--- a/ProtecoFood.docx
+++ b/ProtecoFood.docx
@@ -1803,12 +1803,5973 @@
       </w:r>
       <w:proofErr w:type="spellEnd"/>
     </w:p>
+    <w:p>
+      <w:pPr>
+        <w:rPr>
+          <w:lang w:val="en-US"/>
+        </w:rPr>
+      </w:pPr>
+    </w:p>
+    <w:p>
+      <w:pPr>
+        <w:tabs>
+          <w:tab w:val="left" w:pos="6180"/>
+        </w:tabs>
+        <w:rPr>
+          <w:lang w:val="en-US"/>
+        </w:rPr>
+      </w:pPr>
+      <w:r>
+        <w:rPr>
+          <w:lang w:val="en-US"/>
+        </w:rPr>
+        <w:tab/>
+      </w:r>
+    </w:p>
+    <w:p>
+      <w:pPr>
+        <w:spacing w:after="200"/>
+        <w:rPr>
+          <w:lang w:val="en-US"/>
+        </w:rPr>
+      </w:pPr>
+      <w:r>
+        <w:rPr>
+          <w:lang w:val="en-US"/>
+        </w:rPr>
+        <w:br w:type="page"/>
+      </w:r>
+    </w:p>
+    <w:p>
+      <w:pPr>
+        <w:pStyle w:val="Ttulo1"/>
+        <w:rPr>
+          <w:lang w:val="en-US"/>
+        </w:rPr>
+      </w:pPr>
+      <w:r>
+        <w:rPr>
+          <w:lang w:val="en-US"/>
+        </w:rPr>
+        <w:lastRenderedPageBreak/>
+        <w:t xml:space="preserve">Control de </w:t>
+      </w:r>
+      <w:proofErr w:type="spellStart"/>
+      <w:r>
+        <w:rPr>
+          <w:lang w:val="en-US"/>
+        </w:rPr>
+        <w:t>versiones</w:t>
+      </w:r>
+      <w:proofErr w:type="spellEnd"/>
+    </w:p>
+    <w:p>
+      <w:proofErr w:type="spellStart"/>
+      <w:r>
+        <w:t>Branch</w:t>
+      </w:r>
+      <w:proofErr w:type="spellEnd"/>
+      <w:r>
+        <w:t>: </w:t>
+      </w:r>
+      <w:proofErr w:type="spellStart"/>
+      <w:r>
+        <w:t>master</w:t>
+      </w:r>
+      <w:proofErr w:type="spellEnd"/>
+      <w:r>
+        <w:t> </w:t>
+      </w:r>
+    </w:p>
+    <w:p>
+      <w:proofErr w:type="spellStart"/>
+      <w:r>
+        <w:t>Commits</w:t>
+      </w:r>
+      <w:proofErr w:type="spellEnd"/>
+      <w:r>
+        <w:t xml:space="preserve"> </w:t>
+      </w:r>
+      <w:proofErr w:type="spellStart"/>
+      <w:r>
+        <w:t>on</w:t>
+      </w:r>
+      <w:proofErr w:type="spellEnd"/>
+      <w:r>
+        <w:t xml:space="preserve"> </w:t>
+      </w:r>
+      <w:proofErr w:type="spellStart"/>
+      <w:r>
+        <w:t>Oct</w:t>
+      </w:r>
+      <w:proofErr w:type="spellEnd"/>
+      <w:r>
+        <w:t xml:space="preserve"> 29, 2016</w:t>
+      </w:r>
+    </w:p>
+    <w:p>
+      <w:r>
+        <w:drawing>
+          <wp:inline distT="0" distB="0" distL="0" distR="0">
+            <wp:extent cx="342900" cy="342900"/>
+            <wp:effectExtent l="19050" t="0" r="0" b="0"/>
+            <wp:docPr id="98" name="Imagen 98" descr="@DakeDekaane">
+              <a:hlinkClick xmlns:a="http://schemas.openxmlformats.org/drawingml/2006/main" r:id="rId31"/>
+            </wp:docPr>
+            <wp:cNvGraphicFramePr>
+              <a:graphicFrameLocks xmlns:a="http://schemas.openxmlformats.org/drawingml/2006/main" noChangeAspect="1"/>
+            </wp:cNvGraphicFramePr>
+            <a:graphic xmlns:a="http://schemas.openxmlformats.org/drawingml/2006/main">
+              <a:graphicData uri="http://schemas.openxmlformats.org/drawingml/2006/picture">
+                <pic:pic xmlns:pic="http://schemas.openxmlformats.org/drawingml/2006/picture">
+                  <pic:nvPicPr>
+                    <pic:cNvPr id="0" name="Picture 98" descr="@DakeDekaane">
+                      <a:hlinkClick r:id="rId31"/>
+                    </pic:cNvPr>
+                    <pic:cNvPicPr>
+                      <a:picLocks noChangeAspect="1" noChangeArrowheads="1"/>
+                    </pic:cNvPicPr>
+                  </pic:nvPicPr>
+                  <pic:blipFill>
+                    <a:blip r:embed="rId32" cstate="print"/>
+                    <a:srcRect/>
+                    <a:stretch>
+                      <a:fillRect/>
+                    </a:stretch>
+                  </pic:blipFill>
+                  <pic:spPr bwMode="auto">
+                    <a:xfrm>
+                      <a:off x="0" y="0"/>
+                      <a:ext cx="342900" cy="342900"/>
+                    </a:xfrm>
+                    <a:prstGeom prst="rect">
+                      <a:avLst/>
+                    </a:prstGeom>
+                    <a:noFill/>
+                    <a:ln w="9525">
+                      <a:noFill/>
+                      <a:miter lim="800000"/>
+                      <a:headEnd/>
+                      <a:tailEnd/>
+                    </a:ln>
+                  </pic:spPr>
+                </pic:pic>
+              </a:graphicData>
+            </a:graphic>
+          </wp:inline>
+        </w:drawing>
+      </w:r>
+    </w:p>
+    <w:p>
+      <w:hyperlink r:id="rId33" w:tooltip="Correcciones menores" w:history="1">
+        <w:r>
+          <w:rPr>
+            <w:rStyle w:val="Hipervnculo"/>
+          </w:rPr>
+          <w:t>Correcciones menores</w:t>
+        </w:r>
+      </w:hyperlink>
+    </w:p>
+    <w:p>
+      <w:hyperlink r:id="rId34" w:history="1">
+        <w:proofErr w:type="spellStart"/>
+        <w:r>
+          <w:rPr>
+            <w:rStyle w:val="Hipervnculo"/>
+          </w:rPr>
+          <w:t>DakeDekaane</w:t>
+        </w:r>
+        <w:proofErr w:type="spellEnd"/>
+      </w:hyperlink>
+      <w:r>
+        <w:t> </w:t>
+      </w:r>
+      <w:proofErr w:type="spellStart"/>
+      <w:r>
+        <w:t>committed</w:t>
+      </w:r>
+      <w:proofErr w:type="spellEnd"/>
+      <w:r>
+        <w:t xml:space="preserve"> 11 minutes </w:t>
+      </w:r>
+      <w:proofErr w:type="spellStart"/>
+      <w:r>
+        <w:t>ago</w:t>
+      </w:r>
+      <w:proofErr w:type="spellEnd"/>
+      <w:r>
+        <w:t> </w:t>
+      </w:r>
+    </w:p>
+    <w:p>
+      <w:r>
+        <w:drawing>
+          <wp:inline distT="0" distB="0" distL="0" distR="0">
+            <wp:extent cx="342900" cy="342900"/>
+            <wp:effectExtent l="19050" t="0" r="0" b="0"/>
+            <wp:docPr id="99" name="Imagen 99" descr="@DakeDekaane">
+              <a:hlinkClick xmlns:a="http://schemas.openxmlformats.org/drawingml/2006/main" r:id="rId31"/>
+            </wp:docPr>
+            <wp:cNvGraphicFramePr>
+              <a:graphicFrameLocks xmlns:a="http://schemas.openxmlformats.org/drawingml/2006/main" noChangeAspect="1"/>
+            </wp:cNvGraphicFramePr>
+            <a:graphic xmlns:a="http://schemas.openxmlformats.org/drawingml/2006/main">
+              <a:graphicData uri="http://schemas.openxmlformats.org/drawingml/2006/picture">
+                <pic:pic xmlns:pic="http://schemas.openxmlformats.org/drawingml/2006/picture">
+                  <pic:nvPicPr>
+                    <pic:cNvPr id="0" name="Picture 99" descr="@DakeDekaane">
+                      <a:hlinkClick r:id="rId31"/>
+                    </pic:cNvPr>
+                    <pic:cNvPicPr>
+                      <a:picLocks noChangeAspect="1" noChangeArrowheads="1"/>
+                    </pic:cNvPicPr>
+                  </pic:nvPicPr>
+                  <pic:blipFill>
+                    <a:blip r:embed="rId32" cstate="print"/>
+                    <a:srcRect/>
+                    <a:stretch>
+                      <a:fillRect/>
+                    </a:stretch>
+                  </pic:blipFill>
+                  <pic:spPr bwMode="auto">
+                    <a:xfrm>
+                      <a:off x="0" y="0"/>
+                      <a:ext cx="342900" cy="342900"/>
+                    </a:xfrm>
+                    <a:prstGeom prst="rect">
+                      <a:avLst/>
+                    </a:prstGeom>
+                    <a:noFill/>
+                    <a:ln w="9525">
+                      <a:noFill/>
+                      <a:miter lim="800000"/>
+                      <a:headEnd/>
+                      <a:tailEnd/>
+                    </a:ln>
+                  </pic:spPr>
+                </pic:pic>
+              </a:graphicData>
+            </a:graphic>
+          </wp:inline>
+        </w:drawing>
+      </w:r>
+    </w:p>
+    <w:p>
+      <w:hyperlink r:id="rId35" w:tooltip="Merge branch 'master' of https://github.com/Davacas/Java_Proyecto2" w:history="1">
+        <w:r>
+          <w:rPr>
+            <w:rStyle w:val="Hipervnculo"/>
+          </w:rPr>
+          <w:t>Merge branch 'master' of</w:t>
+        </w:r>
+      </w:hyperlink>
+      <w:r>
+        <w:t> </w:t>
+      </w:r>
+      <w:hyperlink r:id="rId36" w:history="1">
+        <w:r>
+          <w:rPr>
+            <w:rStyle w:val="Hipervnculo"/>
+          </w:rPr>
+          <w:t>https://github.com/Davacas/Java_Proyecto2</w:t>
+        </w:r>
+      </w:hyperlink>
+    </w:p>
+    <w:p>
+      <w:hyperlink r:id="rId37" w:history="1">
+        <w:proofErr w:type="spellStart"/>
+        <w:r>
+          <w:rPr>
+            <w:rStyle w:val="Hipervnculo"/>
+          </w:rPr>
+          <w:t>DakeDekaane</w:t>
+        </w:r>
+        <w:proofErr w:type="spellEnd"/>
+      </w:hyperlink>
+      <w:r>
+        <w:t> </w:t>
+      </w:r>
+      <w:proofErr w:type="spellStart"/>
+      <w:r>
+        <w:t>committed</w:t>
+      </w:r>
+      <w:proofErr w:type="spellEnd"/>
+      <w:r>
+        <w:t> </w:t>
+      </w:r>
+      <w:proofErr w:type="spellStart"/>
+      <w:r>
+        <w:t>an</w:t>
+      </w:r>
+      <w:proofErr w:type="spellEnd"/>
+      <w:r>
+        <w:t xml:space="preserve"> </w:t>
+      </w:r>
+      <w:proofErr w:type="spellStart"/>
+      <w:r>
+        <w:t>hour</w:t>
+      </w:r>
+      <w:proofErr w:type="spellEnd"/>
+      <w:r>
+        <w:t xml:space="preserve"> </w:t>
+      </w:r>
+      <w:proofErr w:type="spellStart"/>
+      <w:r>
+        <w:t>ago</w:t>
+      </w:r>
+      <w:proofErr w:type="spellEnd"/>
+      <w:r>
+        <w:t> </w:t>
+      </w:r>
+    </w:p>
+    <w:p>
+      <w:r>
+        <w:drawing>
+          <wp:inline distT="0" distB="0" distL="0" distR="0">
+            <wp:extent cx="342900" cy="342900"/>
+            <wp:effectExtent l="19050" t="0" r="0" b="0"/>
+            <wp:docPr id="100" name="Imagen 100" descr="@DakeDekaane">
+              <a:hlinkClick xmlns:a="http://schemas.openxmlformats.org/drawingml/2006/main" r:id="rId31"/>
+            </wp:docPr>
+            <wp:cNvGraphicFramePr>
+              <a:graphicFrameLocks xmlns:a="http://schemas.openxmlformats.org/drawingml/2006/main" noChangeAspect="1"/>
+            </wp:cNvGraphicFramePr>
+            <a:graphic xmlns:a="http://schemas.openxmlformats.org/drawingml/2006/main">
+              <a:graphicData uri="http://schemas.openxmlformats.org/drawingml/2006/picture">
+                <pic:pic xmlns:pic="http://schemas.openxmlformats.org/drawingml/2006/picture">
+                  <pic:nvPicPr>
+                    <pic:cNvPr id="0" name="Picture 100" descr="@DakeDekaane">
+                      <a:hlinkClick r:id="rId31"/>
+                    </pic:cNvPr>
+                    <pic:cNvPicPr>
+                      <a:picLocks noChangeAspect="1" noChangeArrowheads="1"/>
+                    </pic:cNvPicPr>
+                  </pic:nvPicPr>
+                  <pic:blipFill>
+                    <a:blip r:embed="rId32" cstate="print"/>
+                    <a:srcRect/>
+                    <a:stretch>
+                      <a:fillRect/>
+                    </a:stretch>
+                  </pic:blipFill>
+                  <pic:spPr bwMode="auto">
+                    <a:xfrm>
+                      <a:off x="0" y="0"/>
+                      <a:ext cx="342900" cy="342900"/>
+                    </a:xfrm>
+                    <a:prstGeom prst="rect">
+                      <a:avLst/>
+                    </a:prstGeom>
+                    <a:noFill/>
+                    <a:ln w="9525">
+                      <a:noFill/>
+                      <a:miter lim="800000"/>
+                      <a:headEnd/>
+                      <a:tailEnd/>
+                    </a:ln>
+                  </pic:spPr>
+                </pic:pic>
+              </a:graphicData>
+            </a:graphic>
+          </wp:inline>
+        </w:drawing>
+      </w:r>
+    </w:p>
+    <w:p>
+      <w:hyperlink r:id="rId38" w:tooltip="Terminados" w:history="1">
+        <w:r>
+          <w:rPr>
+            <w:rStyle w:val="Hipervnculo"/>
+          </w:rPr>
+          <w:t>Terminados</w:t>
+        </w:r>
+      </w:hyperlink>
+    </w:p>
+    <w:p>
+      <w:pPr>
+        <w:rPr>
+          <w:lang w:val="en-US"/>
+        </w:rPr>
+      </w:pPr>
+      <w:hyperlink r:id="rId39" w:history="1">
+        <w:proofErr w:type="spellStart"/>
+        <w:r>
+          <w:rPr>
+            <w:rStyle w:val="Hipervnculo"/>
+            <w:lang w:val="en-US"/>
+          </w:rPr>
+          <w:t>DakeDekaane</w:t>
+        </w:r>
+        <w:proofErr w:type="spellEnd"/>
+      </w:hyperlink>
+      <w:r>
+        <w:rPr>
+          <w:lang w:val="en-US"/>
+        </w:rPr>
+        <w:t> committed an hour ago </w:t>
+      </w:r>
+    </w:p>
+    <w:p>
+      <w:r>
+        <w:drawing>
+          <wp:inline distT="0" distB="0" distL="0" distR="0">
+            <wp:extent cx="342900" cy="342900"/>
+            <wp:effectExtent l="19050" t="0" r="0" b="0"/>
+            <wp:docPr id="101" name="Imagen 101" descr="@DakeDekaane">
+              <a:hlinkClick xmlns:a="http://schemas.openxmlformats.org/drawingml/2006/main" r:id="rId31"/>
+            </wp:docPr>
+            <wp:cNvGraphicFramePr>
+              <a:graphicFrameLocks xmlns:a="http://schemas.openxmlformats.org/drawingml/2006/main" noChangeAspect="1"/>
+            </wp:cNvGraphicFramePr>
+            <a:graphic xmlns:a="http://schemas.openxmlformats.org/drawingml/2006/main">
+              <a:graphicData uri="http://schemas.openxmlformats.org/drawingml/2006/picture">
+                <pic:pic xmlns:pic="http://schemas.openxmlformats.org/drawingml/2006/picture">
+                  <pic:nvPicPr>
+                    <pic:cNvPr id="0" name="Picture 101" descr="@DakeDekaane">
+                      <a:hlinkClick r:id="rId31"/>
+                    </pic:cNvPr>
+                    <pic:cNvPicPr>
+                      <a:picLocks noChangeAspect="1" noChangeArrowheads="1"/>
+                    </pic:cNvPicPr>
+                  </pic:nvPicPr>
+                  <pic:blipFill>
+                    <a:blip r:embed="rId32" cstate="print"/>
+                    <a:srcRect/>
+                    <a:stretch>
+                      <a:fillRect/>
+                    </a:stretch>
+                  </pic:blipFill>
+                  <pic:spPr bwMode="auto">
+                    <a:xfrm>
+                      <a:off x="0" y="0"/>
+                      <a:ext cx="342900" cy="342900"/>
+                    </a:xfrm>
+                    <a:prstGeom prst="rect">
+                      <a:avLst/>
+                    </a:prstGeom>
+                    <a:noFill/>
+                    <a:ln w="9525">
+                      <a:noFill/>
+                      <a:miter lim="800000"/>
+                      <a:headEnd/>
+                      <a:tailEnd/>
+                    </a:ln>
+                  </pic:spPr>
+                </pic:pic>
+              </a:graphicData>
+            </a:graphic>
+          </wp:inline>
+        </w:drawing>
+      </w:r>
+    </w:p>
+    <w:p>
+      <w:hyperlink r:id="rId40" w:tooltip="Controladores para agregar terminados" w:history="1">
+        <w:r>
+          <w:rPr>
+            <w:rStyle w:val="Hipervnculo"/>
+          </w:rPr>
+          <w:t>Controladores para agregar terminados</w:t>
+        </w:r>
+      </w:hyperlink>
+    </w:p>
+    <w:p>
+      <w:hyperlink r:id="rId41" w:history="1">
+        <w:proofErr w:type="spellStart"/>
+        <w:r>
+          <w:rPr>
+            <w:rStyle w:val="Hipervnculo"/>
+          </w:rPr>
+          <w:t>DakeDekaane</w:t>
+        </w:r>
+        <w:proofErr w:type="spellEnd"/>
+      </w:hyperlink>
+      <w:r>
+        <w:t> </w:t>
+      </w:r>
+      <w:proofErr w:type="spellStart"/>
+      <w:r>
+        <w:t>committed</w:t>
+      </w:r>
+      <w:proofErr w:type="spellEnd"/>
+      <w:r>
+        <w:t> </w:t>
+      </w:r>
+      <w:proofErr w:type="spellStart"/>
+      <w:r>
+        <w:t>an</w:t>
+      </w:r>
+      <w:proofErr w:type="spellEnd"/>
+      <w:r>
+        <w:t xml:space="preserve"> </w:t>
+      </w:r>
+      <w:proofErr w:type="spellStart"/>
+      <w:r>
+        <w:t>hour</w:t>
+      </w:r>
+      <w:proofErr w:type="spellEnd"/>
+      <w:r>
+        <w:t xml:space="preserve"> </w:t>
+      </w:r>
+      <w:proofErr w:type="spellStart"/>
+      <w:r>
+        <w:t>ago</w:t>
+      </w:r>
+      <w:proofErr w:type="spellEnd"/>
+    </w:p>
+    <w:p>
+      <w:r>
+        <w:drawing>
+          <wp:inline distT="0" distB="0" distL="0" distR="0">
+            <wp:extent cx="342900" cy="342900"/>
+            <wp:effectExtent l="19050" t="0" r="0" b="0"/>
+            <wp:docPr id="39" name="Imagen 2" descr="@Davacas">
+              <a:hlinkClick xmlns:a="http://schemas.openxmlformats.org/drawingml/2006/main" r:id="rId42"/>
+            </wp:docPr>
+            <wp:cNvGraphicFramePr>
+              <a:graphicFrameLocks xmlns:a="http://schemas.openxmlformats.org/drawingml/2006/main" noChangeAspect="1"/>
+            </wp:cNvGraphicFramePr>
+            <a:graphic xmlns:a="http://schemas.openxmlformats.org/drawingml/2006/main">
+              <a:graphicData uri="http://schemas.openxmlformats.org/drawingml/2006/picture">
+                <pic:pic xmlns:pic="http://schemas.openxmlformats.org/drawingml/2006/picture">
+                  <pic:nvPicPr>
+                    <pic:cNvPr id="0" name="Picture 2" descr="@Davacas">
+                      <a:hlinkClick r:id="rId42"/>
+                    </pic:cNvPr>
+                    <pic:cNvPicPr>
+                      <a:picLocks noChangeAspect="1" noChangeArrowheads="1"/>
+                    </pic:cNvPicPr>
+                  </pic:nvPicPr>
+                  <pic:blipFill>
+                    <a:blip r:embed="rId43" cstate="print"/>
+                    <a:srcRect/>
+                    <a:stretch>
+                      <a:fillRect/>
+                    </a:stretch>
+                  </pic:blipFill>
+                  <pic:spPr bwMode="auto">
+                    <a:xfrm>
+                      <a:off x="0" y="0"/>
+                      <a:ext cx="342900" cy="342900"/>
+                    </a:xfrm>
+                    <a:prstGeom prst="rect">
+                      <a:avLst/>
+                    </a:prstGeom>
+                    <a:noFill/>
+                    <a:ln w="9525">
+                      <a:noFill/>
+                      <a:miter lim="800000"/>
+                      <a:headEnd/>
+                      <a:tailEnd/>
+                    </a:ln>
+                  </pic:spPr>
+                </pic:pic>
+              </a:graphicData>
+            </a:graphic>
+          </wp:inline>
+        </w:drawing>
+      </w:r>
+    </w:p>
+    <w:p>
+      <w:hyperlink r:id="rId44" w:tooltip="Add files via upload&#10;&#10;Ligeras correciones a presentación final." w:history="1">
+        <w:proofErr w:type="spellStart"/>
+        <w:r>
+          <w:rPr>
+            <w:rStyle w:val="Hipervnculo"/>
+          </w:rPr>
+          <w:t>Add</w:t>
+        </w:r>
+        <w:proofErr w:type="spellEnd"/>
+        <w:r>
+          <w:rPr>
+            <w:rStyle w:val="Hipervnculo"/>
+          </w:rPr>
+          <w:t xml:space="preserve"> files </w:t>
+        </w:r>
+        <w:proofErr w:type="spellStart"/>
+        <w:r>
+          <w:rPr>
+            <w:rStyle w:val="Hipervnculo"/>
+          </w:rPr>
+          <w:t>via</w:t>
+        </w:r>
+        <w:proofErr w:type="spellEnd"/>
+        <w:r>
+          <w:rPr>
+            <w:rStyle w:val="Hipervnculo"/>
+          </w:rPr>
+          <w:t xml:space="preserve"> </w:t>
+        </w:r>
+        <w:proofErr w:type="spellStart"/>
+        <w:r>
+          <w:rPr>
+            <w:rStyle w:val="Hipervnculo"/>
+          </w:rPr>
+          <w:t>upload</w:t>
+        </w:r>
+        <w:proofErr w:type="spellEnd"/>
+      </w:hyperlink>
+      <w:r>
+        <w:t> …</w:t>
+      </w:r>
+    </w:p>
+    <w:p>
+      <w:pPr>
+        <w:rPr>
+          <w:lang w:val="en-US"/>
+        </w:rPr>
+      </w:pPr>
+      <w:hyperlink r:id="rId45" w:history="1">
+        <w:proofErr w:type="spellStart"/>
+        <w:r>
+          <w:rPr>
+            <w:rStyle w:val="Hipervnculo"/>
+            <w:lang w:val="en-US"/>
+          </w:rPr>
+          <w:t>Davacas</w:t>
+        </w:r>
+        <w:proofErr w:type="spellEnd"/>
+      </w:hyperlink>
+      <w:r>
+        <w:rPr>
+          <w:lang w:val="en-US"/>
+        </w:rPr>
+        <w:t> committed on </w:t>
+      </w:r>
+      <w:proofErr w:type="spellStart"/>
+      <w:r>
+        <w:rPr>
+          <w:lang w:val="en-US"/>
+        </w:rPr>
+        <w:t>GitHub</w:t>
+      </w:r>
+      <w:proofErr w:type="spellEnd"/>
+      <w:r>
+        <w:rPr>
+          <w:lang w:val="en-US"/>
+        </w:rPr>
+        <w:t> a minute ago </w:t>
+      </w:r>
+    </w:p>
+    <w:p>
+      <w:r>
+        <w:drawing>
+          <wp:inline distT="0" distB="0" distL="0" distR="0">
+            <wp:extent cx="342900" cy="342900"/>
+            <wp:effectExtent l="19050" t="0" r="0" b="0"/>
+            <wp:docPr id="38" name="Imagen 3" descr="@Davacas">
+              <a:hlinkClick xmlns:a="http://schemas.openxmlformats.org/drawingml/2006/main" r:id="rId42"/>
+            </wp:docPr>
+            <wp:cNvGraphicFramePr>
+              <a:graphicFrameLocks xmlns:a="http://schemas.openxmlformats.org/drawingml/2006/main" noChangeAspect="1"/>
+            </wp:cNvGraphicFramePr>
+            <a:graphic xmlns:a="http://schemas.openxmlformats.org/drawingml/2006/main">
+              <a:graphicData uri="http://schemas.openxmlformats.org/drawingml/2006/picture">
+                <pic:pic xmlns:pic="http://schemas.openxmlformats.org/drawingml/2006/picture">
+                  <pic:nvPicPr>
+                    <pic:cNvPr id="0" name="Picture 3" descr="@Davacas">
+                      <a:hlinkClick r:id="rId42"/>
+                    </pic:cNvPr>
+                    <pic:cNvPicPr>
+                      <a:picLocks noChangeAspect="1" noChangeArrowheads="1"/>
+                    </pic:cNvPicPr>
+                  </pic:nvPicPr>
+                  <pic:blipFill>
+                    <a:blip r:embed="rId43" cstate="print"/>
+                    <a:srcRect/>
+                    <a:stretch>
+                      <a:fillRect/>
+                    </a:stretch>
+                  </pic:blipFill>
+                  <pic:spPr bwMode="auto">
+                    <a:xfrm>
+                      <a:off x="0" y="0"/>
+                      <a:ext cx="342900" cy="342900"/>
+                    </a:xfrm>
+                    <a:prstGeom prst="rect">
+                      <a:avLst/>
+                    </a:prstGeom>
+                    <a:noFill/>
+                    <a:ln w="9525">
+                      <a:noFill/>
+                      <a:miter lim="800000"/>
+                      <a:headEnd/>
+                      <a:tailEnd/>
+                    </a:ln>
+                  </pic:spPr>
+                </pic:pic>
+              </a:graphicData>
+            </a:graphic>
+          </wp:inline>
+        </w:drawing>
+      </w:r>
+    </w:p>
+    <w:p>
+      <w:hyperlink r:id="rId46" w:tooltip="Add files via upload&#10;&#10;Presentación en PowerPoint del proyecto." w:history="1">
+        <w:proofErr w:type="spellStart"/>
+        <w:r>
+          <w:rPr>
+            <w:rStyle w:val="Hipervnculo"/>
+          </w:rPr>
+          <w:t>Add</w:t>
+        </w:r>
+        <w:proofErr w:type="spellEnd"/>
+        <w:r>
+          <w:rPr>
+            <w:rStyle w:val="Hipervnculo"/>
+          </w:rPr>
+          <w:t xml:space="preserve"> files </w:t>
+        </w:r>
+        <w:proofErr w:type="spellStart"/>
+        <w:r>
+          <w:rPr>
+            <w:rStyle w:val="Hipervnculo"/>
+          </w:rPr>
+          <w:t>via</w:t>
+        </w:r>
+        <w:proofErr w:type="spellEnd"/>
+        <w:r>
+          <w:rPr>
+            <w:rStyle w:val="Hipervnculo"/>
+          </w:rPr>
+          <w:t xml:space="preserve"> </w:t>
+        </w:r>
+        <w:proofErr w:type="spellStart"/>
+        <w:r>
+          <w:rPr>
+            <w:rStyle w:val="Hipervnculo"/>
+          </w:rPr>
+          <w:t>upload</w:t>
+        </w:r>
+        <w:proofErr w:type="spellEnd"/>
+      </w:hyperlink>
+      <w:r>
+        <w:t> …</w:t>
+      </w:r>
+    </w:p>
+    <w:p>
+      <w:pPr>
+        <w:rPr>
+          <w:lang w:val="en-US"/>
+        </w:rPr>
+      </w:pPr>
+      <w:hyperlink r:id="rId47" w:history="1">
+        <w:proofErr w:type="spellStart"/>
+        <w:r>
+          <w:rPr>
+            <w:rStyle w:val="Hipervnculo"/>
+            <w:lang w:val="en-US"/>
+          </w:rPr>
+          <w:t>Davacas</w:t>
+        </w:r>
+        <w:proofErr w:type="spellEnd"/>
+      </w:hyperlink>
+      <w:r>
+        <w:rPr>
+          <w:lang w:val="en-US"/>
+        </w:rPr>
+        <w:t> committed on </w:t>
+      </w:r>
+      <w:proofErr w:type="spellStart"/>
+      <w:r>
+        <w:rPr>
+          <w:lang w:val="en-US"/>
+        </w:rPr>
+        <w:t>GitHub</w:t>
+      </w:r>
+      <w:proofErr w:type="spellEnd"/>
+      <w:r>
+        <w:rPr>
+          <w:lang w:val="en-US"/>
+        </w:rPr>
+        <w:t> 7 minutes ago </w:t>
+      </w:r>
+    </w:p>
+    <w:p>
+      <w:r>
+        <w:drawing>
+          <wp:inline distT="0" distB="0" distL="0" distR="0">
+            <wp:extent cx="342900" cy="342900"/>
+            <wp:effectExtent l="19050" t="0" r="0" b="0"/>
+            <wp:docPr id="37" name="Imagen 4" descr="@DakeDekaane">
+              <a:hlinkClick xmlns:a="http://schemas.openxmlformats.org/drawingml/2006/main" r:id="rId31"/>
+            </wp:docPr>
+            <wp:cNvGraphicFramePr>
+              <a:graphicFrameLocks xmlns:a="http://schemas.openxmlformats.org/drawingml/2006/main" noChangeAspect="1"/>
+            </wp:cNvGraphicFramePr>
+            <a:graphic xmlns:a="http://schemas.openxmlformats.org/drawingml/2006/main">
+              <a:graphicData uri="http://schemas.openxmlformats.org/drawingml/2006/picture">
+                <pic:pic xmlns:pic="http://schemas.openxmlformats.org/drawingml/2006/picture">
+                  <pic:nvPicPr>
+                    <pic:cNvPr id="0" name="Picture 4" descr="@DakeDekaane">
+                      <a:hlinkClick r:id="rId31"/>
+                    </pic:cNvPr>
+                    <pic:cNvPicPr>
+                      <a:picLocks noChangeAspect="1" noChangeArrowheads="1"/>
+                    </pic:cNvPicPr>
+                  </pic:nvPicPr>
+                  <pic:blipFill>
+                    <a:blip r:embed="rId32" cstate="print"/>
+                    <a:srcRect/>
+                    <a:stretch>
+                      <a:fillRect/>
+                    </a:stretch>
+                  </pic:blipFill>
+                  <pic:spPr bwMode="auto">
+                    <a:xfrm>
+                      <a:off x="0" y="0"/>
+                      <a:ext cx="342900" cy="342900"/>
+                    </a:xfrm>
+                    <a:prstGeom prst="rect">
+                      <a:avLst/>
+                    </a:prstGeom>
+                    <a:noFill/>
+                    <a:ln w="9525">
+                      <a:noFill/>
+                      <a:miter lim="800000"/>
+                      <a:headEnd/>
+                      <a:tailEnd/>
+                    </a:ln>
+                  </pic:spPr>
+                </pic:pic>
+              </a:graphicData>
+            </a:graphic>
+          </wp:inline>
+        </w:drawing>
+      </w:r>
+    </w:p>
+    <w:p>
+      <w:hyperlink r:id="rId48" w:tooltip="Merge branch 'master' of https://github.com/Davacas/Java_Proyecto2" w:history="1">
+        <w:r>
+          <w:rPr>
+            <w:rStyle w:val="Hipervnculo"/>
+          </w:rPr>
+          <w:t>Merge branch 'master' of</w:t>
+        </w:r>
+      </w:hyperlink>
+      <w:r>
+        <w:t> </w:t>
+      </w:r>
+      <w:hyperlink r:id="rId49" w:history="1">
+        <w:r>
+          <w:rPr>
+            <w:rStyle w:val="Hipervnculo"/>
+          </w:rPr>
+          <w:t>https://github.com/Davacas/Java_Proyecto2</w:t>
+        </w:r>
+      </w:hyperlink>
+    </w:p>
+    <w:p>
+      <w:hyperlink r:id="rId50" w:history="1">
+        <w:proofErr w:type="spellStart"/>
+        <w:r>
+          <w:rPr>
+            <w:rStyle w:val="Hipervnculo"/>
+          </w:rPr>
+          <w:t>DakeDekaane</w:t>
+        </w:r>
+        <w:proofErr w:type="spellEnd"/>
+      </w:hyperlink>
+      <w:r>
+        <w:t> </w:t>
+      </w:r>
+      <w:proofErr w:type="spellStart"/>
+      <w:r>
+        <w:t>committed</w:t>
+      </w:r>
+      <w:proofErr w:type="spellEnd"/>
+      <w:r>
+        <w:t xml:space="preserve"> 38 minutes </w:t>
+      </w:r>
+      <w:proofErr w:type="spellStart"/>
+      <w:r>
+        <w:t>ago</w:t>
+      </w:r>
+      <w:proofErr w:type="spellEnd"/>
+      <w:r>
+        <w:t> </w:t>
+      </w:r>
+    </w:p>
+    <w:p>
+      <w:r>
+        <w:drawing>
+          <wp:inline distT="0" distB="0" distL="0" distR="0">
+            <wp:extent cx="342900" cy="342900"/>
+            <wp:effectExtent l="19050" t="0" r="0" b="0"/>
+            <wp:docPr id="5" name="Imagen 5" descr="@DakeDekaane">
+              <a:hlinkClick xmlns:a="http://schemas.openxmlformats.org/drawingml/2006/main" r:id="rId31"/>
+            </wp:docPr>
+            <wp:cNvGraphicFramePr>
+              <a:graphicFrameLocks xmlns:a="http://schemas.openxmlformats.org/drawingml/2006/main" noChangeAspect="1"/>
+            </wp:cNvGraphicFramePr>
+            <a:graphic xmlns:a="http://schemas.openxmlformats.org/drawingml/2006/main">
+              <a:graphicData uri="http://schemas.openxmlformats.org/drawingml/2006/picture">
+                <pic:pic xmlns:pic="http://schemas.openxmlformats.org/drawingml/2006/picture">
+                  <pic:nvPicPr>
+                    <pic:cNvPr id="0" name="Picture 5" descr="@DakeDekaane">
+                      <a:hlinkClick r:id="rId31"/>
+                    </pic:cNvPr>
+                    <pic:cNvPicPr>
+                      <a:picLocks noChangeAspect="1" noChangeArrowheads="1"/>
+                    </pic:cNvPicPr>
+                  </pic:nvPicPr>
+                  <pic:blipFill>
+                    <a:blip r:embed="rId32" cstate="print"/>
+                    <a:srcRect/>
+                    <a:stretch>
+                      <a:fillRect/>
+                    </a:stretch>
+                  </pic:blipFill>
+                  <pic:spPr bwMode="auto">
+                    <a:xfrm>
+                      <a:off x="0" y="0"/>
+                      <a:ext cx="342900" cy="342900"/>
+                    </a:xfrm>
+                    <a:prstGeom prst="rect">
+                      <a:avLst/>
+                    </a:prstGeom>
+                    <a:noFill/>
+                    <a:ln w="9525">
+                      <a:noFill/>
+                      <a:miter lim="800000"/>
+                      <a:headEnd/>
+                      <a:tailEnd/>
+                    </a:ln>
+                  </pic:spPr>
+                </pic:pic>
+              </a:graphicData>
+            </a:graphic>
+          </wp:inline>
+        </w:drawing>
+      </w:r>
+    </w:p>
+    <w:p>
+      <w:hyperlink r:id="rId51" w:tooltip="Merge branch 'master' of https://github.com/Davacas/Java_Proyecto2" w:history="1">
+        <w:r>
+          <w:rPr>
+            <w:rStyle w:val="Hipervnculo"/>
+          </w:rPr>
+          <w:t>Merge branch 'master' of</w:t>
+        </w:r>
+      </w:hyperlink>
+      <w:r>
+        <w:t> </w:t>
+      </w:r>
+      <w:hyperlink r:id="rId52" w:history="1">
+        <w:r>
+          <w:rPr>
+            <w:rStyle w:val="Hipervnculo"/>
+          </w:rPr>
+          <w:t>https://github.com/Davacas/Java_Proyecto2</w:t>
+        </w:r>
+      </w:hyperlink>
+    </w:p>
+    <w:p>
+      <w:hyperlink r:id="rId53" w:history="1">
+        <w:proofErr w:type="spellStart"/>
+        <w:r>
+          <w:rPr>
+            <w:rStyle w:val="Hipervnculo"/>
+          </w:rPr>
+          <w:t>DakeDekaane</w:t>
+        </w:r>
+        <w:proofErr w:type="spellEnd"/>
+      </w:hyperlink>
+      <w:r>
+        <w:t> </w:t>
+      </w:r>
+      <w:proofErr w:type="spellStart"/>
+      <w:r>
+        <w:t>committed</w:t>
+      </w:r>
+      <w:proofErr w:type="spellEnd"/>
+      <w:r>
+        <w:t xml:space="preserve"> 38 minutes </w:t>
+      </w:r>
+      <w:proofErr w:type="spellStart"/>
+      <w:r>
+        <w:t>ago</w:t>
+      </w:r>
+      <w:proofErr w:type="spellEnd"/>
+      <w:r>
+        <w:t> </w:t>
+      </w:r>
+    </w:p>
+    <w:p>
+      <w:r>
+        <w:drawing>
+          <wp:inline distT="0" distB="0" distL="0" distR="0">
+            <wp:extent cx="342900" cy="342900"/>
+            <wp:effectExtent l="19050" t="0" r="0" b="0"/>
+            <wp:docPr id="6" name="Imagen 6" descr="@torrescaballerobruno">
+              <a:hlinkClick xmlns:a="http://schemas.openxmlformats.org/drawingml/2006/main" r:id="rId54"/>
+            </wp:docPr>
+            <wp:cNvGraphicFramePr>
+              <a:graphicFrameLocks xmlns:a="http://schemas.openxmlformats.org/drawingml/2006/main" noChangeAspect="1"/>
+            </wp:cNvGraphicFramePr>
+            <a:graphic xmlns:a="http://schemas.openxmlformats.org/drawingml/2006/main">
+              <a:graphicData uri="http://schemas.openxmlformats.org/drawingml/2006/picture">
+                <pic:pic xmlns:pic="http://schemas.openxmlformats.org/drawingml/2006/picture">
+                  <pic:nvPicPr>
+                    <pic:cNvPr id="0" name="Picture 6" descr="@torrescaballerobruno">
+                      <a:hlinkClick r:id="rId54"/>
+                    </pic:cNvPr>
+                    <pic:cNvPicPr>
+                      <a:picLocks noChangeAspect="1" noChangeArrowheads="1"/>
+                    </pic:cNvPicPr>
+                  </pic:nvPicPr>
+                  <pic:blipFill>
+                    <a:blip r:embed="rId55" cstate="print"/>
+                    <a:srcRect/>
+                    <a:stretch>
+                      <a:fillRect/>
+                    </a:stretch>
+                  </pic:blipFill>
+                  <pic:spPr bwMode="auto">
+                    <a:xfrm>
+                      <a:off x="0" y="0"/>
+                      <a:ext cx="342900" cy="342900"/>
+                    </a:xfrm>
+                    <a:prstGeom prst="rect">
+                      <a:avLst/>
+                    </a:prstGeom>
+                    <a:noFill/>
+                    <a:ln w="9525">
+                      <a:noFill/>
+                      <a:miter lim="800000"/>
+                      <a:headEnd/>
+                      <a:tailEnd/>
+                    </a:ln>
+                  </pic:spPr>
+                </pic:pic>
+              </a:graphicData>
+            </a:graphic>
+          </wp:inline>
+        </w:drawing>
+      </w:r>
+    </w:p>
+    <w:p>
+      <w:hyperlink r:id="rId56" w:tooltip="Modificacion a las vista de admin, agregar y actualizar" w:history="1">
+        <w:proofErr w:type="spellStart"/>
+        <w:r>
+          <w:rPr>
+            <w:rStyle w:val="Hipervnculo"/>
+          </w:rPr>
+          <w:t>Modificacion</w:t>
+        </w:r>
+        <w:proofErr w:type="spellEnd"/>
+        <w:r>
+          <w:rPr>
+            <w:rStyle w:val="Hipervnculo"/>
+          </w:rPr>
+          <w:t xml:space="preserve"> a las vista de </w:t>
+        </w:r>
+        <w:proofErr w:type="spellStart"/>
+        <w:r>
+          <w:rPr>
+            <w:rStyle w:val="Hipervnculo"/>
+          </w:rPr>
+          <w:t>admin</w:t>
+        </w:r>
+        <w:proofErr w:type="spellEnd"/>
+        <w:r>
+          <w:rPr>
+            <w:rStyle w:val="Hipervnculo"/>
+          </w:rPr>
+          <w:t>, agregar y actualizar</w:t>
+        </w:r>
+      </w:hyperlink>
+    </w:p>
+    <w:p>
+      <w:pPr>
+        <w:rPr>
+          <w:lang w:val="en-US"/>
+        </w:rPr>
+      </w:pPr>
+      <w:hyperlink r:id="rId57" w:history="1">
+        <w:proofErr w:type="spellStart"/>
+        <w:proofErr w:type="gramStart"/>
+        <w:r>
+          <w:rPr>
+            <w:rStyle w:val="Hipervnculo"/>
+            <w:lang w:val="en-US"/>
+          </w:rPr>
+          <w:t>torrescaballerobruno</w:t>
+        </w:r>
+        <w:proofErr w:type="spellEnd"/>
+        <w:proofErr w:type="gramEnd"/>
+      </w:hyperlink>
+      <w:r>
+        <w:rPr>
+          <w:lang w:val="en-US"/>
+        </w:rPr>
+        <w:t> committed on </w:t>
+      </w:r>
+      <w:proofErr w:type="spellStart"/>
+      <w:r>
+        <w:rPr>
+          <w:lang w:val="en-US"/>
+        </w:rPr>
+        <w:t>GitHub</w:t>
+      </w:r>
+      <w:proofErr w:type="spellEnd"/>
+      <w:r>
+        <w:rPr>
+          <w:lang w:val="en-US"/>
+        </w:rPr>
+        <w:t> an hour ago </w:t>
+      </w:r>
+    </w:p>
+    <w:p>
+      <w:r>
+        <w:drawing>
+          <wp:inline distT="0" distB="0" distL="0" distR="0">
+            <wp:extent cx="342900" cy="342900"/>
+            <wp:effectExtent l="19050" t="0" r="0" b="0"/>
+            <wp:docPr id="7" name="Imagen 7" descr="@Davacas">
+              <a:hlinkClick xmlns:a="http://schemas.openxmlformats.org/drawingml/2006/main" r:id="rId42"/>
+            </wp:docPr>
+            <wp:cNvGraphicFramePr>
+              <a:graphicFrameLocks xmlns:a="http://schemas.openxmlformats.org/drawingml/2006/main" noChangeAspect="1"/>
+            </wp:cNvGraphicFramePr>
+            <a:graphic xmlns:a="http://schemas.openxmlformats.org/drawingml/2006/main">
+              <a:graphicData uri="http://schemas.openxmlformats.org/drawingml/2006/picture">
+                <pic:pic xmlns:pic="http://schemas.openxmlformats.org/drawingml/2006/picture">
+                  <pic:nvPicPr>
+                    <pic:cNvPr id="0" name="Picture 7" descr="@Davacas">
+                      <a:hlinkClick r:id="rId42"/>
+                    </pic:cNvPr>
+                    <pic:cNvPicPr>
+                      <a:picLocks noChangeAspect="1" noChangeArrowheads="1"/>
+                    </pic:cNvPicPr>
+                  </pic:nvPicPr>
+                  <pic:blipFill>
+                    <a:blip r:embed="rId43" cstate="print"/>
+                    <a:srcRect/>
+                    <a:stretch>
+                      <a:fillRect/>
+                    </a:stretch>
+                  </pic:blipFill>
+                  <pic:spPr bwMode="auto">
+                    <a:xfrm>
+                      <a:off x="0" y="0"/>
+                      <a:ext cx="342900" cy="342900"/>
+                    </a:xfrm>
+                    <a:prstGeom prst="rect">
+                      <a:avLst/>
+                    </a:prstGeom>
+                    <a:noFill/>
+                    <a:ln w="9525">
+                      <a:noFill/>
+                      <a:miter lim="800000"/>
+                      <a:headEnd/>
+                      <a:tailEnd/>
+                    </a:ln>
+                  </pic:spPr>
+                </pic:pic>
+              </a:graphicData>
+            </a:graphic>
+          </wp:inline>
+        </w:drawing>
+      </w:r>
+    </w:p>
+    <w:p>
+      <w:hyperlink r:id="rId58" w:tooltip="Add files via upload&#10;&#10;Versión casi completa del documento escrito (faltan commits y manual)." w:history="1">
+        <w:proofErr w:type="spellStart"/>
+        <w:r>
+          <w:rPr>
+            <w:rStyle w:val="Hipervnculo"/>
+          </w:rPr>
+          <w:t>Add</w:t>
+        </w:r>
+        <w:proofErr w:type="spellEnd"/>
+        <w:r>
+          <w:rPr>
+            <w:rStyle w:val="Hipervnculo"/>
+          </w:rPr>
+          <w:t xml:space="preserve"> files </w:t>
+        </w:r>
+        <w:proofErr w:type="spellStart"/>
+        <w:r>
+          <w:rPr>
+            <w:rStyle w:val="Hipervnculo"/>
+          </w:rPr>
+          <w:t>via</w:t>
+        </w:r>
+        <w:proofErr w:type="spellEnd"/>
+        <w:r>
+          <w:rPr>
+            <w:rStyle w:val="Hipervnculo"/>
+          </w:rPr>
+          <w:t xml:space="preserve"> </w:t>
+        </w:r>
+        <w:proofErr w:type="spellStart"/>
+        <w:r>
+          <w:rPr>
+            <w:rStyle w:val="Hipervnculo"/>
+          </w:rPr>
+          <w:t>upload</w:t>
+        </w:r>
+        <w:proofErr w:type="spellEnd"/>
+      </w:hyperlink>
+      <w:r>
+        <w:t> …</w:t>
+      </w:r>
+    </w:p>
+    <w:p>
+      <w:pPr>
+        <w:rPr>
+          <w:lang w:val="en-US"/>
+        </w:rPr>
+      </w:pPr>
+      <w:hyperlink r:id="rId59" w:history="1">
+        <w:proofErr w:type="spellStart"/>
+        <w:r>
+          <w:rPr>
+            <w:rStyle w:val="Hipervnculo"/>
+            <w:lang w:val="en-US"/>
+          </w:rPr>
+          <w:t>Davacas</w:t>
+        </w:r>
+        <w:proofErr w:type="spellEnd"/>
+      </w:hyperlink>
+      <w:r>
+        <w:rPr>
+          <w:lang w:val="en-US"/>
+        </w:rPr>
+        <w:t> committed on </w:t>
+      </w:r>
+      <w:proofErr w:type="spellStart"/>
+      <w:r>
+        <w:rPr>
+          <w:lang w:val="en-US"/>
+        </w:rPr>
+        <w:t>GitHub</w:t>
+      </w:r>
+      <w:proofErr w:type="spellEnd"/>
+      <w:r>
+        <w:rPr>
+          <w:lang w:val="en-US"/>
+        </w:rPr>
+        <w:t> an hour ago </w:t>
+      </w:r>
+    </w:p>
+    <w:p>
+      <w:r>
+        <w:drawing>
+          <wp:inline distT="0" distB="0" distL="0" distR="0">
+            <wp:extent cx="342900" cy="342900"/>
+            <wp:effectExtent l="19050" t="0" r="0" b="0"/>
+            <wp:docPr id="8" name="Imagen 8" descr="@torrescaballerobruno">
+              <a:hlinkClick xmlns:a="http://schemas.openxmlformats.org/drawingml/2006/main" r:id="rId54"/>
+            </wp:docPr>
+            <wp:cNvGraphicFramePr>
+              <a:graphicFrameLocks xmlns:a="http://schemas.openxmlformats.org/drawingml/2006/main" noChangeAspect="1"/>
+            </wp:cNvGraphicFramePr>
+            <a:graphic xmlns:a="http://schemas.openxmlformats.org/drawingml/2006/main">
+              <a:graphicData uri="http://schemas.openxmlformats.org/drawingml/2006/picture">
+                <pic:pic xmlns:pic="http://schemas.openxmlformats.org/drawingml/2006/picture">
+                  <pic:nvPicPr>
+                    <pic:cNvPr id="0" name="Picture 8" descr="@torrescaballerobruno">
+                      <a:hlinkClick r:id="rId54"/>
+                    </pic:cNvPr>
+                    <pic:cNvPicPr>
+                      <a:picLocks noChangeAspect="1" noChangeArrowheads="1"/>
+                    </pic:cNvPicPr>
+                  </pic:nvPicPr>
+                  <pic:blipFill>
+                    <a:blip r:embed="rId55" cstate="print"/>
+                    <a:srcRect/>
+                    <a:stretch>
+                      <a:fillRect/>
+                    </a:stretch>
+                  </pic:blipFill>
+                  <pic:spPr bwMode="auto">
+                    <a:xfrm>
+                      <a:off x="0" y="0"/>
+                      <a:ext cx="342900" cy="342900"/>
+                    </a:xfrm>
+                    <a:prstGeom prst="rect">
+                      <a:avLst/>
+                    </a:prstGeom>
+                    <a:noFill/>
+                    <a:ln w="9525">
+                      <a:noFill/>
+                      <a:miter lim="800000"/>
+                      <a:headEnd/>
+                      <a:tailEnd/>
+                    </a:ln>
+                  </pic:spPr>
+                </pic:pic>
+              </a:graphicData>
+            </a:graphic>
+          </wp:inline>
+        </w:drawing>
+      </w:r>
+    </w:p>
+    <w:p>
+      <w:hyperlink r:id="rId60" w:tooltip="vistas de agregar" w:history="1">
+        <w:proofErr w:type="gramStart"/>
+        <w:r>
+          <w:rPr>
+            <w:rStyle w:val="Hipervnculo"/>
+          </w:rPr>
+          <w:t>vistas</w:t>
+        </w:r>
+        <w:proofErr w:type="gramEnd"/>
+        <w:r>
+          <w:rPr>
+            <w:rStyle w:val="Hipervnculo"/>
+          </w:rPr>
+          <w:t xml:space="preserve"> de agregar</w:t>
+        </w:r>
+      </w:hyperlink>
+    </w:p>
+    <w:p>
+      <w:pPr>
+        <w:rPr>
+          <w:lang w:val="en-US"/>
+        </w:rPr>
+      </w:pPr>
+      <w:hyperlink r:id="rId61" w:history="1">
+        <w:proofErr w:type="spellStart"/>
+        <w:proofErr w:type="gramStart"/>
+        <w:r>
+          <w:rPr>
+            <w:rStyle w:val="Hipervnculo"/>
+            <w:lang w:val="en-US"/>
+          </w:rPr>
+          <w:t>torrescaballerobruno</w:t>
+        </w:r>
+        <w:proofErr w:type="spellEnd"/>
+        <w:proofErr w:type="gramEnd"/>
+      </w:hyperlink>
+      <w:r>
+        <w:rPr>
+          <w:lang w:val="en-US"/>
+        </w:rPr>
+        <w:t> committed on </w:t>
+      </w:r>
+      <w:proofErr w:type="spellStart"/>
+      <w:r>
+        <w:rPr>
+          <w:lang w:val="en-US"/>
+        </w:rPr>
+        <w:t>GitHub</w:t>
+      </w:r>
+      <w:proofErr w:type="spellEnd"/>
+      <w:r>
+        <w:rPr>
+          <w:lang w:val="en-US"/>
+        </w:rPr>
+        <w:t> an hour ago </w:t>
+      </w:r>
+    </w:p>
+    <w:p>
+      <w:r>
+        <w:drawing>
+          <wp:inline distT="0" distB="0" distL="0" distR="0">
+            <wp:extent cx="342900" cy="342900"/>
+            <wp:effectExtent l="19050" t="0" r="0" b="0"/>
+            <wp:docPr id="9" name="Imagen 9" descr="@Davacas">
+              <a:hlinkClick xmlns:a="http://schemas.openxmlformats.org/drawingml/2006/main" r:id="rId42"/>
+            </wp:docPr>
+            <wp:cNvGraphicFramePr>
+              <a:graphicFrameLocks xmlns:a="http://schemas.openxmlformats.org/drawingml/2006/main" noChangeAspect="1"/>
+            </wp:cNvGraphicFramePr>
+            <a:graphic xmlns:a="http://schemas.openxmlformats.org/drawingml/2006/main">
+              <a:graphicData uri="http://schemas.openxmlformats.org/drawingml/2006/picture">
+                <pic:pic xmlns:pic="http://schemas.openxmlformats.org/drawingml/2006/picture">
+                  <pic:nvPicPr>
+                    <pic:cNvPr id="0" name="Picture 9" descr="@Davacas">
+                      <a:hlinkClick r:id="rId42"/>
+                    </pic:cNvPr>
+                    <pic:cNvPicPr>
+                      <a:picLocks noChangeAspect="1" noChangeArrowheads="1"/>
+                    </pic:cNvPicPr>
+                  </pic:nvPicPr>
+                  <pic:blipFill>
+                    <a:blip r:embed="rId43" cstate="print"/>
+                    <a:srcRect/>
+                    <a:stretch>
+                      <a:fillRect/>
+                    </a:stretch>
+                  </pic:blipFill>
+                  <pic:spPr bwMode="auto">
+                    <a:xfrm>
+                      <a:off x="0" y="0"/>
+                      <a:ext cx="342900" cy="342900"/>
+                    </a:xfrm>
+                    <a:prstGeom prst="rect">
+                      <a:avLst/>
+                    </a:prstGeom>
+                    <a:noFill/>
+                    <a:ln w="9525">
+                      <a:noFill/>
+                      <a:miter lim="800000"/>
+                      <a:headEnd/>
+                      <a:tailEnd/>
+                    </a:ln>
+                  </pic:spPr>
+                </pic:pic>
+              </a:graphicData>
+            </a:graphic>
+          </wp:inline>
+        </w:drawing>
+      </w:r>
+    </w:p>
+    <w:p>
+      <w:hyperlink r:id="rId62" w:tooltip="Add files via upload&#10;&#10;Versión final del acta constitutiva del proyecto." w:history="1">
+        <w:proofErr w:type="spellStart"/>
+        <w:r>
+          <w:rPr>
+            <w:rStyle w:val="Hipervnculo"/>
+          </w:rPr>
+          <w:t>Add</w:t>
+        </w:r>
+        <w:proofErr w:type="spellEnd"/>
+        <w:r>
+          <w:rPr>
+            <w:rStyle w:val="Hipervnculo"/>
+          </w:rPr>
+          <w:t xml:space="preserve"> files </w:t>
+        </w:r>
+        <w:proofErr w:type="spellStart"/>
+        <w:r>
+          <w:rPr>
+            <w:rStyle w:val="Hipervnculo"/>
+          </w:rPr>
+          <w:t>via</w:t>
+        </w:r>
+        <w:proofErr w:type="spellEnd"/>
+        <w:r>
+          <w:rPr>
+            <w:rStyle w:val="Hipervnculo"/>
+          </w:rPr>
+          <w:t xml:space="preserve"> </w:t>
+        </w:r>
+        <w:proofErr w:type="spellStart"/>
+        <w:r>
+          <w:rPr>
+            <w:rStyle w:val="Hipervnculo"/>
+          </w:rPr>
+          <w:t>upload</w:t>
+        </w:r>
+        <w:proofErr w:type="spellEnd"/>
+      </w:hyperlink>
+      <w:r>
+        <w:t> …</w:t>
+      </w:r>
+    </w:p>
+    <w:p>
+      <w:pPr>
+        <w:rPr>
+          <w:lang w:val="en-US"/>
+        </w:rPr>
+      </w:pPr>
+      <w:hyperlink r:id="rId63" w:history="1">
+        <w:proofErr w:type="spellStart"/>
+        <w:r>
+          <w:rPr>
+            <w:rStyle w:val="Hipervnculo"/>
+            <w:lang w:val="en-US"/>
+          </w:rPr>
+          <w:t>Davacas</w:t>
+        </w:r>
+        <w:proofErr w:type="spellEnd"/>
+      </w:hyperlink>
+      <w:r>
+        <w:rPr>
+          <w:lang w:val="en-US"/>
+        </w:rPr>
+        <w:t> committed on </w:t>
+      </w:r>
+      <w:proofErr w:type="spellStart"/>
+      <w:r>
+        <w:rPr>
+          <w:lang w:val="en-US"/>
+        </w:rPr>
+        <w:t>GitHub</w:t>
+      </w:r>
+      <w:proofErr w:type="spellEnd"/>
+      <w:r>
+        <w:rPr>
+          <w:lang w:val="en-US"/>
+        </w:rPr>
+        <w:t> an hour ago </w:t>
+      </w:r>
+    </w:p>
+    <w:p>
+      <w:r>
+        <w:drawing>
+          <wp:inline distT="0" distB="0" distL="0" distR="0">
+            <wp:extent cx="342900" cy="342900"/>
+            <wp:effectExtent l="19050" t="0" r="0" b="0"/>
+            <wp:docPr id="4" name="Imagen 10" descr="@Davacas">
+              <a:hlinkClick xmlns:a="http://schemas.openxmlformats.org/drawingml/2006/main" r:id="rId42"/>
+            </wp:docPr>
+            <wp:cNvGraphicFramePr>
+              <a:graphicFrameLocks xmlns:a="http://schemas.openxmlformats.org/drawingml/2006/main" noChangeAspect="1"/>
+            </wp:cNvGraphicFramePr>
+            <a:graphic xmlns:a="http://schemas.openxmlformats.org/drawingml/2006/main">
+              <a:graphicData uri="http://schemas.openxmlformats.org/drawingml/2006/picture">
+                <pic:pic xmlns:pic="http://schemas.openxmlformats.org/drawingml/2006/picture">
+                  <pic:nvPicPr>
+                    <pic:cNvPr id="0" name="Picture 10" descr="@Davacas">
+                      <a:hlinkClick r:id="rId42"/>
+                    </pic:cNvPr>
+                    <pic:cNvPicPr>
+                      <a:picLocks noChangeAspect="1" noChangeArrowheads="1"/>
+                    </pic:cNvPicPr>
+                  </pic:nvPicPr>
+                  <pic:blipFill>
+                    <a:blip r:embed="rId43" cstate="print"/>
+                    <a:srcRect/>
+                    <a:stretch>
+                      <a:fillRect/>
+                    </a:stretch>
+                  </pic:blipFill>
+                  <pic:spPr bwMode="auto">
+                    <a:xfrm>
+                      <a:off x="0" y="0"/>
+                      <a:ext cx="342900" cy="342900"/>
+                    </a:xfrm>
+                    <a:prstGeom prst="rect">
+                      <a:avLst/>
+                    </a:prstGeom>
+                    <a:noFill/>
+                    <a:ln w="9525">
+                      <a:noFill/>
+                      <a:miter lim="800000"/>
+                      <a:headEnd/>
+                      <a:tailEnd/>
+                    </a:ln>
+                  </pic:spPr>
+                </pic:pic>
+              </a:graphicData>
+            </a:graphic>
+          </wp:inline>
+        </w:drawing>
+      </w:r>
+    </w:p>
+    <w:p>
+      <w:hyperlink r:id="rId64" w:tooltip="Add files via upload&#10;&#10;Versión final del acta constitutiva para el proyecto." w:history="1">
+        <w:proofErr w:type="spellStart"/>
+        <w:r>
+          <w:rPr>
+            <w:rStyle w:val="Hipervnculo"/>
+          </w:rPr>
+          <w:t>Add</w:t>
+        </w:r>
+        <w:proofErr w:type="spellEnd"/>
+        <w:r>
+          <w:rPr>
+            <w:rStyle w:val="Hipervnculo"/>
+          </w:rPr>
+          <w:t xml:space="preserve"> files </w:t>
+        </w:r>
+        <w:proofErr w:type="spellStart"/>
+        <w:r>
+          <w:rPr>
+            <w:rStyle w:val="Hipervnculo"/>
+          </w:rPr>
+          <w:t>via</w:t>
+        </w:r>
+        <w:proofErr w:type="spellEnd"/>
+        <w:r>
+          <w:rPr>
+            <w:rStyle w:val="Hipervnculo"/>
+          </w:rPr>
+          <w:t xml:space="preserve"> </w:t>
+        </w:r>
+        <w:proofErr w:type="spellStart"/>
+        <w:r>
+          <w:rPr>
+            <w:rStyle w:val="Hipervnculo"/>
+          </w:rPr>
+          <w:t>upload</w:t>
+        </w:r>
+        <w:proofErr w:type="spellEnd"/>
+      </w:hyperlink>
+      <w:r>
+        <w:t> …</w:t>
+      </w:r>
+    </w:p>
+    <w:p>
+      <w:pPr>
+        <w:rPr>
+          <w:lang w:val="en-US"/>
+        </w:rPr>
+      </w:pPr>
+      <w:hyperlink r:id="rId65" w:history="1">
+        <w:proofErr w:type="spellStart"/>
+        <w:r>
+          <w:rPr>
+            <w:rStyle w:val="Hipervnculo"/>
+            <w:lang w:val="en-US"/>
+          </w:rPr>
+          <w:t>Davacas</w:t>
+        </w:r>
+        <w:proofErr w:type="spellEnd"/>
+      </w:hyperlink>
+      <w:r>
+        <w:rPr>
+          <w:lang w:val="en-US"/>
+        </w:rPr>
+        <w:t> committed on </w:t>
+      </w:r>
+      <w:proofErr w:type="spellStart"/>
+      <w:r>
+        <w:rPr>
+          <w:lang w:val="en-US"/>
+        </w:rPr>
+        <w:t>GitHub</w:t>
+      </w:r>
+      <w:proofErr w:type="spellEnd"/>
+      <w:r>
+        <w:rPr>
+          <w:lang w:val="en-US"/>
+        </w:rPr>
+        <w:t> an hour ago </w:t>
+      </w:r>
+    </w:p>
+    <w:p>
+      <w:r>
+        <w:drawing>
+          <wp:inline distT="0" distB="0" distL="0" distR="0">
+            <wp:extent cx="342900" cy="342900"/>
+            <wp:effectExtent l="19050" t="0" r="0" b="0"/>
+            <wp:docPr id="11" name="Imagen 11" descr="@torrescaballerobruno">
+              <a:hlinkClick xmlns:a="http://schemas.openxmlformats.org/drawingml/2006/main" r:id="rId54"/>
+            </wp:docPr>
+            <wp:cNvGraphicFramePr>
+              <a:graphicFrameLocks xmlns:a="http://schemas.openxmlformats.org/drawingml/2006/main" noChangeAspect="1"/>
+            </wp:cNvGraphicFramePr>
+            <a:graphic xmlns:a="http://schemas.openxmlformats.org/drawingml/2006/main">
+              <a:graphicData uri="http://schemas.openxmlformats.org/drawingml/2006/picture">
+                <pic:pic xmlns:pic="http://schemas.openxmlformats.org/drawingml/2006/picture">
+                  <pic:nvPicPr>
+                    <pic:cNvPr id="0" name="Picture 11" descr="@torrescaballerobruno">
+                      <a:hlinkClick r:id="rId54"/>
+                    </pic:cNvPr>
+                    <pic:cNvPicPr>
+                      <a:picLocks noChangeAspect="1" noChangeArrowheads="1"/>
+                    </pic:cNvPicPr>
+                  </pic:nvPicPr>
+                  <pic:blipFill>
+                    <a:blip r:embed="rId55" cstate="print"/>
+                    <a:srcRect/>
+                    <a:stretch>
+                      <a:fillRect/>
+                    </a:stretch>
+                  </pic:blipFill>
+                  <pic:spPr bwMode="auto">
+                    <a:xfrm>
+                      <a:off x="0" y="0"/>
+                      <a:ext cx="342900" cy="342900"/>
+                    </a:xfrm>
+                    <a:prstGeom prst="rect">
+                      <a:avLst/>
+                    </a:prstGeom>
+                    <a:noFill/>
+                    <a:ln w="9525">
+                      <a:noFill/>
+                      <a:miter lim="800000"/>
+                      <a:headEnd/>
+                      <a:tailEnd/>
+                    </a:ln>
+                  </pic:spPr>
+                </pic:pic>
+              </a:graphicData>
+            </a:graphic>
+          </wp:inline>
+        </w:drawing>
+      </w:r>
+    </w:p>
+    <w:p>
+      <w:hyperlink r:id="rId66" w:tooltip="Vista de Registro Exitoso" w:history="1">
+        <w:r>
+          <w:rPr>
+            <w:rStyle w:val="Hipervnculo"/>
+          </w:rPr>
+          <w:t>Vista de Registro Exitoso</w:t>
+        </w:r>
+      </w:hyperlink>
+    </w:p>
+    <w:p>
+      <w:hyperlink r:id="rId67" w:history="1">
+        <w:proofErr w:type="spellStart"/>
+        <w:proofErr w:type="gramStart"/>
+        <w:r>
+          <w:rPr>
+            <w:rStyle w:val="Hipervnculo"/>
+          </w:rPr>
+          <w:t>torrescaballerobruno</w:t>
+        </w:r>
+        <w:proofErr w:type="spellEnd"/>
+        <w:proofErr w:type="gramEnd"/>
+      </w:hyperlink>
+      <w:r>
+        <w:t> </w:t>
+      </w:r>
+      <w:proofErr w:type="spellStart"/>
+      <w:r>
+        <w:t>committed</w:t>
+      </w:r>
+      <w:proofErr w:type="spellEnd"/>
+      <w:r>
+        <w:t xml:space="preserve"> </w:t>
+      </w:r>
+      <w:proofErr w:type="spellStart"/>
+      <w:r>
+        <w:t>on</w:t>
+      </w:r>
+      <w:proofErr w:type="spellEnd"/>
+      <w:r>
+        <w:t> </w:t>
+      </w:r>
+      <w:proofErr w:type="spellStart"/>
+      <w:r>
+        <w:t>GitHub</w:t>
+      </w:r>
+      <w:proofErr w:type="spellEnd"/>
+      <w:r>
+        <w:t xml:space="preserve"> 2 </w:t>
+      </w:r>
+      <w:proofErr w:type="spellStart"/>
+      <w:r>
+        <w:t>hours</w:t>
+      </w:r>
+      <w:proofErr w:type="spellEnd"/>
+      <w:r>
+        <w:t xml:space="preserve"> </w:t>
+      </w:r>
+      <w:proofErr w:type="spellStart"/>
+      <w:r>
+        <w:t>ago</w:t>
+      </w:r>
+      <w:proofErr w:type="spellEnd"/>
+      <w:r>
+        <w:t> </w:t>
+      </w:r>
+    </w:p>
+    <w:p>
+      <w:r>
+        <w:drawing>
+          <wp:inline distT="0" distB="0" distL="0" distR="0">
+            <wp:extent cx="342900" cy="342900"/>
+            <wp:effectExtent l="19050" t="0" r="0" b="0"/>
+            <wp:docPr id="3" name="Imagen 12" descr="@torrescaballerobruno">
+              <a:hlinkClick xmlns:a="http://schemas.openxmlformats.org/drawingml/2006/main" r:id="rId54"/>
+            </wp:docPr>
+            <wp:cNvGraphicFramePr>
+              <a:graphicFrameLocks xmlns:a="http://schemas.openxmlformats.org/drawingml/2006/main" noChangeAspect="1"/>
+            </wp:cNvGraphicFramePr>
+            <a:graphic xmlns:a="http://schemas.openxmlformats.org/drawingml/2006/main">
+              <a:graphicData uri="http://schemas.openxmlformats.org/drawingml/2006/picture">
+                <pic:pic xmlns:pic="http://schemas.openxmlformats.org/drawingml/2006/picture">
+                  <pic:nvPicPr>
+                    <pic:cNvPr id="0" name="Picture 12" descr="@torrescaballerobruno">
+                      <a:hlinkClick r:id="rId54"/>
+                    </pic:cNvPr>
+                    <pic:cNvPicPr>
+                      <a:picLocks noChangeAspect="1" noChangeArrowheads="1"/>
+                    </pic:cNvPicPr>
+                  </pic:nvPicPr>
+                  <pic:blipFill>
+                    <a:blip r:embed="rId55" cstate="print"/>
+                    <a:srcRect/>
+                    <a:stretch>
+                      <a:fillRect/>
+                    </a:stretch>
+                  </pic:blipFill>
+                  <pic:spPr bwMode="auto">
+                    <a:xfrm>
+                      <a:off x="0" y="0"/>
+                      <a:ext cx="342900" cy="342900"/>
+                    </a:xfrm>
+                    <a:prstGeom prst="rect">
+                      <a:avLst/>
+                    </a:prstGeom>
+                    <a:noFill/>
+                    <a:ln w="9525">
+                      <a:noFill/>
+                      <a:miter lim="800000"/>
+                      <a:headEnd/>
+                      <a:tailEnd/>
+                    </a:ln>
+                  </pic:spPr>
+                </pic:pic>
+              </a:graphicData>
+            </a:graphic>
+          </wp:inline>
+        </w:drawing>
+      </w:r>
+    </w:p>
+    <w:p>
+      <w:hyperlink r:id="rId68" w:tooltip="Pagina de error genérica basica" w:history="1">
+        <w:r>
+          <w:rPr>
+            <w:rStyle w:val="Hipervnculo"/>
+          </w:rPr>
+          <w:t xml:space="preserve">Pagina de error genérica </w:t>
+        </w:r>
+        <w:proofErr w:type="spellStart"/>
+        <w:r>
+          <w:rPr>
+            <w:rStyle w:val="Hipervnculo"/>
+          </w:rPr>
+          <w:t>basica</w:t>
+        </w:r>
+        <w:proofErr w:type="spellEnd"/>
+      </w:hyperlink>
+    </w:p>
+    <w:p>
+      <w:hyperlink r:id="rId69" w:history="1">
+        <w:proofErr w:type="spellStart"/>
+        <w:proofErr w:type="gramStart"/>
+        <w:r>
+          <w:rPr>
+            <w:rStyle w:val="Hipervnculo"/>
+          </w:rPr>
+          <w:t>torrescaballerobruno</w:t>
+        </w:r>
+        <w:proofErr w:type="spellEnd"/>
+        <w:proofErr w:type="gramEnd"/>
+      </w:hyperlink>
+      <w:r>
+        <w:t> </w:t>
+      </w:r>
+      <w:proofErr w:type="spellStart"/>
+      <w:r>
+        <w:t>committed</w:t>
+      </w:r>
+      <w:proofErr w:type="spellEnd"/>
+      <w:r>
+        <w:t xml:space="preserve"> </w:t>
+      </w:r>
+      <w:proofErr w:type="spellStart"/>
+      <w:r>
+        <w:t>on</w:t>
+      </w:r>
+      <w:proofErr w:type="spellEnd"/>
+      <w:r>
+        <w:t> </w:t>
+      </w:r>
+      <w:proofErr w:type="spellStart"/>
+      <w:r>
+        <w:t>GitHub</w:t>
+      </w:r>
+      <w:proofErr w:type="spellEnd"/>
+      <w:r>
+        <w:t xml:space="preserve"> 3 </w:t>
+      </w:r>
+      <w:proofErr w:type="spellStart"/>
+      <w:r>
+        <w:t>hours</w:t>
+      </w:r>
+      <w:proofErr w:type="spellEnd"/>
+      <w:r>
+        <w:t xml:space="preserve"> </w:t>
+      </w:r>
+      <w:proofErr w:type="spellStart"/>
+      <w:r>
+        <w:t>ago</w:t>
+      </w:r>
+      <w:proofErr w:type="spellEnd"/>
+      <w:r>
+        <w:t> </w:t>
+      </w:r>
+    </w:p>
+    <w:p>
+      <w:r>
+        <w:drawing>
+          <wp:inline distT="0" distB="0" distL="0" distR="0">
+            <wp:extent cx="342900" cy="342900"/>
+            <wp:effectExtent l="19050" t="0" r="0" b="0"/>
+            <wp:docPr id="2" name="Imagen 13" descr="@DakeDekaane">
+              <a:hlinkClick xmlns:a="http://schemas.openxmlformats.org/drawingml/2006/main" r:id="rId31"/>
+            </wp:docPr>
+            <wp:cNvGraphicFramePr>
+              <a:graphicFrameLocks xmlns:a="http://schemas.openxmlformats.org/drawingml/2006/main" noChangeAspect="1"/>
+            </wp:cNvGraphicFramePr>
+            <a:graphic xmlns:a="http://schemas.openxmlformats.org/drawingml/2006/main">
+              <a:graphicData uri="http://schemas.openxmlformats.org/drawingml/2006/picture">
+                <pic:pic xmlns:pic="http://schemas.openxmlformats.org/drawingml/2006/picture">
+                  <pic:nvPicPr>
+                    <pic:cNvPr id="0" name="Picture 13" descr="@DakeDekaane">
+                      <a:hlinkClick r:id="rId31"/>
+                    </pic:cNvPr>
+                    <pic:cNvPicPr>
+                      <a:picLocks noChangeAspect="1" noChangeArrowheads="1"/>
+                    </pic:cNvPicPr>
+                  </pic:nvPicPr>
+                  <pic:blipFill>
+                    <a:blip r:embed="rId32" cstate="print"/>
+                    <a:srcRect/>
+                    <a:stretch>
+                      <a:fillRect/>
+                    </a:stretch>
+                  </pic:blipFill>
+                  <pic:spPr bwMode="auto">
+                    <a:xfrm>
+                      <a:off x="0" y="0"/>
+                      <a:ext cx="342900" cy="342900"/>
+                    </a:xfrm>
+                    <a:prstGeom prst="rect">
+                      <a:avLst/>
+                    </a:prstGeom>
+                    <a:noFill/>
+                    <a:ln w="9525">
+                      <a:noFill/>
+                      <a:miter lim="800000"/>
+                      <a:headEnd/>
+                      <a:tailEnd/>
+                    </a:ln>
+                  </pic:spPr>
+                </pic:pic>
+              </a:graphicData>
+            </a:graphic>
+          </wp:inline>
+        </w:drawing>
+      </w:r>
+    </w:p>
+    <w:p>
+      <w:hyperlink r:id="rId70" w:tooltip="Cambios menores" w:history="1">
+        <w:r>
+          <w:rPr>
+            <w:rStyle w:val="Hipervnculo"/>
+          </w:rPr>
+          <w:t>Cambios menores</w:t>
+        </w:r>
+      </w:hyperlink>
+    </w:p>
+    <w:p>
+      <w:hyperlink r:id="rId71" w:history="1">
+        <w:proofErr w:type="spellStart"/>
+        <w:r>
+          <w:rPr>
+            <w:rStyle w:val="Hipervnculo"/>
+          </w:rPr>
+          <w:t>DakeDekaane</w:t>
+        </w:r>
+        <w:proofErr w:type="spellEnd"/>
+      </w:hyperlink>
+      <w:r>
+        <w:t> </w:t>
+      </w:r>
+      <w:proofErr w:type="spellStart"/>
+      <w:r>
+        <w:t>committed</w:t>
+      </w:r>
+      <w:proofErr w:type="spellEnd"/>
+      <w:r>
+        <w:t xml:space="preserve"> 3 </w:t>
+      </w:r>
+      <w:proofErr w:type="spellStart"/>
+      <w:r>
+        <w:t>hours</w:t>
+      </w:r>
+      <w:proofErr w:type="spellEnd"/>
+      <w:r>
+        <w:t xml:space="preserve"> </w:t>
+      </w:r>
+      <w:proofErr w:type="spellStart"/>
+      <w:r>
+        <w:t>ago</w:t>
+      </w:r>
+      <w:proofErr w:type="spellEnd"/>
+      <w:r>
+        <w:t> </w:t>
+      </w:r>
+    </w:p>
+    <w:p>
+      <w:r>
+        <w:lastRenderedPageBreak/>
+        <w:drawing>
+          <wp:inline distT="0" distB="0" distL="0" distR="0">
+            <wp:extent cx="342900" cy="342900"/>
+            <wp:effectExtent l="19050" t="0" r="0" b="0"/>
+            <wp:docPr id="1" name="Imagen 14" descr="@torrescaballerobruno">
+              <a:hlinkClick xmlns:a="http://schemas.openxmlformats.org/drawingml/2006/main" r:id="rId54"/>
+            </wp:docPr>
+            <wp:cNvGraphicFramePr>
+              <a:graphicFrameLocks xmlns:a="http://schemas.openxmlformats.org/drawingml/2006/main" noChangeAspect="1"/>
+            </wp:cNvGraphicFramePr>
+            <a:graphic xmlns:a="http://schemas.openxmlformats.org/drawingml/2006/main">
+              <a:graphicData uri="http://schemas.openxmlformats.org/drawingml/2006/picture">
+                <pic:pic xmlns:pic="http://schemas.openxmlformats.org/drawingml/2006/picture">
+                  <pic:nvPicPr>
+                    <pic:cNvPr id="0" name="Picture 14" descr="@torrescaballerobruno">
+                      <a:hlinkClick r:id="rId54"/>
+                    </pic:cNvPr>
+                    <pic:cNvPicPr>
+                      <a:picLocks noChangeAspect="1" noChangeArrowheads="1"/>
+                    </pic:cNvPicPr>
+                  </pic:nvPicPr>
+                  <pic:blipFill>
+                    <a:blip r:embed="rId55" cstate="print"/>
+                    <a:srcRect/>
+                    <a:stretch>
+                      <a:fillRect/>
+                    </a:stretch>
+                  </pic:blipFill>
+                  <pic:spPr bwMode="auto">
+                    <a:xfrm>
+                      <a:off x="0" y="0"/>
+                      <a:ext cx="342900" cy="342900"/>
+                    </a:xfrm>
+                    <a:prstGeom prst="rect">
+                      <a:avLst/>
+                    </a:prstGeom>
+                    <a:noFill/>
+                    <a:ln w="9525">
+                      <a:noFill/>
+                      <a:miter lim="800000"/>
+                      <a:headEnd/>
+                      <a:tailEnd/>
+                    </a:ln>
+                  </pic:spPr>
+                </pic:pic>
+              </a:graphicData>
+            </a:graphic>
+          </wp:inline>
+        </w:drawing>
+      </w:r>
+    </w:p>
+    <w:p>
+      <w:hyperlink r:id="rId72" w:tooltip="Actualizacion de vistas" w:history="1">
+        <w:proofErr w:type="spellStart"/>
+        <w:r>
+          <w:rPr>
+            <w:rStyle w:val="Hipervnculo"/>
+          </w:rPr>
+          <w:t>Actualizacion</w:t>
+        </w:r>
+        <w:proofErr w:type="spellEnd"/>
+        <w:r>
+          <w:rPr>
+            <w:rStyle w:val="Hipervnculo"/>
+          </w:rPr>
+          <w:t xml:space="preserve"> de vistas</w:t>
+        </w:r>
+      </w:hyperlink>
+    </w:p>
+    <w:p>
+      <w:hyperlink r:id="rId73" w:history="1">
+        <w:proofErr w:type="spellStart"/>
+        <w:proofErr w:type="gramStart"/>
+        <w:r>
+          <w:rPr>
+            <w:rStyle w:val="Hipervnculo"/>
+          </w:rPr>
+          <w:t>torrescaballerobruno</w:t>
+        </w:r>
+        <w:proofErr w:type="spellEnd"/>
+        <w:proofErr w:type="gramEnd"/>
+      </w:hyperlink>
+      <w:r>
+        <w:t> </w:t>
+      </w:r>
+      <w:proofErr w:type="spellStart"/>
+      <w:r>
+        <w:t>committed</w:t>
+      </w:r>
+      <w:proofErr w:type="spellEnd"/>
+      <w:r>
+        <w:t xml:space="preserve"> </w:t>
+      </w:r>
+      <w:proofErr w:type="spellStart"/>
+      <w:r>
+        <w:t>on</w:t>
+      </w:r>
+      <w:proofErr w:type="spellEnd"/>
+      <w:r>
+        <w:t> </w:t>
+      </w:r>
+      <w:proofErr w:type="spellStart"/>
+      <w:r>
+        <w:t>GitHub</w:t>
+      </w:r>
+      <w:proofErr w:type="spellEnd"/>
+      <w:r>
+        <w:t xml:space="preserve"> 3 </w:t>
+      </w:r>
+      <w:proofErr w:type="spellStart"/>
+      <w:r>
+        <w:t>hours</w:t>
+      </w:r>
+      <w:proofErr w:type="spellEnd"/>
+      <w:r>
+        <w:t xml:space="preserve"> </w:t>
+      </w:r>
+      <w:proofErr w:type="spellStart"/>
+      <w:r>
+        <w:t>ago</w:t>
+      </w:r>
+      <w:proofErr w:type="spellEnd"/>
+      <w:r>
+        <w:t> </w:t>
+      </w:r>
+    </w:p>
+    <w:p>
+      <w:r>
+        <w:drawing>
+          <wp:inline distT="0" distB="0" distL="0" distR="0">
+            <wp:extent cx="342900" cy="342900"/>
+            <wp:effectExtent l="19050" t="0" r="0" b="0"/>
+            <wp:docPr id="15" name="Imagen 15" descr="@torrescaballerobruno">
+              <a:hlinkClick xmlns:a="http://schemas.openxmlformats.org/drawingml/2006/main" r:id="rId54"/>
+            </wp:docPr>
+            <wp:cNvGraphicFramePr>
+              <a:graphicFrameLocks xmlns:a="http://schemas.openxmlformats.org/drawingml/2006/main" noChangeAspect="1"/>
+            </wp:cNvGraphicFramePr>
+            <a:graphic xmlns:a="http://schemas.openxmlformats.org/drawingml/2006/main">
+              <a:graphicData uri="http://schemas.openxmlformats.org/drawingml/2006/picture">
+                <pic:pic xmlns:pic="http://schemas.openxmlformats.org/drawingml/2006/picture">
+                  <pic:nvPicPr>
+                    <pic:cNvPr id="0" name="Picture 15" descr="@torrescaballerobruno">
+                      <a:hlinkClick r:id="rId54"/>
+                    </pic:cNvPr>
+                    <pic:cNvPicPr>
+                      <a:picLocks noChangeAspect="1" noChangeArrowheads="1"/>
+                    </pic:cNvPicPr>
+                  </pic:nvPicPr>
+                  <pic:blipFill>
+                    <a:blip r:embed="rId55" cstate="print"/>
+                    <a:srcRect/>
+                    <a:stretch>
+                      <a:fillRect/>
+                    </a:stretch>
+                  </pic:blipFill>
+                  <pic:spPr bwMode="auto">
+                    <a:xfrm>
+                      <a:off x="0" y="0"/>
+                      <a:ext cx="342900" cy="342900"/>
+                    </a:xfrm>
+                    <a:prstGeom prst="rect">
+                      <a:avLst/>
+                    </a:prstGeom>
+                    <a:noFill/>
+                    <a:ln w="9525">
+                      <a:noFill/>
+                      <a:miter lim="800000"/>
+                      <a:headEnd/>
+                      <a:tailEnd/>
+                    </a:ln>
+                  </pic:spPr>
+                </pic:pic>
+              </a:graphicData>
+            </a:graphic>
+          </wp:inline>
+        </w:drawing>
+      </w:r>
+    </w:p>
+    <w:p>
+      <w:hyperlink r:id="rId74" w:tooltip="Actualización de algunas vistas" w:history="1">
+        <w:r>
+          <w:rPr>
+            <w:rStyle w:val="Hipervnculo"/>
+          </w:rPr>
+          <w:t>Actualización de algunas vistas</w:t>
+        </w:r>
+      </w:hyperlink>
+    </w:p>
+    <w:p>
+      <w:pPr>
+        <w:rPr>
+          <w:lang w:val="en-US"/>
+        </w:rPr>
+      </w:pPr>
+      <w:hyperlink r:id="rId75" w:history="1">
+        <w:proofErr w:type="spellStart"/>
+        <w:proofErr w:type="gramStart"/>
+        <w:r>
+          <w:rPr>
+            <w:rStyle w:val="Hipervnculo"/>
+            <w:lang w:val="en-US"/>
+          </w:rPr>
+          <w:t>torrescaballerobruno</w:t>
+        </w:r>
+        <w:proofErr w:type="spellEnd"/>
+        <w:proofErr w:type="gramEnd"/>
+      </w:hyperlink>
+      <w:r>
+        <w:rPr>
+          <w:lang w:val="en-US"/>
+        </w:rPr>
+        <w:t> committed on </w:t>
+      </w:r>
+      <w:proofErr w:type="spellStart"/>
+      <w:r>
+        <w:rPr>
+          <w:lang w:val="en-US"/>
+        </w:rPr>
+        <w:t>GitHub</w:t>
+      </w:r>
+      <w:proofErr w:type="spellEnd"/>
+      <w:r>
+        <w:rPr>
+          <w:lang w:val="en-US"/>
+        </w:rPr>
+        <w:t> 5 hours ago </w:t>
+      </w:r>
+    </w:p>
+    <w:p>
+      <w:r>
+        <w:drawing>
+          <wp:inline distT="0" distB="0" distL="0" distR="0">
+            <wp:extent cx="342900" cy="342900"/>
+            <wp:effectExtent l="19050" t="0" r="0" b="0"/>
+            <wp:docPr id="16" name="Imagen 16" descr="@DakeDekaane">
+              <a:hlinkClick xmlns:a="http://schemas.openxmlformats.org/drawingml/2006/main" r:id="rId31"/>
+            </wp:docPr>
+            <wp:cNvGraphicFramePr>
+              <a:graphicFrameLocks xmlns:a="http://schemas.openxmlformats.org/drawingml/2006/main" noChangeAspect="1"/>
+            </wp:cNvGraphicFramePr>
+            <a:graphic xmlns:a="http://schemas.openxmlformats.org/drawingml/2006/main">
+              <a:graphicData uri="http://schemas.openxmlformats.org/drawingml/2006/picture">
+                <pic:pic xmlns:pic="http://schemas.openxmlformats.org/drawingml/2006/picture">
+                  <pic:nvPicPr>
+                    <pic:cNvPr id="0" name="Picture 16" descr="@DakeDekaane">
+                      <a:hlinkClick r:id="rId31"/>
+                    </pic:cNvPr>
+                    <pic:cNvPicPr>
+                      <a:picLocks noChangeAspect="1" noChangeArrowheads="1"/>
+                    </pic:cNvPicPr>
+                  </pic:nvPicPr>
+                  <pic:blipFill>
+                    <a:blip r:embed="rId32" cstate="print"/>
+                    <a:srcRect/>
+                    <a:stretch>
+                      <a:fillRect/>
+                    </a:stretch>
+                  </pic:blipFill>
+                  <pic:spPr bwMode="auto">
+                    <a:xfrm>
+                      <a:off x="0" y="0"/>
+                      <a:ext cx="342900" cy="342900"/>
+                    </a:xfrm>
+                    <a:prstGeom prst="rect">
+                      <a:avLst/>
+                    </a:prstGeom>
+                    <a:noFill/>
+                    <a:ln w="9525">
+                      <a:noFill/>
+                      <a:miter lim="800000"/>
+                      <a:headEnd/>
+                      <a:tailEnd/>
+                    </a:ln>
+                  </pic:spPr>
+                </pic:pic>
+              </a:graphicData>
+            </a:graphic>
+          </wp:inline>
+        </w:drawing>
+      </w:r>
+    </w:p>
+    <w:p>
+      <w:hyperlink r:id="rId76" w:tooltip="Merge branch 'master' of https://github.com/Davacas/Java_Proyecto2" w:history="1">
+        <w:r>
+          <w:rPr>
+            <w:rStyle w:val="Hipervnculo"/>
+          </w:rPr>
+          <w:t>Merge branch 'master' of</w:t>
+        </w:r>
+      </w:hyperlink>
+      <w:r>
+        <w:t> </w:t>
+      </w:r>
+      <w:hyperlink r:id="rId77" w:history="1">
+        <w:r>
+          <w:rPr>
+            <w:rStyle w:val="Hipervnculo"/>
+          </w:rPr>
+          <w:t>https://github.com/Davacas/Java_Proyecto2</w:t>
+        </w:r>
+      </w:hyperlink>
+    </w:p>
+    <w:p>
+      <w:hyperlink r:id="rId78" w:history="1">
+        <w:proofErr w:type="spellStart"/>
+        <w:r>
+          <w:rPr>
+            <w:rStyle w:val="Hipervnculo"/>
+          </w:rPr>
+          <w:t>DakeDekaane</w:t>
+        </w:r>
+        <w:proofErr w:type="spellEnd"/>
+      </w:hyperlink>
+      <w:r>
+        <w:t> </w:t>
+      </w:r>
+      <w:proofErr w:type="spellStart"/>
+      <w:r>
+        <w:t>committed</w:t>
+      </w:r>
+      <w:proofErr w:type="spellEnd"/>
+      <w:r>
+        <w:t xml:space="preserve"> 5 </w:t>
+      </w:r>
+      <w:proofErr w:type="spellStart"/>
+      <w:r>
+        <w:t>hours</w:t>
+      </w:r>
+      <w:proofErr w:type="spellEnd"/>
+      <w:r>
+        <w:t xml:space="preserve"> </w:t>
+      </w:r>
+      <w:proofErr w:type="spellStart"/>
+      <w:r>
+        <w:t>ago</w:t>
+      </w:r>
+      <w:proofErr w:type="spellEnd"/>
+      <w:r>
+        <w:t> </w:t>
+      </w:r>
+    </w:p>
+    <w:p>
+      <w:r>
+        <w:drawing>
+          <wp:inline distT="0" distB="0" distL="0" distR="0">
+            <wp:extent cx="342900" cy="342900"/>
+            <wp:effectExtent l="19050" t="0" r="0" b="0"/>
+            <wp:docPr id="17" name="Imagen 17" descr="@DakeDekaane">
+              <a:hlinkClick xmlns:a="http://schemas.openxmlformats.org/drawingml/2006/main" r:id="rId31"/>
+            </wp:docPr>
+            <wp:cNvGraphicFramePr>
+              <a:graphicFrameLocks xmlns:a="http://schemas.openxmlformats.org/drawingml/2006/main" noChangeAspect="1"/>
+            </wp:cNvGraphicFramePr>
+            <a:graphic xmlns:a="http://schemas.openxmlformats.org/drawingml/2006/main">
+              <a:graphicData uri="http://schemas.openxmlformats.org/drawingml/2006/picture">
+                <pic:pic xmlns:pic="http://schemas.openxmlformats.org/drawingml/2006/picture">
+                  <pic:nvPicPr>
+                    <pic:cNvPr id="0" name="Picture 17" descr="@DakeDekaane">
+                      <a:hlinkClick r:id="rId31"/>
+                    </pic:cNvPr>
+                    <pic:cNvPicPr>
+                      <a:picLocks noChangeAspect="1" noChangeArrowheads="1"/>
+                    </pic:cNvPicPr>
+                  </pic:nvPicPr>
+                  <pic:blipFill>
+                    <a:blip r:embed="rId32" cstate="print"/>
+                    <a:srcRect/>
+                    <a:stretch>
+                      <a:fillRect/>
+                    </a:stretch>
+                  </pic:blipFill>
+                  <pic:spPr bwMode="auto">
+                    <a:xfrm>
+                      <a:off x="0" y="0"/>
+                      <a:ext cx="342900" cy="342900"/>
+                    </a:xfrm>
+                    <a:prstGeom prst="rect">
+                      <a:avLst/>
+                    </a:prstGeom>
+                    <a:noFill/>
+                    <a:ln w="9525">
+                      <a:noFill/>
+                      <a:miter lim="800000"/>
+                      <a:headEnd/>
+                      <a:tailEnd/>
+                    </a:ln>
+                  </pic:spPr>
+                </pic:pic>
+              </a:graphicData>
+            </a:graphic>
+          </wp:inline>
+        </w:drawing>
+      </w:r>
+    </w:p>
+    <w:p>
+      <w:hyperlink r:id="rId79" w:tooltip="Se añade controlador para el estado de los pedidos" w:history="1">
+        <w:r>
+          <w:rPr>
+            <w:rStyle w:val="Hipervnculo"/>
+          </w:rPr>
+          <w:t>Se añade controlador para el estado de los pedidos</w:t>
+        </w:r>
+      </w:hyperlink>
+    </w:p>
+    <w:p>
+      <w:hyperlink r:id="rId80" w:history="1">
+        <w:proofErr w:type="spellStart"/>
+        <w:r>
+          <w:rPr>
+            <w:rStyle w:val="Hipervnculo"/>
+          </w:rPr>
+          <w:t>DakeDekaane</w:t>
+        </w:r>
+        <w:proofErr w:type="spellEnd"/>
+      </w:hyperlink>
+      <w:r>
+        <w:t> </w:t>
+      </w:r>
+      <w:proofErr w:type="spellStart"/>
+      <w:r>
+        <w:t>committed</w:t>
+      </w:r>
+      <w:proofErr w:type="spellEnd"/>
+      <w:r>
+        <w:t xml:space="preserve"> 5 </w:t>
+      </w:r>
+      <w:proofErr w:type="spellStart"/>
+      <w:r>
+        <w:t>hours</w:t>
+      </w:r>
+      <w:proofErr w:type="spellEnd"/>
+      <w:r>
+        <w:t xml:space="preserve"> </w:t>
+      </w:r>
+      <w:proofErr w:type="spellStart"/>
+      <w:r>
+        <w:t>ago</w:t>
+      </w:r>
+      <w:proofErr w:type="spellEnd"/>
+      <w:r>
+        <w:t> </w:t>
+      </w:r>
+    </w:p>
+    <w:p>
+      <w:r>
+        <w:drawing>
+          <wp:inline distT="0" distB="0" distL="0" distR="0">
+            <wp:extent cx="342900" cy="342900"/>
+            <wp:effectExtent l="19050" t="0" r="0" b="0"/>
+            <wp:docPr id="18" name="Imagen 18" descr="@Davacas">
+              <a:hlinkClick xmlns:a="http://schemas.openxmlformats.org/drawingml/2006/main" r:id="rId42"/>
+            </wp:docPr>
+            <wp:cNvGraphicFramePr>
+              <a:graphicFrameLocks xmlns:a="http://schemas.openxmlformats.org/drawingml/2006/main" noChangeAspect="1"/>
+            </wp:cNvGraphicFramePr>
+            <a:graphic xmlns:a="http://schemas.openxmlformats.org/drawingml/2006/main">
+              <a:graphicData uri="http://schemas.openxmlformats.org/drawingml/2006/picture">
+                <pic:pic xmlns:pic="http://schemas.openxmlformats.org/drawingml/2006/picture">
+                  <pic:nvPicPr>
+                    <pic:cNvPr id="0" name="Picture 18" descr="@Davacas">
+                      <a:hlinkClick r:id="rId42"/>
+                    </pic:cNvPr>
+                    <pic:cNvPicPr>
+                      <a:picLocks noChangeAspect="1" noChangeArrowheads="1"/>
+                    </pic:cNvPicPr>
+                  </pic:nvPicPr>
+                  <pic:blipFill>
+                    <a:blip r:embed="rId43" cstate="print"/>
+                    <a:srcRect/>
+                    <a:stretch>
+                      <a:fillRect/>
+                    </a:stretch>
+                  </pic:blipFill>
+                  <pic:spPr bwMode="auto">
+                    <a:xfrm>
+                      <a:off x="0" y="0"/>
+                      <a:ext cx="342900" cy="342900"/>
+                    </a:xfrm>
+                    <a:prstGeom prst="rect">
+                      <a:avLst/>
+                    </a:prstGeom>
+                    <a:noFill/>
+                    <a:ln w="9525">
+                      <a:noFill/>
+                      <a:miter lim="800000"/>
+                      <a:headEnd/>
+                      <a:tailEnd/>
+                    </a:ln>
+                  </pic:spPr>
+                </pic:pic>
+              </a:graphicData>
+            </a:graphic>
+          </wp:inline>
+        </w:drawing>
+      </w:r>
+    </w:p>
+    <w:p>
+      <w:hyperlink r:id="rId81" w:tooltip="Add files via upload&#10;&#10;Versión incompleta de entrega escrita." w:history="1">
+        <w:proofErr w:type="spellStart"/>
+        <w:r>
+          <w:rPr>
+            <w:rStyle w:val="Hipervnculo"/>
+          </w:rPr>
+          <w:t>Add</w:t>
+        </w:r>
+        <w:proofErr w:type="spellEnd"/>
+        <w:r>
+          <w:rPr>
+            <w:rStyle w:val="Hipervnculo"/>
+          </w:rPr>
+          <w:t xml:space="preserve"> files </w:t>
+        </w:r>
+        <w:proofErr w:type="spellStart"/>
+        <w:r>
+          <w:rPr>
+            <w:rStyle w:val="Hipervnculo"/>
+          </w:rPr>
+          <w:t>via</w:t>
+        </w:r>
+        <w:proofErr w:type="spellEnd"/>
+        <w:r>
+          <w:rPr>
+            <w:rStyle w:val="Hipervnculo"/>
+          </w:rPr>
+          <w:t xml:space="preserve"> </w:t>
+        </w:r>
+        <w:proofErr w:type="spellStart"/>
+        <w:r>
+          <w:rPr>
+            <w:rStyle w:val="Hipervnculo"/>
+          </w:rPr>
+          <w:t>upload</w:t>
+        </w:r>
+        <w:proofErr w:type="spellEnd"/>
+      </w:hyperlink>
+      <w:r>
+        <w:t> …</w:t>
+      </w:r>
+    </w:p>
+    <w:p>
+      <w:pPr>
+        <w:rPr>
+          <w:lang w:val="en-US"/>
+        </w:rPr>
+      </w:pPr>
+      <w:hyperlink r:id="rId82" w:history="1">
+        <w:proofErr w:type="spellStart"/>
+        <w:r>
+          <w:rPr>
+            <w:rStyle w:val="Hipervnculo"/>
+            <w:lang w:val="en-US"/>
+          </w:rPr>
+          <w:t>Davacas</w:t>
+        </w:r>
+        <w:proofErr w:type="spellEnd"/>
+      </w:hyperlink>
+      <w:r>
+        <w:rPr>
+          <w:lang w:val="en-US"/>
+        </w:rPr>
+        <w:t> committed on </w:t>
+      </w:r>
+      <w:proofErr w:type="spellStart"/>
+      <w:r>
+        <w:rPr>
+          <w:lang w:val="en-US"/>
+        </w:rPr>
+        <w:t>GitHub</w:t>
+      </w:r>
+      <w:proofErr w:type="spellEnd"/>
+      <w:r>
+        <w:rPr>
+          <w:lang w:val="en-US"/>
+        </w:rPr>
+        <w:t> 5 hours ago </w:t>
+      </w:r>
+    </w:p>
+    <w:p>
+      <w:r>
+        <w:drawing>
+          <wp:inline distT="0" distB="0" distL="0" distR="0">
+            <wp:extent cx="342900" cy="342900"/>
+            <wp:effectExtent l="19050" t="0" r="0" b="0"/>
+            <wp:docPr id="19" name="Imagen 19" descr="@DakeDekaane">
+              <a:hlinkClick xmlns:a="http://schemas.openxmlformats.org/drawingml/2006/main" r:id="rId31"/>
+            </wp:docPr>
+            <wp:cNvGraphicFramePr>
+              <a:graphicFrameLocks xmlns:a="http://schemas.openxmlformats.org/drawingml/2006/main" noChangeAspect="1"/>
+            </wp:cNvGraphicFramePr>
+            <a:graphic xmlns:a="http://schemas.openxmlformats.org/drawingml/2006/main">
+              <a:graphicData uri="http://schemas.openxmlformats.org/drawingml/2006/picture">
+                <pic:pic xmlns:pic="http://schemas.openxmlformats.org/drawingml/2006/picture">
+                  <pic:nvPicPr>
+                    <pic:cNvPr id="0" name="Picture 19" descr="@DakeDekaane">
+                      <a:hlinkClick r:id="rId31"/>
+                    </pic:cNvPr>
+                    <pic:cNvPicPr>
+                      <a:picLocks noChangeAspect="1" noChangeArrowheads="1"/>
+                    </pic:cNvPicPr>
+                  </pic:nvPicPr>
+                  <pic:blipFill>
+                    <a:blip r:embed="rId32" cstate="print"/>
+                    <a:srcRect/>
+                    <a:stretch>
+                      <a:fillRect/>
+                    </a:stretch>
+                  </pic:blipFill>
+                  <pic:spPr bwMode="auto">
+                    <a:xfrm>
+                      <a:off x="0" y="0"/>
+                      <a:ext cx="342900" cy="342900"/>
+                    </a:xfrm>
+                    <a:prstGeom prst="rect">
+                      <a:avLst/>
+                    </a:prstGeom>
+                    <a:noFill/>
+                    <a:ln w="9525">
+                      <a:noFill/>
+                      <a:miter lim="800000"/>
+                      <a:headEnd/>
+                      <a:tailEnd/>
+                    </a:ln>
+                  </pic:spPr>
+                </pic:pic>
+              </a:graphicData>
+            </a:graphic>
+          </wp:inline>
+        </w:drawing>
+      </w:r>
+    </w:p>
+    <w:p>
+      <w:hyperlink r:id="rId83" w:tooltip="Merge branch 'master' of https://github.com/Davacas/Java_Proyecto2" w:history="1">
+        <w:r>
+          <w:rPr>
+            <w:rStyle w:val="Hipervnculo"/>
+          </w:rPr>
+          <w:t>Merge branch 'master' of</w:t>
+        </w:r>
+      </w:hyperlink>
+      <w:r>
+        <w:t> </w:t>
+      </w:r>
+      <w:hyperlink r:id="rId84" w:history="1">
+        <w:r>
+          <w:rPr>
+            <w:rStyle w:val="Hipervnculo"/>
+          </w:rPr>
+          <w:t>https://github.com/Davacas/Java_Proyecto2</w:t>
+        </w:r>
+      </w:hyperlink>
+    </w:p>
+    <w:p>
+      <w:hyperlink r:id="rId85" w:history="1">
+        <w:proofErr w:type="spellStart"/>
+        <w:r>
+          <w:rPr>
+            <w:rStyle w:val="Hipervnculo"/>
+          </w:rPr>
+          <w:t>DakeDekaane</w:t>
+        </w:r>
+        <w:proofErr w:type="spellEnd"/>
+      </w:hyperlink>
+      <w:r>
+        <w:t> </w:t>
+      </w:r>
+      <w:proofErr w:type="spellStart"/>
+      <w:r>
+        <w:t>committed</w:t>
+      </w:r>
+      <w:proofErr w:type="spellEnd"/>
+      <w:r>
+        <w:t xml:space="preserve"> 5 </w:t>
+      </w:r>
+      <w:proofErr w:type="spellStart"/>
+      <w:r>
+        <w:t>hours</w:t>
+      </w:r>
+      <w:proofErr w:type="spellEnd"/>
+      <w:r>
+        <w:t xml:space="preserve"> </w:t>
+      </w:r>
+      <w:proofErr w:type="spellStart"/>
+      <w:r>
+        <w:t>ago</w:t>
+      </w:r>
+      <w:proofErr w:type="spellEnd"/>
+      <w:r>
+        <w:t> </w:t>
+      </w:r>
+    </w:p>
+    <w:p>
+      <w:r>
+        <w:drawing>
+          <wp:inline distT="0" distB="0" distL="0" distR="0">
+            <wp:extent cx="342900" cy="342900"/>
+            <wp:effectExtent l="19050" t="0" r="0" b="0"/>
+            <wp:docPr id="20" name="Imagen 20" descr="@DakeDekaane">
+              <a:hlinkClick xmlns:a="http://schemas.openxmlformats.org/drawingml/2006/main" r:id="rId31"/>
+            </wp:docPr>
+            <wp:cNvGraphicFramePr>
+              <a:graphicFrameLocks xmlns:a="http://schemas.openxmlformats.org/drawingml/2006/main" noChangeAspect="1"/>
+            </wp:cNvGraphicFramePr>
+            <a:graphic xmlns:a="http://schemas.openxmlformats.org/drawingml/2006/main">
+              <a:graphicData uri="http://schemas.openxmlformats.org/drawingml/2006/picture">
+                <pic:pic xmlns:pic="http://schemas.openxmlformats.org/drawingml/2006/picture">
+                  <pic:nvPicPr>
+                    <pic:cNvPr id="0" name="Picture 20" descr="@DakeDekaane">
+                      <a:hlinkClick r:id="rId31"/>
+                    </pic:cNvPr>
+                    <pic:cNvPicPr>
+                      <a:picLocks noChangeAspect="1" noChangeArrowheads="1"/>
+                    </pic:cNvPicPr>
+                  </pic:nvPicPr>
+                  <pic:blipFill>
+                    <a:blip r:embed="rId32" cstate="print"/>
+                    <a:srcRect/>
+                    <a:stretch>
+                      <a:fillRect/>
+                    </a:stretch>
+                  </pic:blipFill>
+                  <pic:spPr bwMode="auto">
+                    <a:xfrm>
+                      <a:off x="0" y="0"/>
+                      <a:ext cx="342900" cy="342900"/>
+                    </a:xfrm>
+                    <a:prstGeom prst="rect">
+                      <a:avLst/>
+                    </a:prstGeom>
+                    <a:noFill/>
+                    <a:ln w="9525">
+                      <a:noFill/>
+                      <a:miter lim="800000"/>
+                      <a:headEnd/>
+                      <a:tailEnd/>
+                    </a:ln>
+                  </pic:spPr>
+                </pic:pic>
+              </a:graphicData>
+            </a:graphic>
+          </wp:inline>
+        </w:drawing>
+      </w:r>
+    </w:p>
+    <w:p>
+      <w:hyperlink r:id="rId86" w:tooltip="Cambios menores" w:history="1">
+        <w:r>
+          <w:rPr>
+            <w:rStyle w:val="Hipervnculo"/>
+          </w:rPr>
+          <w:t>Cambios menores</w:t>
+        </w:r>
+      </w:hyperlink>
+    </w:p>
+    <w:p>
+      <w:hyperlink r:id="rId87" w:history="1">
+        <w:proofErr w:type="spellStart"/>
+        <w:r>
+          <w:rPr>
+            <w:rStyle w:val="Hipervnculo"/>
+          </w:rPr>
+          <w:t>DakeDekaane</w:t>
+        </w:r>
+        <w:proofErr w:type="spellEnd"/>
+      </w:hyperlink>
+      <w:r>
+        <w:t> </w:t>
+      </w:r>
+      <w:proofErr w:type="spellStart"/>
+      <w:r>
+        <w:t>committed</w:t>
+      </w:r>
+      <w:proofErr w:type="spellEnd"/>
+      <w:r>
+        <w:t xml:space="preserve"> 5 </w:t>
+      </w:r>
+      <w:proofErr w:type="spellStart"/>
+      <w:r>
+        <w:t>hours</w:t>
+      </w:r>
+      <w:proofErr w:type="spellEnd"/>
+      <w:r>
+        <w:t xml:space="preserve"> </w:t>
+      </w:r>
+      <w:proofErr w:type="spellStart"/>
+      <w:r>
+        <w:t>ago</w:t>
+      </w:r>
+      <w:proofErr w:type="spellEnd"/>
+      <w:r>
+        <w:t> </w:t>
+      </w:r>
+    </w:p>
+    <w:p>
+      <w:r>
+        <w:drawing>
+          <wp:inline distT="0" distB="0" distL="0" distR="0">
+            <wp:extent cx="342900" cy="342900"/>
+            <wp:effectExtent l="19050" t="0" r="0" b="0"/>
+            <wp:docPr id="21" name="Imagen 21" descr="@DakeDekaane">
+              <a:hlinkClick xmlns:a="http://schemas.openxmlformats.org/drawingml/2006/main" r:id="rId31"/>
+            </wp:docPr>
+            <wp:cNvGraphicFramePr>
+              <a:graphicFrameLocks xmlns:a="http://schemas.openxmlformats.org/drawingml/2006/main" noChangeAspect="1"/>
+            </wp:cNvGraphicFramePr>
+            <a:graphic xmlns:a="http://schemas.openxmlformats.org/drawingml/2006/main">
+              <a:graphicData uri="http://schemas.openxmlformats.org/drawingml/2006/picture">
+                <pic:pic xmlns:pic="http://schemas.openxmlformats.org/drawingml/2006/picture">
+                  <pic:nvPicPr>
+                    <pic:cNvPr id="0" name="Picture 21" descr="@DakeDekaane">
+                      <a:hlinkClick r:id="rId31"/>
+                    </pic:cNvPr>
+                    <pic:cNvPicPr>
+                      <a:picLocks noChangeAspect="1" noChangeArrowheads="1"/>
+                    </pic:cNvPicPr>
+                  </pic:nvPicPr>
+                  <pic:blipFill>
+                    <a:blip r:embed="rId32" cstate="print"/>
+                    <a:srcRect/>
+                    <a:stretch>
+                      <a:fillRect/>
+                    </a:stretch>
+                  </pic:blipFill>
+                  <pic:spPr bwMode="auto">
+                    <a:xfrm>
+                      <a:off x="0" y="0"/>
+                      <a:ext cx="342900" cy="342900"/>
+                    </a:xfrm>
+                    <a:prstGeom prst="rect">
+                      <a:avLst/>
+                    </a:prstGeom>
+                    <a:noFill/>
+                    <a:ln w="9525">
+                      <a:noFill/>
+                      <a:miter lim="800000"/>
+                      <a:headEnd/>
+                      <a:tailEnd/>
+                    </a:ln>
+                  </pic:spPr>
+                </pic:pic>
+              </a:graphicData>
+            </a:graphic>
+          </wp:inline>
+        </w:drawing>
+      </w:r>
+    </w:p>
+    <w:p>
+      <w:hyperlink r:id="rId88" w:tooltip="Se corrige manejo de sesión" w:history="1">
+        <w:r>
+          <w:rPr>
+            <w:rStyle w:val="Hipervnculo"/>
+          </w:rPr>
+          <w:t>Se corrige manejo de sesión</w:t>
+        </w:r>
+      </w:hyperlink>
+    </w:p>
+    <w:p>
+      <w:hyperlink r:id="rId89" w:history="1">
+        <w:proofErr w:type="spellStart"/>
+        <w:r>
+          <w:rPr>
+            <w:rStyle w:val="Hipervnculo"/>
+          </w:rPr>
+          <w:t>DakeDekaane</w:t>
+        </w:r>
+        <w:proofErr w:type="spellEnd"/>
+      </w:hyperlink>
+      <w:r>
+        <w:t> </w:t>
+      </w:r>
+      <w:proofErr w:type="spellStart"/>
+      <w:r>
+        <w:t>committed</w:t>
+      </w:r>
+      <w:proofErr w:type="spellEnd"/>
+      <w:r>
+        <w:t xml:space="preserve"> 5 </w:t>
+      </w:r>
+      <w:proofErr w:type="spellStart"/>
+      <w:r>
+        <w:t>hours</w:t>
+      </w:r>
+      <w:proofErr w:type="spellEnd"/>
+      <w:r>
+        <w:t xml:space="preserve"> </w:t>
+      </w:r>
+      <w:proofErr w:type="spellStart"/>
+      <w:r>
+        <w:t>ago</w:t>
+      </w:r>
+      <w:proofErr w:type="spellEnd"/>
+      <w:r>
+        <w:t> </w:t>
+      </w:r>
+    </w:p>
+    <w:p>
+      <w:r>
+        <w:drawing>
+          <wp:inline distT="0" distB="0" distL="0" distR="0">
+            <wp:extent cx="342900" cy="342900"/>
+            <wp:effectExtent l="19050" t="0" r="0" b="0"/>
+            <wp:docPr id="22" name="Imagen 22" descr="@DakeDekaane">
+              <a:hlinkClick xmlns:a="http://schemas.openxmlformats.org/drawingml/2006/main" r:id="rId31"/>
+            </wp:docPr>
+            <wp:cNvGraphicFramePr>
+              <a:graphicFrameLocks xmlns:a="http://schemas.openxmlformats.org/drawingml/2006/main" noChangeAspect="1"/>
+            </wp:cNvGraphicFramePr>
+            <a:graphic xmlns:a="http://schemas.openxmlformats.org/drawingml/2006/main">
+              <a:graphicData uri="http://schemas.openxmlformats.org/drawingml/2006/picture">
+                <pic:pic xmlns:pic="http://schemas.openxmlformats.org/drawingml/2006/picture">
+                  <pic:nvPicPr>
+                    <pic:cNvPr id="0" name="Picture 22" descr="@DakeDekaane">
+                      <a:hlinkClick r:id="rId31"/>
+                    </pic:cNvPr>
+                    <pic:cNvPicPr>
+                      <a:picLocks noChangeAspect="1" noChangeArrowheads="1"/>
+                    </pic:cNvPicPr>
+                  </pic:nvPicPr>
+                  <pic:blipFill>
+                    <a:blip r:embed="rId32" cstate="print"/>
+                    <a:srcRect/>
+                    <a:stretch>
+                      <a:fillRect/>
+                    </a:stretch>
+                  </pic:blipFill>
+                  <pic:spPr bwMode="auto">
+                    <a:xfrm>
+                      <a:off x="0" y="0"/>
+                      <a:ext cx="342900" cy="342900"/>
+                    </a:xfrm>
+                    <a:prstGeom prst="rect">
+                      <a:avLst/>
+                    </a:prstGeom>
+                    <a:noFill/>
+                    <a:ln w="9525">
+                      <a:noFill/>
+                      <a:miter lim="800000"/>
+                      <a:headEnd/>
+                      <a:tailEnd/>
+                    </a:ln>
+                  </pic:spPr>
+                </pic:pic>
+              </a:graphicData>
+            </a:graphic>
+          </wp:inline>
+        </w:drawing>
+      </w:r>
+    </w:p>
+    <w:p>
+      <w:hyperlink r:id="rId90" w:tooltip="Correción de manejo de sesión" w:history="1">
+        <w:proofErr w:type="spellStart"/>
+        <w:r>
+          <w:rPr>
+            <w:rStyle w:val="Hipervnculo"/>
+          </w:rPr>
+          <w:t>Correción</w:t>
+        </w:r>
+        <w:proofErr w:type="spellEnd"/>
+        <w:r>
+          <w:rPr>
+            <w:rStyle w:val="Hipervnculo"/>
+          </w:rPr>
+          <w:t xml:space="preserve"> de manejo de sesión</w:t>
+        </w:r>
+      </w:hyperlink>
+    </w:p>
+    <w:p>
+      <w:hyperlink r:id="rId91" w:history="1">
+        <w:proofErr w:type="spellStart"/>
+        <w:r>
+          <w:rPr>
+            <w:rStyle w:val="Hipervnculo"/>
+          </w:rPr>
+          <w:t>DakeDekaane</w:t>
+        </w:r>
+        <w:proofErr w:type="spellEnd"/>
+      </w:hyperlink>
+      <w:r>
+        <w:t> </w:t>
+      </w:r>
+      <w:proofErr w:type="spellStart"/>
+      <w:r>
+        <w:t>committed</w:t>
+      </w:r>
+      <w:proofErr w:type="spellEnd"/>
+      <w:r>
+        <w:t xml:space="preserve"> 5 </w:t>
+      </w:r>
+      <w:proofErr w:type="spellStart"/>
+      <w:r>
+        <w:t>hours</w:t>
+      </w:r>
+      <w:proofErr w:type="spellEnd"/>
+      <w:r>
+        <w:t xml:space="preserve"> </w:t>
+      </w:r>
+      <w:proofErr w:type="spellStart"/>
+      <w:r>
+        <w:t>ago</w:t>
+      </w:r>
+      <w:proofErr w:type="spellEnd"/>
+      <w:r>
+        <w:t> </w:t>
+      </w:r>
+    </w:p>
+    <w:p>
+      <w:r>
+        <w:drawing>
+          <wp:inline distT="0" distB="0" distL="0" distR="0">
+            <wp:extent cx="342900" cy="342900"/>
+            <wp:effectExtent l="19050" t="0" r="0" b="0"/>
+            <wp:docPr id="23" name="Imagen 23" descr="@DakeDekaane">
+              <a:hlinkClick xmlns:a="http://schemas.openxmlformats.org/drawingml/2006/main" r:id="rId31"/>
+            </wp:docPr>
+            <wp:cNvGraphicFramePr>
+              <a:graphicFrameLocks xmlns:a="http://schemas.openxmlformats.org/drawingml/2006/main" noChangeAspect="1"/>
+            </wp:cNvGraphicFramePr>
+            <a:graphic xmlns:a="http://schemas.openxmlformats.org/drawingml/2006/main">
+              <a:graphicData uri="http://schemas.openxmlformats.org/drawingml/2006/picture">
+                <pic:pic xmlns:pic="http://schemas.openxmlformats.org/drawingml/2006/picture">
+                  <pic:nvPicPr>
+                    <pic:cNvPr id="0" name="Picture 23" descr="@DakeDekaane">
+                      <a:hlinkClick r:id="rId31"/>
+                    </pic:cNvPr>
+                    <pic:cNvPicPr>
+                      <a:picLocks noChangeAspect="1" noChangeArrowheads="1"/>
+                    </pic:cNvPicPr>
+                  </pic:nvPicPr>
+                  <pic:blipFill>
+                    <a:blip r:embed="rId32" cstate="print"/>
+                    <a:srcRect/>
+                    <a:stretch>
+                      <a:fillRect/>
+                    </a:stretch>
+                  </pic:blipFill>
+                  <pic:spPr bwMode="auto">
+                    <a:xfrm>
+                      <a:off x="0" y="0"/>
+                      <a:ext cx="342900" cy="342900"/>
+                    </a:xfrm>
+                    <a:prstGeom prst="rect">
+                      <a:avLst/>
+                    </a:prstGeom>
+                    <a:noFill/>
+                    <a:ln w="9525">
+                      <a:noFill/>
+                      <a:miter lim="800000"/>
+                      <a:headEnd/>
+                      <a:tailEnd/>
+                    </a:ln>
+                  </pic:spPr>
+                </pic:pic>
+              </a:graphicData>
+            </a:graphic>
+          </wp:inline>
+        </w:drawing>
+      </w:r>
+    </w:p>
+    <w:p>
+      <w:hyperlink r:id="rId92" w:tooltip="Se añade menú para el gerente" w:history="1">
+        <w:r>
+          <w:rPr>
+            <w:rStyle w:val="Hipervnculo"/>
+          </w:rPr>
+          <w:t>Se añade menú para el gerente</w:t>
+        </w:r>
+      </w:hyperlink>
+    </w:p>
+    <w:p>
+      <w:hyperlink r:id="rId93" w:history="1">
+        <w:proofErr w:type="spellStart"/>
+        <w:r>
+          <w:rPr>
+            <w:rStyle w:val="Hipervnculo"/>
+          </w:rPr>
+          <w:t>DakeDekaane</w:t>
+        </w:r>
+        <w:proofErr w:type="spellEnd"/>
+      </w:hyperlink>
+      <w:r>
+        <w:t> </w:t>
+      </w:r>
+      <w:proofErr w:type="spellStart"/>
+      <w:r>
+        <w:t>committed</w:t>
+      </w:r>
+      <w:proofErr w:type="spellEnd"/>
+      <w:r>
+        <w:t xml:space="preserve"> 5 </w:t>
+      </w:r>
+      <w:proofErr w:type="spellStart"/>
+      <w:r>
+        <w:t>hours</w:t>
+      </w:r>
+      <w:proofErr w:type="spellEnd"/>
+      <w:r>
+        <w:t xml:space="preserve"> </w:t>
+      </w:r>
+      <w:proofErr w:type="spellStart"/>
+      <w:r>
+        <w:t>ago</w:t>
+      </w:r>
+      <w:proofErr w:type="spellEnd"/>
+      <w:r>
+        <w:t> </w:t>
+      </w:r>
+    </w:p>
+    <w:p>
+      <w:r>
+        <w:drawing>
+          <wp:inline distT="0" distB="0" distL="0" distR="0">
+            <wp:extent cx="342900" cy="342900"/>
+            <wp:effectExtent l="19050" t="0" r="0" b="0"/>
+            <wp:docPr id="24" name="Imagen 24" descr="@torrescaballerobruno">
+              <a:hlinkClick xmlns:a="http://schemas.openxmlformats.org/drawingml/2006/main" r:id="rId54"/>
+            </wp:docPr>
+            <wp:cNvGraphicFramePr>
+              <a:graphicFrameLocks xmlns:a="http://schemas.openxmlformats.org/drawingml/2006/main" noChangeAspect="1"/>
+            </wp:cNvGraphicFramePr>
+            <a:graphic xmlns:a="http://schemas.openxmlformats.org/drawingml/2006/main">
+              <a:graphicData uri="http://schemas.openxmlformats.org/drawingml/2006/picture">
+                <pic:pic xmlns:pic="http://schemas.openxmlformats.org/drawingml/2006/picture">
+                  <pic:nvPicPr>
+                    <pic:cNvPr id="0" name="Picture 24" descr="@torrescaballerobruno">
+                      <a:hlinkClick r:id="rId54"/>
+                    </pic:cNvPr>
+                    <pic:cNvPicPr>
+                      <a:picLocks noChangeAspect="1" noChangeArrowheads="1"/>
+                    </pic:cNvPicPr>
+                  </pic:nvPicPr>
+                  <pic:blipFill>
+                    <a:blip r:embed="rId55" cstate="print"/>
+                    <a:srcRect/>
+                    <a:stretch>
+                      <a:fillRect/>
+                    </a:stretch>
+                  </pic:blipFill>
+                  <pic:spPr bwMode="auto">
+                    <a:xfrm>
+                      <a:off x="0" y="0"/>
+                      <a:ext cx="342900" cy="342900"/>
+                    </a:xfrm>
+                    <a:prstGeom prst="rect">
+                      <a:avLst/>
+                    </a:prstGeom>
+                    <a:noFill/>
+                    <a:ln w="9525">
+                      <a:noFill/>
+                      <a:miter lim="800000"/>
+                      <a:headEnd/>
+                      <a:tailEnd/>
+                    </a:ln>
+                  </pic:spPr>
+                </pic:pic>
+              </a:graphicData>
+            </a:graphic>
+          </wp:inline>
+        </w:drawing>
+      </w:r>
+    </w:p>
+    <w:p>
+      <w:hyperlink r:id="rId94" w:tooltip="Actualizacion de unas vistas" w:history="1">
+        <w:proofErr w:type="spellStart"/>
+        <w:r>
+          <w:rPr>
+            <w:rStyle w:val="Hipervnculo"/>
+          </w:rPr>
+          <w:t>Actualizacion</w:t>
+        </w:r>
+        <w:proofErr w:type="spellEnd"/>
+        <w:r>
+          <w:rPr>
+            <w:rStyle w:val="Hipervnculo"/>
+          </w:rPr>
+          <w:t xml:space="preserve"> de unas vistas</w:t>
+        </w:r>
+      </w:hyperlink>
+    </w:p>
+    <w:p>
+      <w:pPr>
+        <w:rPr>
+          <w:lang w:val="en-US"/>
+        </w:rPr>
+      </w:pPr>
+      <w:hyperlink r:id="rId95" w:history="1">
+        <w:proofErr w:type="spellStart"/>
+        <w:proofErr w:type="gramStart"/>
+        <w:r>
+          <w:rPr>
+            <w:rStyle w:val="Hipervnculo"/>
+            <w:lang w:val="en-US"/>
+          </w:rPr>
+          <w:t>torrescaballerobruno</w:t>
+        </w:r>
+        <w:proofErr w:type="spellEnd"/>
+        <w:proofErr w:type="gramEnd"/>
+      </w:hyperlink>
+      <w:r>
+        <w:rPr>
+          <w:lang w:val="en-US"/>
+        </w:rPr>
+        <w:t> committed on </w:t>
+      </w:r>
+      <w:proofErr w:type="spellStart"/>
+      <w:r>
+        <w:rPr>
+          <w:lang w:val="en-US"/>
+        </w:rPr>
+        <w:t>GitHub</w:t>
+      </w:r>
+      <w:proofErr w:type="spellEnd"/>
+      <w:r>
+        <w:rPr>
+          <w:lang w:val="en-US"/>
+        </w:rPr>
+        <w:t> 6 hours ago </w:t>
+      </w:r>
+    </w:p>
+    <w:p>
+      <w:proofErr w:type="spellStart"/>
+      <w:r>
+        <w:t>Commits</w:t>
+      </w:r>
+      <w:proofErr w:type="spellEnd"/>
+      <w:r>
+        <w:t xml:space="preserve"> </w:t>
+      </w:r>
+      <w:proofErr w:type="spellStart"/>
+      <w:r>
+        <w:t>on</w:t>
+      </w:r>
+      <w:proofErr w:type="spellEnd"/>
+      <w:r>
+        <w:t xml:space="preserve"> </w:t>
+      </w:r>
+      <w:proofErr w:type="spellStart"/>
+      <w:r>
+        <w:t>Oct</w:t>
+      </w:r>
+      <w:proofErr w:type="spellEnd"/>
+      <w:r>
+        <w:t xml:space="preserve"> 28, 2016</w:t>
+      </w:r>
+    </w:p>
+    <w:p>
+      <w:r>
+        <w:drawing>
+          <wp:inline distT="0" distB="0" distL="0" distR="0">
+            <wp:extent cx="342900" cy="342900"/>
+            <wp:effectExtent l="19050" t="0" r="0" b="0"/>
+            <wp:docPr id="25" name="Imagen 25" descr="@torrescaballerobruno">
+              <a:hlinkClick xmlns:a="http://schemas.openxmlformats.org/drawingml/2006/main" r:id="rId54"/>
+            </wp:docPr>
+            <wp:cNvGraphicFramePr>
+              <a:graphicFrameLocks xmlns:a="http://schemas.openxmlformats.org/drawingml/2006/main" noChangeAspect="1"/>
+            </wp:cNvGraphicFramePr>
+            <a:graphic xmlns:a="http://schemas.openxmlformats.org/drawingml/2006/main">
+              <a:graphicData uri="http://schemas.openxmlformats.org/drawingml/2006/picture">
+                <pic:pic xmlns:pic="http://schemas.openxmlformats.org/drawingml/2006/picture">
+                  <pic:nvPicPr>
+                    <pic:cNvPr id="0" name="Picture 25" descr="@torrescaballerobruno">
+                      <a:hlinkClick r:id="rId54"/>
+                    </pic:cNvPr>
+                    <pic:cNvPicPr>
+                      <a:picLocks noChangeAspect="1" noChangeArrowheads="1"/>
+                    </pic:cNvPicPr>
+                  </pic:nvPicPr>
+                  <pic:blipFill>
+                    <a:blip r:embed="rId55" cstate="print"/>
+                    <a:srcRect/>
+                    <a:stretch>
+                      <a:fillRect/>
+                    </a:stretch>
+                  </pic:blipFill>
+                  <pic:spPr bwMode="auto">
+                    <a:xfrm>
+                      <a:off x="0" y="0"/>
+                      <a:ext cx="342900" cy="342900"/>
+                    </a:xfrm>
+                    <a:prstGeom prst="rect">
+                      <a:avLst/>
+                    </a:prstGeom>
+                    <a:noFill/>
+                    <a:ln w="9525">
+                      <a:noFill/>
+                      <a:miter lim="800000"/>
+                      <a:headEnd/>
+                      <a:tailEnd/>
+                    </a:ln>
+                  </pic:spPr>
+                </pic:pic>
+              </a:graphicData>
+            </a:graphic>
+          </wp:inline>
+        </w:drawing>
+      </w:r>
+    </w:p>
+    <w:p>
+      <w:hyperlink r:id="rId96" w:tooltip="actualizacion del admin-meseros" w:history="1">
+        <w:proofErr w:type="spellStart"/>
+        <w:proofErr w:type="gramStart"/>
+        <w:r>
+          <w:rPr>
+            <w:rStyle w:val="Hipervnculo"/>
+          </w:rPr>
+          <w:t>actualizacion</w:t>
+        </w:r>
+        <w:proofErr w:type="spellEnd"/>
+        <w:proofErr w:type="gramEnd"/>
+        <w:r>
+          <w:rPr>
+            <w:rStyle w:val="Hipervnculo"/>
+          </w:rPr>
+          <w:t xml:space="preserve"> del </w:t>
+        </w:r>
+        <w:proofErr w:type="spellStart"/>
+        <w:r>
+          <w:rPr>
+            <w:rStyle w:val="Hipervnculo"/>
+          </w:rPr>
+          <w:t>admin</w:t>
+        </w:r>
+        <w:proofErr w:type="spellEnd"/>
+        <w:r>
+          <w:rPr>
+            <w:rStyle w:val="Hipervnculo"/>
+          </w:rPr>
+          <w:t>-meseros</w:t>
+        </w:r>
+      </w:hyperlink>
+    </w:p>
+    <w:p>
+      <w:hyperlink r:id="rId97" w:history="1">
+        <w:proofErr w:type="spellStart"/>
+        <w:proofErr w:type="gramStart"/>
+        <w:r>
+          <w:rPr>
+            <w:rStyle w:val="Hipervnculo"/>
+          </w:rPr>
+          <w:t>torrescaballerobruno</w:t>
+        </w:r>
+        <w:proofErr w:type="spellEnd"/>
+        <w:proofErr w:type="gramEnd"/>
+      </w:hyperlink>
+      <w:r>
+        <w:t> </w:t>
+      </w:r>
+      <w:proofErr w:type="spellStart"/>
+      <w:r>
+        <w:t>committed</w:t>
+      </w:r>
+      <w:proofErr w:type="spellEnd"/>
+      <w:r>
+        <w:t xml:space="preserve"> </w:t>
+      </w:r>
+      <w:proofErr w:type="spellStart"/>
+      <w:r>
+        <w:t>on</w:t>
+      </w:r>
+      <w:proofErr w:type="spellEnd"/>
+      <w:r>
+        <w:t> </w:t>
+      </w:r>
+      <w:proofErr w:type="spellStart"/>
+      <w:r>
+        <w:t>GitHub</w:t>
+      </w:r>
+      <w:proofErr w:type="spellEnd"/>
+      <w:r>
+        <w:t xml:space="preserve"> 7 </w:t>
+      </w:r>
+      <w:proofErr w:type="spellStart"/>
+      <w:r>
+        <w:t>hours</w:t>
+      </w:r>
+      <w:proofErr w:type="spellEnd"/>
+      <w:r>
+        <w:t xml:space="preserve"> </w:t>
+      </w:r>
+      <w:proofErr w:type="spellStart"/>
+      <w:r>
+        <w:t>ago</w:t>
+      </w:r>
+      <w:proofErr w:type="spellEnd"/>
+      <w:r>
+        <w:t> </w:t>
+      </w:r>
+    </w:p>
+    <w:p>
+      <w:r>
+        <w:drawing>
+          <wp:inline distT="0" distB="0" distL="0" distR="0">
+            <wp:extent cx="342900" cy="342900"/>
+            <wp:effectExtent l="19050" t="0" r="0" b="0"/>
+            <wp:docPr id="26" name="Imagen 26" descr="@DakeDekaane">
+              <a:hlinkClick xmlns:a="http://schemas.openxmlformats.org/drawingml/2006/main" r:id="rId31"/>
+            </wp:docPr>
+            <wp:cNvGraphicFramePr>
+              <a:graphicFrameLocks xmlns:a="http://schemas.openxmlformats.org/drawingml/2006/main" noChangeAspect="1"/>
+            </wp:cNvGraphicFramePr>
+            <a:graphic xmlns:a="http://schemas.openxmlformats.org/drawingml/2006/main">
+              <a:graphicData uri="http://schemas.openxmlformats.org/drawingml/2006/picture">
+                <pic:pic xmlns:pic="http://schemas.openxmlformats.org/drawingml/2006/picture">
+                  <pic:nvPicPr>
+                    <pic:cNvPr id="0" name="Picture 26" descr="@DakeDekaane">
+                      <a:hlinkClick r:id="rId31"/>
+                    </pic:cNvPr>
+                    <pic:cNvPicPr>
+                      <a:picLocks noChangeAspect="1" noChangeArrowheads="1"/>
+                    </pic:cNvPicPr>
+                  </pic:nvPicPr>
+                  <pic:blipFill>
+                    <a:blip r:embed="rId32" cstate="print"/>
+                    <a:srcRect/>
+                    <a:stretch>
+                      <a:fillRect/>
+                    </a:stretch>
+                  </pic:blipFill>
+                  <pic:spPr bwMode="auto">
+                    <a:xfrm>
+                      <a:off x="0" y="0"/>
+                      <a:ext cx="342900" cy="342900"/>
+                    </a:xfrm>
+                    <a:prstGeom prst="rect">
+                      <a:avLst/>
+                    </a:prstGeom>
+                    <a:noFill/>
+                    <a:ln w="9525">
+                      <a:noFill/>
+                      <a:miter lim="800000"/>
+                      <a:headEnd/>
+                      <a:tailEnd/>
+                    </a:ln>
+                  </pic:spPr>
+                </pic:pic>
+              </a:graphicData>
+            </a:graphic>
+          </wp:inline>
+        </w:drawing>
+      </w:r>
+    </w:p>
+    <w:p>
+      <w:hyperlink r:id="rId98" w:tooltip="Merge branch 'master' of https://github.com/Davacas/Java_Proyecto2" w:history="1">
+        <w:r>
+          <w:rPr>
+            <w:rStyle w:val="Hipervnculo"/>
+          </w:rPr>
+          <w:t>Merge branch 'master' of</w:t>
+        </w:r>
+      </w:hyperlink>
+      <w:r>
+        <w:t> </w:t>
+      </w:r>
+      <w:hyperlink r:id="rId99" w:history="1">
+        <w:r>
+          <w:rPr>
+            <w:rStyle w:val="Hipervnculo"/>
+          </w:rPr>
+          <w:t>https://github.com/Davacas/Java_Proyecto2</w:t>
+        </w:r>
+      </w:hyperlink>
+    </w:p>
+    <w:p>
+      <w:hyperlink r:id="rId100" w:history="1">
+        <w:proofErr w:type="spellStart"/>
+        <w:r>
+          <w:rPr>
+            <w:rStyle w:val="Hipervnculo"/>
+          </w:rPr>
+          <w:t>DakeDekaane</w:t>
+        </w:r>
+        <w:proofErr w:type="spellEnd"/>
+      </w:hyperlink>
+      <w:r>
+        <w:t> </w:t>
+      </w:r>
+      <w:proofErr w:type="spellStart"/>
+      <w:r>
+        <w:t>committed</w:t>
+      </w:r>
+      <w:proofErr w:type="spellEnd"/>
+      <w:r>
+        <w:t xml:space="preserve"> 8 </w:t>
+      </w:r>
+      <w:proofErr w:type="spellStart"/>
+      <w:r>
+        <w:t>hours</w:t>
+      </w:r>
+      <w:proofErr w:type="spellEnd"/>
+      <w:r>
+        <w:t xml:space="preserve"> </w:t>
+      </w:r>
+      <w:proofErr w:type="spellStart"/>
+      <w:r>
+        <w:t>ago</w:t>
+      </w:r>
+      <w:proofErr w:type="spellEnd"/>
+      <w:r>
+        <w:t> </w:t>
+      </w:r>
+    </w:p>
+    <w:p>
+      <w:r>
+        <w:drawing>
+          <wp:inline distT="0" distB="0" distL="0" distR="0">
+            <wp:extent cx="342900" cy="342900"/>
+            <wp:effectExtent l="19050" t="0" r="0" b="0"/>
+            <wp:docPr id="27" name="Imagen 27" descr="@DakeDekaane">
+              <a:hlinkClick xmlns:a="http://schemas.openxmlformats.org/drawingml/2006/main" r:id="rId31"/>
+            </wp:docPr>
+            <wp:cNvGraphicFramePr>
+              <a:graphicFrameLocks xmlns:a="http://schemas.openxmlformats.org/drawingml/2006/main" noChangeAspect="1"/>
+            </wp:cNvGraphicFramePr>
+            <a:graphic xmlns:a="http://schemas.openxmlformats.org/drawingml/2006/main">
+              <a:graphicData uri="http://schemas.openxmlformats.org/drawingml/2006/picture">
+                <pic:pic xmlns:pic="http://schemas.openxmlformats.org/drawingml/2006/picture">
+                  <pic:nvPicPr>
+                    <pic:cNvPr id="0" name="Picture 27" descr="@DakeDekaane">
+                      <a:hlinkClick r:id="rId31"/>
+                    </pic:cNvPr>
+                    <pic:cNvPicPr>
+                      <a:picLocks noChangeAspect="1" noChangeArrowheads="1"/>
+                    </pic:cNvPicPr>
+                  </pic:nvPicPr>
+                  <pic:blipFill>
+                    <a:blip r:embed="rId32" cstate="print"/>
+                    <a:srcRect/>
+                    <a:stretch>
+                      <a:fillRect/>
+                    </a:stretch>
+                  </pic:blipFill>
+                  <pic:spPr bwMode="auto">
+                    <a:xfrm>
+                      <a:off x="0" y="0"/>
+                      <a:ext cx="342900" cy="342900"/>
+                    </a:xfrm>
+                    <a:prstGeom prst="rect">
+                      <a:avLst/>
+                    </a:prstGeom>
+                    <a:noFill/>
+                    <a:ln w="9525">
+                      <a:noFill/>
+                      <a:miter lim="800000"/>
+                      <a:headEnd/>
+                      <a:tailEnd/>
+                    </a:ln>
+                  </pic:spPr>
+                </pic:pic>
+              </a:graphicData>
+            </a:graphic>
+          </wp:inline>
+        </w:drawing>
+      </w:r>
+    </w:p>
+    <w:p>
+      <w:hyperlink r:id="rId101" w:tooltip="?" w:history="1">
+        <w:r>
+          <w:rPr>
+            <w:rStyle w:val="Hipervnculo"/>
+          </w:rPr>
+          <w:t>?</w:t>
+        </w:r>
+      </w:hyperlink>
+    </w:p>
+    <w:p>
+      <w:hyperlink r:id="rId102" w:history="1">
+        <w:proofErr w:type="spellStart"/>
+        <w:r>
+          <w:rPr>
+            <w:rStyle w:val="Hipervnculo"/>
+          </w:rPr>
+          <w:t>DakeDekaane</w:t>
+        </w:r>
+        <w:proofErr w:type="spellEnd"/>
+      </w:hyperlink>
+      <w:r>
+        <w:t> </w:t>
+      </w:r>
+      <w:proofErr w:type="spellStart"/>
+      <w:r>
+        <w:t>committed</w:t>
+      </w:r>
+      <w:proofErr w:type="spellEnd"/>
+      <w:r>
+        <w:t xml:space="preserve"> 8 </w:t>
+      </w:r>
+      <w:proofErr w:type="spellStart"/>
+      <w:r>
+        <w:t>hours</w:t>
+      </w:r>
+      <w:proofErr w:type="spellEnd"/>
+      <w:r>
+        <w:t xml:space="preserve"> </w:t>
+      </w:r>
+      <w:proofErr w:type="spellStart"/>
+      <w:r>
+        <w:t>ago</w:t>
+      </w:r>
+      <w:proofErr w:type="spellEnd"/>
+      <w:r>
+        <w:t> </w:t>
+      </w:r>
+    </w:p>
+    <w:p>
+      <w:r>
+        <w:drawing>
+          <wp:inline distT="0" distB="0" distL="0" distR="0">
+            <wp:extent cx="342900" cy="342900"/>
+            <wp:effectExtent l="19050" t="0" r="0" b="0"/>
+            <wp:docPr id="28" name="Imagen 28" descr="@DakeDekaane">
+              <a:hlinkClick xmlns:a="http://schemas.openxmlformats.org/drawingml/2006/main" r:id="rId31"/>
+            </wp:docPr>
+            <wp:cNvGraphicFramePr>
+              <a:graphicFrameLocks xmlns:a="http://schemas.openxmlformats.org/drawingml/2006/main" noChangeAspect="1"/>
+            </wp:cNvGraphicFramePr>
+            <a:graphic xmlns:a="http://schemas.openxmlformats.org/drawingml/2006/main">
+              <a:graphicData uri="http://schemas.openxmlformats.org/drawingml/2006/picture">
+                <pic:pic xmlns:pic="http://schemas.openxmlformats.org/drawingml/2006/picture">
+                  <pic:nvPicPr>
+                    <pic:cNvPr id="0" name="Picture 28" descr="@DakeDekaane">
+                      <a:hlinkClick r:id="rId31"/>
+                    </pic:cNvPr>
+                    <pic:cNvPicPr>
+                      <a:picLocks noChangeAspect="1" noChangeArrowheads="1"/>
+                    </pic:cNvPicPr>
+                  </pic:nvPicPr>
+                  <pic:blipFill>
+                    <a:blip r:embed="rId32" cstate="print"/>
+                    <a:srcRect/>
+                    <a:stretch>
+                      <a:fillRect/>
+                    </a:stretch>
+                  </pic:blipFill>
+                  <pic:spPr bwMode="auto">
+                    <a:xfrm>
+                      <a:off x="0" y="0"/>
+                      <a:ext cx="342900" cy="342900"/>
+                    </a:xfrm>
+                    <a:prstGeom prst="rect">
+                      <a:avLst/>
+                    </a:prstGeom>
+                    <a:noFill/>
+                    <a:ln w="9525">
+                      <a:noFill/>
+                      <a:miter lim="800000"/>
+                      <a:headEnd/>
+                      <a:tailEnd/>
+                    </a:ln>
+                  </pic:spPr>
+                </pic:pic>
+              </a:graphicData>
+            </a:graphic>
+          </wp:inline>
+        </w:drawing>
+      </w:r>
+    </w:p>
+    <w:p>
+      <w:hyperlink r:id="rId103" w:tooltip="?" w:history="1">
+        <w:r>
+          <w:rPr>
+            <w:rStyle w:val="Hipervnculo"/>
+          </w:rPr>
+          <w:t>?</w:t>
+        </w:r>
+      </w:hyperlink>
+    </w:p>
+    <w:p>
+      <w:hyperlink r:id="rId104" w:history="1">
+        <w:proofErr w:type="spellStart"/>
+        <w:r>
+          <w:rPr>
+            <w:rStyle w:val="Hipervnculo"/>
+          </w:rPr>
+          <w:t>DakeDekaane</w:t>
+        </w:r>
+        <w:proofErr w:type="spellEnd"/>
+      </w:hyperlink>
+      <w:r>
+        <w:t> </w:t>
+      </w:r>
+      <w:proofErr w:type="spellStart"/>
+      <w:r>
+        <w:t>committed</w:t>
+      </w:r>
+      <w:proofErr w:type="spellEnd"/>
+      <w:r>
+        <w:t xml:space="preserve"> 8 </w:t>
+      </w:r>
+      <w:proofErr w:type="spellStart"/>
+      <w:r>
+        <w:t>hours</w:t>
+      </w:r>
+      <w:proofErr w:type="spellEnd"/>
+      <w:r>
+        <w:t xml:space="preserve"> </w:t>
+      </w:r>
+      <w:proofErr w:type="spellStart"/>
+      <w:r>
+        <w:t>ago</w:t>
+      </w:r>
+      <w:proofErr w:type="spellEnd"/>
+      <w:r>
+        <w:t> </w:t>
+      </w:r>
+    </w:p>
+    <w:p>
+      <w:r>
+        <w:drawing>
+          <wp:inline distT="0" distB="0" distL="0" distR="0">
+            <wp:extent cx="342900" cy="342900"/>
+            <wp:effectExtent l="19050" t="0" r="0" b="0"/>
+            <wp:docPr id="29" name="Imagen 29" descr="@DakeDekaane">
+              <a:hlinkClick xmlns:a="http://schemas.openxmlformats.org/drawingml/2006/main" r:id="rId31"/>
+            </wp:docPr>
+            <wp:cNvGraphicFramePr>
+              <a:graphicFrameLocks xmlns:a="http://schemas.openxmlformats.org/drawingml/2006/main" noChangeAspect="1"/>
+            </wp:cNvGraphicFramePr>
+            <a:graphic xmlns:a="http://schemas.openxmlformats.org/drawingml/2006/main">
+              <a:graphicData uri="http://schemas.openxmlformats.org/drawingml/2006/picture">
+                <pic:pic xmlns:pic="http://schemas.openxmlformats.org/drawingml/2006/picture">
+                  <pic:nvPicPr>
+                    <pic:cNvPr id="0" name="Picture 29" descr="@DakeDekaane">
+                      <a:hlinkClick r:id="rId31"/>
+                    </pic:cNvPr>
+                    <pic:cNvPicPr>
+                      <a:picLocks noChangeAspect="1" noChangeArrowheads="1"/>
+                    </pic:cNvPicPr>
+                  </pic:nvPicPr>
+                  <pic:blipFill>
+                    <a:blip r:embed="rId32" cstate="print"/>
+                    <a:srcRect/>
+                    <a:stretch>
+                      <a:fillRect/>
+                    </a:stretch>
+                  </pic:blipFill>
+                  <pic:spPr bwMode="auto">
+                    <a:xfrm>
+                      <a:off x="0" y="0"/>
+                      <a:ext cx="342900" cy="342900"/>
+                    </a:xfrm>
+                    <a:prstGeom prst="rect">
+                      <a:avLst/>
+                    </a:prstGeom>
+                    <a:noFill/>
+                    <a:ln w="9525">
+                      <a:noFill/>
+                      <a:miter lim="800000"/>
+                      <a:headEnd/>
+                      <a:tailEnd/>
+                    </a:ln>
+                  </pic:spPr>
+                </pic:pic>
+              </a:graphicData>
+            </a:graphic>
+          </wp:inline>
+        </w:drawing>
+      </w:r>
+    </w:p>
+    <w:p>
+      <w:hyperlink r:id="rId105" w:tooltip="Se termina interfaz básica" w:history="1">
+        <w:r>
+          <w:rPr>
+            <w:rStyle w:val="Hipervnculo"/>
+          </w:rPr>
+          <w:t>Se termina interfaz básica</w:t>
+        </w:r>
+      </w:hyperlink>
+    </w:p>
+    <w:p>
+      <w:hyperlink r:id="rId106" w:history="1">
+        <w:proofErr w:type="spellStart"/>
+        <w:r>
+          <w:rPr>
+            <w:rStyle w:val="Hipervnculo"/>
+          </w:rPr>
+          <w:t>DakeDekaane</w:t>
+        </w:r>
+        <w:proofErr w:type="spellEnd"/>
+      </w:hyperlink>
+      <w:r>
+        <w:t> </w:t>
+      </w:r>
+      <w:proofErr w:type="spellStart"/>
+      <w:r>
+        <w:t>committed</w:t>
+      </w:r>
+      <w:proofErr w:type="spellEnd"/>
+      <w:r>
+        <w:t xml:space="preserve"> 8 </w:t>
+      </w:r>
+      <w:proofErr w:type="spellStart"/>
+      <w:r>
+        <w:t>hours</w:t>
+      </w:r>
+      <w:proofErr w:type="spellEnd"/>
+      <w:r>
+        <w:t xml:space="preserve"> </w:t>
+      </w:r>
+      <w:proofErr w:type="spellStart"/>
+      <w:r>
+        <w:t>ago</w:t>
+      </w:r>
+      <w:proofErr w:type="spellEnd"/>
+      <w:r>
+        <w:t> </w:t>
+      </w:r>
+    </w:p>
+    <w:p>
+      <w:r>
+        <w:drawing>
+          <wp:inline distT="0" distB="0" distL="0" distR="0">
+            <wp:extent cx="342900" cy="342900"/>
+            <wp:effectExtent l="19050" t="0" r="0" b="0"/>
+            <wp:docPr id="30" name="Imagen 30" descr="@torrescaballerobruno">
+              <a:hlinkClick xmlns:a="http://schemas.openxmlformats.org/drawingml/2006/main" r:id="rId54"/>
+            </wp:docPr>
+            <wp:cNvGraphicFramePr>
+              <a:graphicFrameLocks xmlns:a="http://schemas.openxmlformats.org/drawingml/2006/main" noChangeAspect="1"/>
+            </wp:cNvGraphicFramePr>
+            <a:graphic xmlns:a="http://schemas.openxmlformats.org/drawingml/2006/main">
+              <a:graphicData uri="http://schemas.openxmlformats.org/drawingml/2006/picture">
+                <pic:pic xmlns:pic="http://schemas.openxmlformats.org/drawingml/2006/picture">
+                  <pic:nvPicPr>
+                    <pic:cNvPr id="0" name="Picture 30" descr="@torrescaballerobruno">
+                      <a:hlinkClick r:id="rId54"/>
+                    </pic:cNvPr>
+                    <pic:cNvPicPr>
+                      <a:picLocks noChangeAspect="1" noChangeArrowheads="1"/>
+                    </pic:cNvPicPr>
+                  </pic:nvPicPr>
+                  <pic:blipFill>
+                    <a:blip r:embed="rId55" cstate="print"/>
+                    <a:srcRect/>
+                    <a:stretch>
+                      <a:fillRect/>
+                    </a:stretch>
+                  </pic:blipFill>
+                  <pic:spPr bwMode="auto">
+                    <a:xfrm>
+                      <a:off x="0" y="0"/>
+                      <a:ext cx="342900" cy="342900"/>
+                    </a:xfrm>
+                    <a:prstGeom prst="rect">
+                      <a:avLst/>
+                    </a:prstGeom>
+                    <a:noFill/>
+                    <a:ln w="9525">
+                      <a:noFill/>
+                      <a:miter lim="800000"/>
+                      <a:headEnd/>
+                      <a:tailEnd/>
+                    </a:ln>
+                  </pic:spPr>
+                </pic:pic>
+              </a:graphicData>
+            </a:graphic>
+          </wp:inline>
+        </w:drawing>
+      </w:r>
+    </w:p>
+    <w:p>
+      <w:hyperlink r:id="rId107" w:tooltip="Algunas Vistas" w:history="1">
+        <w:r>
+          <w:rPr>
+            <w:rStyle w:val="Hipervnculo"/>
+          </w:rPr>
+          <w:t>Algunas Vistas</w:t>
+        </w:r>
+      </w:hyperlink>
+    </w:p>
+    <w:p>
+      <w:pPr>
+        <w:rPr>
+          <w:lang w:val="en-US"/>
+        </w:rPr>
+      </w:pPr>
+      <w:hyperlink r:id="rId108" w:history="1">
+        <w:proofErr w:type="spellStart"/>
+        <w:proofErr w:type="gramStart"/>
+        <w:r>
+          <w:rPr>
+            <w:rStyle w:val="Hipervnculo"/>
+            <w:lang w:val="en-US"/>
+          </w:rPr>
+          <w:t>torrescaballerobruno</w:t>
+        </w:r>
+        <w:proofErr w:type="spellEnd"/>
+        <w:proofErr w:type="gramEnd"/>
+      </w:hyperlink>
+      <w:r>
+        <w:rPr>
+          <w:lang w:val="en-US"/>
+        </w:rPr>
+        <w:t> committed on </w:t>
+      </w:r>
+      <w:proofErr w:type="spellStart"/>
+      <w:r>
+        <w:rPr>
+          <w:lang w:val="en-US"/>
+        </w:rPr>
+        <w:t>GitHub</w:t>
+      </w:r>
+      <w:proofErr w:type="spellEnd"/>
+      <w:r>
+        <w:rPr>
+          <w:lang w:val="en-US"/>
+        </w:rPr>
+        <w:t> 8 hours ago </w:t>
+      </w:r>
+    </w:p>
+    <w:p>
+      <w:r>
+        <w:drawing>
+          <wp:inline distT="0" distB="0" distL="0" distR="0">
+            <wp:extent cx="342900" cy="342900"/>
+            <wp:effectExtent l="19050" t="0" r="0" b="0"/>
+            <wp:docPr id="31" name="Imagen 31" descr="@Davacas">
+              <a:hlinkClick xmlns:a="http://schemas.openxmlformats.org/drawingml/2006/main" r:id="rId42"/>
+            </wp:docPr>
+            <wp:cNvGraphicFramePr>
+              <a:graphicFrameLocks xmlns:a="http://schemas.openxmlformats.org/drawingml/2006/main" noChangeAspect="1"/>
+            </wp:cNvGraphicFramePr>
+            <a:graphic xmlns:a="http://schemas.openxmlformats.org/drawingml/2006/main">
+              <a:graphicData uri="http://schemas.openxmlformats.org/drawingml/2006/picture">
+                <pic:pic xmlns:pic="http://schemas.openxmlformats.org/drawingml/2006/picture">
+                  <pic:nvPicPr>
+                    <pic:cNvPr id="0" name="Picture 31" descr="@Davacas">
+                      <a:hlinkClick r:id="rId42"/>
+                    </pic:cNvPr>
+                    <pic:cNvPicPr>
+                      <a:picLocks noChangeAspect="1" noChangeArrowheads="1"/>
+                    </pic:cNvPicPr>
+                  </pic:nvPicPr>
+                  <pic:blipFill>
+                    <a:blip r:embed="rId43" cstate="print"/>
+                    <a:srcRect/>
+                    <a:stretch>
+                      <a:fillRect/>
+                    </a:stretch>
+                  </pic:blipFill>
+                  <pic:spPr bwMode="auto">
+                    <a:xfrm>
+                      <a:off x="0" y="0"/>
+                      <a:ext cx="342900" cy="342900"/>
+                    </a:xfrm>
+                    <a:prstGeom prst="rect">
+                      <a:avLst/>
+                    </a:prstGeom>
+                    <a:noFill/>
+                    <a:ln w="9525">
+                      <a:noFill/>
+                      <a:miter lim="800000"/>
+                      <a:headEnd/>
+                      <a:tailEnd/>
+                    </a:ln>
+                  </pic:spPr>
+                </pic:pic>
+              </a:graphicData>
+            </a:graphic>
+          </wp:inline>
+        </w:drawing>
+      </w:r>
+    </w:p>
+    <w:p>
+      <w:hyperlink r:id="rId109" w:tooltip="Se subió el logo del proyecto." w:history="1">
+        <w:r>
+          <w:rPr>
+            <w:rStyle w:val="Hipervnculo"/>
+          </w:rPr>
+          <w:t>Se subió el logo del proyecto.</w:t>
+        </w:r>
+      </w:hyperlink>
+    </w:p>
+    <w:p>
+      <w:pPr>
+        <w:rPr>
+          <w:lang w:val="en-US"/>
+        </w:rPr>
+      </w:pPr>
+      <w:hyperlink r:id="rId110" w:history="1">
+        <w:proofErr w:type="spellStart"/>
+        <w:r>
+          <w:rPr>
+            <w:rStyle w:val="Hipervnculo"/>
+            <w:lang w:val="en-US"/>
+          </w:rPr>
+          <w:t>Davacas</w:t>
+        </w:r>
+        <w:proofErr w:type="spellEnd"/>
+      </w:hyperlink>
+      <w:r>
+        <w:rPr>
+          <w:lang w:val="en-US"/>
+        </w:rPr>
+        <w:t> committed on </w:t>
+      </w:r>
+      <w:proofErr w:type="spellStart"/>
+      <w:r>
+        <w:rPr>
+          <w:lang w:val="en-US"/>
+        </w:rPr>
+        <w:t>GitHub</w:t>
+      </w:r>
+      <w:proofErr w:type="spellEnd"/>
+      <w:r>
+        <w:rPr>
+          <w:lang w:val="en-US"/>
+        </w:rPr>
+        <w:t> 8 hours ago </w:t>
+      </w:r>
+    </w:p>
+    <w:p>
+      <w:r>
+        <w:drawing>
+          <wp:inline distT="0" distB="0" distL="0" distR="0">
+            <wp:extent cx="342900" cy="342900"/>
+            <wp:effectExtent l="19050" t="0" r="0" b="0"/>
+            <wp:docPr id="32" name="Imagen 32" descr="@torrescaballerobruno">
+              <a:hlinkClick xmlns:a="http://schemas.openxmlformats.org/drawingml/2006/main" r:id="rId54"/>
+            </wp:docPr>
+            <wp:cNvGraphicFramePr>
+              <a:graphicFrameLocks xmlns:a="http://schemas.openxmlformats.org/drawingml/2006/main" noChangeAspect="1"/>
+            </wp:cNvGraphicFramePr>
+            <a:graphic xmlns:a="http://schemas.openxmlformats.org/drawingml/2006/main">
+              <a:graphicData uri="http://schemas.openxmlformats.org/drawingml/2006/picture">
+                <pic:pic xmlns:pic="http://schemas.openxmlformats.org/drawingml/2006/picture">
+                  <pic:nvPicPr>
+                    <pic:cNvPr id="0" name="Picture 32" descr="@torrescaballerobruno">
+                      <a:hlinkClick r:id="rId54"/>
+                    </pic:cNvPr>
+                    <pic:cNvPicPr>
+                      <a:picLocks noChangeAspect="1" noChangeArrowheads="1"/>
+                    </pic:cNvPicPr>
+                  </pic:nvPicPr>
+                  <pic:blipFill>
+                    <a:blip r:embed="rId55" cstate="print"/>
+                    <a:srcRect/>
+                    <a:stretch>
+                      <a:fillRect/>
+                    </a:stretch>
+                  </pic:blipFill>
+                  <pic:spPr bwMode="auto">
+                    <a:xfrm>
+                      <a:off x="0" y="0"/>
+                      <a:ext cx="342900" cy="342900"/>
+                    </a:xfrm>
+                    <a:prstGeom prst="rect">
+                      <a:avLst/>
+                    </a:prstGeom>
+                    <a:noFill/>
+                    <a:ln w="9525">
+                      <a:noFill/>
+                      <a:miter lim="800000"/>
+                      <a:headEnd/>
+                      <a:tailEnd/>
+                    </a:ln>
+                  </pic:spPr>
+                </pic:pic>
+              </a:graphicData>
+            </a:graphic>
+          </wp:inline>
+        </w:drawing>
+      </w:r>
+    </w:p>
+    <w:p>
+      <w:hyperlink r:id="rId111" w:tooltip="Add files via upload" w:history="1">
+        <w:proofErr w:type="spellStart"/>
+        <w:r>
+          <w:rPr>
+            <w:rStyle w:val="Hipervnculo"/>
+          </w:rPr>
+          <w:t>Add</w:t>
+        </w:r>
+        <w:proofErr w:type="spellEnd"/>
+        <w:r>
+          <w:rPr>
+            <w:rStyle w:val="Hipervnculo"/>
+          </w:rPr>
+          <w:t xml:space="preserve"> files </w:t>
+        </w:r>
+        <w:proofErr w:type="spellStart"/>
+        <w:r>
+          <w:rPr>
+            <w:rStyle w:val="Hipervnculo"/>
+          </w:rPr>
+          <w:t>via</w:t>
+        </w:r>
+        <w:proofErr w:type="spellEnd"/>
+        <w:r>
+          <w:rPr>
+            <w:rStyle w:val="Hipervnculo"/>
+          </w:rPr>
+          <w:t xml:space="preserve"> </w:t>
+        </w:r>
+        <w:proofErr w:type="spellStart"/>
+        <w:r>
+          <w:rPr>
+            <w:rStyle w:val="Hipervnculo"/>
+          </w:rPr>
+          <w:t>upload</w:t>
+        </w:r>
+        <w:proofErr w:type="spellEnd"/>
+      </w:hyperlink>
+    </w:p>
+    <w:p>
+      <w:pPr>
+        <w:rPr>
+          <w:lang w:val="en-US"/>
+        </w:rPr>
+      </w:pPr>
+      <w:hyperlink r:id="rId112" w:history="1">
+        <w:proofErr w:type="spellStart"/>
+        <w:proofErr w:type="gramStart"/>
+        <w:r>
+          <w:rPr>
+            <w:rStyle w:val="Hipervnculo"/>
+            <w:lang w:val="en-US"/>
+          </w:rPr>
+          <w:t>torrescaballerobrun</w:t>
+        </w:r>
+        <w:proofErr w:type="spellEnd"/>
+        <w:r>
+          <w:rPr>
+            <w:rStyle w:val="Hipervnculo"/>
+            <w:lang w:val="en-US"/>
+          </w:rPr>
+          <w:t>o</w:t>
+        </w:r>
+        <w:proofErr w:type="gramEnd"/>
+      </w:hyperlink>
+      <w:r>
+        <w:rPr>
+          <w:lang w:val="en-US"/>
+        </w:rPr>
+        <w:t> committed on </w:t>
+      </w:r>
+      <w:proofErr w:type="spellStart"/>
+      <w:r>
+        <w:rPr>
+          <w:lang w:val="en-US"/>
+        </w:rPr>
+        <w:t>GitHub</w:t>
+      </w:r>
+      <w:proofErr w:type="spellEnd"/>
+      <w:r>
+        <w:rPr>
+          <w:lang w:val="en-US"/>
+        </w:rPr>
+        <w:t> 9 hours ago </w:t>
+      </w:r>
+    </w:p>
+    <w:p>
+      <w:r>
+        <w:drawing>
+          <wp:inline distT="0" distB="0" distL="0" distR="0">
+            <wp:extent cx="342900" cy="342900"/>
+            <wp:effectExtent l="19050" t="0" r="0" b="0"/>
+            <wp:docPr id="33" name="Imagen 33" descr="@DakeDekaane">
+              <a:hlinkClick xmlns:a="http://schemas.openxmlformats.org/drawingml/2006/main" r:id="rId31"/>
+            </wp:docPr>
+            <wp:cNvGraphicFramePr>
+              <a:graphicFrameLocks xmlns:a="http://schemas.openxmlformats.org/drawingml/2006/main" noChangeAspect="1"/>
+            </wp:cNvGraphicFramePr>
+            <a:graphic xmlns:a="http://schemas.openxmlformats.org/drawingml/2006/main">
+              <a:graphicData uri="http://schemas.openxmlformats.org/drawingml/2006/picture">
+                <pic:pic xmlns:pic="http://schemas.openxmlformats.org/drawingml/2006/picture">
+                  <pic:nvPicPr>
+                    <pic:cNvPr id="0" name="Picture 33" descr="@DakeDekaane">
+                      <a:hlinkClick r:id="rId31"/>
+                    </pic:cNvPr>
+                    <pic:cNvPicPr>
+                      <a:picLocks noChangeAspect="1" noChangeArrowheads="1"/>
+                    </pic:cNvPicPr>
+                  </pic:nvPicPr>
+                  <pic:blipFill>
+                    <a:blip r:embed="rId32" cstate="print"/>
+                    <a:srcRect/>
+                    <a:stretch>
+                      <a:fillRect/>
+                    </a:stretch>
+                  </pic:blipFill>
+                  <pic:spPr bwMode="auto">
+                    <a:xfrm>
+                      <a:off x="0" y="0"/>
+                      <a:ext cx="342900" cy="342900"/>
+                    </a:xfrm>
+                    <a:prstGeom prst="rect">
+                      <a:avLst/>
+                    </a:prstGeom>
+                    <a:noFill/>
+                    <a:ln w="9525">
+                      <a:noFill/>
+                      <a:miter lim="800000"/>
+                      <a:headEnd/>
+                      <a:tailEnd/>
+                    </a:ln>
+                  </pic:spPr>
+                </pic:pic>
+              </a:graphicData>
+            </a:graphic>
+          </wp:inline>
+        </w:drawing>
+      </w:r>
+    </w:p>
+    <w:p>
+      <w:hyperlink r:id="rId113" w:tooltip="Sistema de logueo funcional" w:history="1">
+        <w:r>
+          <w:rPr>
+            <w:rStyle w:val="Hipervnculo"/>
+          </w:rPr>
+          <w:t xml:space="preserve">Sistema de </w:t>
+        </w:r>
+        <w:proofErr w:type="spellStart"/>
+        <w:r>
+          <w:rPr>
+            <w:rStyle w:val="Hipervnculo"/>
+          </w:rPr>
+          <w:t>logueo</w:t>
+        </w:r>
+        <w:proofErr w:type="spellEnd"/>
+        <w:r>
+          <w:rPr>
+            <w:rStyle w:val="Hipervnculo"/>
+          </w:rPr>
+          <w:t xml:space="preserve"> funcional</w:t>
+        </w:r>
+      </w:hyperlink>
+    </w:p>
+    <w:p>
+      <w:hyperlink r:id="rId114" w:history="1">
+        <w:proofErr w:type="spellStart"/>
+        <w:r>
+          <w:rPr>
+            <w:rStyle w:val="Hipervnculo"/>
+          </w:rPr>
+          <w:t>DakeDekaane</w:t>
+        </w:r>
+        <w:proofErr w:type="spellEnd"/>
+      </w:hyperlink>
+      <w:r>
+        <w:t> </w:t>
+      </w:r>
+      <w:proofErr w:type="spellStart"/>
+      <w:r>
+        <w:t>committed</w:t>
+      </w:r>
+      <w:proofErr w:type="spellEnd"/>
+      <w:r>
+        <w:t xml:space="preserve"> 10 </w:t>
+      </w:r>
+      <w:proofErr w:type="spellStart"/>
+      <w:r>
+        <w:t>hours</w:t>
+      </w:r>
+      <w:proofErr w:type="spellEnd"/>
+      <w:r>
+        <w:t xml:space="preserve"> </w:t>
+      </w:r>
+      <w:proofErr w:type="spellStart"/>
+      <w:r>
+        <w:t>ago</w:t>
+      </w:r>
+      <w:proofErr w:type="spellEnd"/>
+      <w:r>
+        <w:t> </w:t>
+      </w:r>
+    </w:p>
+    <w:p>
+      <w:r>
+        <w:drawing>
+          <wp:inline distT="0" distB="0" distL="0" distR="0">
+            <wp:extent cx="342900" cy="342900"/>
+            <wp:effectExtent l="19050" t="0" r="0" b="0"/>
+            <wp:docPr id="34" name="Imagen 34" descr="@DakeDekaane">
+              <a:hlinkClick xmlns:a="http://schemas.openxmlformats.org/drawingml/2006/main" r:id="rId31"/>
+            </wp:docPr>
+            <wp:cNvGraphicFramePr>
+              <a:graphicFrameLocks xmlns:a="http://schemas.openxmlformats.org/drawingml/2006/main" noChangeAspect="1"/>
+            </wp:cNvGraphicFramePr>
+            <a:graphic xmlns:a="http://schemas.openxmlformats.org/drawingml/2006/main">
+              <a:graphicData uri="http://schemas.openxmlformats.org/drawingml/2006/picture">
+                <pic:pic xmlns:pic="http://schemas.openxmlformats.org/drawingml/2006/picture">
+                  <pic:nvPicPr>
+                    <pic:cNvPr id="0" name="Picture 34" descr="@DakeDekaane">
+                      <a:hlinkClick r:id="rId31"/>
+                    </pic:cNvPr>
+                    <pic:cNvPicPr>
+                      <a:picLocks noChangeAspect="1" noChangeArrowheads="1"/>
+                    </pic:cNvPicPr>
+                  </pic:nvPicPr>
+                  <pic:blipFill>
+                    <a:blip r:embed="rId32" cstate="print"/>
+                    <a:srcRect/>
+                    <a:stretch>
+                      <a:fillRect/>
+                    </a:stretch>
+                  </pic:blipFill>
+                  <pic:spPr bwMode="auto">
+                    <a:xfrm>
+                      <a:off x="0" y="0"/>
+                      <a:ext cx="342900" cy="342900"/>
+                    </a:xfrm>
+                    <a:prstGeom prst="rect">
+                      <a:avLst/>
+                    </a:prstGeom>
+                    <a:noFill/>
+                    <a:ln w="9525">
+                      <a:noFill/>
+                      <a:miter lim="800000"/>
+                      <a:headEnd/>
+                      <a:tailEnd/>
+                    </a:ln>
+                  </pic:spPr>
+                </pic:pic>
+              </a:graphicData>
+            </a:graphic>
+          </wp:inline>
+        </w:drawing>
+      </w:r>
+    </w:p>
+    <w:p>
+      <w:hyperlink r:id="rId115" w:tooltip="Se completan controladores para añadir" w:history="1">
+        <w:r>
+          <w:rPr>
+            <w:rStyle w:val="Hipervnculo"/>
+          </w:rPr>
+          <w:t>Se completan controladores para añadir</w:t>
+        </w:r>
+      </w:hyperlink>
+    </w:p>
+    <w:p>
+      <w:hyperlink r:id="rId116" w:history="1">
+        <w:proofErr w:type="spellStart"/>
+        <w:r>
+          <w:rPr>
+            <w:rStyle w:val="Hipervnculo"/>
+          </w:rPr>
+          <w:t>DakeDekaane</w:t>
+        </w:r>
+        <w:proofErr w:type="spellEnd"/>
+      </w:hyperlink>
+      <w:r>
+        <w:t> </w:t>
+      </w:r>
+      <w:proofErr w:type="spellStart"/>
+      <w:r>
+        <w:t>committed</w:t>
+      </w:r>
+      <w:proofErr w:type="spellEnd"/>
+      <w:r>
+        <w:t xml:space="preserve"> 10 </w:t>
+      </w:r>
+      <w:proofErr w:type="spellStart"/>
+      <w:r>
+        <w:t>hours</w:t>
+      </w:r>
+      <w:proofErr w:type="spellEnd"/>
+      <w:r>
+        <w:t xml:space="preserve"> </w:t>
+      </w:r>
+      <w:proofErr w:type="spellStart"/>
+      <w:r>
+        <w:t>ago</w:t>
+      </w:r>
+      <w:proofErr w:type="spellEnd"/>
+    </w:p>
+    <w:p>
+      <w:r>
+        <w:drawing>
+          <wp:inline distT="0" distB="0" distL="0" distR="0">
+            <wp:extent cx="342900" cy="342900"/>
+            <wp:effectExtent l="19050" t="0" r="0" b="0"/>
+            <wp:docPr id="35" name="Imagen 35" descr="@DakeDekaane">
+              <a:hlinkClick xmlns:a="http://schemas.openxmlformats.org/drawingml/2006/main" r:id="rId31"/>
+            </wp:docPr>
+            <wp:cNvGraphicFramePr>
+              <a:graphicFrameLocks xmlns:a="http://schemas.openxmlformats.org/drawingml/2006/main" noChangeAspect="1"/>
+            </wp:cNvGraphicFramePr>
+            <a:graphic xmlns:a="http://schemas.openxmlformats.org/drawingml/2006/main">
+              <a:graphicData uri="http://schemas.openxmlformats.org/drawingml/2006/picture">
+                <pic:pic xmlns:pic="http://schemas.openxmlformats.org/drawingml/2006/picture">
+                  <pic:nvPicPr>
+                    <pic:cNvPr id="0" name="Picture 35" descr="@DakeDekaane">
+                      <a:hlinkClick r:id="rId31"/>
+                    </pic:cNvPr>
+                    <pic:cNvPicPr>
+                      <a:picLocks noChangeAspect="1" noChangeArrowheads="1"/>
+                    </pic:cNvPicPr>
+                  </pic:nvPicPr>
+                  <pic:blipFill>
+                    <a:blip r:embed="rId32" cstate="print"/>
+                    <a:srcRect/>
+                    <a:stretch>
+                      <a:fillRect/>
+                    </a:stretch>
+                  </pic:blipFill>
+                  <pic:spPr bwMode="auto">
+                    <a:xfrm>
+                      <a:off x="0" y="0"/>
+                      <a:ext cx="342900" cy="342900"/>
+                    </a:xfrm>
+                    <a:prstGeom prst="rect">
+                      <a:avLst/>
+                    </a:prstGeom>
+                    <a:noFill/>
+                    <a:ln w="9525">
+                      <a:noFill/>
+                      <a:miter lim="800000"/>
+                      <a:headEnd/>
+                      <a:tailEnd/>
+                    </a:ln>
+                  </pic:spPr>
+                </pic:pic>
+              </a:graphicData>
+            </a:graphic>
+          </wp:inline>
+        </w:drawing>
+      </w:r>
+    </w:p>
+    <w:p>
+      <w:hyperlink r:id="rId117" w:tooltip="Se corrigen las vistas" w:history="1">
+        <w:r>
+          <w:rPr>
+            <w:rStyle w:val="Hipervnculo"/>
+          </w:rPr>
+          <w:t>Se corrigen las vistas</w:t>
+        </w:r>
+      </w:hyperlink>
+    </w:p>
+    <w:p>
+      <w:hyperlink r:id="rId118" w:history="1">
+        <w:proofErr w:type="spellStart"/>
+        <w:r>
+          <w:rPr>
+            <w:rStyle w:val="Hipervnculo"/>
+          </w:rPr>
+          <w:t>DakeDekaane</w:t>
+        </w:r>
+        <w:proofErr w:type="spellEnd"/>
+      </w:hyperlink>
+      <w:r>
+        <w:t> </w:t>
+      </w:r>
+      <w:proofErr w:type="spellStart"/>
+      <w:r>
+        <w:t>committed</w:t>
+      </w:r>
+      <w:proofErr w:type="spellEnd"/>
+      <w:r>
+        <w:t xml:space="preserve"> 10 </w:t>
+      </w:r>
+      <w:proofErr w:type="spellStart"/>
+      <w:r>
+        <w:t>hours</w:t>
+      </w:r>
+      <w:proofErr w:type="spellEnd"/>
+      <w:r>
+        <w:t xml:space="preserve"> </w:t>
+      </w:r>
+      <w:proofErr w:type="spellStart"/>
+      <w:r>
+        <w:t>ago</w:t>
+      </w:r>
+      <w:proofErr w:type="spellEnd"/>
+    </w:p>
+    <w:p>
+      <w:r>
+        <w:drawing>
+          <wp:inline distT="0" distB="0" distL="0" distR="0">
+            <wp:extent cx="342900" cy="342900"/>
+            <wp:effectExtent l="19050" t="0" r="0" b="0"/>
+            <wp:docPr id="36" name="Imagen 36" descr="@DakeDekaane">
+              <a:hlinkClick xmlns:a="http://schemas.openxmlformats.org/drawingml/2006/main" r:id="rId31"/>
+            </wp:docPr>
+            <wp:cNvGraphicFramePr>
+              <a:graphicFrameLocks xmlns:a="http://schemas.openxmlformats.org/drawingml/2006/main" noChangeAspect="1"/>
+            </wp:cNvGraphicFramePr>
+            <a:graphic xmlns:a="http://schemas.openxmlformats.org/drawingml/2006/main">
+              <a:graphicData uri="http://schemas.openxmlformats.org/drawingml/2006/picture">
+                <pic:pic xmlns:pic="http://schemas.openxmlformats.org/drawingml/2006/picture">
+                  <pic:nvPicPr>
+                    <pic:cNvPr id="0" name="Picture 36" descr="@DakeDekaane">
+                      <a:hlinkClick r:id="rId31"/>
+                    </pic:cNvPr>
+                    <pic:cNvPicPr>
+                      <a:picLocks noChangeAspect="1" noChangeArrowheads="1"/>
+                    </pic:cNvPicPr>
+                  </pic:nvPicPr>
+                  <pic:blipFill>
+                    <a:blip r:embed="rId32" cstate="print"/>
+                    <a:srcRect/>
+                    <a:stretch>
+                      <a:fillRect/>
+                    </a:stretch>
+                  </pic:blipFill>
+                  <pic:spPr bwMode="auto">
+                    <a:xfrm>
+                      <a:off x="0" y="0"/>
+                      <a:ext cx="342900" cy="342900"/>
+                    </a:xfrm>
+                    <a:prstGeom prst="rect">
+                      <a:avLst/>
+                    </a:prstGeom>
+                    <a:noFill/>
+                    <a:ln w="9525">
+                      <a:noFill/>
+                      <a:miter lim="800000"/>
+                      <a:headEnd/>
+                      <a:tailEnd/>
+                    </a:ln>
+                  </pic:spPr>
+                </pic:pic>
+              </a:graphicData>
+            </a:graphic>
+          </wp:inline>
+        </w:drawing>
+      </w:r>
+    </w:p>
+    <w:p>
+      <w:hyperlink r:id="rId119" w:tooltip="Se agregan los archivos .jsp para los controladores de inicio y fin de sesión" w:history="1">
+        <w:r>
+          <w:rPr>
+            <w:rStyle w:val="Hipervnculo"/>
+          </w:rPr>
+          <w:t>Se agregan los archivos .</w:t>
+        </w:r>
+        <w:proofErr w:type="spellStart"/>
+        <w:r>
+          <w:rPr>
+            <w:rStyle w:val="Hipervnculo"/>
+          </w:rPr>
+          <w:t>jsp</w:t>
+        </w:r>
+        <w:proofErr w:type="spellEnd"/>
+        <w:r>
+          <w:rPr>
+            <w:rStyle w:val="Hipervnculo"/>
+          </w:rPr>
+          <w:t xml:space="preserve"> para los controladores de inicio y fin d…</w:t>
+        </w:r>
+      </w:hyperlink>
+      <w:r>
+        <w:t> …</w:t>
+      </w:r>
+    </w:p>
+    <w:p>
+      <w:hyperlink r:id="rId120" w:history="1">
+        <w:proofErr w:type="spellStart"/>
+        <w:r>
+          <w:rPr>
+            <w:rStyle w:val="Hipervnculo"/>
+          </w:rPr>
+          <w:t>DakeDekaane</w:t>
+        </w:r>
+        <w:proofErr w:type="spellEnd"/>
+      </w:hyperlink>
+      <w:r>
+        <w:t> </w:t>
+      </w:r>
+      <w:proofErr w:type="spellStart"/>
+      <w:r>
+        <w:t>committed</w:t>
+      </w:r>
+      <w:proofErr w:type="spellEnd"/>
+      <w:r>
+        <w:t xml:space="preserve"> 11 </w:t>
+      </w:r>
+      <w:proofErr w:type="spellStart"/>
+      <w:r>
+        <w:t>hours</w:t>
+      </w:r>
+      <w:proofErr w:type="spellEnd"/>
+      <w:r>
+        <w:t xml:space="preserve"> </w:t>
+      </w:r>
+      <w:proofErr w:type="spellStart"/>
+      <w:r>
+        <w:t>ago</w:t>
+      </w:r>
+      <w:proofErr w:type="spellEnd"/>
+    </w:p>
+    <w:p>
+      <w:pPr>
+        <w:spacing w:after="200"/>
+      </w:pPr>
+      <w:r>
+        <w:br w:type="page"/>
+      </w:r>
+    </w:p>
+    <w:p>
+      <w:pPr>
+        <w:pStyle w:val="Ttulo1"/>
+        <w:rPr>
+          <w:lang w:val="es-MX"/>
+        </w:rPr>
+      </w:pPr>
+      <w:r>
+        <w:rPr>
+          <w:lang w:val="es-MX"/>
+        </w:rPr>
+        <w:lastRenderedPageBreak/>
+        <w:t>Manual de usuario</w:t>
+      </w:r>
+    </w:p>
+    <w:p>
+      <w:pPr>
+        <w:rPr>
+          <w:lang w:val="es-MX"/>
+        </w:rPr>
+      </w:pPr>
+      <w:r>
+        <w:rPr>
+          <w:lang w:val="es-MX"/>
+        </w:rPr>
+        <w:t>Al ingresar a la página nos muestra una breve descripción de la empresa a la que pertenece.</w:t>
+      </w:r>
+    </w:p>
+    <w:p>
+      <w:pPr>
+        <w:jc w:val="center"/>
+        <w:rPr>
+          <w:lang w:val="es-MX"/>
+        </w:rPr>
+      </w:pPr>
+      <w:r>
+        <w:rPr>
+          <w:noProof/>
+          <w:lang w:val="es-MX" w:eastAsia="ja-JP"/>
+        </w:rPr>
+        <w:drawing>
+          <wp:inline distT="0" distB="0" distL="0" distR="0">
+            <wp:extent cx="5400040" cy="2628900"/>
+            <wp:effectExtent l="0" t="0" r="0" b="0"/>
+            <wp:docPr id="41" name="Imagen 1"/>
+            <wp:cNvGraphicFramePr>
+              <a:graphicFrameLocks xmlns:a="http://schemas.openxmlformats.org/drawingml/2006/main" noChangeAspect="1"/>
+            </wp:cNvGraphicFramePr>
+            <a:graphic xmlns:a="http://schemas.openxmlformats.org/drawingml/2006/main">
+              <a:graphicData uri="http://schemas.openxmlformats.org/drawingml/2006/picture">
+                <pic:pic xmlns:pic="http://schemas.openxmlformats.org/drawingml/2006/picture">
+                  <pic:nvPicPr>
+                    <pic:cNvPr id="1" name=""/>
+                    <pic:cNvPicPr/>
+                  </pic:nvPicPr>
+                  <pic:blipFill rotWithShape="1">
+                    <a:blip r:embed="rId121" cstate="print"/>
+                    <a:srcRect t="8471" b="4936"/>
+                    <a:stretch/>
+                  </pic:blipFill>
+                  <pic:spPr bwMode="auto">
+                    <a:xfrm>
+                      <a:off x="0" y="0"/>
+                      <a:ext cx="5400040" cy="2628900"/>
+                    </a:xfrm>
+                    <a:prstGeom prst="rect">
+                      <a:avLst/>
+                    </a:prstGeom>
+                    <a:ln>
+                      <a:noFill/>
+                    </a:ln>
+                    <a:extLst>
+                      <a:ext uri="{53640926-AAD7-44D8-BBD7-CCE9431645EC}">
+                        <a14:shadowObscured xmlns:a14="http://schemas.microsoft.com/office/drawing/2010/main" xmlns:wps="http://schemas.microsoft.com/office/word/2010/wordprocessingShape" xmlns:wpi="http://schemas.microsoft.com/office/word/2010/wordprocessingInk" xmlns:wpg="http://schemas.microsoft.com/office/word/2010/wordprocessingGroup" xmlns:w15="http://schemas.microsoft.com/office/word/2012/wordml" xmlns:w14="http://schemas.microsoft.com/office/word/2010/wordml" xmlns:w="http://schemas.openxmlformats.org/wordprocessingml/2006/main" xmlns:w10="urn:schemas-microsoft-com:office:word" xmlns:wp14="http://schemas.microsoft.com/office/word/2010/wordprocessingDrawing" xmlns:v="urn:schemas-microsoft-com:vml" xmlns:o="urn:schemas-microsoft-com:office:office" xmlns:mc="http://schemas.openxmlformats.org/markup-compatibility/2006" xmlns:wpc="http://schemas.microsoft.com/office/word/2010/wordprocessingCanvas" xmlns=""/>
+                      </a:ext>
+                    </a:extLst>
+                  </pic:spPr>
+                </pic:pic>
+              </a:graphicData>
+            </a:graphic>
+          </wp:inline>
+        </w:drawing>
+      </w:r>
+    </w:p>
+    <w:p>
+      <w:pPr>
+        <w:rPr>
+          <w:lang w:val="es-MX"/>
+        </w:rPr>
+      </w:pPr>
+      <w:r>
+        <w:rPr>
+          <w:lang w:val="es-MX"/>
+        </w:rPr>
+        <w:t>Nos permitirá ver los Platillos, Registrarnos o Acceder con nuestra cuenta.</w:t>
+      </w:r>
+    </w:p>
+    <w:p>
+      <w:pPr>
+        <w:jc w:val="center"/>
+        <w:rPr>
+          <w:lang w:val="es-MX"/>
+        </w:rPr>
+      </w:pPr>
+      <w:r>
+        <w:rPr>
+          <w:noProof/>
+          <w:lang w:val="es-MX" w:eastAsia="ja-JP"/>
+        </w:rPr>
+        <w:drawing>
+          <wp:inline distT="0" distB="0" distL="0" distR="0">
+            <wp:extent cx="4695825" cy="1019117"/>
+            <wp:effectExtent l="0" t="0" r="0" b="0"/>
+            <wp:docPr id="42" name="Imagen 2"/>
+            <wp:cNvGraphicFramePr>
+              <a:graphicFrameLocks xmlns:a="http://schemas.openxmlformats.org/drawingml/2006/main" noChangeAspect="1"/>
+            </wp:cNvGraphicFramePr>
+            <a:graphic xmlns:a="http://schemas.openxmlformats.org/drawingml/2006/main">
+              <a:graphicData uri="http://schemas.openxmlformats.org/drawingml/2006/picture">
+                <pic:pic xmlns:pic="http://schemas.openxmlformats.org/drawingml/2006/picture">
+                  <pic:nvPicPr>
+                    <pic:cNvPr id="1" name=""/>
+                    <pic:cNvPicPr/>
+                  </pic:nvPicPr>
+                  <pic:blipFill rotWithShape="1">
+                    <a:blip r:embed="rId122" cstate="print"/>
+                    <a:srcRect l="77610" t="8471" r="1259" b="83372"/>
+                    <a:stretch/>
+                  </pic:blipFill>
+                  <pic:spPr bwMode="auto">
+                    <a:xfrm>
+                      <a:off x="0" y="0"/>
+                      <a:ext cx="4705432" cy="1021202"/>
+                    </a:xfrm>
+                    <a:prstGeom prst="rect">
+                      <a:avLst/>
+                    </a:prstGeom>
+                    <a:ln>
+                      <a:noFill/>
+                    </a:ln>
+                    <a:extLst>
+                      <a:ext uri="{53640926-AAD7-44D8-BBD7-CCE9431645EC}">
+                        <a14:shadowObscured xmlns:a14="http://schemas.microsoft.com/office/drawing/2010/main" xmlns:wps="http://schemas.microsoft.com/office/word/2010/wordprocessingShape" xmlns:wpi="http://schemas.microsoft.com/office/word/2010/wordprocessingInk" xmlns:wpg="http://schemas.microsoft.com/office/word/2010/wordprocessingGroup" xmlns:w15="http://schemas.microsoft.com/office/word/2012/wordml" xmlns:w14="http://schemas.microsoft.com/office/word/2010/wordml" xmlns:w="http://schemas.openxmlformats.org/wordprocessingml/2006/main" xmlns:w10="urn:schemas-microsoft-com:office:word" xmlns:wp14="http://schemas.microsoft.com/office/word/2010/wordprocessingDrawing" xmlns:v="urn:schemas-microsoft-com:vml" xmlns:o="urn:schemas-microsoft-com:office:office" xmlns:mc="http://schemas.openxmlformats.org/markup-compatibility/2006" xmlns:wpc="http://schemas.microsoft.com/office/word/2010/wordprocessingCanvas" xmlns=""/>
+                      </a:ext>
+                    </a:extLst>
+                  </pic:spPr>
+                </pic:pic>
+              </a:graphicData>
+            </a:graphic>
+          </wp:inline>
+        </w:drawing>
+      </w:r>
+    </w:p>
+    <w:p>
+      <w:pPr>
+        <w:rPr>
+          <w:lang w:val="es-MX"/>
+        </w:rPr>
+      </w:pPr>
+    </w:p>
+    <w:p>
+      <w:pPr>
+        <w:rPr>
+          <w:lang w:val="es-MX"/>
+        </w:rPr>
+      </w:pPr>
+      <w:r>
+        <w:rPr>
+          <w:lang w:val="es-MX"/>
+        </w:rPr>
+        <w:t>Al acceder a la ventana de Platillos nos mostrara todos los que se encuentren.</w:t>
+      </w:r>
+    </w:p>
+    <w:p>
+      <w:pPr>
+        <w:rPr>
+          <w:lang w:val="es-MX"/>
+        </w:rPr>
+      </w:pPr>
+      <w:r>
+        <w:rPr>
+          <w:lang w:val="es-MX"/>
+        </w:rPr>
+        <w:t>(</w:t>
+      </w:r>
+      <w:proofErr w:type="gramStart"/>
+      <w:r>
+        <w:rPr>
+          <w:lang w:val="es-MX"/>
+        </w:rPr>
+        <w:t>insertar</w:t>
+      </w:r>
+      <w:proofErr w:type="gramEnd"/>
+      <w:r>
+        <w:rPr>
+          <w:lang w:val="es-MX"/>
+        </w:rPr>
+        <w:t xml:space="preserve"> captura de Platillos)</w:t>
+      </w:r>
+    </w:p>
+    <w:p>
+      <w:pPr>
+        <w:rPr>
+          <w:lang w:val="es-MX"/>
+        </w:rPr>
+      </w:pPr>
+      <w:r>
+        <w:rPr>
+          <w:lang w:val="es-MX"/>
+        </w:rPr>
+        <w:t>Al acceder a la ventana de Registrarse nos pedirá nuestros datos y nos dejara registrarnos.</w:t>
+      </w:r>
+    </w:p>
+    <w:p>
+      <w:pPr>
+        <w:jc w:val="center"/>
+        <w:rPr>
+          <w:lang w:val="es-MX"/>
+        </w:rPr>
+      </w:pPr>
+      <w:r>
+        <w:rPr>
+          <w:noProof/>
+          <w:lang w:val="es-MX" w:eastAsia="ja-JP"/>
+        </w:rPr>
+        <w:drawing>
+          <wp:inline distT="0" distB="0" distL="0" distR="0">
+            <wp:extent cx="2962275" cy="3011646"/>
+            <wp:effectExtent l="0" t="0" r="0" b="0"/>
+            <wp:docPr id="43" name="Imagen 3"/>
+            <wp:cNvGraphicFramePr>
+              <a:graphicFrameLocks xmlns:a="http://schemas.openxmlformats.org/drawingml/2006/main" noChangeAspect="1"/>
+            </wp:cNvGraphicFramePr>
+            <a:graphic xmlns:a="http://schemas.openxmlformats.org/drawingml/2006/main">
+              <a:graphicData uri="http://schemas.openxmlformats.org/drawingml/2006/picture">
+                <pic:pic xmlns:pic="http://schemas.openxmlformats.org/drawingml/2006/picture">
+                  <pic:nvPicPr>
+                    <pic:cNvPr id="1" name=""/>
+                    <pic:cNvPicPr/>
+                  </pic:nvPicPr>
+                  <pic:blipFill rotWithShape="1">
+                    <a:blip r:embed="rId123" cstate="print"/>
+                    <a:srcRect l="9347" t="17256" r="48319" b="6191"/>
+                    <a:stretch/>
+                  </pic:blipFill>
+                  <pic:spPr bwMode="auto">
+                    <a:xfrm>
+                      <a:off x="0" y="0"/>
+                      <a:ext cx="2963884" cy="3013282"/>
+                    </a:xfrm>
+                    <a:prstGeom prst="rect">
+                      <a:avLst/>
+                    </a:prstGeom>
+                    <a:ln>
+                      <a:noFill/>
+                    </a:ln>
+                    <a:extLst>
+                      <a:ext uri="{53640926-AAD7-44D8-BBD7-CCE9431645EC}">
+                        <a14:shadowObscured xmlns:a14="http://schemas.microsoft.com/office/drawing/2010/main" xmlns:wps="http://schemas.microsoft.com/office/word/2010/wordprocessingShape" xmlns:wpi="http://schemas.microsoft.com/office/word/2010/wordprocessingInk" xmlns:wpg="http://schemas.microsoft.com/office/word/2010/wordprocessingGroup" xmlns:w15="http://schemas.microsoft.com/office/word/2012/wordml" xmlns:w14="http://schemas.microsoft.com/office/word/2010/wordml" xmlns:w="http://schemas.openxmlformats.org/wordprocessingml/2006/main" xmlns:w10="urn:schemas-microsoft-com:office:word" xmlns:wp14="http://schemas.microsoft.com/office/word/2010/wordprocessingDrawing" xmlns:v="urn:schemas-microsoft-com:vml" xmlns:o="urn:schemas-microsoft-com:office:office" xmlns:mc="http://schemas.openxmlformats.org/markup-compatibility/2006" xmlns:wpc="http://schemas.microsoft.com/office/word/2010/wordprocessingCanvas" xmlns=""/>
+                      </a:ext>
+                    </a:extLst>
+                  </pic:spPr>
+                </pic:pic>
+              </a:graphicData>
+            </a:graphic>
+          </wp:inline>
+        </w:drawing>
+      </w:r>
+    </w:p>
+    <w:p>
+      <w:pPr>
+        <w:rPr>
+          <w:lang w:val="es-MX"/>
+        </w:rPr>
+      </w:pPr>
+      <w:r>
+        <w:rPr>
+          <w:lang w:val="es-MX"/>
+        </w:rPr>
+        <w:lastRenderedPageBreak/>
+        <w:t xml:space="preserve">Si el registro fue exitoso nos mostrara una ventana en la que nos </w:t>
+      </w:r>
+      <w:proofErr w:type="spellStart"/>
+      <w:r>
+        <w:rPr>
+          <w:lang w:val="es-MX"/>
+        </w:rPr>
+        <w:t>dara</w:t>
+      </w:r>
+      <w:proofErr w:type="spellEnd"/>
+      <w:r>
+        <w:rPr>
+          <w:lang w:val="es-MX"/>
+        </w:rPr>
+        <w:t xml:space="preserve"> dicho mensaje y nos dejara regresar a la </w:t>
+      </w:r>
+      <w:proofErr w:type="spellStart"/>
+      <w:r>
+        <w:rPr>
+          <w:lang w:val="es-MX"/>
+        </w:rPr>
+        <w:t>pagina</w:t>
+      </w:r>
+      <w:proofErr w:type="spellEnd"/>
+      <w:r>
+        <w:rPr>
+          <w:lang w:val="es-MX"/>
+        </w:rPr>
+        <w:t xml:space="preserve"> principal.</w:t>
+      </w:r>
+    </w:p>
+    <w:p>
+      <w:pPr>
+        <w:jc w:val="center"/>
+        <w:rPr>
+          <w:lang w:val="es-MX"/>
+        </w:rPr>
+      </w:pPr>
+      <w:r>
+        <w:rPr>
+          <w:noProof/>
+          <w:lang w:val="es-MX" w:eastAsia="ja-JP"/>
+        </w:rPr>
+        <w:drawing>
+          <wp:inline distT="0" distB="0" distL="0" distR="0">
+            <wp:extent cx="4774474" cy="1228725"/>
+            <wp:effectExtent l="0" t="0" r="7620" b="0"/>
+            <wp:docPr id="44" name="Imagen 4"/>
+            <wp:cNvGraphicFramePr>
+              <a:graphicFrameLocks xmlns:a="http://schemas.openxmlformats.org/drawingml/2006/main" noChangeAspect="1"/>
+            </wp:cNvGraphicFramePr>
+            <a:graphic xmlns:a="http://schemas.openxmlformats.org/drawingml/2006/main">
+              <a:graphicData uri="http://schemas.openxmlformats.org/drawingml/2006/picture">
+                <pic:pic xmlns:pic="http://schemas.openxmlformats.org/drawingml/2006/picture">
+                  <pic:nvPicPr>
+                    <pic:cNvPr id="1" name=""/>
+                    <pic:cNvPicPr/>
+                  </pic:nvPicPr>
+                  <pic:blipFill rotWithShape="1">
+                    <a:blip r:embed="rId124" cstate="print"/>
+                    <a:srcRect l="882" t="10040" r="51141" b="67998"/>
+                    <a:stretch/>
+                  </pic:blipFill>
+                  <pic:spPr bwMode="auto">
+                    <a:xfrm>
+                      <a:off x="0" y="0"/>
+                      <a:ext cx="4780413" cy="1230253"/>
+                    </a:xfrm>
+                    <a:prstGeom prst="rect">
+                      <a:avLst/>
+                    </a:prstGeom>
+                    <a:ln>
+                      <a:noFill/>
+                    </a:ln>
+                    <a:extLst>
+                      <a:ext uri="{53640926-AAD7-44D8-BBD7-CCE9431645EC}">
+                        <a14:shadowObscured xmlns:a14="http://schemas.microsoft.com/office/drawing/2010/main" xmlns:wps="http://schemas.microsoft.com/office/word/2010/wordprocessingShape" xmlns:wpi="http://schemas.microsoft.com/office/word/2010/wordprocessingInk" xmlns:wpg="http://schemas.microsoft.com/office/word/2010/wordprocessingGroup" xmlns:w15="http://schemas.microsoft.com/office/word/2012/wordml" xmlns:w14="http://schemas.microsoft.com/office/word/2010/wordml" xmlns:w="http://schemas.openxmlformats.org/wordprocessingml/2006/main" xmlns:w10="urn:schemas-microsoft-com:office:word" xmlns:wp14="http://schemas.microsoft.com/office/word/2010/wordprocessingDrawing" xmlns:v="urn:schemas-microsoft-com:vml" xmlns:o="urn:schemas-microsoft-com:office:office" xmlns:mc="http://schemas.openxmlformats.org/markup-compatibility/2006" xmlns:wpc="http://schemas.microsoft.com/office/word/2010/wordprocessingCanvas" xmlns=""/>
+                      </a:ext>
+                    </a:extLst>
+                  </pic:spPr>
+                </pic:pic>
+              </a:graphicData>
+            </a:graphic>
+          </wp:inline>
+        </w:drawing>
+      </w:r>
+    </w:p>
+    <w:p>
+      <w:pPr>
+        <w:rPr>
+          <w:lang w:val="es-MX"/>
+        </w:rPr>
+      </w:pPr>
+      <w:r>
+        <w:rPr>
+          <w:lang w:val="es-MX"/>
+        </w:rPr>
+        <w:t>En la ventana de Acceder Nos pedirá nuestros datos para poder acceder.</w:t>
+      </w:r>
+    </w:p>
+    <w:p>
+      <w:pPr>
+        <w:jc w:val="center"/>
+        <w:rPr>
+          <w:lang w:val="es-MX"/>
+        </w:rPr>
+      </w:pPr>
+      <w:r>
+        <w:rPr>
+          <w:noProof/>
+          <w:lang w:val="es-MX" w:eastAsia="ja-JP"/>
+        </w:rPr>
+        <w:drawing>
+          <wp:inline distT="0" distB="0" distL="0" distR="0">
+            <wp:extent cx="3419475" cy="3806293"/>
+            <wp:effectExtent l="0" t="0" r="0" b="3810"/>
+            <wp:docPr id="45" name="Imagen 5"/>
+            <wp:cNvGraphicFramePr>
+              <a:graphicFrameLocks xmlns:a="http://schemas.openxmlformats.org/drawingml/2006/main" noChangeAspect="1"/>
+            </wp:cNvGraphicFramePr>
+            <a:graphic xmlns:a="http://schemas.openxmlformats.org/drawingml/2006/main">
+              <a:graphicData uri="http://schemas.openxmlformats.org/drawingml/2006/picture">
+                <pic:pic xmlns:pic="http://schemas.openxmlformats.org/drawingml/2006/picture">
+                  <pic:nvPicPr>
+                    <pic:cNvPr id="1" name=""/>
+                    <pic:cNvPicPr/>
+                  </pic:nvPicPr>
+                  <pic:blipFill rotWithShape="1">
+                    <a:blip r:embed="rId125" cstate="print"/>
+                    <a:srcRect l="11642" t="17570" r="49377" b="5249"/>
+                    <a:stretch/>
+                  </pic:blipFill>
+                  <pic:spPr bwMode="auto">
+                    <a:xfrm>
+                      <a:off x="0" y="0"/>
+                      <a:ext cx="3424553" cy="3811945"/>
+                    </a:xfrm>
+                    <a:prstGeom prst="rect">
+                      <a:avLst/>
+                    </a:prstGeom>
+                    <a:ln>
+                      <a:noFill/>
+                    </a:ln>
+                    <a:extLst>
+                      <a:ext uri="{53640926-AAD7-44D8-BBD7-CCE9431645EC}">
+                        <a14:shadowObscured xmlns:a14="http://schemas.microsoft.com/office/drawing/2010/main" xmlns:wps="http://schemas.microsoft.com/office/word/2010/wordprocessingShape" xmlns:wpi="http://schemas.microsoft.com/office/word/2010/wordprocessingInk" xmlns:wpg="http://schemas.microsoft.com/office/word/2010/wordprocessingGroup" xmlns:w15="http://schemas.microsoft.com/office/word/2012/wordml" xmlns:w14="http://schemas.microsoft.com/office/word/2010/wordml" xmlns:w="http://schemas.openxmlformats.org/wordprocessingml/2006/main" xmlns:w10="urn:schemas-microsoft-com:office:word" xmlns:wp14="http://schemas.microsoft.com/office/word/2010/wordprocessingDrawing" xmlns:v="urn:schemas-microsoft-com:vml" xmlns:o="urn:schemas-microsoft-com:office:office" xmlns:mc="http://schemas.openxmlformats.org/markup-compatibility/2006" xmlns:wpc="http://schemas.microsoft.com/office/word/2010/wordprocessingCanvas" xmlns=""/>
+                      </a:ext>
+                    </a:extLst>
+                  </pic:spPr>
+                </pic:pic>
+              </a:graphicData>
+            </a:graphic>
+          </wp:inline>
+        </w:drawing>
+      </w:r>
+    </w:p>
+    <w:p>
+      <w:pPr>
+        <w:rPr>
+          <w:lang w:val="es-MX"/>
+        </w:rPr>
+      </w:pPr>
+      <w:r>
+        <w:rPr>
+          <w:lang w:val="es-MX"/>
+        </w:rPr>
+        <w:t>Si la ventana del explorador es de un tamaño un tanto chico, reacomoda las ventanas en un botón de menú.</w:t>
+      </w:r>
+    </w:p>
+    <w:p>
+      <w:pPr>
+        <w:jc w:val="center"/>
+        <w:rPr>
+          <w:lang w:val="es-MX"/>
+        </w:rPr>
+      </w:pPr>
+      <w:r>
+        <w:rPr>
+          <w:noProof/>
+          <w:lang w:val="es-MX" w:eastAsia="ja-JP"/>
+        </w:rPr>
+        <w:drawing>
+          <wp:inline distT="0" distB="0" distL="0" distR="0">
+            <wp:extent cx="2686050" cy="2362200"/>
+            <wp:effectExtent l="0" t="0" r="0" b="0"/>
+            <wp:docPr id="46" name="Imagen 6"/>
+            <wp:cNvGraphicFramePr>
+              <a:graphicFrameLocks xmlns:a="http://schemas.openxmlformats.org/drawingml/2006/main" noChangeAspect="1"/>
+            </wp:cNvGraphicFramePr>
+            <a:graphic xmlns:a="http://schemas.openxmlformats.org/drawingml/2006/main">
+              <a:graphicData uri="http://schemas.openxmlformats.org/drawingml/2006/picture">
+                <pic:pic xmlns:pic="http://schemas.openxmlformats.org/drawingml/2006/picture">
+                  <pic:nvPicPr>
+                    <pic:cNvPr id="1" name=""/>
+                    <pic:cNvPicPr/>
+                  </pic:nvPicPr>
+                  <pic:blipFill rotWithShape="1">
+                    <a:blip r:embed="rId126" cstate="print"/>
+                    <a:srcRect l="42333" t="16628" r="7926" b="5564"/>
+                    <a:stretch/>
+                  </pic:blipFill>
+                  <pic:spPr bwMode="auto">
+                    <a:xfrm>
+                      <a:off x="0" y="0"/>
+                      <a:ext cx="2686050" cy="2362200"/>
+                    </a:xfrm>
+                    <a:prstGeom prst="rect">
+                      <a:avLst/>
+                    </a:prstGeom>
+                    <a:ln>
+                      <a:noFill/>
+                    </a:ln>
+                    <a:extLst>
+                      <a:ext uri="{53640926-AAD7-44D8-BBD7-CCE9431645EC}">
+                        <a14:shadowObscured xmlns:a14="http://schemas.microsoft.com/office/drawing/2010/main" xmlns:wps="http://schemas.microsoft.com/office/word/2010/wordprocessingShape" xmlns:wpi="http://schemas.microsoft.com/office/word/2010/wordprocessingInk" xmlns:wpg="http://schemas.microsoft.com/office/word/2010/wordprocessingGroup" xmlns:w15="http://schemas.microsoft.com/office/word/2012/wordml" xmlns:w14="http://schemas.microsoft.com/office/word/2010/wordml" xmlns:w="http://schemas.openxmlformats.org/wordprocessingml/2006/main" xmlns:w10="urn:schemas-microsoft-com:office:word" xmlns:wp14="http://schemas.microsoft.com/office/word/2010/wordprocessingDrawing" xmlns:v="urn:schemas-microsoft-com:vml" xmlns:o="urn:schemas-microsoft-com:office:office" xmlns:mc="http://schemas.openxmlformats.org/markup-compatibility/2006" xmlns:wpc="http://schemas.microsoft.com/office/word/2010/wordprocessingCanvas" xmlns=""/>
+                      </a:ext>
+                    </a:extLst>
+                  </pic:spPr>
+                </pic:pic>
+              </a:graphicData>
+            </a:graphic>
+          </wp:inline>
+        </w:drawing>
+      </w:r>
+    </w:p>
+    <w:p>
+      <w:pPr>
+        <w:rPr>
+          <w:lang w:val="es-MX"/>
+        </w:rPr>
+      </w:pPr>
+      <w:r>
+        <w:rPr>
+          <w:lang w:val="es-MX"/>
+        </w:rPr>
+        <w:lastRenderedPageBreak/>
+        <w:t>En cada ventana nos mostrara en el pie de página la información de contacto de la empresa.</w:t>
+      </w:r>
+    </w:p>
+    <w:p>
+      <w:pPr>
+        <w:jc w:val="center"/>
+        <w:rPr>
+          <w:lang w:val="es-MX"/>
+        </w:rPr>
+      </w:pPr>
+      <w:r>
+        <w:rPr>
+          <w:noProof/>
+          <w:lang w:val="es-MX" w:eastAsia="ja-JP"/>
+        </w:rPr>
+        <w:drawing>
+          <wp:inline distT="0" distB="0" distL="0" distR="0">
+            <wp:extent cx="4937125" cy="1200150"/>
+            <wp:effectExtent l="0" t="0" r="0" b="0"/>
+            <wp:docPr id="47" name="Imagen 7"/>
+            <wp:cNvGraphicFramePr>
+              <a:graphicFrameLocks xmlns:a="http://schemas.openxmlformats.org/drawingml/2006/main" noChangeAspect="1"/>
+            </wp:cNvGraphicFramePr>
+            <a:graphic xmlns:a="http://schemas.openxmlformats.org/drawingml/2006/main">
+              <a:graphicData uri="http://schemas.openxmlformats.org/drawingml/2006/picture">
+                <pic:pic xmlns:pic="http://schemas.openxmlformats.org/drawingml/2006/picture">
+                  <pic:nvPicPr>
+                    <pic:cNvPr id="1" name=""/>
+                    <pic:cNvPicPr/>
+                  </pic:nvPicPr>
+                  <pic:blipFill rotWithShape="1">
+                    <a:blip r:embed="rId127" cstate="print"/>
+                    <a:srcRect l="12523" t="65886" r="22566" b="6048"/>
+                    <a:stretch/>
+                  </pic:blipFill>
+                  <pic:spPr bwMode="auto">
+                    <a:xfrm>
+                      <a:off x="0" y="0"/>
+                      <a:ext cx="4940377" cy="1200941"/>
+                    </a:xfrm>
+                    <a:prstGeom prst="rect">
+                      <a:avLst/>
+                    </a:prstGeom>
+                    <a:ln>
+                      <a:noFill/>
+                    </a:ln>
+                    <a:extLst>
+                      <a:ext uri="{53640926-AAD7-44D8-BBD7-CCE9431645EC}">
+                        <a14:shadowObscured xmlns:a14="http://schemas.microsoft.com/office/drawing/2010/main" xmlns:wps="http://schemas.microsoft.com/office/word/2010/wordprocessingShape" xmlns:wpi="http://schemas.microsoft.com/office/word/2010/wordprocessingInk" xmlns:wpg="http://schemas.microsoft.com/office/word/2010/wordprocessingGroup" xmlns:w15="http://schemas.microsoft.com/office/word/2012/wordml" xmlns:w14="http://schemas.microsoft.com/office/word/2010/wordml" xmlns:w="http://schemas.openxmlformats.org/wordprocessingml/2006/main" xmlns:w10="urn:schemas-microsoft-com:office:word" xmlns:wp14="http://schemas.microsoft.com/office/word/2010/wordprocessingDrawing" xmlns:v="urn:schemas-microsoft-com:vml" xmlns:o="urn:schemas-microsoft-com:office:office" xmlns:mc="http://schemas.openxmlformats.org/markup-compatibility/2006" xmlns:wpc="http://schemas.microsoft.com/office/word/2010/wordprocessingCanvas" xmlns=""/>
+                      </a:ext>
+                    </a:extLst>
+                  </pic:spPr>
+                </pic:pic>
+              </a:graphicData>
+            </a:graphic>
+          </wp:inline>
+        </w:drawing>
+      </w:r>
+    </w:p>
+    <w:p>
+      <w:pPr>
+        <w:rPr>
+          <w:lang w:val="es-MX"/>
+        </w:rPr>
+      </w:pPr>
+      <w:r>
+        <w:rPr>
+          <w:lang w:val="es-MX"/>
+        </w:rPr>
+        <w:t>Si se comete algún error durante la visita al sitio web, nos mostrara una ventana de error.</w:t>
+      </w:r>
+    </w:p>
+    <w:p>
+      <w:pPr>
+        <w:jc w:val="center"/>
+        <w:rPr>
+          <w:lang w:val="es-MX"/>
+        </w:rPr>
+      </w:pPr>
+      <w:r>
+        <w:rPr>
+          <w:noProof/>
+          <w:lang w:val="es-MX" w:eastAsia="ja-JP"/>
+        </w:rPr>
+        <w:drawing>
+          <wp:inline distT="0" distB="0" distL="0" distR="0">
+            <wp:extent cx="5182682" cy="847725"/>
+            <wp:effectExtent l="0" t="0" r="0" b="0"/>
+            <wp:docPr id="48" name="Imagen 8"/>
+            <wp:cNvGraphicFramePr>
+              <a:graphicFrameLocks xmlns:a="http://schemas.openxmlformats.org/drawingml/2006/main" noChangeAspect="1"/>
+            </wp:cNvGraphicFramePr>
+            <a:graphic xmlns:a="http://schemas.openxmlformats.org/drawingml/2006/main">
+              <a:graphicData uri="http://schemas.openxmlformats.org/drawingml/2006/picture">
+                <pic:pic xmlns:pic="http://schemas.openxmlformats.org/drawingml/2006/picture">
+                  <pic:nvPicPr>
+                    <pic:cNvPr id="1" name=""/>
+                    <pic:cNvPicPr/>
+                  </pic:nvPicPr>
+                  <pic:blipFill rotWithShape="1">
+                    <a:blip r:embed="rId128" cstate="print"/>
+                    <a:srcRect l="1059" t="9726" r="51494" b="76469"/>
+                    <a:stretch/>
+                  </pic:blipFill>
+                  <pic:spPr bwMode="auto">
+                    <a:xfrm>
+                      <a:off x="0" y="0"/>
+                      <a:ext cx="5191394" cy="849150"/>
+                    </a:xfrm>
+                    <a:prstGeom prst="rect">
+                      <a:avLst/>
+                    </a:prstGeom>
+                    <a:ln>
+                      <a:noFill/>
+                    </a:ln>
+                    <a:extLst>
+                      <a:ext uri="{53640926-AAD7-44D8-BBD7-CCE9431645EC}">
+                        <a14:shadowObscured xmlns:a14="http://schemas.microsoft.com/office/drawing/2010/main" xmlns:wps="http://schemas.microsoft.com/office/word/2010/wordprocessingShape" xmlns:wpi="http://schemas.microsoft.com/office/word/2010/wordprocessingInk" xmlns:wpg="http://schemas.microsoft.com/office/word/2010/wordprocessingGroup" xmlns:w15="http://schemas.microsoft.com/office/word/2012/wordml" xmlns:w14="http://schemas.microsoft.com/office/word/2010/wordml" xmlns:w="http://schemas.openxmlformats.org/wordprocessingml/2006/main" xmlns:w10="urn:schemas-microsoft-com:office:word" xmlns:wp14="http://schemas.microsoft.com/office/word/2010/wordprocessingDrawing" xmlns:v="urn:schemas-microsoft-com:vml" xmlns:o="urn:schemas-microsoft-com:office:office" xmlns:mc="http://schemas.openxmlformats.org/markup-compatibility/2006" xmlns:wpc="http://schemas.microsoft.com/office/word/2010/wordprocessingCanvas" xmlns=""/>
+                      </a:ext>
+                    </a:extLst>
+                  </pic:spPr>
+                </pic:pic>
+              </a:graphicData>
+            </a:graphic>
+          </wp:inline>
+        </w:drawing>
+      </w:r>
+    </w:p>
+    <w:p>
+      <w:pPr>
+        <w:jc w:val="center"/>
+        <w:rPr>
+          <w:b/>
+          <w:lang w:val="es-MX"/>
+        </w:rPr>
+      </w:pPr>
+    </w:p>
+    <w:p>
+      <w:pPr>
+        <w:jc w:val="center"/>
+        <w:rPr>
+          <w:b/>
+          <w:lang w:val="es-MX"/>
+        </w:rPr>
+      </w:pPr>
+      <w:r>
+        <w:rPr>
+          <w:b/>
+          <w:lang w:val="es-MX"/>
+        </w:rPr>
+        <w:t>Accediendo como Cliente</w:t>
+      </w:r>
+    </w:p>
+    <w:p>
+      <w:pPr>
+        <w:rPr>
+          <w:lang w:val="es-MX"/>
+        </w:rPr>
+      </w:pPr>
+      <w:r>
+        <w:rPr>
+          <w:lang w:val="es-MX"/>
+        </w:rPr>
+        <w:t>Nos dejara hacer una reservación para la que el cliente tendrá que introducir la fecha y hora deseada, en la fecha tenemos la opción de escogerla mediante un calendario.</w:t>
+      </w:r>
+    </w:p>
+    <w:p>
+      <w:pPr>
+        <w:jc w:val="center"/>
+        <w:rPr>
+          <w:lang w:val="es-MX"/>
+        </w:rPr>
+      </w:pPr>
+      <w:r>
+        <w:rPr>
+          <w:noProof/>
+          <w:lang w:val="es-MX" w:eastAsia="ja-JP"/>
+        </w:rPr>
+        <w:drawing>
+          <wp:inline distT="0" distB="0" distL="0" distR="0">
+            <wp:extent cx="2743200" cy="1438275"/>
+            <wp:effectExtent l="0" t="0" r="0" b="9525"/>
+            <wp:docPr id="49" name="Imagen 9"/>
+            <wp:cNvGraphicFramePr>
+              <a:graphicFrameLocks xmlns:a="http://schemas.openxmlformats.org/drawingml/2006/main" noChangeAspect="1"/>
+            </wp:cNvGraphicFramePr>
+            <a:graphic xmlns:a="http://schemas.openxmlformats.org/drawingml/2006/main">
+              <a:graphicData uri="http://schemas.openxmlformats.org/drawingml/2006/picture">
+                <pic:pic xmlns:pic="http://schemas.openxmlformats.org/drawingml/2006/picture">
+                  <pic:nvPicPr>
+                    <pic:cNvPr id="1" name=""/>
+                    <pic:cNvPicPr/>
+                  </pic:nvPicPr>
+                  <pic:blipFill rotWithShape="1">
+                    <a:blip r:embed="rId129" cstate="print"/>
+                    <a:srcRect t="17570" r="49200" b="35055"/>
+                    <a:stretch/>
+                  </pic:blipFill>
+                  <pic:spPr bwMode="auto">
+                    <a:xfrm>
+                      <a:off x="0" y="0"/>
+                      <a:ext cx="2743200" cy="1438275"/>
+                    </a:xfrm>
+                    <a:prstGeom prst="rect">
+                      <a:avLst/>
+                    </a:prstGeom>
+                    <a:ln>
+                      <a:noFill/>
+                    </a:ln>
+                    <a:extLst>
+                      <a:ext uri="{53640926-AAD7-44D8-BBD7-CCE9431645EC}">
+                        <a14:shadowObscured xmlns:a14="http://schemas.microsoft.com/office/drawing/2010/main" xmlns:wps="http://schemas.microsoft.com/office/word/2010/wordprocessingShape" xmlns:wpi="http://schemas.microsoft.com/office/word/2010/wordprocessingInk" xmlns:wpg="http://schemas.microsoft.com/office/word/2010/wordprocessingGroup" xmlns:w15="http://schemas.microsoft.com/office/word/2012/wordml" xmlns:w14="http://schemas.microsoft.com/office/word/2010/wordml" xmlns:w="http://schemas.openxmlformats.org/wordprocessingml/2006/main" xmlns:w10="urn:schemas-microsoft-com:office:word" xmlns:wp14="http://schemas.microsoft.com/office/word/2010/wordprocessingDrawing" xmlns:v="urn:schemas-microsoft-com:vml" xmlns:o="urn:schemas-microsoft-com:office:office" xmlns:mc="http://schemas.openxmlformats.org/markup-compatibility/2006" xmlns:wpc="http://schemas.microsoft.com/office/word/2010/wordprocessingCanvas" xmlns=""/>
+                      </a:ext>
+                    </a:extLst>
+                  </pic:spPr>
+                </pic:pic>
+              </a:graphicData>
+            </a:graphic>
+          </wp:inline>
+        </w:drawing>
+      </w:r>
+    </w:p>
+    <w:p>
+      <w:pPr>
+        <w:rPr>
+          <w:lang w:val="es-MX"/>
+        </w:rPr>
+      </w:pPr>
+      <w:r>
+        <w:rPr>
+          <w:lang w:val="es-MX"/>
+        </w:rPr>
+        <w:t>Los clientes también pueden hacer pedidos.</w:t>
+      </w:r>
+    </w:p>
+    <w:p>
+      <w:pPr>
+        <w:jc w:val="center"/>
+        <w:rPr>
+          <w:b/>
+          <w:lang w:val="es-MX"/>
+        </w:rPr>
+      </w:pPr>
+      <w:r>
+        <w:rPr>
+          <w:noProof/>
+          <w:lang w:val="es-MX" w:eastAsia="ja-JP"/>
+        </w:rPr>
+        <w:drawing>
+          <wp:inline distT="0" distB="0" distL="0" distR="0">
+            <wp:extent cx="5448300" cy="2209800"/>
+            <wp:effectExtent l="19050" t="0" r="0" b="0"/>
+            <wp:docPr id="86" name="Imagen 86" descr="https://scontent-dft4-2.xx.fbcdn.net/v/t34.0-12/14915064_1220146341362504_1486974326_n.png?oh=a0d75f5771813164053cf2d4c1fa18ca&amp;oe=58171386"/>
+            <wp:cNvGraphicFramePr>
+              <a:graphicFrameLocks xmlns:a="http://schemas.openxmlformats.org/drawingml/2006/main" noChangeAspect="1"/>
+            </wp:cNvGraphicFramePr>
+            <a:graphic xmlns:a="http://schemas.openxmlformats.org/drawingml/2006/main">
+              <a:graphicData uri="http://schemas.openxmlformats.org/drawingml/2006/picture">
+                <pic:pic xmlns:pic="http://schemas.openxmlformats.org/drawingml/2006/picture">
+                  <pic:nvPicPr>
+                    <pic:cNvPr id="0" name="Picture 86" descr="https://scontent-dft4-2.xx.fbcdn.net/v/t34.0-12/14915064_1220146341362504_1486974326_n.png?oh=a0d75f5771813164053cf2d4c1fa18ca&amp;oe=58171386"/>
+                    <pic:cNvPicPr>
+                      <a:picLocks noChangeAspect="1" noChangeArrowheads="1"/>
+                    </pic:cNvPicPr>
+                  </pic:nvPicPr>
+                  <pic:blipFill>
+                    <a:blip r:embed="rId130" cstate="print"/>
+                    <a:srcRect t="21311" r="5455" b="15301"/>
+                    <a:stretch>
+                      <a:fillRect/>
+                    </a:stretch>
+                  </pic:blipFill>
+                  <pic:spPr bwMode="auto">
+                    <a:xfrm>
+                      <a:off x="0" y="0"/>
+                      <a:ext cx="5448300" cy="2209800"/>
+                    </a:xfrm>
+                    <a:prstGeom prst="rect">
+                      <a:avLst/>
+                    </a:prstGeom>
+                    <a:noFill/>
+                    <a:ln w="9525">
+                      <a:noFill/>
+                      <a:miter lim="800000"/>
+                      <a:headEnd/>
+                      <a:tailEnd/>
+                    </a:ln>
+                  </pic:spPr>
+                </pic:pic>
+              </a:graphicData>
+            </a:graphic>
+          </wp:inline>
+        </w:drawing>
+      </w:r>
+      <w:r>
+        <w:rPr>
+          <w:b/>
+          <w:lang w:val="es-MX"/>
+        </w:rPr>
+        <w:t>Accediendo como Administrador</w:t>
+      </w:r>
+    </w:p>
+    <w:p>
+      <w:pPr>
+        <w:rPr>
+          <w:lang w:val="es-MX"/>
+        </w:rPr>
+      </w:pPr>
+      <w:r>
+        <w:rPr>
+          <w:lang w:val="es-MX"/>
+        </w:rPr>
+        <w:t>Nos muestra un menú en el que se puede elegir entre administrar meseros (agregar, modificar o quitarlos), y administrar platillos (agregar, modificar o quitarlos).</w:t>
+      </w:r>
+    </w:p>
+    <w:p>
+      <w:pPr>
+        <w:jc w:val="center"/>
+        <w:rPr>
+          <w:lang w:val="es-MX"/>
+        </w:rPr>
+      </w:pPr>
+      <w:r>
+        <w:rPr>
+          <w:noProof/>
+          <w:lang w:val="es-MX" w:eastAsia="ja-JP"/>
+        </w:rPr>
+        <w:lastRenderedPageBreak/>
+        <w:drawing>
+          <wp:inline distT="0" distB="0" distL="0" distR="0">
+            <wp:extent cx="3133725" cy="1971675"/>
+            <wp:effectExtent l="19050" t="0" r="9525" b="0"/>
+            <wp:docPr id="92" name="Imagen 92" descr="https://scontent-dft4-2.xx.fbcdn.net/v/t34.0-12/14886181_1220146664695805_1775208949_n.png?oh=b2b2221f61a75555695eb607455b7fcb&amp;oe=5817056E"/>
+            <wp:cNvGraphicFramePr>
+              <a:graphicFrameLocks xmlns:a="http://schemas.openxmlformats.org/drawingml/2006/main" noChangeAspect="1"/>
+            </wp:cNvGraphicFramePr>
+            <a:graphic xmlns:a="http://schemas.openxmlformats.org/drawingml/2006/main">
+              <a:graphicData uri="http://schemas.openxmlformats.org/drawingml/2006/picture">
+                <pic:pic xmlns:pic="http://schemas.openxmlformats.org/drawingml/2006/picture">
+                  <pic:nvPicPr>
+                    <pic:cNvPr id="0" name="Picture 92" descr="https://scontent-dft4-2.xx.fbcdn.net/v/t34.0-12/14886181_1220146664695805_1775208949_n.png?oh=b2b2221f61a75555695eb607455b7fcb&amp;oe=5817056E"/>
+                    <pic:cNvPicPr>
+                      <a:picLocks noChangeAspect="1" noChangeArrowheads="1"/>
+                    </pic:cNvPicPr>
+                  </pic:nvPicPr>
+                  <pic:blipFill>
+                    <a:blip r:embed="rId131" cstate="print"/>
+                    <a:srcRect t="20765" r="45620" b="22678"/>
+                    <a:stretch>
+                      <a:fillRect/>
+                    </a:stretch>
+                  </pic:blipFill>
+                  <pic:spPr bwMode="auto">
+                    <a:xfrm>
+                      <a:off x="0" y="0"/>
+                      <a:ext cx="3133725" cy="1971675"/>
+                    </a:xfrm>
+                    <a:prstGeom prst="rect">
+                      <a:avLst/>
+                    </a:prstGeom>
+                    <a:noFill/>
+                    <a:ln w="9525">
+                      <a:noFill/>
+                      <a:miter lim="800000"/>
+                      <a:headEnd/>
+                      <a:tailEnd/>
+                    </a:ln>
+                  </pic:spPr>
+                </pic:pic>
+              </a:graphicData>
+            </a:graphic>
+          </wp:inline>
+        </w:drawing>
+      </w:r>
+    </w:p>
+    <w:p>
+      <w:pPr>
+        <w:rPr>
+          <w:lang w:val="es-MX"/>
+        </w:rPr>
+      </w:pPr>
+      <w:r>
+        <w:rPr>
+          <w:lang w:val="es-MX"/>
+        </w:rPr>
+        <w:t>En la ventana de administrar meseros, nos dará la opción de Agregar un nuevo mesero, modificarlo o eliminarlo.</w:t>
+      </w:r>
+    </w:p>
+    <w:p>
+      <w:pPr>
+        <w:rPr>
+          <w:lang w:val="es-MX"/>
+        </w:rPr>
+      </w:pPr>
+      <w:r>
+        <w:rPr>
+          <w:noProof/>
+          <w:lang w:val="es-MX" w:eastAsia="ja-JP"/>
+        </w:rPr>
+        <w:drawing>
+          <wp:inline distT="0" distB="0" distL="0" distR="0">
+            <wp:extent cx="5760085" cy="3486051"/>
+            <wp:effectExtent l="19050" t="0" r="0" b="0"/>
+            <wp:docPr id="89" name="Imagen 89" descr="https://scontent-dft4-2.xx.fbcdn.net/v/t34.0-12/14886181_1220146664695805_1775208949_n.png?oh=b2b2221f61a75555695eb607455b7fcb&amp;oe=5817056E"/>
+            <wp:cNvGraphicFramePr>
+              <a:graphicFrameLocks xmlns:a="http://schemas.openxmlformats.org/drawingml/2006/main" noChangeAspect="1"/>
+            </wp:cNvGraphicFramePr>
+            <a:graphic xmlns:a="http://schemas.openxmlformats.org/drawingml/2006/main">
+              <a:graphicData uri="http://schemas.openxmlformats.org/drawingml/2006/picture">
+                <pic:pic xmlns:pic="http://schemas.openxmlformats.org/drawingml/2006/picture">
+                  <pic:nvPicPr>
+                    <pic:cNvPr id="0" name="Picture 89" descr="https://scontent-dft4-2.xx.fbcdn.net/v/t34.0-12/14886181_1220146664695805_1775208949_n.png?oh=b2b2221f61a75555695eb607455b7fcb&amp;oe=5817056E"/>
+                    <pic:cNvPicPr>
+                      <a:picLocks noChangeAspect="1" noChangeArrowheads="1"/>
+                    </pic:cNvPicPr>
+                  </pic:nvPicPr>
+                  <pic:blipFill>
+                    <a:blip r:embed="rId131" cstate="print"/>
+                    <a:srcRect/>
+                    <a:stretch>
+                      <a:fillRect/>
+                    </a:stretch>
+                  </pic:blipFill>
+                  <pic:spPr bwMode="auto">
+                    <a:xfrm>
+                      <a:off x="0" y="0"/>
+                      <a:ext cx="5760085" cy="3486051"/>
+                    </a:xfrm>
+                    <a:prstGeom prst="rect">
+                      <a:avLst/>
+                    </a:prstGeom>
+                    <a:noFill/>
+                    <a:ln w="9525">
+                      <a:noFill/>
+                      <a:miter lim="800000"/>
+                      <a:headEnd/>
+                      <a:tailEnd/>
+                    </a:ln>
+                  </pic:spPr>
+                </pic:pic>
+              </a:graphicData>
+            </a:graphic>
+          </wp:inline>
+        </w:drawing>
+      </w:r>
+      <w:r>
+        <w:rPr>
+          <w:lang w:val="es-MX"/>
+        </w:rPr>
+        <w:t>En la ventana de Agregar mesero nos pedirá los datos y nos dejara agregar el mesero.</w:t>
+      </w:r>
+    </w:p>
+    <w:p>
+      <w:pPr>
+        <w:jc w:val="center"/>
+        <w:rPr>
+          <w:lang w:val="es-MX"/>
+        </w:rPr>
+      </w:pPr>
+      <w:r>
+        <w:rPr>
+          <w:noProof/>
+          <w:u w:val="single"/>
+          <w:lang w:val="es-MX" w:eastAsia="ja-JP"/>
+        </w:rPr>
+        <w:drawing>
+          <wp:inline distT="0" distB="0" distL="0" distR="0">
+            <wp:extent cx="3533775" cy="1295400"/>
+            <wp:effectExtent l="0" t="0" r="9525" b="0"/>
+            <wp:docPr id="50" name="Imagen 11"/>
+            <wp:cNvGraphicFramePr>
+              <a:graphicFrameLocks xmlns:a="http://schemas.openxmlformats.org/drawingml/2006/main" noChangeAspect="1"/>
+            </wp:cNvGraphicFramePr>
+            <a:graphic xmlns:a="http://schemas.openxmlformats.org/drawingml/2006/main">
+              <a:graphicData uri="http://schemas.openxmlformats.org/drawingml/2006/picture">
+                <pic:pic xmlns:pic="http://schemas.openxmlformats.org/drawingml/2006/picture">
+                  <pic:nvPicPr>
+                    <pic:cNvPr id="1" name=""/>
+                    <pic:cNvPicPr/>
+                  </pic:nvPicPr>
+                  <pic:blipFill rotWithShape="1">
+                    <a:blip r:embed="rId132" cstate="print"/>
+                    <a:srcRect l="882" t="17569" r="33678" b="39762"/>
+                    <a:stretch/>
+                  </pic:blipFill>
+                  <pic:spPr bwMode="auto">
+                    <a:xfrm>
+                      <a:off x="0" y="0"/>
+                      <a:ext cx="3533775" cy="1295400"/>
+                    </a:xfrm>
+                    <a:prstGeom prst="rect">
+                      <a:avLst/>
+                    </a:prstGeom>
+                    <a:ln>
+                      <a:noFill/>
+                    </a:ln>
+                    <a:extLst>
+                      <a:ext uri="{53640926-AAD7-44D8-BBD7-CCE9431645EC}">
+                        <a14:shadowObscured xmlns:a14="http://schemas.microsoft.com/office/drawing/2010/main" xmlns:wps="http://schemas.microsoft.com/office/word/2010/wordprocessingShape" xmlns:wpi="http://schemas.microsoft.com/office/word/2010/wordprocessingInk" xmlns:wpg="http://schemas.microsoft.com/office/word/2010/wordprocessingGroup" xmlns:w15="http://schemas.microsoft.com/office/word/2012/wordml" xmlns:w14="http://schemas.microsoft.com/office/word/2010/wordml" xmlns:w="http://schemas.openxmlformats.org/wordprocessingml/2006/main" xmlns:w10="urn:schemas-microsoft-com:office:word" xmlns:wp14="http://schemas.microsoft.com/office/word/2010/wordprocessingDrawing" xmlns:v="urn:schemas-microsoft-com:vml" xmlns:o="urn:schemas-microsoft-com:office:office" xmlns:mc="http://schemas.openxmlformats.org/markup-compatibility/2006" xmlns:wpc="http://schemas.microsoft.com/office/word/2010/wordprocessingCanvas" xmlns=""/>
+                      </a:ext>
+                    </a:extLst>
+                  </pic:spPr>
+                </pic:pic>
+              </a:graphicData>
+            </a:graphic>
+          </wp:inline>
+        </w:drawing>
+      </w:r>
+    </w:p>
+    <w:p>
+      <w:pPr>
+        <w:jc w:val="both"/>
+        <w:rPr>
+          <w:lang w:val="es-MX"/>
+        </w:rPr>
+      </w:pPr>
+      <w:r>
+        <w:rPr>
+          <w:lang w:val="es-MX"/>
+        </w:rPr>
+        <w:t>En la ventana de Modificar mesero nos mostrar los datos que tiene el mesero y nos dejara modificarlos y guardar los cambios.</w:t>
+      </w:r>
+    </w:p>
+    <w:p>
+      <w:pPr>
+        <w:jc w:val="center"/>
+        <w:rPr>
+          <w:lang w:val="es-MX"/>
+        </w:rPr>
+      </w:pPr>
+      <w:r>
+        <w:rPr>
+          <w:noProof/>
+          <w:lang w:val="es-MX" w:eastAsia="ja-JP"/>
+        </w:rPr>
+        <w:lastRenderedPageBreak/>
+        <w:drawing>
+          <wp:inline distT="0" distB="0" distL="0" distR="0">
+            <wp:extent cx="3543300" cy="1076325"/>
+            <wp:effectExtent l="0" t="0" r="0" b="9525"/>
+            <wp:docPr id="52" name="Imagen 13"/>
+            <wp:cNvGraphicFramePr>
+              <a:graphicFrameLocks xmlns:a="http://schemas.openxmlformats.org/drawingml/2006/main" noChangeAspect="1"/>
+            </wp:cNvGraphicFramePr>
+            <a:graphic xmlns:a="http://schemas.openxmlformats.org/drawingml/2006/main">
+              <a:graphicData uri="http://schemas.openxmlformats.org/drawingml/2006/picture">
+                <pic:pic xmlns:pic="http://schemas.openxmlformats.org/drawingml/2006/picture">
+                  <pic:nvPicPr>
+                    <pic:cNvPr id="1" name=""/>
+                    <pic:cNvPicPr/>
+                  </pic:nvPicPr>
+                  <pic:blipFill rotWithShape="1">
+                    <a:blip r:embed="rId133" cstate="print"/>
+                    <a:srcRect l="882" t="18511" r="33502" b="46036"/>
+                    <a:stretch/>
+                  </pic:blipFill>
+                  <pic:spPr bwMode="auto">
+                    <a:xfrm>
+                      <a:off x="0" y="0"/>
+                      <a:ext cx="3543300" cy="1076325"/>
+                    </a:xfrm>
+                    <a:prstGeom prst="rect">
+                      <a:avLst/>
+                    </a:prstGeom>
+                    <a:ln>
+                      <a:noFill/>
+                    </a:ln>
+                    <a:extLst>
+                      <a:ext uri="{53640926-AAD7-44D8-BBD7-CCE9431645EC}">
+                        <a14:shadowObscured xmlns:a14="http://schemas.microsoft.com/office/drawing/2010/main" xmlns:wps="http://schemas.microsoft.com/office/word/2010/wordprocessingShape" xmlns:wpi="http://schemas.microsoft.com/office/word/2010/wordprocessingInk" xmlns:wpg="http://schemas.microsoft.com/office/word/2010/wordprocessingGroup" xmlns:w15="http://schemas.microsoft.com/office/word/2012/wordml" xmlns:w14="http://schemas.microsoft.com/office/word/2010/wordml" xmlns:w="http://schemas.openxmlformats.org/wordprocessingml/2006/main" xmlns:w10="urn:schemas-microsoft-com:office:word" xmlns:wp14="http://schemas.microsoft.com/office/word/2010/wordprocessingDrawing" xmlns:v="urn:schemas-microsoft-com:vml" xmlns:o="urn:schemas-microsoft-com:office:office" xmlns:mc="http://schemas.openxmlformats.org/markup-compatibility/2006" xmlns:wpc="http://schemas.microsoft.com/office/word/2010/wordprocessingCanvas" xmlns=""/>
+                      </a:ext>
+                    </a:extLst>
+                  </pic:spPr>
+                </pic:pic>
+              </a:graphicData>
+            </a:graphic>
+          </wp:inline>
+        </w:drawing>
+      </w:r>
+    </w:p>
+    <w:p>
+      <w:pPr>
+        <w:jc w:val="both"/>
+        <w:rPr>
+          <w:lang w:val="es-MX"/>
+        </w:rPr>
+      </w:pPr>
+      <w:r>
+        <w:rPr>
+          <w:lang w:val="es-MX"/>
+        </w:rPr>
+        <w:t>En la ventana de administrar platillos, nos dará la opción de Agregar un nuevo platillo, modificarlo o eliminarlo.</w:t>
+      </w:r>
+    </w:p>
+    <w:p>
+      <w:pPr>
+        <w:jc w:val="center"/>
+        <w:rPr>
+          <w:lang w:val="es-MX"/>
+        </w:rPr>
+      </w:pPr>
+      <w:r>
+        <w:rPr>
+          <w:noProof/>
+          <w:lang w:val="es-MX" w:eastAsia="ja-JP"/>
+        </w:rPr>
+        <w:drawing>
+          <wp:inline distT="0" distB="0" distL="0" distR="0">
+            <wp:extent cx="5314950" cy="1933575"/>
+            <wp:effectExtent l="19050" t="0" r="0" b="0"/>
+            <wp:docPr id="95" name="Imagen 95" descr="https://scontent-dft4-2.xx.fbcdn.net/v/t34.0-12/14877130_1220146461362492_1508248862_n.png?oh=31722dc0436dc7da192c4e3654b56200&amp;oe=5816AFF2"/>
+            <wp:cNvGraphicFramePr>
+              <a:graphicFrameLocks xmlns:a="http://schemas.openxmlformats.org/drawingml/2006/main" noChangeAspect="1"/>
+            </wp:cNvGraphicFramePr>
+            <a:graphic xmlns:a="http://schemas.openxmlformats.org/drawingml/2006/main">
+              <a:graphicData uri="http://schemas.openxmlformats.org/drawingml/2006/picture">
+                <pic:pic xmlns:pic="http://schemas.openxmlformats.org/drawingml/2006/picture">
+                  <pic:nvPicPr>
+                    <pic:cNvPr id="0" name="Picture 95" descr="https://scontent-dft4-2.xx.fbcdn.net/v/t34.0-12/14877130_1220146461362492_1508248862_n.png?oh=31722dc0436dc7da192c4e3654b56200&amp;oe=5816AFF2"/>
+                    <pic:cNvPicPr>
+                      <a:picLocks noChangeAspect="1" noChangeArrowheads="1"/>
+                    </pic:cNvPicPr>
+                  </pic:nvPicPr>
+                  <pic:blipFill>
+                    <a:blip r:embed="rId134" cstate="print"/>
+                    <a:srcRect t="21858" r="7769" b="22678"/>
+                    <a:stretch>
+                      <a:fillRect/>
+                    </a:stretch>
+                  </pic:blipFill>
+                  <pic:spPr bwMode="auto">
+                    <a:xfrm>
+                      <a:off x="0" y="0"/>
+                      <a:ext cx="5314950" cy="1933575"/>
+                    </a:xfrm>
+                    <a:prstGeom prst="rect">
+                      <a:avLst/>
+                    </a:prstGeom>
+                    <a:noFill/>
+                    <a:ln w="9525">
+                      <a:noFill/>
+                      <a:miter lim="800000"/>
+                      <a:headEnd/>
+                      <a:tailEnd/>
+                    </a:ln>
+                  </pic:spPr>
+                </pic:pic>
+              </a:graphicData>
+            </a:graphic>
+          </wp:inline>
+        </w:drawing>
+      </w:r>
+    </w:p>
+    <w:p>
+      <w:pPr>
+        <w:rPr>
+          <w:lang w:val="es-MX"/>
+        </w:rPr>
+      </w:pPr>
+      <w:r>
+        <w:rPr>
+          <w:lang w:val="es-MX"/>
+        </w:rPr>
+        <w:t>En la ventana de Agregar platillo nos pedirá los datos y nos dejara agregar el platillo.</w:t>
+      </w:r>
+    </w:p>
+    <w:p>
+      <w:pPr>
+        <w:jc w:val="center"/>
+        <w:rPr>
+          <w:lang w:val="es-MX"/>
+        </w:rPr>
+      </w:pPr>
+      <w:r>
+        <w:rPr>
+          <w:noProof/>
+          <w:lang w:val="es-MX" w:eastAsia="ja-JP"/>
+        </w:rPr>
+        <w:drawing>
+          <wp:inline distT="0" distB="0" distL="0" distR="0">
+            <wp:extent cx="4376891" cy="1466850"/>
+            <wp:effectExtent l="0" t="0" r="5080" b="0"/>
+            <wp:docPr id="53" name="Imagen 10"/>
+            <wp:cNvGraphicFramePr>
+              <a:graphicFrameLocks xmlns:a="http://schemas.openxmlformats.org/drawingml/2006/main" noChangeAspect="1"/>
+            </wp:cNvGraphicFramePr>
+            <a:graphic xmlns:a="http://schemas.openxmlformats.org/drawingml/2006/main">
+              <a:graphicData uri="http://schemas.openxmlformats.org/drawingml/2006/picture">
+                <pic:pic xmlns:pic="http://schemas.openxmlformats.org/drawingml/2006/picture">
+                  <pic:nvPicPr>
+                    <pic:cNvPr id="1" name=""/>
+                    <pic:cNvPicPr/>
+                  </pic:nvPicPr>
+                  <pic:blipFill rotWithShape="1">
+                    <a:blip r:embed="rId135" cstate="print"/>
+                    <a:srcRect l="-882" t="17256" r="35619" b="43840"/>
+                    <a:stretch/>
+                  </pic:blipFill>
+                  <pic:spPr bwMode="auto">
+                    <a:xfrm>
+                      <a:off x="0" y="0"/>
+                      <a:ext cx="4380432" cy="1468037"/>
+                    </a:xfrm>
+                    <a:prstGeom prst="rect">
+                      <a:avLst/>
+                    </a:prstGeom>
+                    <a:ln>
+                      <a:noFill/>
+                    </a:ln>
+                    <a:extLst>
+                      <a:ext uri="{53640926-AAD7-44D8-BBD7-CCE9431645EC}">
+                        <a14:shadowObscured xmlns:a14="http://schemas.microsoft.com/office/drawing/2010/main" xmlns:wps="http://schemas.microsoft.com/office/word/2010/wordprocessingShape" xmlns:wpi="http://schemas.microsoft.com/office/word/2010/wordprocessingInk" xmlns:wpg="http://schemas.microsoft.com/office/word/2010/wordprocessingGroup" xmlns:w15="http://schemas.microsoft.com/office/word/2012/wordml" xmlns:w14="http://schemas.microsoft.com/office/word/2010/wordml" xmlns:w="http://schemas.openxmlformats.org/wordprocessingml/2006/main" xmlns:w10="urn:schemas-microsoft-com:office:word" xmlns:wp14="http://schemas.microsoft.com/office/word/2010/wordprocessingDrawing" xmlns:v="urn:schemas-microsoft-com:vml" xmlns:o="urn:schemas-microsoft-com:office:office" xmlns:mc="http://schemas.openxmlformats.org/markup-compatibility/2006" xmlns:wpc="http://schemas.microsoft.com/office/word/2010/wordprocessingCanvas" xmlns=""/>
+                      </a:ext>
+                    </a:extLst>
+                  </pic:spPr>
+                </pic:pic>
+              </a:graphicData>
+            </a:graphic>
+          </wp:inline>
+        </w:drawing>
+      </w:r>
+    </w:p>
+    <w:p>
+      <w:pPr>
+        <w:rPr>
+          <w:lang w:val="es-MX"/>
+        </w:rPr>
+      </w:pPr>
+      <w:r>
+        <w:rPr>
+          <w:lang w:val="es-MX"/>
+        </w:rPr>
+        <w:t>En la ventana de Modificar platillo nos mostrar los datos que tiene el platillo y nos dejara modificarlos y guardar los cambios.</w:t>
+      </w:r>
+    </w:p>
+    <w:p>
+      <w:pPr>
+        <w:jc w:val="center"/>
+        <w:rPr>
+          <w:lang w:val="es-MX"/>
+        </w:rPr>
+      </w:pPr>
+      <w:r>
+        <w:rPr>
+          <w:noProof/>
+          <w:lang w:val="es-MX" w:eastAsia="ja-JP"/>
+        </w:rPr>
+        <w:drawing>
+          <wp:inline distT="0" distB="0" distL="0" distR="0">
+            <wp:extent cx="3429000" cy="1181100"/>
+            <wp:effectExtent l="0" t="0" r="0" b="0"/>
+            <wp:docPr id="54" name="Imagen 12"/>
+            <wp:cNvGraphicFramePr>
+              <a:graphicFrameLocks xmlns:a="http://schemas.openxmlformats.org/drawingml/2006/main" noChangeAspect="1"/>
+            </wp:cNvGraphicFramePr>
+            <a:graphic xmlns:a="http://schemas.openxmlformats.org/drawingml/2006/main">
+              <a:graphicData uri="http://schemas.openxmlformats.org/drawingml/2006/picture">
+                <pic:pic xmlns:pic="http://schemas.openxmlformats.org/drawingml/2006/picture">
+                  <pic:nvPicPr>
+                    <pic:cNvPr id="1" name=""/>
+                    <pic:cNvPicPr/>
+                  </pic:nvPicPr>
+                  <pic:blipFill rotWithShape="1">
+                    <a:blip r:embed="rId136" cstate="print"/>
+                    <a:srcRect l="706" t="17883" r="35795" b="43213"/>
+                    <a:stretch/>
+                  </pic:blipFill>
+                  <pic:spPr bwMode="auto">
+                    <a:xfrm>
+                      <a:off x="0" y="0"/>
+                      <a:ext cx="3429000" cy="1181100"/>
+                    </a:xfrm>
+                    <a:prstGeom prst="rect">
+                      <a:avLst/>
+                    </a:prstGeom>
+                    <a:ln>
+                      <a:noFill/>
+                    </a:ln>
+                    <a:extLst>
+                      <a:ext uri="{53640926-AAD7-44D8-BBD7-CCE9431645EC}">
+                        <a14:shadowObscured xmlns:a14="http://schemas.microsoft.com/office/drawing/2010/main" xmlns:wps="http://schemas.microsoft.com/office/word/2010/wordprocessingShape" xmlns:wpi="http://schemas.microsoft.com/office/word/2010/wordprocessingInk" xmlns:wpg="http://schemas.microsoft.com/office/word/2010/wordprocessingGroup" xmlns:w15="http://schemas.microsoft.com/office/word/2012/wordml" xmlns:w14="http://schemas.microsoft.com/office/word/2010/wordml" xmlns:w="http://schemas.openxmlformats.org/wordprocessingml/2006/main" xmlns:w10="urn:schemas-microsoft-com:office:word" xmlns:wp14="http://schemas.microsoft.com/office/word/2010/wordprocessingDrawing" xmlns:v="urn:schemas-microsoft-com:vml" xmlns:o="urn:schemas-microsoft-com:office:office" xmlns:mc="http://schemas.openxmlformats.org/markup-compatibility/2006" xmlns:wpc="http://schemas.microsoft.com/office/word/2010/wordprocessingCanvas" xmlns=""/>
+                      </a:ext>
+                    </a:extLst>
+                  </pic:spPr>
+                </pic:pic>
+              </a:graphicData>
+            </a:graphic>
+          </wp:inline>
+        </w:drawing>
+      </w:r>
+    </w:p>
+    <w:p>
+      <w:pPr>
+        <w:jc w:val="center"/>
+        <w:rPr>
+          <w:b/>
+          <w:lang w:val="es-MX"/>
+        </w:rPr>
+      </w:pPr>
+      <w:r>
+        <w:rPr>
+          <w:b/>
+          <w:lang w:val="es-MX"/>
+        </w:rPr>
+        <w:t>Accediendo como mesero</w:t>
+      </w:r>
+    </w:p>
+    <w:p>
+      <w:pPr>
+        <w:rPr>
+          <w:lang w:val="es-MX"/>
+        </w:rPr>
+      </w:pPr>
+      <w:r>
+        <w:rPr>
+          <w:lang w:val="es-MX"/>
+        </w:rPr>
+        <w:t>Entrando como mesero solo se pueden responder a los pedidos.</w:t>
+      </w:r>
+    </w:p>
+    <w:p>
+      <w:r>
+        <w:rPr>
+          <w:noProof/>
+          <w:lang w:val="es-MX" w:eastAsia="ja-JP"/>
+        </w:rPr>
+        <w:lastRenderedPageBreak/>
+        <w:drawing>
+          <wp:inline distT="0" distB="0" distL="0" distR="0">
+            <wp:extent cx="5043170" cy="1714500"/>
+            <wp:effectExtent l="19050" t="0" r="5080" b="0"/>
+            <wp:docPr id="77" name="Imagen 77" descr="https://scontent-dft4-2.xx.fbcdn.net/v/t34.0-12/14886297_1220146161362522_1254396865_n.png?oh=d2acc79f6b46cdab736b5c218f73e488&amp;oe=5816C321"/>
+            <wp:cNvGraphicFramePr>
+              <a:graphicFrameLocks xmlns:a="http://schemas.openxmlformats.org/drawingml/2006/main" noChangeAspect="1"/>
+            </wp:cNvGraphicFramePr>
+            <a:graphic xmlns:a="http://schemas.openxmlformats.org/drawingml/2006/main">
+              <a:graphicData uri="http://schemas.openxmlformats.org/drawingml/2006/picture">
+                <pic:pic xmlns:pic="http://schemas.openxmlformats.org/drawingml/2006/picture">
+                  <pic:nvPicPr>
+                    <pic:cNvPr id="0" name="Picture 77" descr="https://scontent-dft4-2.xx.fbcdn.net/v/t34.0-12/14886297_1220146161362522_1254396865_n.png?oh=d2acc79f6b46cdab736b5c218f73e488&amp;oe=5816C321"/>
+                    <pic:cNvPicPr>
+                      <a:picLocks noChangeAspect="1" noChangeArrowheads="1"/>
+                    </pic:cNvPicPr>
+                  </pic:nvPicPr>
+                  <pic:blipFill>
+                    <a:blip r:embed="rId137" cstate="print"/>
+                    <a:srcRect t="20492" r="12485" b="30328"/>
+                    <a:stretch>
+                      <a:fillRect/>
+                    </a:stretch>
+                  </pic:blipFill>
+                  <pic:spPr bwMode="auto">
+                    <a:xfrm>
+                      <a:off x="0" y="0"/>
+                      <a:ext cx="5043170" cy="1714500"/>
+                    </a:xfrm>
+                    <a:prstGeom prst="rect">
+                      <a:avLst/>
+                    </a:prstGeom>
+                    <a:noFill/>
+                    <a:ln w="9525">
+                      <a:noFill/>
+                      <a:miter lim="800000"/>
+                      <a:headEnd/>
+                      <a:tailEnd/>
+                    </a:ln>
+                  </pic:spPr>
+                </pic:pic>
+              </a:graphicData>
+            </a:graphic>
+          </wp:inline>
+        </w:drawing>
+      </w:r>
+    </w:p>
     <w:sectPr>
-      <w:headerReference w:type="even" r:id="rId31"/>
-      <w:headerReference w:type="default" r:id="rId32"/>
-      <w:footerReference w:type="even" r:id="rId33"/>
-      <w:footerReference w:type="default" r:id="rId34"/>
-      <w:headerReference w:type="first" r:id="rId35"/>
+      <w:headerReference w:type="even" r:id="rId138"/>
+      <w:headerReference w:type="default" r:id="rId139"/>
+      <w:footerReference w:type="even" r:id="rId140"/>
+      <w:footerReference w:type="default" r:id="rId141"/>
+      <w:headerReference w:type="first" r:id="rId142"/>
       <w:pgSz w:w="11907" w:h="16839" w:code="1"/>
       <w:pgMar w:top="1418" w:right="1418" w:bottom="1418" w:left="1418" w:header="709" w:footer="709" w:gutter="0"/>
       <w:pgNumType w:start="0"/>
@@ -2030,7 +7991,7 @@
                       <w:sz w:val="40"/>
                       <w:szCs w:val="40"/>
                     </w:rPr>
-                    <w:t>6</w:t>
+                    <w:t>14</w:t>
                   </w:r>
                 </w:fldSimple>
               </w:p>
@@ -2060,7 +8021,7 @@
         <w:szCs w:val="20"/>
       </w:rPr>
       <w:pict>
-        <v:rect id="_x0000_s2069" style="position:absolute;margin-left:-344.7pt;margin-top:0;width:46.85pt;height:9in;z-index:251670528;mso-width-percent:500;mso-height-percent:1000;mso-position-horizontal:right;mso-position-horizontal-relative:left-margin-area;mso-position-vertical:bottom;mso-position-vertical-relative:margin;mso-width-percent:500;mso-height-percent:1000;mso-width-relative:margin;mso-height-relative:margin;v-text-anchor:middle" o:allowincell="f" filled="f" stroked="f">
+        <v:rect id="_x0000_s2069" style="position:absolute;margin-left:-337.85pt;margin-top:0;width:46.85pt;height:9in;z-index:251670528;mso-width-percent:500;mso-height-percent:1000;mso-position-horizontal:right;mso-position-horizontal-relative:left-margin-area;mso-position-vertical:bottom;mso-position-vertical-relative:margin;mso-width-percent:500;mso-height-percent:1000;mso-width-relative:margin;mso-height-relative:margin;v-text-anchor:middle" o:allowincell="f" filled="f" stroked="f">
           <v:textbox style="layout-flow:vertical;mso-layout-flow-alt:bottom-to-top;mso-next-textbox:#_x0000_s2069" inset=",,8.64pt,10.8pt">
             <w:txbxContent>
               <w:p>
@@ -2216,7 +8177,7 @@
         <w:lang w:eastAsia="ja-JP"/>
       </w:rPr>
       <w:pict>
-        <v:oval id="_x0000_s2067" style="position:absolute;margin-left:61.45pt;margin-top:0;width:41pt;height:41pt;z-index:251668480;mso-position-horizontal:right;mso-position-horizontal-relative:left-margin-area;mso-position-vertical:top;mso-position-vertical-relative:bottom-margin-area;v-text-anchor:middle" o:allowincell="f" fillcolor="#d34817 [3204]" stroked="f">
+        <v:oval id="_x0000_s2067" style="position:absolute;margin-left:62.45pt;margin-top:0;width:41pt;height:41pt;z-index:251668480;mso-position-horizontal:right;mso-position-horizontal-relative:left-margin-area;mso-position-vertical:top;mso-position-vertical-relative:bottom-margin-area;v-text-anchor:middle" o:allowincell="f" fillcolor="#d34817 [3204]" stroked="f">
           <v:textbox style="mso-next-textbox:#_x0000_s2067" inset="0,0,0,0">
             <w:txbxContent>
               <w:p>
@@ -2237,7 +8198,7 @@
                       <w:sz w:val="40"/>
                       <w:szCs w:val="40"/>
                     </w:rPr>
-                    <w:t>5</w:t>
+                    <w:t>15</w:t>
                   </w:r>
                 </w:fldSimple>
               </w:p>
@@ -2318,6 +8279,7 @@
         </v:shapetype>
         <v:shape id="WordPictureWatermark13541340" o:spid="_x0000_s2076" type="#_x0000_t75" style="position:absolute;margin-left:0;margin-top:0;width:453.45pt;height:587.5pt;z-index:-251639808;mso-position-horizontal:center;mso-position-horizontal-relative:margin;mso-position-vertical:center;mso-position-vertical-relative:margin" o:allowincell="f">
           <v:imagedata r:id="rId1" o:title="proteco_food" gain="19661f" blacklevel="22938f"/>
+          <w10:wrap anchorx="margin" anchory="margin"/>
         </v:shape>
       </w:pict>
     </w:r>
@@ -2358,6 +8320,7 @@
         </v:shapetype>
         <v:shape id="WordPictureWatermark13541341" o:spid="_x0000_s2077" type="#_x0000_t75" style="position:absolute;margin-left:0;margin-top:0;width:453.45pt;height:587.5pt;z-index:-251638784;mso-position-horizontal:center;mso-position-horizontal-relative:margin;mso-position-vertical:center;mso-position-vertical-relative:margin" o:allowincell="f">
           <v:imagedata r:id="rId1" o:title="proteco_food" gain="19661f" blacklevel="22938f"/>
+          <w10:wrap anchorx="margin" anchory="margin"/>
         </v:shape>
       </w:pict>
     </w:r>
@@ -2398,6 +8361,7 @@
         </v:shapetype>
         <v:shape id="WordPictureWatermark13541339" o:spid="_x0000_s2075" type="#_x0000_t75" style="position:absolute;margin-left:0;margin-top:0;width:453.45pt;height:587.5pt;z-index:-251640832;mso-position-horizontal:center;mso-position-horizontal-relative:margin;mso-position-vertical:center;mso-position-vertical-relative:margin" o:allowincell="f">
           <v:imagedata r:id="rId1" o:title="proteco_food" gain="19661f" blacklevel="22938f"/>
+          <w10:wrap anchorx="margin" anchory="margin"/>
         </v:shape>
       </w:pict>
     </w:r>
@@ -2503,6 +8467,304 @@
     </w:lvl>
   </w:abstractNum>
   <w:abstractNum w:abstractNumId="5">
+    <w:nsid w:val="0ECB412A"/>
+    <w:multiLevelType w:val="multilevel"/>
+    <w:tmpl w:val="5FB03CEC"/>
+    <w:lvl w:ilvl="0">
+      <w:start w:val="1"/>
+      <w:numFmt w:val="bullet"/>
+      <w:lvlText w:val=""/>
+      <w:lvlJc w:val="left"/>
+      <w:pPr>
+        <w:tabs>
+          <w:tab w:val="num" w:pos="720"/>
+        </w:tabs>
+        <w:ind w:left="720" w:hanging="360"/>
+      </w:pPr>
+      <w:rPr>
+        <w:rFonts w:ascii="Symbol" w:hAnsi="Symbol" w:hint="default"/>
+        <w:sz w:val="20"/>
+      </w:rPr>
+    </w:lvl>
+    <w:lvl w:ilvl="1" w:tentative="1">
+      <w:start w:val="1"/>
+      <w:numFmt w:val="bullet"/>
+      <w:lvlText w:val="o"/>
+      <w:lvlJc w:val="left"/>
+      <w:pPr>
+        <w:tabs>
+          <w:tab w:val="num" w:pos="1440"/>
+        </w:tabs>
+        <w:ind w:left="1440" w:hanging="360"/>
+      </w:pPr>
+      <w:rPr>
+        <w:rFonts w:ascii="Courier New" w:hAnsi="Courier New" w:hint="default"/>
+        <w:sz w:val="20"/>
+      </w:rPr>
+    </w:lvl>
+    <w:lvl w:ilvl="2" w:tentative="1">
+      <w:start w:val="1"/>
+      <w:numFmt w:val="bullet"/>
+      <w:lvlText w:val=""/>
+      <w:lvlJc w:val="left"/>
+      <w:pPr>
+        <w:tabs>
+          <w:tab w:val="num" w:pos="2160"/>
+        </w:tabs>
+        <w:ind w:left="2160" w:hanging="360"/>
+      </w:pPr>
+      <w:rPr>
+        <w:rFonts w:ascii="Wingdings" w:hAnsi="Wingdings" w:hint="default"/>
+        <w:sz w:val="20"/>
+      </w:rPr>
+    </w:lvl>
+    <w:lvl w:ilvl="3" w:tentative="1">
+      <w:start w:val="1"/>
+      <w:numFmt w:val="bullet"/>
+      <w:lvlText w:val=""/>
+      <w:lvlJc w:val="left"/>
+      <w:pPr>
+        <w:tabs>
+          <w:tab w:val="num" w:pos="2880"/>
+        </w:tabs>
+        <w:ind w:left="2880" w:hanging="360"/>
+      </w:pPr>
+      <w:rPr>
+        <w:rFonts w:ascii="Wingdings" w:hAnsi="Wingdings" w:hint="default"/>
+        <w:sz w:val="20"/>
+      </w:rPr>
+    </w:lvl>
+    <w:lvl w:ilvl="4" w:tentative="1">
+      <w:start w:val="1"/>
+      <w:numFmt w:val="bullet"/>
+      <w:lvlText w:val=""/>
+      <w:lvlJc w:val="left"/>
+      <w:pPr>
+        <w:tabs>
+          <w:tab w:val="num" w:pos="3600"/>
+        </w:tabs>
+        <w:ind w:left="3600" w:hanging="360"/>
+      </w:pPr>
+      <w:rPr>
+        <w:rFonts w:ascii="Wingdings" w:hAnsi="Wingdings" w:hint="default"/>
+        <w:sz w:val="20"/>
+      </w:rPr>
+    </w:lvl>
+    <w:lvl w:ilvl="5" w:tentative="1">
+      <w:start w:val="1"/>
+      <w:numFmt w:val="bullet"/>
+      <w:lvlText w:val=""/>
+      <w:lvlJc w:val="left"/>
+      <w:pPr>
+        <w:tabs>
+          <w:tab w:val="num" w:pos="4320"/>
+        </w:tabs>
+        <w:ind w:left="4320" w:hanging="360"/>
+      </w:pPr>
+      <w:rPr>
+        <w:rFonts w:ascii="Wingdings" w:hAnsi="Wingdings" w:hint="default"/>
+        <w:sz w:val="20"/>
+      </w:rPr>
+    </w:lvl>
+    <w:lvl w:ilvl="6" w:tentative="1">
+      <w:start w:val="1"/>
+      <w:numFmt w:val="bullet"/>
+      <w:lvlText w:val=""/>
+      <w:lvlJc w:val="left"/>
+      <w:pPr>
+        <w:tabs>
+          <w:tab w:val="num" w:pos="5040"/>
+        </w:tabs>
+        <w:ind w:left="5040" w:hanging="360"/>
+      </w:pPr>
+      <w:rPr>
+        <w:rFonts w:ascii="Wingdings" w:hAnsi="Wingdings" w:hint="default"/>
+        <w:sz w:val="20"/>
+      </w:rPr>
+    </w:lvl>
+    <w:lvl w:ilvl="7" w:tentative="1">
+      <w:start w:val="1"/>
+      <w:numFmt w:val="bullet"/>
+      <w:lvlText w:val=""/>
+      <w:lvlJc w:val="left"/>
+      <w:pPr>
+        <w:tabs>
+          <w:tab w:val="num" w:pos="5760"/>
+        </w:tabs>
+        <w:ind w:left="5760" w:hanging="360"/>
+      </w:pPr>
+      <w:rPr>
+        <w:rFonts w:ascii="Wingdings" w:hAnsi="Wingdings" w:hint="default"/>
+        <w:sz w:val="20"/>
+      </w:rPr>
+    </w:lvl>
+    <w:lvl w:ilvl="8" w:tentative="1">
+      <w:start w:val="1"/>
+      <w:numFmt w:val="bullet"/>
+      <w:lvlText w:val=""/>
+      <w:lvlJc w:val="left"/>
+      <w:pPr>
+        <w:tabs>
+          <w:tab w:val="num" w:pos="6480"/>
+        </w:tabs>
+        <w:ind w:left="6480" w:hanging="360"/>
+      </w:pPr>
+      <w:rPr>
+        <w:rFonts w:ascii="Wingdings" w:hAnsi="Wingdings" w:hint="default"/>
+        <w:sz w:val="20"/>
+      </w:rPr>
+    </w:lvl>
+  </w:abstractNum>
+  <w:abstractNum w:abstractNumId="6">
+    <w:nsid w:val="15050529"/>
+    <w:multiLevelType w:val="multilevel"/>
+    <w:tmpl w:val="5DF84F0E"/>
+    <w:lvl w:ilvl="0">
+      <w:start w:val="1"/>
+      <w:numFmt w:val="bullet"/>
+      <w:lvlText w:val=""/>
+      <w:lvlJc w:val="left"/>
+      <w:pPr>
+        <w:tabs>
+          <w:tab w:val="num" w:pos="720"/>
+        </w:tabs>
+        <w:ind w:left="720" w:hanging="360"/>
+      </w:pPr>
+      <w:rPr>
+        <w:rFonts w:ascii="Symbol" w:hAnsi="Symbol" w:hint="default"/>
+        <w:sz w:val="20"/>
+      </w:rPr>
+    </w:lvl>
+    <w:lvl w:ilvl="1" w:tentative="1">
+      <w:start w:val="1"/>
+      <w:numFmt w:val="bullet"/>
+      <w:lvlText w:val="o"/>
+      <w:lvlJc w:val="left"/>
+      <w:pPr>
+        <w:tabs>
+          <w:tab w:val="num" w:pos="1440"/>
+        </w:tabs>
+        <w:ind w:left="1440" w:hanging="360"/>
+      </w:pPr>
+      <w:rPr>
+        <w:rFonts w:ascii="Courier New" w:hAnsi="Courier New" w:hint="default"/>
+        <w:sz w:val="20"/>
+      </w:rPr>
+    </w:lvl>
+    <w:lvl w:ilvl="2" w:tentative="1">
+      <w:start w:val="1"/>
+      <w:numFmt w:val="bullet"/>
+      <w:lvlText w:val=""/>
+      <w:lvlJc w:val="left"/>
+      <w:pPr>
+        <w:tabs>
+          <w:tab w:val="num" w:pos="2160"/>
+        </w:tabs>
+        <w:ind w:left="2160" w:hanging="360"/>
+      </w:pPr>
+      <w:rPr>
+        <w:rFonts w:ascii="Wingdings" w:hAnsi="Wingdings" w:hint="default"/>
+        <w:sz w:val="20"/>
+      </w:rPr>
+    </w:lvl>
+    <w:lvl w:ilvl="3" w:tentative="1">
+      <w:start w:val="1"/>
+      <w:numFmt w:val="bullet"/>
+      <w:lvlText w:val=""/>
+      <w:lvlJc w:val="left"/>
+      <w:pPr>
+        <w:tabs>
+          <w:tab w:val="num" w:pos="2880"/>
+        </w:tabs>
+        <w:ind w:left="2880" w:hanging="360"/>
+      </w:pPr>
+      <w:rPr>
+        <w:rFonts w:ascii="Wingdings" w:hAnsi="Wingdings" w:hint="default"/>
+        <w:sz w:val="20"/>
+      </w:rPr>
+    </w:lvl>
+    <w:lvl w:ilvl="4" w:tentative="1">
+      <w:start w:val="1"/>
+      <w:numFmt w:val="bullet"/>
+      <w:lvlText w:val=""/>
+      <w:lvlJc w:val="left"/>
+      <w:pPr>
+        <w:tabs>
+          <w:tab w:val="num" w:pos="3600"/>
+        </w:tabs>
+        <w:ind w:left="3600" w:hanging="360"/>
+      </w:pPr>
+      <w:rPr>
+        <w:rFonts w:ascii="Wingdings" w:hAnsi="Wingdings" w:hint="default"/>
+        <w:sz w:val="20"/>
+      </w:rPr>
+    </w:lvl>
+    <w:lvl w:ilvl="5" w:tentative="1">
+      <w:start w:val="1"/>
+      <w:numFmt w:val="bullet"/>
+      <w:lvlText w:val=""/>
+      <w:lvlJc w:val="left"/>
+      <w:pPr>
+        <w:tabs>
+          <w:tab w:val="num" w:pos="4320"/>
+        </w:tabs>
+        <w:ind w:left="4320" w:hanging="360"/>
+      </w:pPr>
+      <w:rPr>
+        <w:rFonts w:ascii="Wingdings" w:hAnsi="Wingdings" w:hint="default"/>
+        <w:sz w:val="20"/>
+      </w:rPr>
+    </w:lvl>
+    <w:lvl w:ilvl="6" w:tentative="1">
+      <w:start w:val="1"/>
+      <w:numFmt w:val="bullet"/>
+      <w:lvlText w:val=""/>
+      <w:lvlJc w:val="left"/>
+      <w:pPr>
+        <w:tabs>
+          <w:tab w:val="num" w:pos="5040"/>
+        </w:tabs>
+        <w:ind w:left="5040" w:hanging="360"/>
+      </w:pPr>
+      <w:rPr>
+        <w:rFonts w:ascii="Wingdings" w:hAnsi="Wingdings" w:hint="default"/>
+        <w:sz w:val="20"/>
+      </w:rPr>
+    </w:lvl>
+    <w:lvl w:ilvl="7" w:tentative="1">
+      <w:start w:val="1"/>
+      <w:numFmt w:val="bullet"/>
+      <w:lvlText w:val=""/>
+      <w:lvlJc w:val="left"/>
+      <w:pPr>
+        <w:tabs>
+          <w:tab w:val="num" w:pos="5760"/>
+        </w:tabs>
+        <w:ind w:left="5760" w:hanging="360"/>
+      </w:pPr>
+      <w:rPr>
+        <w:rFonts w:ascii="Wingdings" w:hAnsi="Wingdings" w:hint="default"/>
+        <w:sz w:val="20"/>
+      </w:rPr>
+    </w:lvl>
+    <w:lvl w:ilvl="8" w:tentative="1">
+      <w:start w:val="1"/>
+      <w:numFmt w:val="bullet"/>
+      <w:lvlText w:val=""/>
+      <w:lvlJc w:val="left"/>
+      <w:pPr>
+        <w:tabs>
+          <w:tab w:val="num" w:pos="6480"/>
+        </w:tabs>
+        <w:ind w:left="6480" w:hanging="360"/>
+      </w:pPr>
+      <w:rPr>
+        <w:rFonts w:ascii="Wingdings" w:hAnsi="Wingdings" w:hint="default"/>
+        <w:sz w:val="20"/>
+      </w:rPr>
+    </w:lvl>
+  </w:abstractNum>
+  <w:abstractNum w:abstractNumId="7">
     <w:nsid w:val="1E991879"/>
     <w:multiLevelType w:val="hybridMultilevel"/>
     <w:tmpl w:val="6AE65DFA"/>
@@ -2615,7 +8877,7 @@
       </w:rPr>
     </w:lvl>
   </w:abstractNum>
-  <w:abstractNum w:abstractNumId="6">
+  <w:abstractNum w:abstractNumId="8">
     <w:nsid w:val="216E2F3D"/>
     <w:multiLevelType w:val="hybridMultilevel"/>
     <w:tmpl w:val="C9E6162E"/>
@@ -2728,7 +8990,7 @@
       </w:rPr>
     </w:lvl>
   </w:abstractNum>
-  <w:abstractNum w:abstractNumId="7">
+  <w:abstractNum w:abstractNumId="9">
     <w:nsid w:val="3093474D"/>
     <w:multiLevelType w:val="hybridMultilevel"/>
     <w:tmpl w:val="0BB0CFC2"/>
@@ -2841,7 +9103,680 @@
       </w:rPr>
     </w:lvl>
   </w:abstractNum>
-  <w:abstractNum w:abstractNumId="8">
+  <w:abstractNum w:abstractNumId="10">
+    <w:nsid w:val="4F942FB8"/>
+    <w:multiLevelType w:val="multilevel"/>
+    <w:tmpl w:val="C8C85A66"/>
+    <w:lvl w:ilvl="0">
+      <w:start w:val="1"/>
+      <w:numFmt w:val="bullet"/>
+      <w:lvlText w:val=""/>
+      <w:lvlJc w:val="left"/>
+      <w:pPr>
+        <w:tabs>
+          <w:tab w:val="num" w:pos="720"/>
+        </w:tabs>
+        <w:ind w:left="720" w:hanging="360"/>
+      </w:pPr>
+      <w:rPr>
+        <w:rFonts w:ascii="Symbol" w:hAnsi="Symbol" w:hint="default"/>
+        <w:sz w:val="20"/>
+      </w:rPr>
+    </w:lvl>
+    <w:lvl w:ilvl="1" w:tentative="1">
+      <w:start w:val="1"/>
+      <w:numFmt w:val="bullet"/>
+      <w:lvlText w:val="o"/>
+      <w:lvlJc w:val="left"/>
+      <w:pPr>
+        <w:tabs>
+          <w:tab w:val="num" w:pos="1440"/>
+        </w:tabs>
+        <w:ind w:left="1440" w:hanging="360"/>
+      </w:pPr>
+      <w:rPr>
+        <w:rFonts w:ascii="Courier New" w:hAnsi="Courier New" w:hint="default"/>
+        <w:sz w:val="20"/>
+      </w:rPr>
+    </w:lvl>
+    <w:lvl w:ilvl="2" w:tentative="1">
+      <w:start w:val="1"/>
+      <w:numFmt w:val="bullet"/>
+      <w:lvlText w:val=""/>
+      <w:lvlJc w:val="left"/>
+      <w:pPr>
+        <w:tabs>
+          <w:tab w:val="num" w:pos="2160"/>
+        </w:tabs>
+        <w:ind w:left="2160" w:hanging="360"/>
+      </w:pPr>
+      <w:rPr>
+        <w:rFonts w:ascii="Wingdings" w:hAnsi="Wingdings" w:hint="default"/>
+        <w:sz w:val="20"/>
+      </w:rPr>
+    </w:lvl>
+    <w:lvl w:ilvl="3" w:tentative="1">
+      <w:start w:val="1"/>
+      <w:numFmt w:val="bullet"/>
+      <w:lvlText w:val=""/>
+      <w:lvlJc w:val="left"/>
+      <w:pPr>
+        <w:tabs>
+          <w:tab w:val="num" w:pos="2880"/>
+        </w:tabs>
+        <w:ind w:left="2880" w:hanging="360"/>
+      </w:pPr>
+      <w:rPr>
+        <w:rFonts w:ascii="Wingdings" w:hAnsi="Wingdings" w:hint="default"/>
+        <w:sz w:val="20"/>
+      </w:rPr>
+    </w:lvl>
+    <w:lvl w:ilvl="4" w:tentative="1">
+      <w:start w:val="1"/>
+      <w:numFmt w:val="bullet"/>
+      <w:lvlText w:val=""/>
+      <w:lvlJc w:val="left"/>
+      <w:pPr>
+        <w:tabs>
+          <w:tab w:val="num" w:pos="3600"/>
+        </w:tabs>
+        <w:ind w:left="3600" w:hanging="360"/>
+      </w:pPr>
+      <w:rPr>
+        <w:rFonts w:ascii="Wingdings" w:hAnsi="Wingdings" w:hint="default"/>
+        <w:sz w:val="20"/>
+      </w:rPr>
+    </w:lvl>
+    <w:lvl w:ilvl="5" w:tentative="1">
+      <w:start w:val="1"/>
+      <w:numFmt w:val="bullet"/>
+      <w:lvlText w:val=""/>
+      <w:lvlJc w:val="left"/>
+      <w:pPr>
+        <w:tabs>
+          <w:tab w:val="num" w:pos="4320"/>
+        </w:tabs>
+        <w:ind w:left="4320" w:hanging="360"/>
+      </w:pPr>
+      <w:rPr>
+        <w:rFonts w:ascii="Wingdings" w:hAnsi="Wingdings" w:hint="default"/>
+        <w:sz w:val="20"/>
+      </w:rPr>
+    </w:lvl>
+    <w:lvl w:ilvl="6" w:tentative="1">
+      <w:start w:val="1"/>
+      <w:numFmt w:val="bullet"/>
+      <w:lvlText w:val=""/>
+      <w:lvlJc w:val="left"/>
+      <w:pPr>
+        <w:tabs>
+          <w:tab w:val="num" w:pos="5040"/>
+        </w:tabs>
+        <w:ind w:left="5040" w:hanging="360"/>
+      </w:pPr>
+      <w:rPr>
+        <w:rFonts w:ascii="Wingdings" w:hAnsi="Wingdings" w:hint="default"/>
+        <w:sz w:val="20"/>
+      </w:rPr>
+    </w:lvl>
+    <w:lvl w:ilvl="7" w:tentative="1">
+      <w:start w:val="1"/>
+      <w:numFmt w:val="bullet"/>
+      <w:lvlText w:val=""/>
+      <w:lvlJc w:val="left"/>
+      <w:pPr>
+        <w:tabs>
+          <w:tab w:val="num" w:pos="5760"/>
+        </w:tabs>
+        <w:ind w:left="5760" w:hanging="360"/>
+      </w:pPr>
+      <w:rPr>
+        <w:rFonts w:ascii="Wingdings" w:hAnsi="Wingdings" w:hint="default"/>
+        <w:sz w:val="20"/>
+      </w:rPr>
+    </w:lvl>
+    <w:lvl w:ilvl="8" w:tentative="1">
+      <w:start w:val="1"/>
+      <w:numFmt w:val="bullet"/>
+      <w:lvlText w:val=""/>
+      <w:lvlJc w:val="left"/>
+      <w:pPr>
+        <w:tabs>
+          <w:tab w:val="num" w:pos="6480"/>
+        </w:tabs>
+        <w:ind w:left="6480" w:hanging="360"/>
+      </w:pPr>
+      <w:rPr>
+        <w:rFonts w:ascii="Wingdings" w:hAnsi="Wingdings" w:hint="default"/>
+        <w:sz w:val="20"/>
+      </w:rPr>
+    </w:lvl>
+  </w:abstractNum>
+  <w:abstractNum w:abstractNumId="11">
+    <w:nsid w:val="53301963"/>
+    <w:multiLevelType w:val="multilevel"/>
+    <w:tmpl w:val="3BDCE464"/>
+    <w:lvl w:ilvl="0">
+      <w:start w:val="1"/>
+      <w:numFmt w:val="bullet"/>
+      <w:lvlText w:val=""/>
+      <w:lvlJc w:val="left"/>
+      <w:pPr>
+        <w:tabs>
+          <w:tab w:val="num" w:pos="720"/>
+        </w:tabs>
+        <w:ind w:left="720" w:hanging="360"/>
+      </w:pPr>
+      <w:rPr>
+        <w:rFonts w:ascii="Symbol" w:hAnsi="Symbol" w:hint="default"/>
+        <w:sz w:val="20"/>
+      </w:rPr>
+    </w:lvl>
+    <w:lvl w:ilvl="1" w:tentative="1">
+      <w:start w:val="1"/>
+      <w:numFmt w:val="bullet"/>
+      <w:lvlText w:val="o"/>
+      <w:lvlJc w:val="left"/>
+      <w:pPr>
+        <w:tabs>
+          <w:tab w:val="num" w:pos="1440"/>
+        </w:tabs>
+        <w:ind w:left="1440" w:hanging="360"/>
+      </w:pPr>
+      <w:rPr>
+        <w:rFonts w:ascii="Courier New" w:hAnsi="Courier New" w:hint="default"/>
+        <w:sz w:val="20"/>
+      </w:rPr>
+    </w:lvl>
+    <w:lvl w:ilvl="2" w:tentative="1">
+      <w:start w:val="1"/>
+      <w:numFmt w:val="bullet"/>
+      <w:lvlText w:val=""/>
+      <w:lvlJc w:val="left"/>
+      <w:pPr>
+        <w:tabs>
+          <w:tab w:val="num" w:pos="2160"/>
+        </w:tabs>
+        <w:ind w:left="2160" w:hanging="360"/>
+      </w:pPr>
+      <w:rPr>
+        <w:rFonts w:ascii="Wingdings" w:hAnsi="Wingdings" w:hint="default"/>
+        <w:sz w:val="20"/>
+      </w:rPr>
+    </w:lvl>
+    <w:lvl w:ilvl="3" w:tentative="1">
+      <w:start w:val="1"/>
+      <w:numFmt w:val="bullet"/>
+      <w:lvlText w:val=""/>
+      <w:lvlJc w:val="left"/>
+      <w:pPr>
+        <w:tabs>
+          <w:tab w:val="num" w:pos="2880"/>
+        </w:tabs>
+        <w:ind w:left="2880" w:hanging="360"/>
+      </w:pPr>
+      <w:rPr>
+        <w:rFonts w:ascii="Wingdings" w:hAnsi="Wingdings" w:hint="default"/>
+        <w:sz w:val="20"/>
+      </w:rPr>
+    </w:lvl>
+    <w:lvl w:ilvl="4" w:tentative="1">
+      <w:start w:val="1"/>
+      <w:numFmt w:val="bullet"/>
+      <w:lvlText w:val=""/>
+      <w:lvlJc w:val="left"/>
+      <w:pPr>
+        <w:tabs>
+          <w:tab w:val="num" w:pos="3600"/>
+        </w:tabs>
+        <w:ind w:left="3600" w:hanging="360"/>
+      </w:pPr>
+      <w:rPr>
+        <w:rFonts w:ascii="Wingdings" w:hAnsi="Wingdings" w:hint="default"/>
+        <w:sz w:val="20"/>
+      </w:rPr>
+    </w:lvl>
+    <w:lvl w:ilvl="5" w:tentative="1">
+      <w:start w:val="1"/>
+      <w:numFmt w:val="bullet"/>
+      <w:lvlText w:val=""/>
+      <w:lvlJc w:val="left"/>
+      <w:pPr>
+        <w:tabs>
+          <w:tab w:val="num" w:pos="4320"/>
+        </w:tabs>
+        <w:ind w:left="4320" w:hanging="360"/>
+      </w:pPr>
+      <w:rPr>
+        <w:rFonts w:ascii="Wingdings" w:hAnsi="Wingdings" w:hint="default"/>
+        <w:sz w:val="20"/>
+      </w:rPr>
+    </w:lvl>
+    <w:lvl w:ilvl="6" w:tentative="1">
+      <w:start w:val="1"/>
+      <w:numFmt w:val="bullet"/>
+      <w:lvlText w:val=""/>
+      <w:lvlJc w:val="left"/>
+      <w:pPr>
+        <w:tabs>
+          <w:tab w:val="num" w:pos="5040"/>
+        </w:tabs>
+        <w:ind w:left="5040" w:hanging="360"/>
+      </w:pPr>
+      <w:rPr>
+        <w:rFonts w:ascii="Wingdings" w:hAnsi="Wingdings" w:hint="default"/>
+        <w:sz w:val="20"/>
+      </w:rPr>
+    </w:lvl>
+    <w:lvl w:ilvl="7" w:tentative="1">
+      <w:start w:val="1"/>
+      <w:numFmt w:val="bullet"/>
+      <w:lvlText w:val=""/>
+      <w:lvlJc w:val="left"/>
+      <w:pPr>
+        <w:tabs>
+          <w:tab w:val="num" w:pos="5760"/>
+        </w:tabs>
+        <w:ind w:left="5760" w:hanging="360"/>
+      </w:pPr>
+      <w:rPr>
+        <w:rFonts w:ascii="Wingdings" w:hAnsi="Wingdings" w:hint="default"/>
+        <w:sz w:val="20"/>
+      </w:rPr>
+    </w:lvl>
+    <w:lvl w:ilvl="8" w:tentative="1">
+      <w:start w:val="1"/>
+      <w:numFmt w:val="bullet"/>
+      <w:lvlText w:val=""/>
+      <w:lvlJc w:val="left"/>
+      <w:pPr>
+        <w:tabs>
+          <w:tab w:val="num" w:pos="6480"/>
+        </w:tabs>
+        <w:ind w:left="6480" w:hanging="360"/>
+      </w:pPr>
+      <w:rPr>
+        <w:rFonts w:ascii="Wingdings" w:hAnsi="Wingdings" w:hint="default"/>
+        <w:sz w:val="20"/>
+      </w:rPr>
+    </w:lvl>
+  </w:abstractNum>
+  <w:abstractNum w:abstractNumId="12">
+    <w:nsid w:val="54CC6E83"/>
+    <w:multiLevelType w:val="multilevel"/>
+    <w:tmpl w:val="CA6E8598"/>
+    <w:lvl w:ilvl="0">
+      <w:start w:val="1"/>
+      <w:numFmt w:val="decimal"/>
+      <w:lvlText w:val="%1."/>
+      <w:lvlJc w:val="left"/>
+      <w:pPr>
+        <w:tabs>
+          <w:tab w:val="num" w:pos="720"/>
+        </w:tabs>
+        <w:ind w:left="720" w:hanging="360"/>
+      </w:pPr>
+    </w:lvl>
+    <w:lvl w:ilvl="1" w:tentative="1">
+      <w:start w:val="1"/>
+      <w:numFmt w:val="decimal"/>
+      <w:lvlText w:val="%2."/>
+      <w:lvlJc w:val="left"/>
+      <w:pPr>
+        <w:tabs>
+          <w:tab w:val="num" w:pos="1440"/>
+        </w:tabs>
+        <w:ind w:left="1440" w:hanging="360"/>
+      </w:pPr>
+    </w:lvl>
+    <w:lvl w:ilvl="2" w:tentative="1">
+      <w:start w:val="1"/>
+      <w:numFmt w:val="decimal"/>
+      <w:lvlText w:val="%3."/>
+      <w:lvlJc w:val="left"/>
+      <w:pPr>
+        <w:tabs>
+          <w:tab w:val="num" w:pos="2160"/>
+        </w:tabs>
+        <w:ind w:left="2160" w:hanging="360"/>
+      </w:pPr>
+    </w:lvl>
+    <w:lvl w:ilvl="3" w:tentative="1">
+      <w:start w:val="1"/>
+      <w:numFmt w:val="decimal"/>
+      <w:lvlText w:val="%4."/>
+      <w:lvlJc w:val="left"/>
+      <w:pPr>
+        <w:tabs>
+          <w:tab w:val="num" w:pos="2880"/>
+        </w:tabs>
+        <w:ind w:left="2880" w:hanging="360"/>
+      </w:pPr>
+    </w:lvl>
+    <w:lvl w:ilvl="4" w:tentative="1">
+      <w:start w:val="1"/>
+      <w:numFmt w:val="decimal"/>
+      <w:lvlText w:val="%5."/>
+      <w:lvlJc w:val="left"/>
+      <w:pPr>
+        <w:tabs>
+          <w:tab w:val="num" w:pos="3600"/>
+        </w:tabs>
+        <w:ind w:left="3600" w:hanging="360"/>
+      </w:pPr>
+    </w:lvl>
+    <w:lvl w:ilvl="5" w:tentative="1">
+      <w:start w:val="1"/>
+      <w:numFmt w:val="decimal"/>
+      <w:lvlText w:val="%6."/>
+      <w:lvlJc w:val="left"/>
+      <w:pPr>
+        <w:tabs>
+          <w:tab w:val="num" w:pos="4320"/>
+        </w:tabs>
+        <w:ind w:left="4320" w:hanging="360"/>
+      </w:pPr>
+    </w:lvl>
+    <w:lvl w:ilvl="6" w:tentative="1">
+      <w:start w:val="1"/>
+      <w:numFmt w:val="decimal"/>
+      <w:lvlText w:val="%7."/>
+      <w:lvlJc w:val="left"/>
+      <w:pPr>
+        <w:tabs>
+          <w:tab w:val="num" w:pos="5040"/>
+        </w:tabs>
+        <w:ind w:left="5040" w:hanging="360"/>
+      </w:pPr>
+    </w:lvl>
+    <w:lvl w:ilvl="7" w:tentative="1">
+      <w:start w:val="1"/>
+      <w:numFmt w:val="decimal"/>
+      <w:lvlText w:val="%8."/>
+      <w:lvlJc w:val="left"/>
+      <w:pPr>
+        <w:tabs>
+          <w:tab w:val="num" w:pos="5760"/>
+        </w:tabs>
+        <w:ind w:left="5760" w:hanging="360"/>
+      </w:pPr>
+    </w:lvl>
+    <w:lvl w:ilvl="8" w:tentative="1">
+      <w:start w:val="1"/>
+      <w:numFmt w:val="decimal"/>
+      <w:lvlText w:val="%9."/>
+      <w:lvlJc w:val="left"/>
+      <w:pPr>
+        <w:tabs>
+          <w:tab w:val="num" w:pos="6480"/>
+        </w:tabs>
+        <w:ind w:left="6480" w:hanging="360"/>
+      </w:pPr>
+    </w:lvl>
+  </w:abstractNum>
+  <w:abstractNum w:abstractNumId="13">
+    <w:nsid w:val="54EB0441"/>
+    <w:multiLevelType w:val="multilevel"/>
+    <w:tmpl w:val="C936D3CC"/>
+    <w:lvl w:ilvl="0">
+      <w:start w:val="1"/>
+      <w:numFmt w:val="decimal"/>
+      <w:lvlText w:val="%1."/>
+      <w:lvlJc w:val="left"/>
+      <w:pPr>
+        <w:tabs>
+          <w:tab w:val="num" w:pos="720"/>
+        </w:tabs>
+        <w:ind w:left="720" w:hanging="360"/>
+      </w:pPr>
+    </w:lvl>
+    <w:lvl w:ilvl="1" w:tentative="1">
+      <w:start w:val="1"/>
+      <w:numFmt w:val="decimal"/>
+      <w:lvlText w:val="%2."/>
+      <w:lvlJc w:val="left"/>
+      <w:pPr>
+        <w:tabs>
+          <w:tab w:val="num" w:pos="1440"/>
+        </w:tabs>
+        <w:ind w:left="1440" w:hanging="360"/>
+      </w:pPr>
+    </w:lvl>
+    <w:lvl w:ilvl="2" w:tentative="1">
+      <w:start w:val="1"/>
+      <w:numFmt w:val="decimal"/>
+      <w:lvlText w:val="%3."/>
+      <w:lvlJc w:val="left"/>
+      <w:pPr>
+        <w:tabs>
+          <w:tab w:val="num" w:pos="2160"/>
+        </w:tabs>
+        <w:ind w:left="2160" w:hanging="360"/>
+      </w:pPr>
+    </w:lvl>
+    <w:lvl w:ilvl="3" w:tentative="1">
+      <w:start w:val="1"/>
+      <w:numFmt w:val="decimal"/>
+      <w:lvlText w:val="%4."/>
+      <w:lvlJc w:val="left"/>
+      <w:pPr>
+        <w:tabs>
+          <w:tab w:val="num" w:pos="2880"/>
+        </w:tabs>
+        <w:ind w:left="2880" w:hanging="360"/>
+      </w:pPr>
+    </w:lvl>
+    <w:lvl w:ilvl="4" w:tentative="1">
+      <w:start w:val="1"/>
+      <w:numFmt w:val="decimal"/>
+      <w:lvlText w:val="%5."/>
+      <w:lvlJc w:val="left"/>
+      <w:pPr>
+        <w:tabs>
+          <w:tab w:val="num" w:pos="3600"/>
+        </w:tabs>
+        <w:ind w:left="3600" w:hanging="360"/>
+      </w:pPr>
+    </w:lvl>
+    <w:lvl w:ilvl="5" w:tentative="1">
+      <w:start w:val="1"/>
+      <w:numFmt w:val="decimal"/>
+      <w:lvlText w:val="%6."/>
+      <w:lvlJc w:val="left"/>
+      <w:pPr>
+        <w:tabs>
+          <w:tab w:val="num" w:pos="4320"/>
+        </w:tabs>
+        <w:ind w:left="4320" w:hanging="360"/>
+      </w:pPr>
+    </w:lvl>
+    <w:lvl w:ilvl="6" w:tentative="1">
+      <w:start w:val="1"/>
+      <w:numFmt w:val="decimal"/>
+      <w:lvlText w:val="%7."/>
+      <w:lvlJc w:val="left"/>
+      <w:pPr>
+        <w:tabs>
+          <w:tab w:val="num" w:pos="5040"/>
+        </w:tabs>
+        <w:ind w:left="5040" w:hanging="360"/>
+      </w:pPr>
+    </w:lvl>
+    <w:lvl w:ilvl="7" w:tentative="1">
+      <w:start w:val="1"/>
+      <w:numFmt w:val="decimal"/>
+      <w:lvlText w:val="%8."/>
+      <w:lvlJc w:val="left"/>
+      <w:pPr>
+        <w:tabs>
+          <w:tab w:val="num" w:pos="5760"/>
+        </w:tabs>
+        <w:ind w:left="5760" w:hanging="360"/>
+      </w:pPr>
+    </w:lvl>
+    <w:lvl w:ilvl="8" w:tentative="1">
+      <w:start w:val="1"/>
+      <w:numFmt w:val="decimal"/>
+      <w:lvlText w:val="%9."/>
+      <w:lvlJc w:val="left"/>
+      <w:pPr>
+        <w:tabs>
+          <w:tab w:val="num" w:pos="6480"/>
+        </w:tabs>
+        <w:ind w:left="6480" w:hanging="360"/>
+      </w:pPr>
+    </w:lvl>
+  </w:abstractNum>
+  <w:abstractNum w:abstractNumId="14">
+    <w:nsid w:val="5E71684A"/>
+    <w:multiLevelType w:val="multilevel"/>
+    <w:tmpl w:val="3CDAF0C0"/>
+    <w:lvl w:ilvl="0">
+      <w:start w:val="1"/>
+      <w:numFmt w:val="bullet"/>
+      <w:lvlText w:val=""/>
+      <w:lvlJc w:val="left"/>
+      <w:pPr>
+        <w:tabs>
+          <w:tab w:val="num" w:pos="720"/>
+        </w:tabs>
+        <w:ind w:left="720" w:hanging="360"/>
+      </w:pPr>
+      <w:rPr>
+        <w:rFonts w:ascii="Symbol" w:hAnsi="Symbol" w:hint="default"/>
+        <w:sz w:val="20"/>
+      </w:rPr>
+    </w:lvl>
+    <w:lvl w:ilvl="1" w:tentative="1">
+      <w:start w:val="1"/>
+      <w:numFmt w:val="bullet"/>
+      <w:lvlText w:val="o"/>
+      <w:lvlJc w:val="left"/>
+      <w:pPr>
+        <w:tabs>
+          <w:tab w:val="num" w:pos="1440"/>
+        </w:tabs>
+        <w:ind w:left="1440" w:hanging="360"/>
+      </w:pPr>
+      <w:rPr>
+        <w:rFonts w:ascii="Courier New" w:hAnsi="Courier New" w:hint="default"/>
+        <w:sz w:val="20"/>
+      </w:rPr>
+    </w:lvl>
+    <w:lvl w:ilvl="2" w:tentative="1">
+      <w:start w:val="1"/>
+      <w:numFmt w:val="bullet"/>
+      <w:lvlText w:val=""/>
+      <w:lvlJc w:val="left"/>
+      <w:pPr>
+        <w:tabs>
+          <w:tab w:val="num" w:pos="2160"/>
+        </w:tabs>
+        <w:ind w:left="2160" w:hanging="360"/>
+      </w:pPr>
+      <w:rPr>
+        <w:rFonts w:ascii="Wingdings" w:hAnsi="Wingdings" w:hint="default"/>
+        <w:sz w:val="20"/>
+      </w:rPr>
+    </w:lvl>
+    <w:lvl w:ilvl="3" w:tentative="1">
+      <w:start w:val="1"/>
+      <w:numFmt w:val="bullet"/>
+      <w:lvlText w:val=""/>
+      <w:lvlJc w:val="left"/>
+      <w:pPr>
+        <w:tabs>
+          <w:tab w:val="num" w:pos="2880"/>
+        </w:tabs>
+        <w:ind w:left="2880" w:hanging="360"/>
+      </w:pPr>
+      <w:rPr>
+        <w:rFonts w:ascii="Wingdings" w:hAnsi="Wingdings" w:hint="default"/>
+        <w:sz w:val="20"/>
+      </w:rPr>
+    </w:lvl>
+    <w:lvl w:ilvl="4" w:tentative="1">
+      <w:start w:val="1"/>
+      <w:numFmt w:val="bullet"/>
+      <w:lvlText w:val=""/>
+      <w:lvlJc w:val="left"/>
+      <w:pPr>
+        <w:tabs>
+          <w:tab w:val="num" w:pos="3600"/>
+        </w:tabs>
+        <w:ind w:left="3600" w:hanging="360"/>
+      </w:pPr>
+      <w:rPr>
+        <w:rFonts w:ascii="Wingdings" w:hAnsi="Wingdings" w:hint="default"/>
+        <w:sz w:val="20"/>
+      </w:rPr>
+    </w:lvl>
+    <w:lvl w:ilvl="5" w:tentative="1">
+      <w:start w:val="1"/>
+      <w:numFmt w:val="bullet"/>
+      <w:lvlText w:val=""/>
+      <w:lvlJc w:val="left"/>
+      <w:pPr>
+        <w:tabs>
+          <w:tab w:val="num" w:pos="4320"/>
+        </w:tabs>
+        <w:ind w:left="4320" w:hanging="360"/>
+      </w:pPr>
+      <w:rPr>
+        <w:rFonts w:ascii="Wingdings" w:hAnsi="Wingdings" w:hint="default"/>
+        <w:sz w:val="20"/>
+      </w:rPr>
+    </w:lvl>
+    <w:lvl w:ilvl="6" w:tentative="1">
+      <w:start w:val="1"/>
+      <w:numFmt w:val="bullet"/>
+      <w:lvlText w:val=""/>
+      <w:lvlJc w:val="left"/>
+      <w:pPr>
+        <w:tabs>
+          <w:tab w:val="num" w:pos="5040"/>
+        </w:tabs>
+        <w:ind w:left="5040" w:hanging="360"/>
+      </w:pPr>
+      <w:rPr>
+        <w:rFonts w:ascii="Wingdings" w:hAnsi="Wingdings" w:hint="default"/>
+        <w:sz w:val="20"/>
+      </w:rPr>
+    </w:lvl>
+    <w:lvl w:ilvl="7" w:tentative="1">
+      <w:start w:val="1"/>
+      <w:numFmt w:val="bullet"/>
+      <w:lvlText w:val=""/>
+      <w:lvlJc w:val="left"/>
+      <w:pPr>
+        <w:tabs>
+          <w:tab w:val="num" w:pos="5760"/>
+        </w:tabs>
+        <w:ind w:left="5760" w:hanging="360"/>
+      </w:pPr>
+      <w:rPr>
+        <w:rFonts w:ascii="Wingdings" w:hAnsi="Wingdings" w:hint="default"/>
+        <w:sz w:val="20"/>
+      </w:rPr>
+    </w:lvl>
+    <w:lvl w:ilvl="8" w:tentative="1">
+      <w:start w:val="1"/>
+      <w:numFmt w:val="bullet"/>
+      <w:lvlText w:val=""/>
+      <w:lvlJc w:val="left"/>
+      <w:pPr>
+        <w:tabs>
+          <w:tab w:val="num" w:pos="6480"/>
+        </w:tabs>
+        <w:ind w:left="6480" w:hanging="360"/>
+      </w:pPr>
+      <w:rPr>
+        <w:rFonts w:ascii="Wingdings" w:hAnsi="Wingdings" w:hint="default"/>
+        <w:sz w:val="20"/>
+      </w:rPr>
+    </w:lvl>
+  </w:abstractNum>
+  <w:abstractNum w:abstractNumId="15">
     <w:nsid w:val="6F666297"/>
     <w:multiLevelType w:val="hybridMultilevel"/>
     <w:tmpl w:val="0C0CA4EA"/>
@@ -2954,6 +9889,119 @@
       </w:rPr>
     </w:lvl>
   </w:abstractNum>
+  <w:abstractNum w:abstractNumId="16">
+    <w:nsid w:val="72EF7AA5"/>
+    <w:multiLevelType w:val="multilevel"/>
+    <w:tmpl w:val="9B3E18F6"/>
+    <w:lvl w:ilvl="0">
+      <w:start w:val="1"/>
+      <w:numFmt w:val="decimal"/>
+      <w:lvlText w:val="%1."/>
+      <w:lvlJc w:val="left"/>
+      <w:pPr>
+        <w:tabs>
+          <w:tab w:val="num" w:pos="720"/>
+        </w:tabs>
+        <w:ind w:left="720" w:hanging="360"/>
+      </w:pPr>
+    </w:lvl>
+    <w:lvl w:ilvl="1" w:tentative="1">
+      <w:start w:val="1"/>
+      <w:numFmt w:val="decimal"/>
+      <w:lvlText w:val="%2."/>
+      <w:lvlJc w:val="left"/>
+      <w:pPr>
+        <w:tabs>
+          <w:tab w:val="num" w:pos="1440"/>
+        </w:tabs>
+        <w:ind w:left="1440" w:hanging="360"/>
+      </w:pPr>
+    </w:lvl>
+    <w:lvl w:ilvl="2" w:tentative="1">
+      <w:start w:val="1"/>
+      <w:numFmt w:val="decimal"/>
+      <w:lvlText w:val="%3."/>
+      <w:lvlJc w:val="left"/>
+      <w:pPr>
+        <w:tabs>
+          <w:tab w:val="num" w:pos="2160"/>
+        </w:tabs>
+        <w:ind w:left="2160" w:hanging="360"/>
+      </w:pPr>
+    </w:lvl>
+    <w:lvl w:ilvl="3" w:tentative="1">
+      <w:start w:val="1"/>
+      <w:numFmt w:val="decimal"/>
+      <w:lvlText w:val="%4."/>
+      <w:lvlJc w:val="left"/>
+      <w:pPr>
+        <w:tabs>
+          <w:tab w:val="num" w:pos="2880"/>
+        </w:tabs>
+        <w:ind w:left="2880" w:hanging="360"/>
+      </w:pPr>
+    </w:lvl>
+    <w:lvl w:ilvl="4" w:tentative="1">
+      <w:start w:val="1"/>
+      <w:numFmt w:val="decimal"/>
+      <w:lvlText w:val="%5."/>
+      <w:lvlJc w:val="left"/>
+      <w:pPr>
+        <w:tabs>
+          <w:tab w:val="num" w:pos="3600"/>
+        </w:tabs>
+        <w:ind w:left="3600" w:hanging="360"/>
+      </w:pPr>
+    </w:lvl>
+    <w:lvl w:ilvl="5" w:tentative="1">
+      <w:start w:val="1"/>
+      <w:numFmt w:val="decimal"/>
+      <w:lvlText w:val="%6."/>
+      <w:lvlJc w:val="left"/>
+      <w:pPr>
+        <w:tabs>
+          <w:tab w:val="num" w:pos="4320"/>
+        </w:tabs>
+        <w:ind w:left="4320" w:hanging="360"/>
+      </w:pPr>
+    </w:lvl>
+    <w:lvl w:ilvl="6" w:tentative="1">
+      <w:start w:val="1"/>
+      <w:numFmt w:val="decimal"/>
+      <w:lvlText w:val="%7."/>
+      <w:lvlJc w:val="left"/>
+      <w:pPr>
+        <w:tabs>
+          <w:tab w:val="num" w:pos="5040"/>
+        </w:tabs>
+        <w:ind w:left="5040" w:hanging="360"/>
+      </w:pPr>
+    </w:lvl>
+    <w:lvl w:ilvl="7" w:tentative="1">
+      <w:start w:val="1"/>
+      <w:numFmt w:val="decimal"/>
+      <w:lvlText w:val="%8."/>
+      <w:lvlJc w:val="left"/>
+      <w:pPr>
+        <w:tabs>
+          <w:tab w:val="num" w:pos="5760"/>
+        </w:tabs>
+        <w:ind w:left="5760" w:hanging="360"/>
+      </w:pPr>
+    </w:lvl>
+    <w:lvl w:ilvl="8" w:tentative="1">
+      <w:start w:val="1"/>
+      <w:numFmt w:val="decimal"/>
+      <w:lvlText w:val="%9."/>
+      <w:lvlJc w:val="left"/>
+      <w:pPr>
+        <w:tabs>
+          <w:tab w:val="num" w:pos="6480"/>
+        </w:tabs>
+        <w:ind w:left="6480" w:hanging="360"/>
+      </w:pPr>
+    </w:lvl>
+  </w:abstractNum>
   <w:num w:numId="1">
     <w:abstractNumId w:val="4"/>
   </w:num>
@@ -3000,16 +10048,40 @@
     <w:abstractNumId w:val="0"/>
   </w:num>
   <w:num w:numId="16">
+    <w:abstractNumId w:val="15"/>
+  </w:num>
+  <w:num w:numId="17">
     <w:abstractNumId w:val="8"/>
   </w:num>
-  <w:num w:numId="17">
+  <w:num w:numId="18">
+    <w:abstractNumId w:val="9"/>
+  </w:num>
+  <w:num w:numId="19">
+    <w:abstractNumId w:val="7"/>
+  </w:num>
+  <w:num w:numId="20">
+    <w:abstractNumId w:val="14"/>
+  </w:num>
+  <w:num w:numId="21">
+    <w:abstractNumId w:val="11"/>
+  </w:num>
+  <w:num w:numId="22">
+    <w:abstractNumId w:val="10"/>
+  </w:num>
+  <w:num w:numId="23">
+    <w:abstractNumId w:val="12"/>
+  </w:num>
+  <w:num w:numId="24">
+    <w:abstractNumId w:val="13"/>
+  </w:num>
+  <w:num w:numId="25">
     <w:abstractNumId w:val="6"/>
   </w:num>
-  <w:num w:numId="18">
-    <w:abstractNumId w:val="7"/>
+  <w:num w:numId="26">
+    <w:abstractNumId w:val="5"/>
   </w:num>
-  <w:num w:numId="19">
-    <w:abstractNumId w:val="5"/>
+  <w:num w:numId="27">
+    <w:abstractNumId w:val="16"/>
   </w:num>
 </w:numbering>
 </file>
@@ -4328,6 +11400,145 @@
     <w:basedOn w:val="Fuentedeprrafopredeter"/>
     <w:rsid w:val="00C0077E"/>
   </w:style>
+  <w:style w:type="character" w:styleId="Hipervnculovisitado">
+    <w:name w:val="FollowedHyperlink"/>
+    <w:basedOn w:val="Fuentedeprrafopredeter"/>
+    <w:uiPriority w:val="99"/>
+    <w:semiHidden/>
+    <w:unhideWhenUsed/>
+    <w:rsid w:val="0052538D"/>
+    <w:rPr>
+      <w:color w:val="800080"/>
+      <w:u w:val="single"/>
+    </w:rPr>
+  </w:style>
+  <w:style w:type="paragraph" w:styleId="z-Principiodelformulario">
+    <w:name w:val="HTML Top of Form"/>
+    <w:basedOn w:val="Normal"/>
+    <w:next w:val="Normal"/>
+    <w:link w:val="z-PrincipiodelformularioCar"/>
+    <w:hidden/>
+    <w:uiPriority w:val="99"/>
+    <w:semiHidden/>
+    <w:unhideWhenUsed/>
+    <w:rsid w:val="0052538D"/>
+    <w:pPr>
+      <w:pBdr>
+        <w:bottom w:val="single" w:sz="6" w:space="1" w:color="auto"/>
+      </w:pBdr>
+      <w:spacing w:after="0" w:line="240" w:lineRule="auto"/>
+      <w:jc w:val="center"/>
+    </w:pPr>
+    <w:rPr>
+      <w:rFonts w:ascii="Arial" w:eastAsia="Times New Roman" w:hAnsi="Arial" w:cs="Arial"/>
+      <w:vanish/>
+      <w:color w:val="auto"/>
+      <w:sz w:val="16"/>
+      <w:szCs w:val="16"/>
+      <w:lang w:val="es-MX" w:eastAsia="ja-JP"/>
+    </w:rPr>
+  </w:style>
+  <w:style w:type="character" w:customStyle="1" w:styleId="z-PrincipiodelformularioCar">
+    <w:name w:val="z-Principio del formulario Car"/>
+    <w:basedOn w:val="Fuentedeprrafopredeter"/>
+    <w:link w:val="z-Principiodelformulario"/>
+    <w:uiPriority w:val="99"/>
+    <w:semiHidden/>
+    <w:rsid w:val="0052538D"/>
+    <w:rPr>
+      <w:rFonts w:ascii="Arial" w:eastAsia="Times New Roman" w:hAnsi="Arial" w:cs="Arial"/>
+      <w:vanish/>
+      <w:sz w:val="16"/>
+      <w:szCs w:val="16"/>
+      <w:lang w:val="es-MX" w:eastAsia="ja-JP"/>
+    </w:rPr>
+  </w:style>
+  <w:style w:type="paragraph" w:styleId="z-Finaldelformulario">
+    <w:name w:val="HTML Bottom of Form"/>
+    <w:basedOn w:val="Normal"/>
+    <w:next w:val="Normal"/>
+    <w:link w:val="z-FinaldelformularioCar"/>
+    <w:hidden/>
+    <w:uiPriority w:val="99"/>
+    <w:semiHidden/>
+    <w:unhideWhenUsed/>
+    <w:rsid w:val="0052538D"/>
+    <w:pPr>
+      <w:pBdr>
+        <w:top w:val="single" w:sz="6" w:space="1" w:color="auto"/>
+      </w:pBdr>
+      <w:spacing w:after="0" w:line="240" w:lineRule="auto"/>
+      <w:jc w:val="center"/>
+    </w:pPr>
+    <w:rPr>
+      <w:rFonts w:ascii="Arial" w:eastAsia="Times New Roman" w:hAnsi="Arial" w:cs="Arial"/>
+      <w:vanish/>
+      <w:color w:val="auto"/>
+      <w:sz w:val="16"/>
+      <w:szCs w:val="16"/>
+      <w:lang w:val="es-MX" w:eastAsia="ja-JP"/>
+    </w:rPr>
+  </w:style>
+  <w:style w:type="character" w:customStyle="1" w:styleId="z-FinaldelformularioCar">
+    <w:name w:val="z-Final del formulario Car"/>
+    <w:basedOn w:val="Fuentedeprrafopredeter"/>
+    <w:link w:val="z-Finaldelformulario"/>
+    <w:uiPriority w:val="99"/>
+    <w:semiHidden/>
+    <w:rsid w:val="0052538D"/>
+    <w:rPr>
+      <w:rFonts w:ascii="Arial" w:eastAsia="Times New Roman" w:hAnsi="Arial" w:cs="Arial"/>
+      <w:vanish/>
+      <w:sz w:val="16"/>
+      <w:szCs w:val="16"/>
+      <w:lang w:val="es-MX" w:eastAsia="ja-JP"/>
+    </w:rPr>
+  </w:style>
+  <w:style w:type="character" w:customStyle="1" w:styleId="dropdown-caret">
+    <w:name w:val="dropdown-caret"/>
+    <w:basedOn w:val="Fuentedeprrafopredeter"/>
+    <w:rsid w:val="0052538D"/>
+  </w:style>
+  <w:style w:type="character" w:customStyle="1" w:styleId="js-select-button">
+    <w:name w:val="js-select-button"/>
+    <w:basedOn w:val="Fuentedeprrafopredeter"/>
+    <w:rsid w:val="0052538D"/>
+  </w:style>
+  <w:style w:type="character" w:customStyle="1" w:styleId="author">
+    <w:name w:val="author"/>
+    <w:basedOn w:val="Fuentedeprrafopredeter"/>
+    <w:rsid w:val="0052538D"/>
+  </w:style>
+  <w:style w:type="character" w:customStyle="1" w:styleId="path-divider">
+    <w:name w:val="path-divider"/>
+    <w:basedOn w:val="Fuentedeprrafopredeter"/>
+    <w:rsid w:val="0052538D"/>
+  </w:style>
+  <w:style w:type="character" w:customStyle="1" w:styleId="counter">
+    <w:name w:val="counter"/>
+    <w:basedOn w:val="Fuentedeprrafopredeter"/>
+    <w:rsid w:val="0052538D"/>
+  </w:style>
+  <w:style w:type="paragraph" w:customStyle="1" w:styleId="commit-title">
+    <w:name w:val="commit-title"/>
+    <w:basedOn w:val="Normal"/>
+    <w:rsid w:val="0052538D"/>
+    <w:pPr>
+      <w:spacing w:before="100" w:beforeAutospacing="1" w:after="100" w:afterAutospacing="1" w:line="240" w:lineRule="auto"/>
+    </w:pPr>
+    <w:rPr>
+      <w:rFonts w:ascii="Times New Roman" w:eastAsia="Times New Roman" w:hAnsi="Times New Roman" w:cs="Times New Roman"/>
+      <w:color w:val="auto"/>
+      <w:sz w:val="24"/>
+      <w:szCs w:val="24"/>
+      <w:lang w:val="es-MX" w:eastAsia="ja-JP"/>
+    </w:rPr>
+  </w:style>
+  <w:style w:type="character" w:customStyle="1" w:styleId="hidden-text-expander">
+    <w:name w:val="hidden-text-expander"/>
+    <w:basedOn w:val="Fuentedeprrafopredeter"/>
+    <w:rsid w:val="0052538D"/>
+  </w:style>
 </w:styles>
 </file>
 
@@ -7602,23 +14813,14 @@
           <a:pPr algn="l"/>
           <a:r>
             <a:rPr lang="es-MX"/>
-            <a:t>	</a:t>
+            <a:t>	Documento de 	especificaciones del 	proyecto.</a:t>
           </a:r>
-          <a:r>
-            <a:rPr lang="es-MX"/>
-            <a:t>Documento de 	especificaciones del 	proyecto.</a:t>
-          </a:r>
-          <a:endParaRPr lang="es-MX"/>
         </a:p>
         <a:p>
           <a:pPr algn="l"/>
           <a:r>
             <a:rPr lang="es-MX"/>
-            <a:t>	</a:t>
-          </a:r>
-          <a:r>
-            <a:rPr lang="es-MX"/>
-            <a:t>Documento de acta 	constitutiva del 	proyecto.</a:t>
+            <a:t>	Documento de acta 	constitutiva del 	proyecto.</a:t>
           </a:r>
         </a:p>
         <a:p>
@@ -7627,7 +14829,6 @@
             <a:rPr lang="es-MX"/>
             <a:t>	Diagramas de modelo del 	programa.</a:t>
           </a:r>
-          <a:endParaRPr lang="es-MX"/>
         </a:p>
         <a:p>
           <a:pPr algn="l"/>
@@ -7791,7 +14992,6 @@
             <a:rPr lang="es-MX"/>
             <a:t>	Se aceptan entregables</a:t>
           </a:r>
-          <a:endParaRPr lang="es-MX"/>
         </a:p>
       </dgm:t>
     </dgm:pt>
@@ -7892,7 +15092,6 @@
             <a:rPr lang="es-MX"/>
             <a:t>	Solicitudes de cambio..</a:t>
           </a:r>
-          <a:endParaRPr lang="es-MX"/>
         </a:p>
       </dgm:t>
     </dgm:pt>
@@ -7929,6 +15128,13 @@
         </dgm:presLayoutVars>
       </dgm:prSet>
       <dgm:spPr/>
+      <dgm:t>
+        <a:bodyPr/>
+        <a:lstStyle/>
+        <a:p>
+          <a:endParaRPr lang="es-MX"/>
+        </a:p>
+      </dgm:t>
     </dgm:pt>
     <dgm:pt modelId="{8D2FE01E-4E70-4513-ADFB-B4CE3F0BDE4B}" type="pres">
       <dgm:prSet presAssocID="{26AE3172-65E6-4793-A47B-74E4780DA187}" presName="hierRoot1" presStyleCnt="0"/>
@@ -7964,6 +15170,13 @@
     <dgm:pt modelId="{4AA2B86A-CB7C-43D6-A5C4-422F17B498E1}" type="pres">
       <dgm:prSet presAssocID="{7FBE3324-D19D-40C0-9773-A8E5B4B97DA7}" presName="Name10" presStyleLbl="parChTrans1D2" presStyleIdx="0" presStyleCnt="5"/>
       <dgm:spPr/>
+      <dgm:t>
+        <a:bodyPr/>
+        <a:lstStyle/>
+        <a:p>
+          <a:endParaRPr lang="es-MX"/>
+        </a:p>
+      </dgm:t>
     </dgm:pt>
     <dgm:pt modelId="{51A56444-D211-48E5-84B0-04B8157B8B42}" type="pres">
       <dgm:prSet presAssocID="{F2A4FEC2-0702-4092-93B3-B5DDA71E33D5}" presName="hierRoot2" presStyleCnt="0"/>
@@ -7999,6 +15212,13 @@
     <dgm:pt modelId="{799F9D47-638E-4BC7-8916-FCB43484443B}" type="pres">
       <dgm:prSet presAssocID="{2C6EB174-01BE-4012-82EA-EEF252B7F5C5}" presName="Name10" presStyleLbl="parChTrans1D2" presStyleIdx="1" presStyleCnt="5"/>
       <dgm:spPr/>
+      <dgm:t>
+        <a:bodyPr/>
+        <a:lstStyle/>
+        <a:p>
+          <a:endParaRPr lang="es-MX"/>
+        </a:p>
+      </dgm:t>
     </dgm:pt>
     <dgm:pt modelId="{F682CEA1-8438-445F-8563-7EC1622108C1}" type="pres">
       <dgm:prSet presAssocID="{B26D7694-EA61-42DD-999A-08D95E786228}" presName="hierRoot2" presStyleCnt="0"/>
@@ -8034,6 +15254,13 @@
     <dgm:pt modelId="{A33924B1-4D5D-43A9-93B1-629363E2D3DE}" type="pres">
       <dgm:prSet presAssocID="{CB05CD4E-523E-46A0-A009-CFB551595986}" presName="Name10" presStyleLbl="parChTrans1D2" presStyleIdx="2" presStyleCnt="5"/>
       <dgm:spPr/>
+      <dgm:t>
+        <a:bodyPr/>
+        <a:lstStyle/>
+        <a:p>
+          <a:endParaRPr lang="es-MX"/>
+        </a:p>
+      </dgm:t>
     </dgm:pt>
     <dgm:pt modelId="{D34DCAD1-5BEB-4F06-9BE2-465F2CA8B35C}" type="pres">
       <dgm:prSet presAssocID="{92743145-07E3-4A0A-9202-647806ECA093}" presName="hierRoot2" presStyleCnt="0"/>
@@ -8069,6 +15296,13 @@
     <dgm:pt modelId="{A43FCF02-19E4-45D6-A040-9E45B5F22B68}" type="pres">
       <dgm:prSet presAssocID="{8529C53B-DBE7-47C5-B296-6115EBB71BAF}" presName="Name10" presStyleLbl="parChTrans1D2" presStyleIdx="3" presStyleCnt="5"/>
       <dgm:spPr/>
+      <dgm:t>
+        <a:bodyPr/>
+        <a:lstStyle/>
+        <a:p>
+          <a:endParaRPr lang="es-MX"/>
+        </a:p>
+      </dgm:t>
     </dgm:pt>
     <dgm:pt modelId="{09229C1B-4FEE-40D1-A191-15AE745F641D}" type="pres">
       <dgm:prSet presAssocID="{C0BEC564-DDFC-45EA-BE3B-CEB4AEC0E3C6}" presName="hierRoot2" presStyleCnt="0"/>
@@ -8104,6 +15338,13 @@
     <dgm:pt modelId="{88B2611D-21AA-479E-BAE7-F2DDA9FB3763}" type="pres">
       <dgm:prSet presAssocID="{C3FCC272-444A-47BE-8C90-F055FA6DC4ED}" presName="Name10" presStyleLbl="parChTrans1D2" presStyleIdx="4" presStyleCnt="5"/>
       <dgm:spPr/>
+      <dgm:t>
+        <a:bodyPr/>
+        <a:lstStyle/>
+        <a:p>
+          <a:endParaRPr lang="es-MX"/>
+        </a:p>
+      </dgm:t>
     </dgm:pt>
     <dgm:pt modelId="{1D5E0EB9-C1C9-49FB-B220-B17C62B40D41}" type="pres">
       <dgm:prSet presAssocID="{1ACD5BB7-1238-4506-9CF1-2CE5F3F5A1EC}" presName="hierRoot2" presStyleCnt="0"/>
@@ -8138,23 +15379,23 @@
     </dgm:pt>
   </dgm:ptLst>
   <dgm:cxnLst>
+    <dgm:cxn modelId="{48842F1C-651B-433B-A6E6-795DF0AA2F68}" type="presOf" srcId="{1ACD5BB7-1238-4506-9CF1-2CE5F3F5A1EC}" destId="{BB48024A-A3B9-42EB-B7D7-BDF0170E95B1}" srcOrd="0" destOrd="0" presId="urn:microsoft.com/office/officeart/2005/8/layout/hierarchy1"/>
+    <dgm:cxn modelId="{E4287D4A-8DF5-4B94-9853-7D481B73890E}" srcId="{26AE3172-65E6-4793-A47B-74E4780DA187}" destId="{C0BEC564-DDFC-45EA-BE3B-CEB4AEC0E3C6}" srcOrd="3" destOrd="0" parTransId="{8529C53B-DBE7-47C5-B296-6115EBB71BAF}" sibTransId="{8163FBF6-976C-4764-A475-8331A99265EA}"/>
+    <dgm:cxn modelId="{B3BA332E-4264-41FC-94B6-15213C8638CB}" srcId="{6DAEE010-9BC7-4C2D-81D6-88065DEAC444}" destId="{26AE3172-65E6-4793-A47B-74E4780DA187}" srcOrd="0" destOrd="0" parTransId="{A7A36F3A-5445-4EB3-9553-B1830A5D5C44}" sibTransId="{2792E6F7-C601-4480-92DA-543095144281}"/>
+    <dgm:cxn modelId="{F166CBAF-EAC4-41AC-939E-D089583F348A}" type="presOf" srcId="{B26D7694-EA61-42DD-999A-08D95E786228}" destId="{9970E4B7-B875-4391-B5FA-52106B74CA8C}" srcOrd="0" destOrd="0" presId="urn:microsoft.com/office/officeart/2005/8/layout/hierarchy1"/>
+    <dgm:cxn modelId="{4BD53618-23B7-4599-A154-C497F8D49B58}" srcId="{26AE3172-65E6-4793-A47B-74E4780DA187}" destId="{B26D7694-EA61-42DD-999A-08D95E786228}" srcOrd="1" destOrd="0" parTransId="{2C6EB174-01BE-4012-82EA-EEF252B7F5C5}" sibTransId="{A560BDA6-F571-4AA0-BEE2-77D172CB6F59}"/>
+    <dgm:cxn modelId="{659427E4-F68C-4AF3-97FB-331B5EEF7458}" srcId="{26AE3172-65E6-4793-A47B-74E4780DA187}" destId="{1ACD5BB7-1238-4506-9CF1-2CE5F3F5A1EC}" srcOrd="4" destOrd="0" parTransId="{C3FCC272-444A-47BE-8C90-F055FA6DC4ED}" sibTransId="{EDC24AA0-3E12-4F2E-86A6-83A691C2FC79}"/>
+    <dgm:cxn modelId="{62A1AF9D-B5C6-48DB-8264-F2A01F5E1BBD}" type="presOf" srcId="{6DAEE010-9BC7-4C2D-81D6-88065DEAC444}" destId="{FD5C65D2-2F45-4212-B871-09E8506D6830}" srcOrd="0" destOrd="0" presId="urn:microsoft.com/office/officeart/2005/8/layout/hierarchy1"/>
+    <dgm:cxn modelId="{CB41C4F4-56A7-4C25-B60F-D1843CB339AA}" type="presOf" srcId="{C3FCC272-444A-47BE-8C90-F055FA6DC4ED}" destId="{88B2611D-21AA-479E-BAE7-F2DDA9FB3763}" srcOrd="0" destOrd="0" presId="urn:microsoft.com/office/officeart/2005/8/layout/hierarchy1"/>
+    <dgm:cxn modelId="{D4D4DD68-7E8A-4775-A45B-D6BC029E3691}" srcId="{26AE3172-65E6-4793-A47B-74E4780DA187}" destId="{92743145-07E3-4A0A-9202-647806ECA093}" srcOrd="2" destOrd="0" parTransId="{CB05CD4E-523E-46A0-A009-CFB551595986}" sibTransId="{46190E6C-6458-4386-A2B8-378162ADC53C}"/>
+    <dgm:cxn modelId="{7C558CCB-FF78-406C-A2FB-C65F4982EFDD}" type="presOf" srcId="{CB05CD4E-523E-46A0-A009-CFB551595986}" destId="{A33924B1-4D5D-43A9-93B1-629363E2D3DE}" srcOrd="0" destOrd="0" presId="urn:microsoft.com/office/officeart/2005/8/layout/hierarchy1"/>
+    <dgm:cxn modelId="{3EDB91B5-F607-4F60-83BE-8D0A8D043921}" srcId="{26AE3172-65E6-4793-A47B-74E4780DA187}" destId="{F2A4FEC2-0702-4092-93B3-B5DDA71E33D5}" srcOrd="0" destOrd="0" parTransId="{7FBE3324-D19D-40C0-9773-A8E5B4B97DA7}" sibTransId="{1A76B91D-7FED-484F-8D2B-A90E1926837F}"/>
+    <dgm:cxn modelId="{A9381409-D13F-4667-81F5-6E93F9668B6F}" type="presOf" srcId="{F2A4FEC2-0702-4092-93B3-B5DDA71E33D5}" destId="{DB339006-FCE1-4C43-9EA6-081DF05B7780}" srcOrd="0" destOrd="0" presId="urn:microsoft.com/office/officeart/2005/8/layout/hierarchy1"/>
+    <dgm:cxn modelId="{CDFA6805-2F88-4F08-9909-AAE68A50BC51}" type="presOf" srcId="{C0BEC564-DDFC-45EA-BE3B-CEB4AEC0E3C6}" destId="{37A42300-9694-4A69-95B8-55D435E23EBB}" srcOrd="0" destOrd="0" presId="urn:microsoft.com/office/officeart/2005/8/layout/hierarchy1"/>
     <dgm:cxn modelId="{6C1D7D6D-C742-43A5-90BB-460E91CE5787}" type="presOf" srcId="{2C6EB174-01BE-4012-82EA-EEF252B7F5C5}" destId="{799F9D47-638E-4BC7-8916-FCB43484443B}" srcOrd="0" destOrd="0" presId="urn:microsoft.com/office/officeart/2005/8/layout/hierarchy1"/>
-    <dgm:cxn modelId="{B3BA332E-4264-41FC-94B6-15213C8638CB}" srcId="{6DAEE010-9BC7-4C2D-81D6-88065DEAC444}" destId="{26AE3172-65E6-4793-A47B-74E4780DA187}" srcOrd="0" destOrd="0" parTransId="{A7A36F3A-5445-4EB3-9553-B1830A5D5C44}" sibTransId="{2792E6F7-C601-4480-92DA-543095144281}"/>
+    <dgm:cxn modelId="{F0C5C57F-8604-4606-B90E-939C6337E904}" type="presOf" srcId="{7FBE3324-D19D-40C0-9773-A8E5B4B97DA7}" destId="{4AA2B86A-CB7C-43D6-A5C4-422F17B498E1}" srcOrd="0" destOrd="0" presId="urn:microsoft.com/office/officeart/2005/8/layout/hierarchy1"/>
     <dgm:cxn modelId="{30D93F6F-0379-41F8-9CF5-DB601CB2CC21}" type="presOf" srcId="{8529C53B-DBE7-47C5-B296-6115EBB71BAF}" destId="{A43FCF02-19E4-45D6-A040-9E45B5F22B68}" srcOrd="0" destOrd="0" presId="urn:microsoft.com/office/officeart/2005/8/layout/hierarchy1"/>
-    <dgm:cxn modelId="{3EDB91B5-F607-4F60-83BE-8D0A8D043921}" srcId="{26AE3172-65E6-4793-A47B-74E4780DA187}" destId="{F2A4FEC2-0702-4092-93B3-B5DDA71E33D5}" srcOrd="0" destOrd="0" parTransId="{7FBE3324-D19D-40C0-9773-A8E5B4B97DA7}" sibTransId="{1A76B91D-7FED-484F-8D2B-A90E1926837F}"/>
-    <dgm:cxn modelId="{48842F1C-651B-433B-A6E6-795DF0AA2F68}" type="presOf" srcId="{1ACD5BB7-1238-4506-9CF1-2CE5F3F5A1EC}" destId="{BB48024A-A3B9-42EB-B7D7-BDF0170E95B1}" srcOrd="0" destOrd="0" presId="urn:microsoft.com/office/officeart/2005/8/layout/hierarchy1"/>
-    <dgm:cxn modelId="{CDFA6805-2F88-4F08-9909-AAE68A50BC51}" type="presOf" srcId="{C0BEC564-DDFC-45EA-BE3B-CEB4AEC0E3C6}" destId="{37A42300-9694-4A69-95B8-55D435E23EBB}" srcOrd="0" destOrd="0" presId="urn:microsoft.com/office/officeart/2005/8/layout/hierarchy1"/>
-    <dgm:cxn modelId="{D4D4DD68-7E8A-4775-A45B-D6BC029E3691}" srcId="{26AE3172-65E6-4793-A47B-74E4780DA187}" destId="{92743145-07E3-4A0A-9202-647806ECA093}" srcOrd="2" destOrd="0" parTransId="{CB05CD4E-523E-46A0-A009-CFB551595986}" sibTransId="{46190E6C-6458-4386-A2B8-378162ADC53C}"/>
-    <dgm:cxn modelId="{F0C5C57F-8604-4606-B90E-939C6337E904}" type="presOf" srcId="{7FBE3324-D19D-40C0-9773-A8E5B4B97DA7}" destId="{4AA2B86A-CB7C-43D6-A5C4-422F17B498E1}" srcOrd="0" destOrd="0" presId="urn:microsoft.com/office/officeart/2005/8/layout/hierarchy1"/>
     <dgm:cxn modelId="{2E8976E2-1104-4ECA-90C9-AD56C9186FDA}" type="presOf" srcId="{92743145-07E3-4A0A-9202-647806ECA093}" destId="{22EF2A6E-1771-4B26-80A5-46D344501F18}" srcOrd="0" destOrd="0" presId="urn:microsoft.com/office/officeart/2005/8/layout/hierarchy1"/>
-    <dgm:cxn modelId="{62A1AF9D-B5C6-48DB-8264-F2A01F5E1BBD}" type="presOf" srcId="{6DAEE010-9BC7-4C2D-81D6-88065DEAC444}" destId="{FD5C65D2-2F45-4212-B871-09E8506D6830}" srcOrd="0" destOrd="0" presId="urn:microsoft.com/office/officeart/2005/8/layout/hierarchy1"/>
-    <dgm:cxn modelId="{659427E4-F68C-4AF3-97FB-331B5EEF7458}" srcId="{26AE3172-65E6-4793-A47B-74E4780DA187}" destId="{1ACD5BB7-1238-4506-9CF1-2CE5F3F5A1EC}" srcOrd="4" destOrd="0" parTransId="{C3FCC272-444A-47BE-8C90-F055FA6DC4ED}" sibTransId="{EDC24AA0-3E12-4F2E-86A6-83A691C2FC79}"/>
-    <dgm:cxn modelId="{CB41C4F4-56A7-4C25-B60F-D1843CB339AA}" type="presOf" srcId="{C3FCC272-444A-47BE-8C90-F055FA6DC4ED}" destId="{88B2611D-21AA-479E-BAE7-F2DDA9FB3763}" srcOrd="0" destOrd="0" presId="urn:microsoft.com/office/officeart/2005/8/layout/hierarchy1"/>
-    <dgm:cxn modelId="{4BD53618-23B7-4599-A154-C497F8D49B58}" srcId="{26AE3172-65E6-4793-A47B-74E4780DA187}" destId="{B26D7694-EA61-42DD-999A-08D95E786228}" srcOrd="1" destOrd="0" parTransId="{2C6EB174-01BE-4012-82EA-EEF252B7F5C5}" sibTransId="{A560BDA6-F571-4AA0-BEE2-77D172CB6F59}"/>
-    <dgm:cxn modelId="{F166CBAF-EAC4-41AC-939E-D089583F348A}" type="presOf" srcId="{B26D7694-EA61-42DD-999A-08D95E786228}" destId="{9970E4B7-B875-4391-B5FA-52106B74CA8C}" srcOrd="0" destOrd="0" presId="urn:microsoft.com/office/officeart/2005/8/layout/hierarchy1"/>
-    <dgm:cxn modelId="{A9381409-D13F-4667-81F5-6E93F9668B6F}" type="presOf" srcId="{F2A4FEC2-0702-4092-93B3-B5DDA71E33D5}" destId="{DB339006-FCE1-4C43-9EA6-081DF05B7780}" srcOrd="0" destOrd="0" presId="urn:microsoft.com/office/officeart/2005/8/layout/hierarchy1"/>
-    <dgm:cxn modelId="{7C558CCB-FF78-406C-A2FB-C65F4982EFDD}" type="presOf" srcId="{CB05CD4E-523E-46A0-A009-CFB551595986}" destId="{A33924B1-4D5D-43A9-93B1-629363E2D3DE}" srcOrd="0" destOrd="0" presId="urn:microsoft.com/office/officeart/2005/8/layout/hierarchy1"/>
-    <dgm:cxn modelId="{E4287D4A-8DF5-4B94-9853-7D481B73890E}" srcId="{26AE3172-65E6-4793-A47B-74E4780DA187}" destId="{C0BEC564-DDFC-45EA-BE3B-CEB4AEC0E3C6}" srcOrd="3" destOrd="0" parTransId="{8529C53B-DBE7-47C5-B296-6115EBB71BAF}" sibTransId="{8163FBF6-976C-4764-A475-8331A99265EA}"/>
     <dgm:cxn modelId="{788C4B0C-BFEF-4399-8836-F3CB8C98D77B}" type="presOf" srcId="{26AE3172-65E6-4793-A47B-74E4780DA187}" destId="{ACAED0C3-9050-4F88-AF33-BBEAF82E22FE}" srcOrd="0" destOrd="0" presId="urn:microsoft.com/office/officeart/2005/8/layout/hierarchy1"/>
     <dgm:cxn modelId="{D4ACA63E-5D0E-4C3A-B947-EFE961DE5FAD}" type="presParOf" srcId="{FD5C65D2-2F45-4212-B871-09E8506D6830}" destId="{8D2FE01E-4E70-4513-ADFB-B4CE3F0BDE4B}" srcOrd="0" destOrd="0" presId="urn:microsoft.com/office/officeart/2005/8/layout/hierarchy1"/>
     <dgm:cxn modelId="{375BB8EB-0407-42C9-970C-91657F3822F1}" type="presParOf" srcId="{8D2FE01E-4E70-4513-ADFB-B4CE3F0BDE4B}" destId="{280566E7-5C1E-4616-8DA1-41E65958937D}" srcOrd="0" destOrd="0" presId="urn:microsoft.com/office/officeart/2005/8/layout/hierarchy1"/>
@@ -8911,18 +16152,6 @@
         </dgm:presLayoutVars>
       </dgm:prSet>
       <dgm:spPr/>
-    </dgm:pt>
-    <dgm:pt modelId="{86E554BF-F144-426B-B511-E7621D25E7D5}" type="pres">
-      <dgm:prSet presAssocID="{FA79D4DD-0366-4411-A5B6-1700E6E871B2}" presName="root" presStyleCnt="0"/>
-      <dgm:spPr/>
-    </dgm:pt>
-    <dgm:pt modelId="{67FE2DC1-677D-4279-999D-E9F6EC2D6E23}" type="pres">
-      <dgm:prSet presAssocID="{FA79D4DD-0366-4411-A5B6-1700E6E871B2}" presName="rootComposite" presStyleCnt="0"/>
-      <dgm:spPr/>
-    </dgm:pt>
-    <dgm:pt modelId="{F2D091E0-FAE9-45EE-94F9-3939490CBB4C}" type="pres">
-      <dgm:prSet presAssocID="{FA79D4DD-0366-4411-A5B6-1700E6E871B2}" presName="rootText" presStyleLbl="node1" presStyleIdx="0" presStyleCnt="3"/>
-      <dgm:spPr/>
       <dgm:t>
         <a:bodyPr/>
         <a:lstStyle/>
@@ -8931,9 +16160,35 @@
         </a:p>
       </dgm:t>
     </dgm:pt>
+    <dgm:pt modelId="{86E554BF-F144-426B-B511-E7621D25E7D5}" type="pres">
+      <dgm:prSet presAssocID="{FA79D4DD-0366-4411-A5B6-1700E6E871B2}" presName="root" presStyleCnt="0"/>
+      <dgm:spPr/>
+    </dgm:pt>
+    <dgm:pt modelId="{67FE2DC1-677D-4279-999D-E9F6EC2D6E23}" type="pres">
+      <dgm:prSet presAssocID="{FA79D4DD-0366-4411-A5B6-1700E6E871B2}" presName="rootComposite" presStyleCnt="0"/>
+      <dgm:spPr/>
+    </dgm:pt>
+    <dgm:pt modelId="{F2D091E0-FAE9-45EE-94F9-3939490CBB4C}" type="pres">
+      <dgm:prSet presAssocID="{FA79D4DD-0366-4411-A5B6-1700E6E871B2}" presName="rootText" presStyleLbl="node1" presStyleIdx="0" presStyleCnt="3"/>
+      <dgm:spPr/>
+      <dgm:t>
+        <a:bodyPr/>
+        <a:lstStyle/>
+        <a:p>
+          <a:endParaRPr lang="es-MX"/>
+        </a:p>
+      </dgm:t>
+    </dgm:pt>
     <dgm:pt modelId="{3C39294B-2EF1-4E6C-8485-69D1324F0EF3}" type="pres">
       <dgm:prSet presAssocID="{FA79D4DD-0366-4411-A5B6-1700E6E871B2}" presName="rootConnector" presStyleLbl="node1" presStyleIdx="0" presStyleCnt="3"/>
       <dgm:spPr/>
+      <dgm:t>
+        <a:bodyPr/>
+        <a:lstStyle/>
+        <a:p>
+          <a:endParaRPr lang="es-MX"/>
+        </a:p>
+      </dgm:t>
     </dgm:pt>
     <dgm:pt modelId="{BD63A4B6-CD20-4757-952F-6CAF0712C849}" type="pres">
       <dgm:prSet presAssocID="{FA79D4DD-0366-4411-A5B6-1700E6E871B2}" presName="childShape" presStyleCnt="0"/>
@@ -8942,6 +16197,13 @@
     <dgm:pt modelId="{5DF3435D-5F12-46C7-A54D-DF7D31BB93B4}" type="pres">
       <dgm:prSet presAssocID="{34AD5F0B-3111-497E-8C2F-AD16CFE9D707}" presName="Name13" presStyleLbl="parChTrans1D2" presStyleIdx="0" presStyleCnt="16"/>
       <dgm:spPr/>
+      <dgm:t>
+        <a:bodyPr/>
+        <a:lstStyle/>
+        <a:p>
+          <a:endParaRPr lang="es-MX"/>
+        </a:p>
+      </dgm:t>
     </dgm:pt>
     <dgm:pt modelId="{CD8098A6-5D9E-4258-904F-65B2BA588F4C}" type="pres">
       <dgm:prSet presAssocID="{0AB2AA87-4D7F-4955-B680-AA920D49DE21}" presName="childText" presStyleLbl="bgAcc1" presStyleIdx="0" presStyleCnt="16">
@@ -8961,6 +16223,13 @@
     <dgm:pt modelId="{5B7BFF78-DE31-42C6-B5F6-159AAE7915F8}" type="pres">
       <dgm:prSet presAssocID="{CE3BB8B8-50CD-4580-BC6C-40A3A96FD756}" presName="Name13" presStyleLbl="parChTrans1D2" presStyleIdx="1" presStyleCnt="16"/>
       <dgm:spPr/>
+      <dgm:t>
+        <a:bodyPr/>
+        <a:lstStyle/>
+        <a:p>
+          <a:endParaRPr lang="es-MX"/>
+        </a:p>
+      </dgm:t>
     </dgm:pt>
     <dgm:pt modelId="{85A7531F-0346-4039-9862-01183073A110}" type="pres">
       <dgm:prSet presAssocID="{E425FB26-9241-46AF-AE8C-477C9F8B2164}" presName="childText" presStyleLbl="bgAcc1" presStyleIdx="1" presStyleCnt="16">
@@ -8980,6 +16249,13 @@
     <dgm:pt modelId="{C14063AD-FAED-419F-926F-8D2FAF09D853}" type="pres">
       <dgm:prSet presAssocID="{9076EF28-54C2-48EC-8748-0E5A363E1708}" presName="Name13" presStyleLbl="parChTrans1D2" presStyleIdx="2" presStyleCnt="16"/>
       <dgm:spPr/>
+      <dgm:t>
+        <a:bodyPr/>
+        <a:lstStyle/>
+        <a:p>
+          <a:endParaRPr lang="es-MX"/>
+        </a:p>
+      </dgm:t>
     </dgm:pt>
     <dgm:pt modelId="{D9FC218B-A27E-45ED-9E94-4B48F938803C}" type="pres">
       <dgm:prSet presAssocID="{D6DCB5D8-21BB-49D6-B9C5-5638D338441F}" presName="childText" presStyleLbl="bgAcc1" presStyleIdx="2" presStyleCnt="16">
@@ -8999,6 +16275,13 @@
     <dgm:pt modelId="{AEB865BA-8D63-4FCB-9458-D61565785BE5}" type="pres">
       <dgm:prSet presAssocID="{25F57C66-2CAB-4EFF-9E11-C77713A8EB88}" presName="Name13" presStyleLbl="parChTrans1D2" presStyleIdx="3" presStyleCnt="16"/>
       <dgm:spPr/>
+      <dgm:t>
+        <a:bodyPr/>
+        <a:lstStyle/>
+        <a:p>
+          <a:endParaRPr lang="es-MX"/>
+        </a:p>
+      </dgm:t>
     </dgm:pt>
     <dgm:pt modelId="{4121D97D-AD4B-41D1-A162-5885910526EB}" type="pres">
       <dgm:prSet presAssocID="{8BD0EC90-EA5D-49F6-85A5-6550359353F3}" presName="childText" presStyleLbl="bgAcc1" presStyleIdx="3" presStyleCnt="16">
@@ -9018,6 +16301,13 @@
     <dgm:pt modelId="{4652E507-15BD-4194-8D6F-B70FE75EC548}" type="pres">
       <dgm:prSet presAssocID="{4297605B-055E-4CDF-97BE-3418F9D20FEA}" presName="Name13" presStyleLbl="parChTrans1D2" presStyleIdx="4" presStyleCnt="16"/>
       <dgm:spPr/>
+      <dgm:t>
+        <a:bodyPr/>
+        <a:lstStyle/>
+        <a:p>
+          <a:endParaRPr lang="es-MX"/>
+        </a:p>
+      </dgm:t>
     </dgm:pt>
     <dgm:pt modelId="{50F0A1B1-B960-4778-A660-4E614BF50B14}" type="pres">
       <dgm:prSet presAssocID="{C7B45F50-F5B4-4380-98B3-F45E89C6D079}" presName="childText" presStyleLbl="bgAcc1" presStyleIdx="4" presStyleCnt="16">
@@ -9037,6 +16327,13 @@
     <dgm:pt modelId="{1576B7FE-6513-42F0-9E49-2EAC539A1279}" type="pres">
       <dgm:prSet presAssocID="{10FEE678-26DC-4D1C-8F23-CE8A912ED236}" presName="Name13" presStyleLbl="parChTrans1D2" presStyleIdx="5" presStyleCnt="16"/>
       <dgm:spPr/>
+      <dgm:t>
+        <a:bodyPr/>
+        <a:lstStyle/>
+        <a:p>
+          <a:endParaRPr lang="es-MX"/>
+        </a:p>
+      </dgm:t>
     </dgm:pt>
     <dgm:pt modelId="{739ACE2E-B728-490F-BF73-4157D52FAC76}" type="pres">
       <dgm:prSet presAssocID="{7CFE02CB-815B-4A44-9457-4312FDFCABA7}" presName="childText" presStyleLbl="bgAcc1" presStyleIdx="5" presStyleCnt="16">
@@ -9056,6 +16353,13 @@
     <dgm:pt modelId="{B5656A7D-324F-46AB-9456-3F9D7D923AC3}" type="pres">
       <dgm:prSet presAssocID="{0E5D39E1-AA38-4524-8167-6C64A668054D}" presName="Name13" presStyleLbl="parChTrans1D2" presStyleIdx="6" presStyleCnt="16"/>
       <dgm:spPr/>
+      <dgm:t>
+        <a:bodyPr/>
+        <a:lstStyle/>
+        <a:p>
+          <a:endParaRPr lang="es-MX"/>
+        </a:p>
+      </dgm:t>
     </dgm:pt>
     <dgm:pt modelId="{C4A53C7C-8768-4E67-A693-29C3620AD21F}" type="pres">
       <dgm:prSet presAssocID="{23FAC65E-753A-4C99-9C42-D449BC9F1481}" presName="childText" presStyleLbl="bgAcc1" presStyleIdx="6" presStyleCnt="16">
@@ -9075,6 +16379,13 @@
     <dgm:pt modelId="{1AF4D6BA-A2BE-4641-BCD4-085D63108475}" type="pres">
       <dgm:prSet presAssocID="{EE7BE614-350F-424B-8690-5674DFAB50F4}" presName="Name13" presStyleLbl="parChTrans1D2" presStyleIdx="7" presStyleCnt="16"/>
       <dgm:spPr/>
+      <dgm:t>
+        <a:bodyPr/>
+        <a:lstStyle/>
+        <a:p>
+          <a:endParaRPr lang="es-MX"/>
+        </a:p>
+      </dgm:t>
     </dgm:pt>
     <dgm:pt modelId="{62314004-FF31-409A-B1AF-C9077E392677}" type="pres">
       <dgm:prSet presAssocID="{A9E136E7-1C02-4195-8C50-4C43264807F7}" presName="childText" presStyleLbl="bgAcc1" presStyleIdx="7" presStyleCnt="16">
@@ -9113,6 +16424,13 @@
     <dgm:pt modelId="{AD5D785A-8D0D-4017-9630-79686093EF37}" type="pres">
       <dgm:prSet presAssocID="{40F0A94A-0C2E-415E-8520-012E4C10873B}" presName="rootConnector" presStyleLbl="node1" presStyleIdx="1" presStyleCnt="3"/>
       <dgm:spPr/>
+      <dgm:t>
+        <a:bodyPr/>
+        <a:lstStyle/>
+        <a:p>
+          <a:endParaRPr lang="es-MX"/>
+        </a:p>
+      </dgm:t>
     </dgm:pt>
     <dgm:pt modelId="{E2320C97-5885-49EC-BBCD-FA06D39E150F}" type="pres">
       <dgm:prSet presAssocID="{40F0A94A-0C2E-415E-8520-012E4C10873B}" presName="childShape" presStyleCnt="0"/>
@@ -9121,6 +16439,13 @@
     <dgm:pt modelId="{A62B8327-15BC-4CB7-8CFF-60EB3D9C9182}" type="pres">
       <dgm:prSet presAssocID="{E2C8CEBF-04FD-4C7A-A099-56FAADB53BE3}" presName="Name13" presStyleLbl="parChTrans1D2" presStyleIdx="8" presStyleCnt="16"/>
       <dgm:spPr/>
+      <dgm:t>
+        <a:bodyPr/>
+        <a:lstStyle/>
+        <a:p>
+          <a:endParaRPr lang="es-MX"/>
+        </a:p>
+      </dgm:t>
     </dgm:pt>
     <dgm:pt modelId="{38163E39-EEC2-454A-B581-FA44456C2E2E}" type="pres">
       <dgm:prSet presAssocID="{D219D730-4D20-43CD-B04E-D5FEDB61029C}" presName="childText" presStyleLbl="bgAcc1" presStyleIdx="8" presStyleCnt="16">
@@ -9140,6 +16465,13 @@
     <dgm:pt modelId="{7C8FC3E2-C711-4C93-B563-F94B770C3A9B}" type="pres">
       <dgm:prSet presAssocID="{D7EBEA6E-D779-4ED9-B9C5-0BCCBCF89340}" presName="Name13" presStyleLbl="parChTrans1D2" presStyleIdx="9" presStyleCnt="16"/>
       <dgm:spPr/>
+      <dgm:t>
+        <a:bodyPr/>
+        <a:lstStyle/>
+        <a:p>
+          <a:endParaRPr lang="es-MX"/>
+        </a:p>
+      </dgm:t>
     </dgm:pt>
     <dgm:pt modelId="{B3C1729C-6A82-4531-8F70-77B8AF7D6079}" type="pres">
       <dgm:prSet presAssocID="{0356ED6D-C716-4B53-95DB-C4ED600F1119}" presName="childText" presStyleLbl="bgAcc1" presStyleIdx="9" presStyleCnt="16">
@@ -9159,6 +16491,13 @@
     <dgm:pt modelId="{2BB14195-CD1F-4041-A7C5-7CF56B26F282}" type="pres">
       <dgm:prSet presAssocID="{13F37527-201D-439A-8763-704539A4160E}" presName="Name13" presStyleLbl="parChTrans1D2" presStyleIdx="10" presStyleCnt="16"/>
       <dgm:spPr/>
+      <dgm:t>
+        <a:bodyPr/>
+        <a:lstStyle/>
+        <a:p>
+          <a:endParaRPr lang="es-MX"/>
+        </a:p>
+      </dgm:t>
     </dgm:pt>
     <dgm:pt modelId="{290993E5-B442-4371-87E5-26EDDACFBDB7}" type="pres">
       <dgm:prSet presAssocID="{D3F0C408-476A-4323-A621-09DB1B31EFBB}" presName="childText" presStyleLbl="bgAcc1" presStyleIdx="10" presStyleCnt="16">
@@ -9197,6 +16536,13 @@
     <dgm:pt modelId="{436F360D-B793-4E1B-9D81-93979FD3C4DB}" type="pres">
       <dgm:prSet presAssocID="{1A854E8C-F116-4AFB-9395-6D0394A62209}" presName="rootConnector" presStyleLbl="node1" presStyleIdx="2" presStyleCnt="3"/>
       <dgm:spPr/>
+      <dgm:t>
+        <a:bodyPr/>
+        <a:lstStyle/>
+        <a:p>
+          <a:endParaRPr lang="es-MX"/>
+        </a:p>
+      </dgm:t>
     </dgm:pt>
     <dgm:pt modelId="{9CFD6554-CB0C-49B2-A3A6-844236B32CF9}" type="pres">
       <dgm:prSet presAssocID="{1A854E8C-F116-4AFB-9395-6D0394A62209}" presName="childShape" presStyleCnt="0"/>
@@ -9205,6 +16551,13 @@
     <dgm:pt modelId="{C69F72CF-D93E-4FFE-A48C-66C71902B86F}" type="pres">
       <dgm:prSet presAssocID="{626773D2-6D9B-45B0-B2D8-AE47C9E7E7FB}" presName="Name13" presStyleLbl="parChTrans1D2" presStyleIdx="11" presStyleCnt="16"/>
       <dgm:spPr/>
+      <dgm:t>
+        <a:bodyPr/>
+        <a:lstStyle/>
+        <a:p>
+          <a:endParaRPr lang="es-MX"/>
+        </a:p>
+      </dgm:t>
     </dgm:pt>
     <dgm:pt modelId="{1EEEE0FC-CFB3-4497-8F1D-B99D5258BDE3}" type="pres">
       <dgm:prSet presAssocID="{0E77FB93-C6EB-4656-9358-2C8C40B0994D}" presName="childText" presStyleLbl="bgAcc1" presStyleIdx="11" presStyleCnt="16">
@@ -9224,6 +16577,13 @@
     <dgm:pt modelId="{8AE3A181-E539-401F-B6C4-9C1DFC441275}" type="pres">
       <dgm:prSet presAssocID="{3AD2703A-AA37-40AA-A9AB-6EFB7B25E72B}" presName="Name13" presStyleLbl="parChTrans1D2" presStyleIdx="12" presStyleCnt="16"/>
       <dgm:spPr/>
+      <dgm:t>
+        <a:bodyPr/>
+        <a:lstStyle/>
+        <a:p>
+          <a:endParaRPr lang="es-MX"/>
+        </a:p>
+      </dgm:t>
     </dgm:pt>
     <dgm:pt modelId="{26B44E95-4CCC-45F7-99CD-C2D9668DE9F2}" type="pres">
       <dgm:prSet presAssocID="{372BF851-3B06-4850-B5AC-9902A3BE90BA}" presName="childText" presStyleLbl="bgAcc1" presStyleIdx="12" presStyleCnt="16">
@@ -9243,6 +16603,13 @@
     <dgm:pt modelId="{64A24DFE-9577-4FDE-AFF0-A249FB5C2DCB}" type="pres">
       <dgm:prSet presAssocID="{AF0610C8-61BD-42C4-8FEA-83B885D79977}" presName="Name13" presStyleLbl="parChTrans1D2" presStyleIdx="13" presStyleCnt="16"/>
       <dgm:spPr/>
+      <dgm:t>
+        <a:bodyPr/>
+        <a:lstStyle/>
+        <a:p>
+          <a:endParaRPr lang="es-MX"/>
+        </a:p>
+      </dgm:t>
     </dgm:pt>
     <dgm:pt modelId="{A0CF4936-C342-4E86-BF89-FBCE622010D7}" type="pres">
       <dgm:prSet presAssocID="{E7ADC417-22B3-49AE-A33F-88FD03A1F5AF}" presName="childText" presStyleLbl="bgAcc1" presStyleIdx="13" presStyleCnt="16">
@@ -9262,6 +16629,13 @@
     <dgm:pt modelId="{BD0216C9-BD66-45D0-81EF-26AAB2C8A11E}" type="pres">
       <dgm:prSet presAssocID="{DD76D6DC-EB4E-408E-A958-EAC92D905052}" presName="Name13" presStyleLbl="parChTrans1D2" presStyleIdx="14" presStyleCnt="16"/>
       <dgm:spPr/>
+      <dgm:t>
+        <a:bodyPr/>
+        <a:lstStyle/>
+        <a:p>
+          <a:endParaRPr lang="es-MX"/>
+        </a:p>
+      </dgm:t>
     </dgm:pt>
     <dgm:pt modelId="{CBF9C9EB-A428-46B9-B37C-415715256A63}" type="pres">
       <dgm:prSet presAssocID="{8E36BAAD-D8F8-4E1A-B04D-15AF6906B271}" presName="childText" presStyleLbl="bgAcc1" presStyleIdx="14" presStyleCnt="16">
@@ -9281,6 +16655,13 @@
     <dgm:pt modelId="{AA45CE62-67B2-474E-8FC5-FCDF1D06294E}" type="pres">
       <dgm:prSet presAssocID="{55096C49-76E8-4135-A7E6-D3CE293156D9}" presName="Name13" presStyleLbl="parChTrans1D2" presStyleIdx="15" presStyleCnt="16"/>
       <dgm:spPr/>
+      <dgm:t>
+        <a:bodyPr/>
+        <a:lstStyle/>
+        <a:p>
+          <a:endParaRPr lang="es-MX"/>
+        </a:p>
+      </dgm:t>
     </dgm:pt>
     <dgm:pt modelId="{C0294A7C-3EA3-440E-A182-E17303AFFDA9}" type="pres">
       <dgm:prSet presAssocID="{B0F1DAF1-A283-4562-940A-6FA3DE525B61}" presName="childText" presStyleLbl="bgAcc1" presStyleIdx="15" presStyleCnt="16">
@@ -9322,9 +16703,9 @@
     <dgm:cxn modelId="{23479241-A103-4CFB-B2A3-31E16F3EFE4E}" type="presOf" srcId="{C7B45F50-F5B4-4380-98B3-F45E89C6D079}" destId="{50F0A1B1-B960-4778-A660-4E614BF50B14}" srcOrd="0" destOrd="0" presId="urn:microsoft.com/office/officeart/2005/8/layout/hierarchy3"/>
     <dgm:cxn modelId="{EA28E3D6-E35C-411E-B1B9-C95176556DF0}" type="presOf" srcId="{626773D2-6D9B-45B0-B2D8-AE47C9E7E7FB}" destId="{C69F72CF-D93E-4FFE-A48C-66C71902B86F}" srcOrd="0" destOrd="0" presId="urn:microsoft.com/office/officeart/2005/8/layout/hierarchy3"/>
     <dgm:cxn modelId="{4AB0C183-DD82-4A81-AF1E-DE3ABE10DF21}" type="presOf" srcId="{FA79D4DD-0366-4411-A5B6-1700E6E871B2}" destId="{3C39294B-2EF1-4E6C-8485-69D1324F0EF3}" srcOrd="1" destOrd="0" presId="urn:microsoft.com/office/officeart/2005/8/layout/hierarchy3"/>
-    <dgm:cxn modelId="{6EFE1503-85F0-4891-A36B-7F0F401FDAF0}" srcId="{1A854E8C-F116-4AFB-9395-6D0394A62209}" destId="{8E36BAAD-D8F8-4E1A-B04D-15AF6906B271}" srcOrd="3" destOrd="0" parTransId="{DD76D6DC-EB4E-408E-A958-EAC92D905052}" sibTransId="{77874C5E-EA5F-47BF-9838-D81BE6D3353D}"/>
     <dgm:cxn modelId="{747838A7-3313-4236-8F91-1603B130BDAC}" type="presOf" srcId="{55096C49-76E8-4135-A7E6-D3CE293156D9}" destId="{AA45CE62-67B2-474E-8FC5-FCDF1D06294E}" srcOrd="0" destOrd="0" presId="urn:microsoft.com/office/officeart/2005/8/layout/hierarchy3"/>
     <dgm:cxn modelId="{1AFB0B48-0186-462F-B42C-EA03049BBF58}" type="presOf" srcId="{E7ADC417-22B3-49AE-A33F-88FD03A1F5AF}" destId="{A0CF4936-C342-4E86-BF89-FBCE622010D7}" srcOrd="0" destOrd="0" presId="urn:microsoft.com/office/officeart/2005/8/layout/hierarchy3"/>
+    <dgm:cxn modelId="{6EFE1503-85F0-4891-A36B-7F0F401FDAF0}" srcId="{1A854E8C-F116-4AFB-9395-6D0394A62209}" destId="{8E36BAAD-D8F8-4E1A-B04D-15AF6906B271}" srcOrd="3" destOrd="0" parTransId="{DD76D6DC-EB4E-408E-A958-EAC92D905052}" sibTransId="{77874C5E-EA5F-47BF-9838-D81BE6D3353D}"/>
     <dgm:cxn modelId="{82FD487F-ED25-466D-B681-D833F0241A47}" type="presOf" srcId="{AF0610C8-61BD-42C4-8FEA-83B885D79977}" destId="{64A24DFE-9577-4FDE-AFF0-A249FB5C2DCB}" srcOrd="0" destOrd="0" presId="urn:microsoft.com/office/officeart/2005/8/layout/hierarchy3"/>
     <dgm:cxn modelId="{C0CD8060-D8BC-4F5A-A27D-D36FEC971A34}" srcId="{40F0A94A-0C2E-415E-8520-012E4C10873B}" destId="{D219D730-4D20-43CD-B04E-D5FEDB61029C}" srcOrd="0" destOrd="0" parTransId="{E2C8CEBF-04FD-4C7A-A099-56FAADB53BE3}" sibTransId="{30E8A259-F047-4C84-8980-756CE8723B89}"/>
     <dgm:cxn modelId="{81375298-09DC-4E3F-BC48-A6716B0F8775}" type="presOf" srcId="{13F37527-201D-439A-8763-704539A4160E}" destId="{2BB14195-CD1F-4041-A7C5-7CF56B26F282}" srcOrd="0" destOrd="0" presId="urn:microsoft.com/office/officeart/2005/8/layout/hierarchy3"/>
@@ -9332,13 +16713,13 @@
     <dgm:cxn modelId="{47E1D242-2C03-4D24-936A-8879A3780835}" srcId="{1A854E8C-F116-4AFB-9395-6D0394A62209}" destId="{E7ADC417-22B3-49AE-A33F-88FD03A1F5AF}" srcOrd="2" destOrd="0" parTransId="{AF0610C8-61BD-42C4-8FEA-83B885D79977}" sibTransId="{0C50A878-CC41-4DC9-A422-9F5B2F70DAA0}"/>
     <dgm:cxn modelId="{1D6239CA-4F29-49D1-B6F0-4218855F0FAC}" type="presOf" srcId="{4297605B-055E-4CDF-97BE-3418F9D20FEA}" destId="{4652E507-15BD-4194-8D6F-B70FE75EC548}" srcOrd="0" destOrd="0" presId="urn:microsoft.com/office/officeart/2005/8/layout/hierarchy3"/>
     <dgm:cxn modelId="{6F3351C3-788F-44BA-9205-A20D023560BF}" type="presOf" srcId="{34AD5F0B-3111-497E-8C2F-AD16CFE9D707}" destId="{5DF3435D-5F12-46C7-A54D-DF7D31BB93B4}" srcOrd="0" destOrd="0" presId="urn:microsoft.com/office/officeart/2005/8/layout/hierarchy3"/>
+    <dgm:cxn modelId="{7BF90169-FA0E-4ACD-BEC5-8D573829CF58}" srcId="{FA79D4DD-0366-4411-A5B6-1700E6E871B2}" destId="{A9E136E7-1C02-4195-8C50-4C43264807F7}" srcOrd="7" destOrd="0" parTransId="{EE7BE614-350F-424B-8690-5674DFAB50F4}" sibTransId="{8006DB71-23AB-431B-9804-9588733BEA83}"/>
     <dgm:cxn modelId="{410A3616-CC43-49A2-A23C-EEF61B5F26AD}" type="presOf" srcId="{8BD0EC90-EA5D-49F6-85A5-6550359353F3}" destId="{4121D97D-AD4B-41D1-A162-5885910526EB}" srcOrd="0" destOrd="0" presId="urn:microsoft.com/office/officeart/2005/8/layout/hierarchy3"/>
-    <dgm:cxn modelId="{7BF90169-FA0E-4ACD-BEC5-8D573829CF58}" srcId="{FA79D4DD-0366-4411-A5B6-1700E6E871B2}" destId="{A9E136E7-1C02-4195-8C50-4C43264807F7}" srcOrd="7" destOrd="0" parTransId="{EE7BE614-350F-424B-8690-5674DFAB50F4}" sibTransId="{8006DB71-23AB-431B-9804-9588733BEA83}"/>
     <dgm:cxn modelId="{99A3756A-A382-41CF-A4FB-66D736F1B4AF}" srcId="{FA79D4DD-0366-4411-A5B6-1700E6E871B2}" destId="{7CFE02CB-815B-4A44-9457-4312FDFCABA7}" srcOrd="5" destOrd="0" parTransId="{10FEE678-26DC-4D1C-8F23-CE8A912ED236}" sibTransId="{E47F4731-3F3D-4332-842C-F9AE46814BAF}"/>
     <dgm:cxn modelId="{E1A72FA5-BE53-41AF-8938-6A8295374820}" type="presOf" srcId="{10FEE678-26DC-4D1C-8F23-CE8A912ED236}" destId="{1576B7FE-6513-42F0-9E49-2EAC539A1279}" srcOrd="0" destOrd="0" presId="urn:microsoft.com/office/officeart/2005/8/layout/hierarchy3"/>
     <dgm:cxn modelId="{D44759BE-E9BB-49F2-837E-AE776C30DC59}" srcId="{40F0A94A-0C2E-415E-8520-012E4C10873B}" destId="{0356ED6D-C716-4B53-95DB-C4ED600F1119}" srcOrd="1" destOrd="0" parTransId="{D7EBEA6E-D779-4ED9-B9C5-0BCCBCF89340}" sibTransId="{C6A68B49-2CA9-4712-A9C8-2577ACEFBB8D}"/>
+    <dgm:cxn modelId="{1832CD97-E68E-40AC-B1E5-940FC6BFD28F}" type="presOf" srcId="{1A854E8C-F116-4AFB-9395-6D0394A62209}" destId="{3F0DA9C6-A940-4BA7-BD4A-8943E93C92BD}" srcOrd="0" destOrd="0" presId="urn:microsoft.com/office/officeart/2005/8/layout/hierarchy3"/>
     <dgm:cxn modelId="{B68620A7-83AA-4886-9B32-D294B5AF70A7}" type="presOf" srcId="{0AB2AA87-4D7F-4955-B680-AA920D49DE21}" destId="{CD8098A6-5D9E-4258-904F-65B2BA588F4C}" srcOrd="0" destOrd="0" presId="urn:microsoft.com/office/officeart/2005/8/layout/hierarchy3"/>
-    <dgm:cxn modelId="{1832CD97-E68E-40AC-B1E5-940FC6BFD28F}" type="presOf" srcId="{1A854E8C-F116-4AFB-9395-6D0394A62209}" destId="{3F0DA9C6-A940-4BA7-BD4A-8943E93C92BD}" srcOrd="0" destOrd="0" presId="urn:microsoft.com/office/officeart/2005/8/layout/hierarchy3"/>
     <dgm:cxn modelId="{DA95487A-7567-4442-A20A-7DED22ACBC7D}" srcId="{FA79D4DD-0366-4411-A5B6-1700E6E871B2}" destId="{C7B45F50-F5B4-4380-98B3-F45E89C6D079}" srcOrd="4" destOrd="0" parTransId="{4297605B-055E-4CDF-97BE-3418F9D20FEA}" sibTransId="{F9E60B3C-E661-43E8-8FCA-AAC97083C610}"/>
     <dgm:cxn modelId="{B23877D5-7496-4B56-B806-4D28CC789E74}" type="presOf" srcId="{0356ED6D-C716-4B53-95DB-C4ED600F1119}" destId="{B3C1729C-6A82-4531-8F70-77B8AF7D6079}" srcOrd="0" destOrd="0" presId="urn:microsoft.com/office/officeart/2005/8/layout/hierarchy3"/>
     <dgm:cxn modelId="{AD591E34-7B63-40EF-9293-4DDDA88E4E33}" srcId="{FA79D4DD-0366-4411-A5B6-1700E6E871B2}" destId="{0AB2AA87-4D7F-4955-B680-AA920D49DE21}" srcOrd="0" destOrd="0" parTransId="{34AD5F0B-3111-497E-8C2F-AD16CFE9D707}" sibTransId="{4D85C24A-1C5B-4C25-B3F3-3A34B34F6E3D}"/>
@@ -9351,8 +16732,8 @@
     <dgm:cxn modelId="{CC5DAD96-8BA9-45A0-B409-0A79122F106A}" type="presOf" srcId="{7CFE02CB-815B-4A44-9457-4312FDFCABA7}" destId="{739ACE2E-B728-490F-BF73-4157D52FAC76}" srcOrd="0" destOrd="0" presId="urn:microsoft.com/office/officeart/2005/8/layout/hierarchy3"/>
     <dgm:cxn modelId="{22D9D435-EF18-44E2-9055-5D320F5F5F3C}" type="presOf" srcId="{EE7BE614-350F-424B-8690-5674DFAB50F4}" destId="{1AF4D6BA-A2BE-4641-BCD4-085D63108475}" srcOrd="0" destOrd="0" presId="urn:microsoft.com/office/officeart/2005/8/layout/hierarchy3"/>
     <dgm:cxn modelId="{F4987FCB-7966-483F-8EC8-8A02ED263485}" type="presOf" srcId="{8E36BAAD-D8F8-4E1A-B04D-15AF6906B271}" destId="{CBF9C9EB-A428-46B9-B37C-415715256A63}" srcOrd="0" destOrd="0" presId="urn:microsoft.com/office/officeart/2005/8/layout/hierarchy3"/>
+    <dgm:cxn modelId="{F9652132-0453-4B85-B464-6F67C77AC3DC}" type="presOf" srcId="{D7EBEA6E-D779-4ED9-B9C5-0BCCBCF89340}" destId="{7C8FC3E2-C711-4C93-B563-F94B770C3A9B}" srcOrd="0" destOrd="0" presId="urn:microsoft.com/office/officeart/2005/8/layout/hierarchy3"/>
     <dgm:cxn modelId="{0589CF71-B1EB-46EE-9DD9-ECD89A12D968}" srcId="{1A854E8C-F116-4AFB-9395-6D0394A62209}" destId="{372BF851-3B06-4850-B5AC-9902A3BE90BA}" srcOrd="1" destOrd="0" parTransId="{3AD2703A-AA37-40AA-A9AB-6EFB7B25E72B}" sibTransId="{5652BDA2-9384-4843-A1B3-7108E06EF836}"/>
-    <dgm:cxn modelId="{F9652132-0453-4B85-B464-6F67C77AC3DC}" type="presOf" srcId="{D7EBEA6E-D779-4ED9-B9C5-0BCCBCF89340}" destId="{7C8FC3E2-C711-4C93-B563-F94B770C3A9B}" srcOrd="0" destOrd="0" presId="urn:microsoft.com/office/officeart/2005/8/layout/hierarchy3"/>
     <dgm:cxn modelId="{2CB48325-9CB1-4B6C-8B53-256C468355B2}" type="presOf" srcId="{372BF851-3B06-4850-B5AC-9902A3BE90BA}" destId="{26B44E95-4CCC-45F7-99CD-C2D9668DE9F2}" srcOrd="0" destOrd="0" presId="urn:microsoft.com/office/officeart/2005/8/layout/hierarchy3"/>
     <dgm:cxn modelId="{4232F7A2-CD4A-4AAB-A91C-76E42D1655E0}" type="presOf" srcId="{D219D730-4D20-43CD-B04E-D5FEDB61029C}" destId="{38163E39-EEC2-454A-B581-FA44456C2E2E}" srcOrd="0" destOrd="0" presId="urn:microsoft.com/office/officeart/2005/8/layout/hierarchy3"/>
     <dgm:cxn modelId="{E3F7F37E-BFD8-498F-BC4C-753B9CFDDB4F}" type="presOf" srcId="{CD92C2E4-6180-4B14-B8C7-8AF08E791811}" destId="{9BF51831-C775-4AAD-A447-61FC830BB380}" srcOrd="0" destOrd="0" presId="urn:microsoft.com/office/officeart/2005/8/layout/hierarchy3"/>
@@ -10125,6 +17506,13 @@
         </dgm:presLayoutVars>
       </dgm:prSet>
       <dgm:spPr/>
+      <dgm:t>
+        <a:bodyPr/>
+        <a:lstStyle/>
+        <a:p>
+          <a:endParaRPr lang="es-MX"/>
+        </a:p>
+      </dgm:t>
     </dgm:pt>
     <dgm:pt modelId="{BEFCCD9C-14A7-4040-A00B-324B2375C01E}" type="pres">
       <dgm:prSet presAssocID="{671B6104-55F7-4197-AA20-B0B488345314}" presName="hierRoot1" presStyleCnt="0"/>
@@ -10160,6 +17548,13 @@
     <dgm:pt modelId="{4A69D066-670C-4147-9EA2-8A0F5FA41E16}" type="pres">
       <dgm:prSet presAssocID="{BA51F86B-BDE7-4A37-B143-B48859D709D4}" presName="Name10" presStyleLbl="parChTrans1D2" presStyleIdx="0" presStyleCnt="2"/>
       <dgm:spPr/>
+      <dgm:t>
+        <a:bodyPr/>
+        <a:lstStyle/>
+        <a:p>
+          <a:endParaRPr lang="es-MX"/>
+        </a:p>
+      </dgm:t>
     </dgm:pt>
     <dgm:pt modelId="{58C82DBC-BCC5-412B-A25E-92A4D90A7123}" type="pres">
       <dgm:prSet presAssocID="{F29BD12A-5DD5-4342-ADC2-D28B0A6F26E4}" presName="hierRoot2" presStyleCnt="0"/>
@@ -10180,6 +17575,13 @@
         </dgm:presLayoutVars>
       </dgm:prSet>
       <dgm:spPr/>
+      <dgm:t>
+        <a:bodyPr/>
+        <a:lstStyle/>
+        <a:p>
+          <a:endParaRPr lang="es-MX"/>
+        </a:p>
+      </dgm:t>
     </dgm:pt>
     <dgm:pt modelId="{8E4E8796-1C26-44F7-9D84-7DAB77083E2D}" type="pres">
       <dgm:prSet presAssocID="{F29BD12A-5DD5-4342-ADC2-D28B0A6F26E4}" presName="hierChild3" presStyleCnt="0"/>
@@ -10188,6 +17590,13 @@
     <dgm:pt modelId="{5833BDFB-B1B5-4770-A6DF-ED3B263EC534}" type="pres">
       <dgm:prSet presAssocID="{C7D4E9FF-981A-474C-A79C-0D4B62186283}" presName="Name17" presStyleLbl="parChTrans1D3" presStyleIdx="0" presStyleCnt="6"/>
       <dgm:spPr/>
+      <dgm:t>
+        <a:bodyPr/>
+        <a:lstStyle/>
+        <a:p>
+          <a:endParaRPr lang="es-MX"/>
+        </a:p>
+      </dgm:t>
     </dgm:pt>
     <dgm:pt modelId="{EEA6DB48-31D6-49B0-B52E-DE420AFEB377}" type="pres">
       <dgm:prSet presAssocID="{0DBDFF15-CD1F-4E9E-8E4C-D3CF967928B1}" presName="hierRoot3" presStyleCnt="0"/>
@@ -10208,6 +17617,13 @@
         </dgm:presLayoutVars>
       </dgm:prSet>
       <dgm:spPr/>
+      <dgm:t>
+        <a:bodyPr/>
+        <a:lstStyle/>
+        <a:p>
+          <a:endParaRPr lang="es-MX"/>
+        </a:p>
+      </dgm:t>
     </dgm:pt>
     <dgm:pt modelId="{3E4E7CC6-2200-42B9-82C4-BB9D9E2F9E76}" type="pres">
       <dgm:prSet presAssocID="{0DBDFF15-CD1F-4E9E-8E4C-D3CF967928B1}" presName="hierChild4" presStyleCnt="0"/>
@@ -10216,6 +17632,13 @@
     <dgm:pt modelId="{776E4E9F-1534-45FD-BFE8-8B391DB4DF40}" type="pres">
       <dgm:prSet presAssocID="{46BF9116-B1E8-4A28-A3CB-306554F5C2F7}" presName="Name23" presStyleLbl="parChTrans1D4" presStyleIdx="0" presStyleCnt="10"/>
       <dgm:spPr/>
+      <dgm:t>
+        <a:bodyPr/>
+        <a:lstStyle/>
+        <a:p>
+          <a:endParaRPr lang="es-MX"/>
+        </a:p>
+      </dgm:t>
     </dgm:pt>
     <dgm:pt modelId="{B42826F3-C9D5-4356-A2DB-043528B2B9D6}" type="pres">
       <dgm:prSet presAssocID="{EB28CF9F-53AA-4456-9AC7-D5145AD7A526}" presName="hierRoot4" presStyleCnt="0"/>
@@ -10251,6 +17674,13 @@
     <dgm:pt modelId="{10FDA244-C735-4184-96C7-D90650C2F4BF}" type="pres">
       <dgm:prSet presAssocID="{FDC3AE31-3DFA-4ECC-94B0-96FC26185FE0}" presName="Name23" presStyleLbl="parChTrans1D4" presStyleIdx="1" presStyleCnt="10"/>
       <dgm:spPr/>
+      <dgm:t>
+        <a:bodyPr/>
+        <a:lstStyle/>
+        <a:p>
+          <a:endParaRPr lang="es-MX"/>
+        </a:p>
+      </dgm:t>
     </dgm:pt>
     <dgm:pt modelId="{DADF27D0-12F5-4E9C-9C9E-61B9F901964D}" type="pres">
       <dgm:prSet presAssocID="{30DDB10A-D7A1-433A-A713-8B94B85116F0}" presName="hierRoot4" presStyleCnt="0"/>
@@ -10286,6 +17716,13 @@
     <dgm:pt modelId="{30FDF36A-DBED-48C6-9053-DC13EB85B24B}" type="pres">
       <dgm:prSet presAssocID="{B0EAB109-0CAA-43A0-AA38-B535BCE724B6}" presName="Name17" presStyleLbl="parChTrans1D3" presStyleIdx="1" presStyleCnt="6"/>
       <dgm:spPr/>
+      <dgm:t>
+        <a:bodyPr/>
+        <a:lstStyle/>
+        <a:p>
+          <a:endParaRPr lang="es-MX"/>
+        </a:p>
+      </dgm:t>
     </dgm:pt>
     <dgm:pt modelId="{84B74C1A-E942-496C-A1B6-4560BBA6CB8C}" type="pres">
       <dgm:prSet presAssocID="{61E58C25-4941-421B-A893-0C3978572AE7}" presName="hierRoot3" presStyleCnt="0"/>
@@ -10306,6 +17743,13 @@
         </dgm:presLayoutVars>
       </dgm:prSet>
       <dgm:spPr/>
+      <dgm:t>
+        <a:bodyPr/>
+        <a:lstStyle/>
+        <a:p>
+          <a:endParaRPr lang="es-MX"/>
+        </a:p>
+      </dgm:t>
     </dgm:pt>
     <dgm:pt modelId="{EF688AD6-D528-499B-92EE-42206BB0C435}" type="pres">
       <dgm:prSet presAssocID="{61E58C25-4941-421B-A893-0C3978572AE7}" presName="hierChild4" presStyleCnt="0"/>
@@ -10314,6 +17758,13 @@
     <dgm:pt modelId="{6AA28BD2-8466-4617-9236-64E72A65566B}" type="pres">
       <dgm:prSet presAssocID="{B3540F2C-EEAB-4372-9D3F-F1FDBBBAC870}" presName="Name23" presStyleLbl="parChTrans1D4" presStyleIdx="2" presStyleCnt="10"/>
       <dgm:spPr/>
+      <dgm:t>
+        <a:bodyPr/>
+        <a:lstStyle/>
+        <a:p>
+          <a:endParaRPr lang="es-MX"/>
+        </a:p>
+      </dgm:t>
     </dgm:pt>
     <dgm:pt modelId="{05B286E9-60C1-4E28-8204-12272006948D}" type="pres">
       <dgm:prSet presAssocID="{F2399147-CFBF-49B4-B01D-51018D9A87DF}" presName="hierRoot4" presStyleCnt="0"/>
@@ -10334,6 +17785,13 @@
         </dgm:presLayoutVars>
       </dgm:prSet>
       <dgm:spPr/>
+      <dgm:t>
+        <a:bodyPr/>
+        <a:lstStyle/>
+        <a:p>
+          <a:endParaRPr lang="es-MX"/>
+        </a:p>
+      </dgm:t>
     </dgm:pt>
     <dgm:pt modelId="{E230E9F0-AF51-469A-99C8-86E3087E943C}" type="pres">
       <dgm:prSet presAssocID="{F2399147-CFBF-49B4-B01D-51018D9A87DF}" presName="hierChild5" presStyleCnt="0"/>
@@ -10342,6 +17800,13 @@
     <dgm:pt modelId="{1AC03B6E-B0EF-483C-B2A4-810DE225D532}" type="pres">
       <dgm:prSet presAssocID="{B4A1C456-7513-46EB-ADBD-913337FA7A53}" presName="Name23" presStyleLbl="parChTrans1D4" presStyleIdx="3" presStyleCnt="10"/>
       <dgm:spPr/>
+      <dgm:t>
+        <a:bodyPr/>
+        <a:lstStyle/>
+        <a:p>
+          <a:endParaRPr lang="es-MX"/>
+        </a:p>
+      </dgm:t>
     </dgm:pt>
     <dgm:pt modelId="{1E93DAA8-647B-46D8-A902-31CF14129EF8}" type="pres">
       <dgm:prSet presAssocID="{5E32EFBB-A433-411A-891C-19350FE85726}" presName="hierRoot4" presStyleCnt="0"/>
@@ -10362,6 +17827,13 @@
         </dgm:presLayoutVars>
       </dgm:prSet>
       <dgm:spPr/>
+      <dgm:t>
+        <a:bodyPr/>
+        <a:lstStyle/>
+        <a:p>
+          <a:endParaRPr lang="es-MX"/>
+        </a:p>
+      </dgm:t>
     </dgm:pt>
     <dgm:pt modelId="{80EE16C0-C8DB-4145-93B0-5493F63F86F3}" type="pres">
       <dgm:prSet presAssocID="{5E32EFBB-A433-411A-891C-19350FE85726}" presName="hierChild5" presStyleCnt="0"/>
@@ -10370,6 +17842,13 @@
     <dgm:pt modelId="{D5D7D9C3-EA46-464C-8BCC-CCACBE73FA5D}" type="pres">
       <dgm:prSet presAssocID="{37719968-AC66-4CA6-AD9F-B6DA74C28CCD}" presName="Name23" presStyleLbl="parChTrans1D4" presStyleIdx="4" presStyleCnt="10"/>
       <dgm:spPr/>
+      <dgm:t>
+        <a:bodyPr/>
+        <a:lstStyle/>
+        <a:p>
+          <a:endParaRPr lang="es-MX"/>
+        </a:p>
+      </dgm:t>
     </dgm:pt>
     <dgm:pt modelId="{5BD6AF21-9643-4A02-BFFC-9C11F39AD7F5}" type="pres">
       <dgm:prSet presAssocID="{D96FEED3-28A0-47B6-A915-9AEEB7A4644D}" presName="hierRoot4" presStyleCnt="0"/>
@@ -10405,6 +17884,13 @@
     <dgm:pt modelId="{AF50056A-89FB-45B5-9790-7DE5E68DEC1D}" type="pres">
       <dgm:prSet presAssocID="{BA0E7D29-1419-4F8E-9393-5DB01F68D336}" presName="Name23" presStyleLbl="parChTrans1D4" presStyleIdx="5" presStyleCnt="10"/>
       <dgm:spPr/>
+      <dgm:t>
+        <a:bodyPr/>
+        <a:lstStyle/>
+        <a:p>
+          <a:endParaRPr lang="es-MX"/>
+        </a:p>
+      </dgm:t>
     </dgm:pt>
     <dgm:pt modelId="{0573DA76-D854-4DF6-ABBA-615D5D9B70CA}" type="pres">
       <dgm:prSet presAssocID="{5B00E13C-1072-4026-8DD4-8627299665C7}" presName="hierRoot4" presStyleCnt="0"/>
@@ -10440,6 +17926,13 @@
     <dgm:pt modelId="{C032A4CA-24F9-46D0-8B04-7D774373E075}" type="pres">
       <dgm:prSet presAssocID="{D86C31BD-FE80-4B42-BD40-620CC6742440}" presName="Name10" presStyleLbl="parChTrans1D2" presStyleIdx="1" presStyleCnt="2"/>
       <dgm:spPr/>
+      <dgm:t>
+        <a:bodyPr/>
+        <a:lstStyle/>
+        <a:p>
+          <a:endParaRPr lang="es-MX"/>
+        </a:p>
+      </dgm:t>
     </dgm:pt>
     <dgm:pt modelId="{58336949-A35C-4CC4-93E8-21A49FB51425}" type="pres">
       <dgm:prSet presAssocID="{C5B0F126-32B5-4AEB-978F-24F30595AC24}" presName="hierRoot2" presStyleCnt="0"/>
@@ -10460,6 +17953,13 @@
         </dgm:presLayoutVars>
       </dgm:prSet>
       <dgm:spPr/>
+      <dgm:t>
+        <a:bodyPr/>
+        <a:lstStyle/>
+        <a:p>
+          <a:endParaRPr lang="es-MX"/>
+        </a:p>
+      </dgm:t>
     </dgm:pt>
     <dgm:pt modelId="{B5E1E76B-151B-41A6-87E6-CBD6E47C45B7}" type="pres">
       <dgm:prSet presAssocID="{C5B0F126-32B5-4AEB-978F-24F30595AC24}" presName="hierChild3" presStyleCnt="0"/>
@@ -10468,6 +17968,13 @@
     <dgm:pt modelId="{92880C5A-77E0-465D-8944-DD4455D2E19B}" type="pres">
       <dgm:prSet presAssocID="{D14497DF-CA7B-4758-A956-01D06D90BC5D}" presName="Name17" presStyleLbl="parChTrans1D3" presStyleIdx="2" presStyleCnt="6"/>
       <dgm:spPr/>
+      <dgm:t>
+        <a:bodyPr/>
+        <a:lstStyle/>
+        <a:p>
+          <a:endParaRPr lang="es-MX"/>
+        </a:p>
+      </dgm:t>
     </dgm:pt>
     <dgm:pt modelId="{CDF6E50C-4831-419F-B233-B4919AD7A7C7}" type="pres">
       <dgm:prSet presAssocID="{BCB77FC8-69C6-40D8-85B6-857DCA35D730}" presName="hierRoot3" presStyleCnt="0"/>
@@ -10503,6 +18010,13 @@
     <dgm:pt modelId="{1AFF5218-F91E-4AEB-818E-DE0FA4C5A9A8}" type="pres">
       <dgm:prSet presAssocID="{23BEE2CF-5B6F-4032-B444-D782B7830C9F}" presName="Name23" presStyleLbl="parChTrans1D4" presStyleIdx="6" presStyleCnt="10"/>
       <dgm:spPr/>
+      <dgm:t>
+        <a:bodyPr/>
+        <a:lstStyle/>
+        <a:p>
+          <a:endParaRPr lang="es-MX"/>
+        </a:p>
+      </dgm:t>
     </dgm:pt>
     <dgm:pt modelId="{38788224-E284-4A74-8EEB-97DA2BD219BF}" type="pres">
       <dgm:prSet presAssocID="{17972E6A-6240-4A2F-84C9-CE04ADC3C978}" presName="hierRoot4" presStyleCnt="0"/>
@@ -10523,6 +18037,13 @@
         </dgm:presLayoutVars>
       </dgm:prSet>
       <dgm:spPr/>
+      <dgm:t>
+        <a:bodyPr/>
+        <a:lstStyle/>
+        <a:p>
+          <a:endParaRPr lang="es-MX"/>
+        </a:p>
+      </dgm:t>
     </dgm:pt>
     <dgm:pt modelId="{18DD78BB-E4AA-446E-B0A6-98CD47D0EB7C}" type="pres">
       <dgm:prSet presAssocID="{17972E6A-6240-4A2F-84C9-CE04ADC3C978}" presName="hierChild5" presStyleCnt="0"/>
@@ -10531,6 +18052,13 @@
     <dgm:pt modelId="{ACF8D515-D748-4DB1-A76F-75CA21E648B0}" type="pres">
       <dgm:prSet presAssocID="{7FC19DD2-1F1F-4D14-ACAD-C89B0E8915DE}" presName="Name17" presStyleLbl="parChTrans1D3" presStyleIdx="3" presStyleCnt="6"/>
       <dgm:spPr/>
+      <dgm:t>
+        <a:bodyPr/>
+        <a:lstStyle/>
+        <a:p>
+          <a:endParaRPr lang="es-MX"/>
+        </a:p>
+      </dgm:t>
     </dgm:pt>
     <dgm:pt modelId="{A8AF4A88-3679-48A0-8F30-E0E3EB9C581B}" type="pres">
       <dgm:prSet presAssocID="{3C985E28-0BF1-473A-A1B8-895816671C87}" presName="hierRoot3" presStyleCnt="0"/>
@@ -10551,6 +18079,13 @@
         </dgm:presLayoutVars>
       </dgm:prSet>
       <dgm:spPr/>
+      <dgm:t>
+        <a:bodyPr/>
+        <a:lstStyle/>
+        <a:p>
+          <a:endParaRPr lang="es-MX"/>
+        </a:p>
+      </dgm:t>
     </dgm:pt>
     <dgm:pt modelId="{F1F77086-8A98-4EA4-8337-242D4D4E92A4}" type="pres">
       <dgm:prSet presAssocID="{3C985E28-0BF1-473A-A1B8-895816671C87}" presName="hierChild4" presStyleCnt="0"/>
@@ -10559,6 +18094,13 @@
     <dgm:pt modelId="{F53BD7AA-4A5E-41F2-A1FB-239393C73B49}" type="pres">
       <dgm:prSet presAssocID="{F2C02684-D721-4881-9F8E-F0CA85538F95}" presName="Name23" presStyleLbl="parChTrans1D4" presStyleIdx="7" presStyleCnt="10"/>
       <dgm:spPr/>
+      <dgm:t>
+        <a:bodyPr/>
+        <a:lstStyle/>
+        <a:p>
+          <a:endParaRPr lang="es-MX"/>
+        </a:p>
+      </dgm:t>
     </dgm:pt>
     <dgm:pt modelId="{4E390E02-842C-4253-8E86-02D379BF087A}" type="pres">
       <dgm:prSet presAssocID="{71C66792-5100-4BAA-9EE9-57389192F5CC}" presName="hierRoot4" presStyleCnt="0"/>
@@ -10579,6 +18121,13 @@
         </dgm:presLayoutVars>
       </dgm:prSet>
       <dgm:spPr/>
+      <dgm:t>
+        <a:bodyPr/>
+        <a:lstStyle/>
+        <a:p>
+          <a:endParaRPr lang="es-MX"/>
+        </a:p>
+      </dgm:t>
     </dgm:pt>
     <dgm:pt modelId="{128FE2EC-BC9F-4E8C-83C7-C5DFAED6C96D}" type="pres">
       <dgm:prSet presAssocID="{71C66792-5100-4BAA-9EE9-57389192F5CC}" presName="hierChild5" presStyleCnt="0"/>
@@ -10587,6 +18136,13 @@
     <dgm:pt modelId="{4AF160B8-C32A-49F3-84DE-270264642A36}" type="pres">
       <dgm:prSet presAssocID="{7A03F332-F3C1-4F0F-BF7D-80352EBB402D}" presName="Name17" presStyleLbl="parChTrans1D3" presStyleIdx="4" presStyleCnt="6"/>
       <dgm:spPr/>
+      <dgm:t>
+        <a:bodyPr/>
+        <a:lstStyle/>
+        <a:p>
+          <a:endParaRPr lang="es-MX"/>
+        </a:p>
+      </dgm:t>
     </dgm:pt>
     <dgm:pt modelId="{85A8EB79-646B-4B14-BA3D-9103CE595215}" type="pres">
       <dgm:prSet presAssocID="{0FD5CB45-E185-4889-B275-31D50401A880}" presName="hierRoot3" presStyleCnt="0"/>
@@ -10607,6 +18163,13 @@
         </dgm:presLayoutVars>
       </dgm:prSet>
       <dgm:spPr/>
+      <dgm:t>
+        <a:bodyPr/>
+        <a:lstStyle/>
+        <a:p>
+          <a:endParaRPr lang="es-MX"/>
+        </a:p>
+      </dgm:t>
     </dgm:pt>
     <dgm:pt modelId="{B0511761-A800-4B74-93C4-4AE7110A8044}" type="pres">
       <dgm:prSet presAssocID="{0FD5CB45-E185-4889-B275-31D50401A880}" presName="hierChild4" presStyleCnt="0"/>
@@ -10615,6 +18178,13 @@
     <dgm:pt modelId="{CE717767-3753-499C-9BA0-FE83A53D7322}" type="pres">
       <dgm:prSet presAssocID="{9709378E-36D7-449E-AF27-6F97E6046E88}" presName="Name23" presStyleLbl="parChTrans1D4" presStyleIdx="8" presStyleCnt="10"/>
       <dgm:spPr/>
+      <dgm:t>
+        <a:bodyPr/>
+        <a:lstStyle/>
+        <a:p>
+          <a:endParaRPr lang="es-MX"/>
+        </a:p>
+      </dgm:t>
     </dgm:pt>
     <dgm:pt modelId="{0B2B6F85-5DF3-4771-B960-1DC704ECEDD7}" type="pres">
       <dgm:prSet presAssocID="{495940B7-1DCA-4A75-8B70-32412551CC3E}" presName="hierRoot4" presStyleCnt="0"/>
@@ -10635,6 +18205,13 @@
         </dgm:presLayoutVars>
       </dgm:prSet>
       <dgm:spPr/>
+      <dgm:t>
+        <a:bodyPr/>
+        <a:lstStyle/>
+        <a:p>
+          <a:endParaRPr lang="es-MX"/>
+        </a:p>
+      </dgm:t>
     </dgm:pt>
     <dgm:pt modelId="{4FA6E238-75B8-4023-8BBA-897D7061CC3A}" type="pres">
       <dgm:prSet presAssocID="{495940B7-1DCA-4A75-8B70-32412551CC3E}" presName="hierChild5" presStyleCnt="0"/>
@@ -10643,6 +18220,13 @@
     <dgm:pt modelId="{50D16163-F969-48C1-9C91-8BADFE259A1E}" type="pres">
       <dgm:prSet presAssocID="{FDFD960B-2E28-46A6-905A-924C6364D9C6}" presName="Name17" presStyleLbl="parChTrans1D3" presStyleIdx="5" presStyleCnt="6"/>
       <dgm:spPr/>
+      <dgm:t>
+        <a:bodyPr/>
+        <a:lstStyle/>
+        <a:p>
+          <a:endParaRPr lang="es-MX"/>
+        </a:p>
+      </dgm:t>
     </dgm:pt>
     <dgm:pt modelId="{8DDD30C6-1676-435C-846A-F2B1E24BF300}" type="pres">
       <dgm:prSet presAssocID="{C2E64BAC-0C73-4BE1-92B0-90991A00BD02}" presName="hierRoot3" presStyleCnt="0"/>
@@ -10663,6 +18247,13 @@
         </dgm:presLayoutVars>
       </dgm:prSet>
       <dgm:spPr/>
+      <dgm:t>
+        <a:bodyPr/>
+        <a:lstStyle/>
+        <a:p>
+          <a:endParaRPr lang="es-MX"/>
+        </a:p>
+      </dgm:t>
     </dgm:pt>
     <dgm:pt modelId="{447399D4-C8CF-4433-861D-BA07BD59AE33}" type="pres">
       <dgm:prSet presAssocID="{C2E64BAC-0C73-4BE1-92B0-90991A00BD02}" presName="hierChild4" presStyleCnt="0"/>
@@ -10671,6 +18262,13 @@
     <dgm:pt modelId="{E95F4790-8D00-4AB5-95B9-85AAD6C1371D}" type="pres">
       <dgm:prSet presAssocID="{5154815E-4DA5-44C5-B2D6-0AFBD566F660}" presName="Name23" presStyleLbl="parChTrans1D4" presStyleIdx="9" presStyleCnt="10"/>
       <dgm:spPr/>
+      <dgm:t>
+        <a:bodyPr/>
+        <a:lstStyle/>
+        <a:p>
+          <a:endParaRPr lang="es-MX"/>
+        </a:p>
+      </dgm:t>
     </dgm:pt>
     <dgm:pt modelId="{0D2C1F85-5ECF-4C7F-BD85-385387899481}" type="pres">
       <dgm:prSet presAssocID="{7C9ACF0E-F3F6-48EE-9939-0D6482F194F7}" presName="hierRoot4" presStyleCnt="0"/>
@@ -10691,6 +18289,13 @@
         </dgm:presLayoutVars>
       </dgm:prSet>
       <dgm:spPr/>
+      <dgm:t>
+        <a:bodyPr/>
+        <a:lstStyle/>
+        <a:p>
+          <a:endParaRPr lang="es-MX"/>
+        </a:p>
+      </dgm:t>
     </dgm:pt>
     <dgm:pt modelId="{5741EE25-53D9-4715-A3C8-AA1EE7496CF9}" type="pres">
       <dgm:prSet presAssocID="{7C9ACF0E-F3F6-48EE-9939-0D6482F194F7}" presName="hierChild5" presStyleCnt="0"/>
@@ -10698,63 +18303,63 @@
     </dgm:pt>
   </dgm:ptLst>
   <dgm:cxnLst>
+    <dgm:cxn modelId="{1AE3C48B-35C0-4D56-97D2-989DD7BCFC96}" type="presOf" srcId="{3C985E28-0BF1-473A-A1B8-895816671C87}" destId="{1E25B71B-BE08-419C-9C40-2F6EF70B2B5C}" srcOrd="0" destOrd="0" presId="urn:microsoft.com/office/officeart/2005/8/layout/hierarchy1"/>
+    <dgm:cxn modelId="{427C7A85-4CC0-491A-8C3F-E58477A582CD}" type="presOf" srcId="{B4A1C456-7513-46EB-ADBD-913337FA7A53}" destId="{1AC03B6E-B0EF-483C-B2A4-810DE225D532}" srcOrd="0" destOrd="0" presId="urn:microsoft.com/office/officeart/2005/8/layout/hierarchy1"/>
+    <dgm:cxn modelId="{E046A6D7-8F90-4F3B-B9D8-04D02D067D80}" type="presOf" srcId="{EB28CF9F-53AA-4456-9AC7-D5145AD7A526}" destId="{7DF7DBE3-7656-4845-A076-AF0251C232B3}" srcOrd="0" destOrd="0" presId="urn:microsoft.com/office/officeart/2005/8/layout/hierarchy1"/>
+    <dgm:cxn modelId="{1B188F13-0852-4401-8114-C481CBEF7291}" type="presOf" srcId="{9709378E-36D7-449E-AF27-6F97E6046E88}" destId="{CE717767-3753-499C-9BA0-FE83A53D7322}" srcOrd="0" destOrd="0" presId="urn:microsoft.com/office/officeart/2005/8/layout/hierarchy1"/>
+    <dgm:cxn modelId="{E8775056-C85A-4232-B607-2E3B374C2A80}" srcId="{0DBDFF15-CD1F-4E9E-8E4C-D3CF967928B1}" destId="{EB28CF9F-53AA-4456-9AC7-D5145AD7A526}" srcOrd="0" destOrd="0" parTransId="{46BF9116-B1E8-4A28-A3CB-306554F5C2F7}" sibTransId="{A9941E4B-C102-431D-9194-26E2B498ABF1}"/>
+    <dgm:cxn modelId="{BB862668-BA4F-48E5-BAA1-702BAA015891}" srcId="{61E58C25-4941-421B-A893-0C3978572AE7}" destId="{5E32EFBB-A433-411A-891C-19350FE85726}" srcOrd="1" destOrd="0" parTransId="{B4A1C456-7513-46EB-ADBD-913337FA7A53}" sibTransId="{A184B456-6792-4345-A330-AE90C0923787}"/>
+    <dgm:cxn modelId="{B6EF3DC5-9DEB-473F-A176-A94BD30FFC8B}" srcId="{BCB77FC8-69C6-40D8-85B6-857DCA35D730}" destId="{17972E6A-6240-4A2F-84C9-CE04ADC3C978}" srcOrd="0" destOrd="0" parTransId="{23BEE2CF-5B6F-4032-B444-D782B7830C9F}" sibTransId="{74B34EB1-C725-4B15-9B42-F2F04141D852}"/>
+    <dgm:cxn modelId="{43E8D00A-379F-4D9A-9DDC-BB0665649106}" type="presOf" srcId="{71C66792-5100-4BAA-9EE9-57389192F5CC}" destId="{46715CD2-3CF8-4D44-8A7C-E04101E6D442}" srcOrd="0" destOrd="0" presId="urn:microsoft.com/office/officeart/2005/8/layout/hierarchy1"/>
+    <dgm:cxn modelId="{23CD162C-D852-4A30-B13C-D32F0A747AE6}" type="presOf" srcId="{30DDB10A-D7A1-433A-A713-8B94B85116F0}" destId="{9D1D9A5C-D558-4E98-BF88-B176A8B66E96}" srcOrd="0" destOrd="0" presId="urn:microsoft.com/office/officeart/2005/8/layout/hierarchy1"/>
+    <dgm:cxn modelId="{41DBAE2C-F81E-4272-B094-2095F26065B6}" type="presOf" srcId="{BCB77FC8-69C6-40D8-85B6-857DCA35D730}" destId="{00308437-3E6D-4F54-B1B4-68FC3B20335D}" srcOrd="0" destOrd="0" presId="urn:microsoft.com/office/officeart/2005/8/layout/hierarchy1"/>
+    <dgm:cxn modelId="{525F36DB-6DCC-4F64-BE1E-F13CA732271E}" type="presOf" srcId="{7C9ACF0E-F3F6-48EE-9939-0D6482F194F7}" destId="{55824DB7-7BE8-4B2F-8516-7DA1E552C456}" srcOrd="0" destOrd="0" presId="urn:microsoft.com/office/officeart/2005/8/layout/hierarchy1"/>
+    <dgm:cxn modelId="{33875F1D-35F2-43AE-AD72-0A49BB045B4E}" srcId="{C5B0F126-32B5-4AEB-978F-24F30595AC24}" destId="{C2E64BAC-0C73-4BE1-92B0-90991A00BD02}" srcOrd="3" destOrd="0" parTransId="{FDFD960B-2E28-46A6-905A-924C6364D9C6}" sibTransId="{265A9ACD-6D9C-43FA-B928-A03F614E4FF5}"/>
+    <dgm:cxn modelId="{537FEB11-81EC-4E1D-B6A7-718F8A018DDB}" srcId="{61E58C25-4941-421B-A893-0C3978572AE7}" destId="{F2399147-CFBF-49B4-B01D-51018D9A87DF}" srcOrd="0" destOrd="0" parTransId="{B3540F2C-EEAB-4372-9D3F-F1FDBBBAC870}" sibTransId="{0F16F0AA-21FA-4B4D-8C24-09915F149A14}"/>
+    <dgm:cxn modelId="{76734DEA-DF31-4577-AE6D-68C9C7370B4C}" type="presOf" srcId="{B3540F2C-EEAB-4372-9D3F-F1FDBBBAC870}" destId="{6AA28BD2-8466-4617-9236-64E72A65566B}" srcOrd="0" destOrd="0" presId="urn:microsoft.com/office/officeart/2005/8/layout/hierarchy1"/>
+    <dgm:cxn modelId="{5E385961-FCBD-4D87-802B-63AD2B3CE298}" type="presOf" srcId="{495940B7-1DCA-4A75-8B70-32412551CC3E}" destId="{385B2CFC-FF5D-418E-969A-8E3DA16DBB35}" srcOrd="0" destOrd="0" presId="urn:microsoft.com/office/officeart/2005/8/layout/hierarchy1"/>
+    <dgm:cxn modelId="{CAE1FBB5-A822-46C7-B394-06ECB2DAA298}" type="presOf" srcId="{D96FEED3-28A0-47B6-A915-9AEEB7A4644D}" destId="{865FE4C7-396E-49C8-ACB6-5B8627566032}" srcOrd="0" destOrd="0" presId="urn:microsoft.com/office/officeart/2005/8/layout/hierarchy1"/>
+    <dgm:cxn modelId="{F7C3AC9B-D30F-4E08-8115-2BFD45E4CA30}" type="presOf" srcId="{BA0E7D29-1419-4F8E-9393-5DB01F68D336}" destId="{AF50056A-89FB-45B5-9790-7DE5E68DEC1D}" srcOrd="0" destOrd="0" presId="urn:microsoft.com/office/officeart/2005/8/layout/hierarchy1"/>
+    <dgm:cxn modelId="{C2478DBC-C6A6-49CC-880D-54ACCD1AC1BB}" srcId="{0DBDFF15-CD1F-4E9E-8E4C-D3CF967928B1}" destId="{30DDB10A-D7A1-433A-A713-8B94B85116F0}" srcOrd="1" destOrd="0" parTransId="{FDC3AE31-3DFA-4ECC-94B0-96FC26185FE0}" sibTransId="{2D941220-42D4-442B-913C-4DAF26F81C0D}"/>
+    <dgm:cxn modelId="{926E8877-53D2-43C0-9FFE-26A2789B0C3A}" type="presOf" srcId="{F2399147-CFBF-49B4-B01D-51018D9A87DF}" destId="{28A7F025-7873-4D9C-9831-781447608BCB}" srcOrd="0" destOrd="0" presId="urn:microsoft.com/office/officeart/2005/8/layout/hierarchy1"/>
+    <dgm:cxn modelId="{3F13D68E-87E3-4C72-8BCB-48D0DD4CC9B1}" type="presOf" srcId="{B0EAB109-0CAA-43A0-AA38-B535BCE724B6}" destId="{30FDF36A-DBED-48C6-9053-DC13EB85B24B}" srcOrd="0" destOrd="0" presId="urn:microsoft.com/office/officeart/2005/8/layout/hierarchy1"/>
+    <dgm:cxn modelId="{6C25F75D-7C40-4378-B97D-4048B67ECE42}" type="presOf" srcId="{FDFD960B-2E28-46A6-905A-924C6364D9C6}" destId="{50D16163-F969-48C1-9C91-8BADFE259A1E}" srcOrd="0" destOrd="0" presId="urn:microsoft.com/office/officeart/2005/8/layout/hierarchy1"/>
+    <dgm:cxn modelId="{855025B0-F2CB-4231-929E-E36A569657B0}" type="presOf" srcId="{C7D4E9FF-981A-474C-A79C-0D4B62186283}" destId="{5833BDFB-B1B5-4770-A6DF-ED3B263EC534}" srcOrd="0" destOrd="0" presId="urn:microsoft.com/office/officeart/2005/8/layout/hierarchy1"/>
+    <dgm:cxn modelId="{839A6D98-D77F-4488-B26C-2871754E5668}" type="presOf" srcId="{0DBDFF15-CD1F-4E9E-8E4C-D3CF967928B1}" destId="{47E12388-334E-47F6-85F0-B396F78603A4}" srcOrd="0" destOrd="0" presId="urn:microsoft.com/office/officeart/2005/8/layout/hierarchy1"/>
+    <dgm:cxn modelId="{91BA1966-37A6-470C-8FAA-E599D2E17B24}" srcId="{F29BD12A-5DD5-4342-ADC2-D28B0A6F26E4}" destId="{61E58C25-4941-421B-A893-0C3978572AE7}" srcOrd="1" destOrd="0" parTransId="{B0EAB109-0CAA-43A0-AA38-B535BCE724B6}" sibTransId="{9EC0450A-4369-44EC-9890-BB7F6CE4D0D1}"/>
+    <dgm:cxn modelId="{3A34044A-7508-4488-B6A5-A3806DF60D21}" srcId="{F29BD12A-5DD5-4342-ADC2-D28B0A6F26E4}" destId="{0DBDFF15-CD1F-4E9E-8E4C-D3CF967928B1}" srcOrd="0" destOrd="0" parTransId="{C7D4E9FF-981A-474C-A79C-0D4B62186283}" sibTransId="{7FE44D2F-1496-4192-A76F-6593966D9246}"/>
+    <dgm:cxn modelId="{4E81FE1A-3A99-4BDC-B85B-21808B88E49B}" srcId="{0FD5CB45-E185-4889-B275-31D50401A880}" destId="{495940B7-1DCA-4A75-8B70-32412551CC3E}" srcOrd="0" destOrd="0" parTransId="{9709378E-36D7-449E-AF27-6F97E6046E88}" sibTransId="{1625D8DD-2F74-4A43-9070-197EAB97B3DB}"/>
+    <dgm:cxn modelId="{A87C4572-2908-4737-B8DE-4DAD72E1402C}" type="presOf" srcId="{C2E64BAC-0C73-4BE1-92B0-90991A00BD02}" destId="{32939585-4237-4508-B356-7EC772790B9D}" srcOrd="0" destOrd="0" presId="urn:microsoft.com/office/officeart/2005/8/layout/hierarchy1"/>
+    <dgm:cxn modelId="{FE834224-D5BD-4979-8B38-19F85A4E4AE9}" type="presOf" srcId="{5E32EFBB-A433-411A-891C-19350FE85726}" destId="{C9EC4013-2793-451F-875B-5454AABF17A7}" srcOrd="0" destOrd="0" presId="urn:microsoft.com/office/officeart/2005/8/layout/hierarchy1"/>
+    <dgm:cxn modelId="{1D123ECF-0929-4B0E-B1CF-1B6A062BA58B}" type="presOf" srcId="{23BEE2CF-5B6F-4032-B444-D782B7830C9F}" destId="{1AFF5218-F91E-4AEB-818E-DE0FA4C5A9A8}" srcOrd="0" destOrd="0" presId="urn:microsoft.com/office/officeart/2005/8/layout/hierarchy1"/>
+    <dgm:cxn modelId="{216CD5EC-F4C5-4C73-8234-EAB252CC6BEE}" type="presOf" srcId="{7A03F332-F3C1-4F0F-BF7D-80352EBB402D}" destId="{4AF160B8-C32A-49F3-84DE-270264642A36}" srcOrd="0" destOrd="0" presId="urn:microsoft.com/office/officeart/2005/8/layout/hierarchy1"/>
+    <dgm:cxn modelId="{5F6725B0-797D-4625-B122-6426C99CD0F1}" srcId="{C2E64BAC-0C73-4BE1-92B0-90991A00BD02}" destId="{7C9ACF0E-F3F6-48EE-9939-0D6482F194F7}" srcOrd="0" destOrd="0" parTransId="{5154815E-4DA5-44C5-B2D6-0AFBD566F660}" sibTransId="{31AFD233-BB13-4498-8262-BDB695607264}"/>
+    <dgm:cxn modelId="{1327117D-2151-4353-A86F-31A5DAADBA20}" srcId="{D9B39325-8BD7-4F2F-BF15-F16756432E22}" destId="{671B6104-55F7-4197-AA20-B0B488345314}" srcOrd="0" destOrd="0" parTransId="{BB0A7A44-A4B6-4E2A-8E6F-6422BA95282A}" sibTransId="{6BAFA4C3-1433-4CF9-A0E7-89E540F7D778}"/>
+    <dgm:cxn modelId="{C16297CA-908C-4AF9-B0B2-9F85626F94CF}" srcId="{C5B0F126-32B5-4AEB-978F-24F30595AC24}" destId="{3C985E28-0BF1-473A-A1B8-895816671C87}" srcOrd="1" destOrd="0" parTransId="{7FC19DD2-1F1F-4D14-ACAD-C89B0E8915DE}" sibTransId="{EB1B713C-9804-4C99-8785-94AC9A91F46C}"/>
+    <dgm:cxn modelId="{037BAAB2-80DE-42EE-80B0-FCD636703C67}" type="presOf" srcId="{C5B0F126-32B5-4AEB-978F-24F30595AC24}" destId="{DFE3B7FD-5DB1-433A-B14C-F7AE4FFF638B}" srcOrd="0" destOrd="0" presId="urn:microsoft.com/office/officeart/2005/8/layout/hierarchy1"/>
+    <dgm:cxn modelId="{36145084-92EB-483D-82B6-BEF1715DA713}" srcId="{671B6104-55F7-4197-AA20-B0B488345314}" destId="{F29BD12A-5DD5-4342-ADC2-D28B0A6F26E4}" srcOrd="0" destOrd="0" parTransId="{BA51F86B-BDE7-4A37-B143-B48859D709D4}" sibTransId="{92AF6A01-354E-429A-A6A1-CEC707559B6C}"/>
+    <dgm:cxn modelId="{1F0AEAFA-A7CE-48C3-AC39-A878B07048F0}" srcId="{C5B0F126-32B5-4AEB-978F-24F30595AC24}" destId="{BCB77FC8-69C6-40D8-85B6-857DCA35D730}" srcOrd="0" destOrd="0" parTransId="{D14497DF-CA7B-4758-A956-01D06D90BC5D}" sibTransId="{118A626F-125A-4837-8D6F-88608F3604F6}"/>
+    <dgm:cxn modelId="{E23EEA70-5E74-46E3-B775-5E27146F042D}" type="presOf" srcId="{671B6104-55F7-4197-AA20-B0B488345314}" destId="{ECE6C2B0-A8C3-47E1-9BDA-6760E5859969}" srcOrd="0" destOrd="0" presId="urn:microsoft.com/office/officeart/2005/8/layout/hierarchy1"/>
+    <dgm:cxn modelId="{05157D0B-F1FB-489F-970C-9590EAF060F3}" srcId="{61E58C25-4941-421B-A893-0C3978572AE7}" destId="{D96FEED3-28A0-47B6-A915-9AEEB7A4644D}" srcOrd="2" destOrd="0" parTransId="{37719968-AC66-4CA6-AD9F-B6DA74C28CCD}" sibTransId="{FE78929D-2A46-49CE-8367-02C972AE2184}"/>
+    <dgm:cxn modelId="{B5AC7809-2A22-417B-99FD-30C6EFD7CC58}" srcId="{61E58C25-4941-421B-A893-0C3978572AE7}" destId="{5B00E13C-1072-4026-8DD4-8627299665C7}" srcOrd="3" destOrd="0" parTransId="{BA0E7D29-1419-4F8E-9393-5DB01F68D336}" sibTransId="{C4F5EB60-D7CF-4C8B-885D-28167FAD091C}"/>
+    <dgm:cxn modelId="{74A41157-164E-40C8-AE8F-2D18B3E8A12F}" type="presOf" srcId="{7FC19DD2-1F1F-4D14-ACAD-C89B0E8915DE}" destId="{ACF8D515-D748-4DB1-A76F-75CA21E648B0}" srcOrd="0" destOrd="0" presId="urn:microsoft.com/office/officeart/2005/8/layout/hierarchy1"/>
+    <dgm:cxn modelId="{C3ECB4A3-8950-40B3-9433-A6DA3F94A291}" type="presOf" srcId="{F29BD12A-5DD5-4342-ADC2-D28B0A6F26E4}" destId="{AE6B6B0C-E85C-47AF-839D-294B8952F84B}" srcOrd="0" destOrd="0" presId="urn:microsoft.com/office/officeart/2005/8/layout/hierarchy1"/>
+    <dgm:cxn modelId="{7C9BAAC6-4FB8-4F01-88FF-AFA44A588266}" srcId="{671B6104-55F7-4197-AA20-B0B488345314}" destId="{C5B0F126-32B5-4AEB-978F-24F30595AC24}" srcOrd="1" destOrd="0" parTransId="{D86C31BD-FE80-4B42-BD40-620CC6742440}" sibTransId="{F7C6F75F-F87E-4FCB-A70B-3E4B50FA294D}"/>
     <dgm:cxn modelId="{EA7A0C16-1B52-45F3-B506-303B8EDC873B}" type="presOf" srcId="{61E58C25-4941-421B-A893-0C3978572AE7}" destId="{859533B2-132E-4876-86DE-79FA754BCE5D}" srcOrd="0" destOrd="0" presId="urn:microsoft.com/office/officeart/2005/8/layout/hierarchy1"/>
-    <dgm:cxn modelId="{E23EEA70-5E74-46E3-B775-5E27146F042D}" type="presOf" srcId="{671B6104-55F7-4197-AA20-B0B488345314}" destId="{ECE6C2B0-A8C3-47E1-9BDA-6760E5859969}" srcOrd="0" destOrd="0" presId="urn:microsoft.com/office/officeart/2005/8/layout/hierarchy1"/>
+    <dgm:cxn modelId="{5F24664F-5F4D-42C0-B98D-195C814DFAD1}" type="presOf" srcId="{D86C31BD-FE80-4B42-BD40-620CC6742440}" destId="{C032A4CA-24F9-46D0-8B04-7D774373E075}" srcOrd="0" destOrd="0" presId="urn:microsoft.com/office/officeart/2005/8/layout/hierarchy1"/>
+    <dgm:cxn modelId="{2CB360C4-763D-4E42-92A7-0610929AF1CE}" type="presOf" srcId="{D9B39325-8BD7-4F2F-BF15-F16756432E22}" destId="{3AB1AB8D-0419-422F-9E04-BD504E0335BE}" srcOrd="0" destOrd="0" presId="urn:microsoft.com/office/officeart/2005/8/layout/hierarchy1"/>
+    <dgm:cxn modelId="{2F05AAE2-B961-4B2C-94DE-801F5AEA537E}" type="presOf" srcId="{FDC3AE31-3DFA-4ECC-94B0-96FC26185FE0}" destId="{10FDA244-C735-4184-96C7-D90650C2F4BF}" srcOrd="0" destOrd="0" presId="urn:microsoft.com/office/officeart/2005/8/layout/hierarchy1"/>
+    <dgm:cxn modelId="{CECB952B-0B86-4DB3-B60C-C114B1F1FCDE}" type="presOf" srcId="{5B00E13C-1072-4026-8DD4-8627299665C7}" destId="{3BC0ABD4-E55C-4ADB-93F9-D780B5886C2B}" srcOrd="0" destOrd="0" presId="urn:microsoft.com/office/officeart/2005/8/layout/hierarchy1"/>
+    <dgm:cxn modelId="{B580D12C-48A0-403A-966D-1DFBF7C5E667}" type="presOf" srcId="{BA51F86B-BDE7-4A37-B143-B48859D709D4}" destId="{4A69D066-670C-4147-9EA2-8A0F5FA41E16}" srcOrd="0" destOrd="0" presId="urn:microsoft.com/office/officeart/2005/8/layout/hierarchy1"/>
     <dgm:cxn modelId="{F1DDF6C2-736C-4658-8C3A-0AA49A48F436}" srcId="{C5B0F126-32B5-4AEB-978F-24F30595AC24}" destId="{0FD5CB45-E185-4889-B275-31D50401A880}" srcOrd="2" destOrd="0" parTransId="{7A03F332-F3C1-4F0F-BF7D-80352EBB402D}" sibTransId="{78F96481-3525-40A3-9462-612F477E23DA}"/>
-    <dgm:cxn modelId="{1F0AEAFA-A7CE-48C3-AC39-A878B07048F0}" srcId="{C5B0F126-32B5-4AEB-978F-24F30595AC24}" destId="{BCB77FC8-69C6-40D8-85B6-857DCA35D730}" srcOrd="0" destOrd="0" parTransId="{D14497DF-CA7B-4758-A956-01D06D90BC5D}" sibTransId="{118A626F-125A-4837-8D6F-88608F3604F6}"/>
-    <dgm:cxn modelId="{839A6D98-D77F-4488-B26C-2871754E5668}" type="presOf" srcId="{0DBDFF15-CD1F-4E9E-8E4C-D3CF967928B1}" destId="{47E12388-334E-47F6-85F0-B396F78603A4}" srcOrd="0" destOrd="0" presId="urn:microsoft.com/office/officeart/2005/8/layout/hierarchy1"/>
-    <dgm:cxn modelId="{B580D12C-48A0-403A-966D-1DFBF7C5E667}" type="presOf" srcId="{BA51F86B-BDE7-4A37-B143-B48859D709D4}" destId="{4A69D066-670C-4147-9EA2-8A0F5FA41E16}" srcOrd="0" destOrd="0" presId="urn:microsoft.com/office/officeart/2005/8/layout/hierarchy1"/>
-    <dgm:cxn modelId="{C3ECB4A3-8950-40B3-9433-A6DA3F94A291}" type="presOf" srcId="{F29BD12A-5DD5-4342-ADC2-D28B0A6F26E4}" destId="{AE6B6B0C-E85C-47AF-839D-294B8952F84B}" srcOrd="0" destOrd="0" presId="urn:microsoft.com/office/officeart/2005/8/layout/hierarchy1"/>
-    <dgm:cxn modelId="{5E385961-FCBD-4D87-802B-63AD2B3CE298}" type="presOf" srcId="{495940B7-1DCA-4A75-8B70-32412551CC3E}" destId="{385B2CFC-FF5D-418E-969A-8E3DA16DBB35}" srcOrd="0" destOrd="0" presId="urn:microsoft.com/office/officeart/2005/8/layout/hierarchy1"/>
-    <dgm:cxn modelId="{BB862668-BA4F-48E5-BAA1-702BAA015891}" srcId="{61E58C25-4941-421B-A893-0C3978572AE7}" destId="{5E32EFBB-A433-411A-891C-19350FE85726}" srcOrd="1" destOrd="0" parTransId="{B4A1C456-7513-46EB-ADBD-913337FA7A53}" sibTransId="{A184B456-6792-4345-A330-AE90C0923787}"/>
-    <dgm:cxn modelId="{4E81FE1A-3A99-4BDC-B85B-21808B88E49B}" srcId="{0FD5CB45-E185-4889-B275-31D50401A880}" destId="{495940B7-1DCA-4A75-8B70-32412551CC3E}" srcOrd="0" destOrd="0" parTransId="{9709378E-36D7-449E-AF27-6F97E6046E88}" sibTransId="{1625D8DD-2F74-4A43-9070-197EAB97B3DB}"/>
-    <dgm:cxn modelId="{E046A6D7-8F90-4F3B-B9D8-04D02D067D80}" type="presOf" srcId="{EB28CF9F-53AA-4456-9AC7-D5145AD7A526}" destId="{7DF7DBE3-7656-4845-A076-AF0251C232B3}" srcOrd="0" destOrd="0" presId="urn:microsoft.com/office/officeart/2005/8/layout/hierarchy1"/>
-    <dgm:cxn modelId="{36145084-92EB-483D-82B6-BEF1715DA713}" srcId="{671B6104-55F7-4197-AA20-B0B488345314}" destId="{F29BD12A-5DD5-4342-ADC2-D28B0A6F26E4}" srcOrd="0" destOrd="0" parTransId="{BA51F86B-BDE7-4A37-B143-B48859D709D4}" sibTransId="{92AF6A01-354E-429A-A6A1-CEC707559B6C}"/>
-    <dgm:cxn modelId="{FE834224-D5BD-4979-8B38-19F85A4E4AE9}" type="presOf" srcId="{5E32EFBB-A433-411A-891C-19350FE85726}" destId="{C9EC4013-2793-451F-875B-5454AABF17A7}" srcOrd="0" destOrd="0" presId="urn:microsoft.com/office/officeart/2005/8/layout/hierarchy1"/>
-    <dgm:cxn modelId="{6C25F75D-7C40-4378-B97D-4048B67ECE42}" type="presOf" srcId="{FDFD960B-2E28-46A6-905A-924C6364D9C6}" destId="{50D16163-F969-48C1-9C91-8BADFE259A1E}" srcOrd="0" destOrd="0" presId="urn:microsoft.com/office/officeart/2005/8/layout/hierarchy1"/>
-    <dgm:cxn modelId="{A87C4572-2908-4737-B8DE-4DAD72E1402C}" type="presOf" srcId="{C2E64BAC-0C73-4BE1-92B0-90991A00BD02}" destId="{32939585-4237-4508-B356-7EC772790B9D}" srcOrd="0" destOrd="0" presId="urn:microsoft.com/office/officeart/2005/8/layout/hierarchy1"/>
-    <dgm:cxn modelId="{B6EF3DC5-9DEB-473F-A176-A94BD30FFC8B}" srcId="{BCB77FC8-69C6-40D8-85B6-857DCA35D730}" destId="{17972E6A-6240-4A2F-84C9-CE04ADC3C978}" srcOrd="0" destOrd="0" parTransId="{23BEE2CF-5B6F-4032-B444-D782B7830C9F}" sibTransId="{74B34EB1-C725-4B15-9B42-F2F04141D852}"/>
+    <dgm:cxn modelId="{CE12D1D5-D554-416D-B4E9-8296142C6ED7}" type="presOf" srcId="{5154815E-4DA5-44C5-B2D6-0AFBD566F660}" destId="{E95F4790-8D00-4AB5-95B9-85AAD6C1371D}" srcOrd="0" destOrd="0" presId="urn:microsoft.com/office/officeart/2005/8/layout/hierarchy1"/>
+    <dgm:cxn modelId="{B8A575A3-908A-4996-8F4E-41FF18BD835B}" type="presOf" srcId="{F2C02684-D721-4881-9F8E-F0CA85538F95}" destId="{F53BD7AA-4A5E-41F2-A1FB-239393C73B49}" srcOrd="0" destOrd="0" presId="urn:microsoft.com/office/officeart/2005/8/layout/hierarchy1"/>
     <dgm:cxn modelId="{F8AA09C1-63B5-4606-BF84-ACE888055F25}" type="presOf" srcId="{46BF9116-B1E8-4A28-A3CB-306554F5C2F7}" destId="{776E4E9F-1534-45FD-BFE8-8B391DB4DF40}" srcOrd="0" destOrd="0" presId="urn:microsoft.com/office/officeart/2005/8/layout/hierarchy1"/>
+    <dgm:cxn modelId="{31664013-A59E-4552-ACFF-D6949EA55F5C}" type="presOf" srcId="{D14497DF-CA7B-4758-A956-01D06D90BC5D}" destId="{92880C5A-77E0-465D-8944-DD4455D2E19B}" srcOrd="0" destOrd="0" presId="urn:microsoft.com/office/officeart/2005/8/layout/hierarchy1"/>
+    <dgm:cxn modelId="{AEB2CDD0-E236-4023-9961-FFC9E007D208}" type="presOf" srcId="{17972E6A-6240-4A2F-84C9-CE04ADC3C978}" destId="{FB9B8608-CBD7-4DFA-AB0B-19E13DD206BA}" srcOrd="0" destOrd="0" presId="urn:microsoft.com/office/officeart/2005/8/layout/hierarchy1"/>
+    <dgm:cxn modelId="{D2056F1F-F847-461D-8E49-CF88A9979171}" type="presOf" srcId="{37719968-AC66-4CA6-AD9F-B6DA74C28CCD}" destId="{D5D7D9C3-EA46-464C-8BCC-CCACBE73FA5D}" srcOrd="0" destOrd="0" presId="urn:microsoft.com/office/officeart/2005/8/layout/hierarchy1"/>
     <dgm:cxn modelId="{DF0A7D68-BF49-49D3-B5E0-3E2EF3AC5838}" type="presOf" srcId="{0FD5CB45-E185-4889-B275-31D50401A880}" destId="{F87D8DF1-0226-4AD0-B05E-090FC3DB5245}" srcOrd="0" destOrd="0" presId="urn:microsoft.com/office/officeart/2005/8/layout/hierarchy1"/>
     <dgm:cxn modelId="{3D5395FB-AE83-4014-AEE0-F9D59E25C6D8}" srcId="{3C985E28-0BF1-473A-A1B8-895816671C87}" destId="{71C66792-5100-4BAA-9EE9-57389192F5CC}" srcOrd="0" destOrd="0" parTransId="{F2C02684-D721-4881-9F8E-F0CA85538F95}" sibTransId="{DD655C01-A13D-41E4-8608-0478CB976EBB}"/>
-    <dgm:cxn modelId="{74A41157-164E-40C8-AE8F-2D18B3E8A12F}" type="presOf" srcId="{7FC19DD2-1F1F-4D14-ACAD-C89B0E8915DE}" destId="{ACF8D515-D748-4DB1-A76F-75CA21E648B0}" srcOrd="0" destOrd="0" presId="urn:microsoft.com/office/officeart/2005/8/layout/hierarchy1"/>
-    <dgm:cxn modelId="{B5AC7809-2A22-417B-99FD-30C6EFD7CC58}" srcId="{61E58C25-4941-421B-A893-0C3978572AE7}" destId="{5B00E13C-1072-4026-8DD4-8627299665C7}" srcOrd="3" destOrd="0" parTransId="{BA0E7D29-1419-4F8E-9393-5DB01F68D336}" sibTransId="{C4F5EB60-D7CF-4C8B-885D-28167FAD091C}"/>
-    <dgm:cxn modelId="{23CD162C-D852-4A30-B13C-D32F0A747AE6}" type="presOf" srcId="{30DDB10A-D7A1-433A-A713-8B94B85116F0}" destId="{9D1D9A5C-D558-4E98-BF88-B176A8B66E96}" srcOrd="0" destOrd="0" presId="urn:microsoft.com/office/officeart/2005/8/layout/hierarchy1"/>
-    <dgm:cxn modelId="{F7C3AC9B-D30F-4E08-8115-2BFD45E4CA30}" type="presOf" srcId="{BA0E7D29-1419-4F8E-9393-5DB01F68D336}" destId="{AF50056A-89FB-45B5-9790-7DE5E68DEC1D}" srcOrd="0" destOrd="0" presId="urn:microsoft.com/office/officeart/2005/8/layout/hierarchy1"/>
-    <dgm:cxn modelId="{31664013-A59E-4552-ACFF-D6949EA55F5C}" type="presOf" srcId="{D14497DF-CA7B-4758-A956-01D06D90BC5D}" destId="{92880C5A-77E0-465D-8944-DD4455D2E19B}" srcOrd="0" destOrd="0" presId="urn:microsoft.com/office/officeart/2005/8/layout/hierarchy1"/>
-    <dgm:cxn modelId="{5F6725B0-797D-4625-B122-6426C99CD0F1}" srcId="{C2E64BAC-0C73-4BE1-92B0-90991A00BD02}" destId="{7C9ACF0E-F3F6-48EE-9939-0D6482F194F7}" srcOrd="0" destOrd="0" parTransId="{5154815E-4DA5-44C5-B2D6-0AFBD566F660}" sibTransId="{31AFD233-BB13-4498-8262-BDB695607264}"/>
-    <dgm:cxn modelId="{D2056F1F-F847-461D-8E49-CF88A9979171}" type="presOf" srcId="{37719968-AC66-4CA6-AD9F-B6DA74C28CCD}" destId="{D5D7D9C3-EA46-464C-8BCC-CCACBE73FA5D}" srcOrd="0" destOrd="0" presId="urn:microsoft.com/office/officeart/2005/8/layout/hierarchy1"/>
-    <dgm:cxn modelId="{3F13D68E-87E3-4C72-8BCB-48D0DD4CC9B1}" type="presOf" srcId="{B0EAB109-0CAA-43A0-AA38-B535BCE724B6}" destId="{30FDF36A-DBED-48C6-9053-DC13EB85B24B}" srcOrd="0" destOrd="0" presId="urn:microsoft.com/office/officeart/2005/8/layout/hierarchy1"/>
-    <dgm:cxn modelId="{525F36DB-6DCC-4F64-BE1E-F13CA732271E}" type="presOf" srcId="{7C9ACF0E-F3F6-48EE-9939-0D6482F194F7}" destId="{55824DB7-7BE8-4B2F-8516-7DA1E552C456}" srcOrd="0" destOrd="0" presId="urn:microsoft.com/office/officeart/2005/8/layout/hierarchy1"/>
-    <dgm:cxn modelId="{3A34044A-7508-4488-B6A5-A3806DF60D21}" srcId="{F29BD12A-5DD5-4342-ADC2-D28B0A6F26E4}" destId="{0DBDFF15-CD1F-4E9E-8E4C-D3CF967928B1}" srcOrd="0" destOrd="0" parTransId="{C7D4E9FF-981A-474C-A79C-0D4B62186283}" sibTransId="{7FE44D2F-1496-4192-A76F-6593966D9246}"/>
-    <dgm:cxn modelId="{41DBAE2C-F81E-4272-B094-2095F26065B6}" type="presOf" srcId="{BCB77FC8-69C6-40D8-85B6-857DCA35D730}" destId="{00308437-3E6D-4F54-B1B4-68FC3B20335D}" srcOrd="0" destOrd="0" presId="urn:microsoft.com/office/officeart/2005/8/layout/hierarchy1"/>
-    <dgm:cxn modelId="{2F05AAE2-B961-4B2C-94DE-801F5AEA537E}" type="presOf" srcId="{FDC3AE31-3DFA-4ECC-94B0-96FC26185FE0}" destId="{10FDA244-C735-4184-96C7-D90650C2F4BF}" srcOrd="0" destOrd="0" presId="urn:microsoft.com/office/officeart/2005/8/layout/hierarchy1"/>
-    <dgm:cxn modelId="{C16297CA-908C-4AF9-B0B2-9F85626F94CF}" srcId="{C5B0F126-32B5-4AEB-978F-24F30595AC24}" destId="{3C985E28-0BF1-473A-A1B8-895816671C87}" srcOrd="1" destOrd="0" parTransId="{7FC19DD2-1F1F-4D14-ACAD-C89B0E8915DE}" sibTransId="{EB1B713C-9804-4C99-8785-94AC9A91F46C}"/>
-    <dgm:cxn modelId="{E8775056-C85A-4232-B607-2E3B374C2A80}" srcId="{0DBDFF15-CD1F-4E9E-8E4C-D3CF967928B1}" destId="{EB28CF9F-53AA-4456-9AC7-D5145AD7A526}" srcOrd="0" destOrd="0" parTransId="{46BF9116-B1E8-4A28-A3CB-306554F5C2F7}" sibTransId="{A9941E4B-C102-431D-9194-26E2B498ABF1}"/>
-    <dgm:cxn modelId="{05157D0B-F1FB-489F-970C-9590EAF060F3}" srcId="{61E58C25-4941-421B-A893-0C3978572AE7}" destId="{D96FEED3-28A0-47B6-A915-9AEEB7A4644D}" srcOrd="2" destOrd="0" parTransId="{37719968-AC66-4CA6-AD9F-B6DA74C28CCD}" sibTransId="{FE78929D-2A46-49CE-8367-02C972AE2184}"/>
-    <dgm:cxn modelId="{5F24664F-5F4D-42C0-B98D-195C814DFAD1}" type="presOf" srcId="{D86C31BD-FE80-4B42-BD40-620CC6742440}" destId="{C032A4CA-24F9-46D0-8B04-7D774373E075}" srcOrd="0" destOrd="0" presId="urn:microsoft.com/office/officeart/2005/8/layout/hierarchy1"/>
-    <dgm:cxn modelId="{855025B0-F2CB-4231-929E-E36A569657B0}" type="presOf" srcId="{C7D4E9FF-981A-474C-A79C-0D4B62186283}" destId="{5833BDFB-B1B5-4770-A6DF-ED3B263EC534}" srcOrd="0" destOrd="0" presId="urn:microsoft.com/office/officeart/2005/8/layout/hierarchy1"/>
-    <dgm:cxn modelId="{7C9BAAC6-4FB8-4F01-88FF-AFA44A588266}" srcId="{671B6104-55F7-4197-AA20-B0B488345314}" destId="{C5B0F126-32B5-4AEB-978F-24F30595AC24}" srcOrd="1" destOrd="0" parTransId="{D86C31BD-FE80-4B42-BD40-620CC6742440}" sibTransId="{F7C6F75F-F87E-4FCB-A70B-3E4B50FA294D}"/>
-    <dgm:cxn modelId="{CECB952B-0B86-4DB3-B60C-C114B1F1FCDE}" type="presOf" srcId="{5B00E13C-1072-4026-8DD4-8627299665C7}" destId="{3BC0ABD4-E55C-4ADB-93F9-D780B5886C2B}" srcOrd="0" destOrd="0" presId="urn:microsoft.com/office/officeart/2005/8/layout/hierarchy1"/>
-    <dgm:cxn modelId="{1327117D-2151-4353-A86F-31A5DAADBA20}" srcId="{D9B39325-8BD7-4F2F-BF15-F16756432E22}" destId="{671B6104-55F7-4197-AA20-B0B488345314}" srcOrd="0" destOrd="0" parTransId="{BB0A7A44-A4B6-4E2A-8E6F-6422BA95282A}" sibTransId="{6BAFA4C3-1433-4CF9-A0E7-89E540F7D778}"/>
-    <dgm:cxn modelId="{1B188F13-0852-4401-8114-C481CBEF7291}" type="presOf" srcId="{9709378E-36D7-449E-AF27-6F97E6046E88}" destId="{CE717767-3753-499C-9BA0-FE83A53D7322}" srcOrd="0" destOrd="0" presId="urn:microsoft.com/office/officeart/2005/8/layout/hierarchy1"/>
-    <dgm:cxn modelId="{216CD5EC-F4C5-4C73-8234-EAB252CC6BEE}" type="presOf" srcId="{7A03F332-F3C1-4F0F-BF7D-80352EBB402D}" destId="{4AF160B8-C32A-49F3-84DE-270264642A36}" srcOrd="0" destOrd="0" presId="urn:microsoft.com/office/officeart/2005/8/layout/hierarchy1"/>
-    <dgm:cxn modelId="{427C7A85-4CC0-491A-8C3F-E58477A582CD}" type="presOf" srcId="{B4A1C456-7513-46EB-ADBD-913337FA7A53}" destId="{1AC03B6E-B0EF-483C-B2A4-810DE225D532}" srcOrd="0" destOrd="0" presId="urn:microsoft.com/office/officeart/2005/8/layout/hierarchy1"/>
-    <dgm:cxn modelId="{B8A575A3-908A-4996-8F4E-41FF18BD835B}" type="presOf" srcId="{F2C02684-D721-4881-9F8E-F0CA85538F95}" destId="{F53BD7AA-4A5E-41F2-A1FB-239393C73B49}" srcOrd="0" destOrd="0" presId="urn:microsoft.com/office/officeart/2005/8/layout/hierarchy1"/>
-    <dgm:cxn modelId="{037BAAB2-80DE-42EE-80B0-FCD636703C67}" type="presOf" srcId="{C5B0F126-32B5-4AEB-978F-24F30595AC24}" destId="{DFE3B7FD-5DB1-433A-B14C-F7AE4FFF638B}" srcOrd="0" destOrd="0" presId="urn:microsoft.com/office/officeart/2005/8/layout/hierarchy1"/>
-    <dgm:cxn modelId="{43E8D00A-379F-4D9A-9DDC-BB0665649106}" type="presOf" srcId="{71C66792-5100-4BAA-9EE9-57389192F5CC}" destId="{46715CD2-3CF8-4D44-8A7C-E04101E6D442}" srcOrd="0" destOrd="0" presId="urn:microsoft.com/office/officeart/2005/8/layout/hierarchy1"/>
-    <dgm:cxn modelId="{1D123ECF-0929-4B0E-B1CF-1B6A062BA58B}" type="presOf" srcId="{23BEE2CF-5B6F-4032-B444-D782B7830C9F}" destId="{1AFF5218-F91E-4AEB-818E-DE0FA4C5A9A8}" srcOrd="0" destOrd="0" presId="urn:microsoft.com/office/officeart/2005/8/layout/hierarchy1"/>
-    <dgm:cxn modelId="{1AE3C48B-35C0-4D56-97D2-989DD7BCFC96}" type="presOf" srcId="{3C985E28-0BF1-473A-A1B8-895816671C87}" destId="{1E25B71B-BE08-419C-9C40-2F6EF70B2B5C}" srcOrd="0" destOrd="0" presId="urn:microsoft.com/office/officeart/2005/8/layout/hierarchy1"/>
-    <dgm:cxn modelId="{926E8877-53D2-43C0-9FFE-26A2789B0C3A}" type="presOf" srcId="{F2399147-CFBF-49B4-B01D-51018D9A87DF}" destId="{28A7F025-7873-4D9C-9831-781447608BCB}" srcOrd="0" destOrd="0" presId="urn:microsoft.com/office/officeart/2005/8/layout/hierarchy1"/>
-    <dgm:cxn modelId="{76734DEA-DF31-4577-AE6D-68C9C7370B4C}" type="presOf" srcId="{B3540F2C-EEAB-4372-9D3F-F1FDBBBAC870}" destId="{6AA28BD2-8466-4617-9236-64E72A65566B}" srcOrd="0" destOrd="0" presId="urn:microsoft.com/office/officeart/2005/8/layout/hierarchy1"/>
-    <dgm:cxn modelId="{AEB2CDD0-E236-4023-9961-FFC9E007D208}" type="presOf" srcId="{17972E6A-6240-4A2F-84C9-CE04ADC3C978}" destId="{FB9B8608-CBD7-4DFA-AB0B-19E13DD206BA}" srcOrd="0" destOrd="0" presId="urn:microsoft.com/office/officeart/2005/8/layout/hierarchy1"/>
-    <dgm:cxn modelId="{2CB360C4-763D-4E42-92A7-0610929AF1CE}" type="presOf" srcId="{D9B39325-8BD7-4F2F-BF15-F16756432E22}" destId="{3AB1AB8D-0419-422F-9E04-BD504E0335BE}" srcOrd="0" destOrd="0" presId="urn:microsoft.com/office/officeart/2005/8/layout/hierarchy1"/>
-    <dgm:cxn modelId="{CAE1FBB5-A822-46C7-B394-06ECB2DAA298}" type="presOf" srcId="{D96FEED3-28A0-47B6-A915-9AEEB7A4644D}" destId="{865FE4C7-396E-49C8-ACB6-5B8627566032}" srcOrd="0" destOrd="0" presId="urn:microsoft.com/office/officeart/2005/8/layout/hierarchy1"/>
-    <dgm:cxn modelId="{CE12D1D5-D554-416D-B4E9-8296142C6ED7}" type="presOf" srcId="{5154815E-4DA5-44C5-B2D6-0AFBD566F660}" destId="{E95F4790-8D00-4AB5-95B9-85AAD6C1371D}" srcOrd="0" destOrd="0" presId="urn:microsoft.com/office/officeart/2005/8/layout/hierarchy1"/>
-    <dgm:cxn modelId="{C2478DBC-C6A6-49CC-880D-54ACCD1AC1BB}" srcId="{0DBDFF15-CD1F-4E9E-8E4C-D3CF967928B1}" destId="{30DDB10A-D7A1-433A-A713-8B94B85116F0}" srcOrd="1" destOrd="0" parTransId="{FDC3AE31-3DFA-4ECC-94B0-96FC26185FE0}" sibTransId="{2D941220-42D4-442B-913C-4DAF26F81C0D}"/>
-    <dgm:cxn modelId="{537FEB11-81EC-4E1D-B6A7-718F8A018DDB}" srcId="{61E58C25-4941-421B-A893-0C3978572AE7}" destId="{F2399147-CFBF-49B4-B01D-51018D9A87DF}" srcOrd="0" destOrd="0" parTransId="{B3540F2C-EEAB-4372-9D3F-F1FDBBBAC870}" sibTransId="{0F16F0AA-21FA-4B4D-8C24-09915F149A14}"/>
-    <dgm:cxn modelId="{33875F1D-35F2-43AE-AD72-0A49BB045B4E}" srcId="{C5B0F126-32B5-4AEB-978F-24F30595AC24}" destId="{C2E64BAC-0C73-4BE1-92B0-90991A00BD02}" srcOrd="3" destOrd="0" parTransId="{FDFD960B-2E28-46A6-905A-924C6364D9C6}" sibTransId="{265A9ACD-6D9C-43FA-B928-A03F614E4FF5}"/>
-    <dgm:cxn modelId="{91BA1966-37A6-470C-8FAA-E599D2E17B24}" srcId="{F29BD12A-5DD5-4342-ADC2-D28B0A6F26E4}" destId="{61E58C25-4941-421B-A893-0C3978572AE7}" srcOrd="1" destOrd="0" parTransId="{B0EAB109-0CAA-43A0-AA38-B535BCE724B6}" sibTransId="{9EC0450A-4369-44EC-9890-BB7F6CE4D0D1}"/>
     <dgm:cxn modelId="{A01E9C2B-A6C6-40BE-817D-75640458004F}" type="presParOf" srcId="{3AB1AB8D-0419-422F-9E04-BD504E0335BE}" destId="{BEFCCD9C-14A7-4040-A00B-324B2375C01E}" srcOrd="0" destOrd="0" presId="urn:microsoft.com/office/officeart/2005/8/layout/hierarchy1"/>
     <dgm:cxn modelId="{47E67584-E77E-4C72-99C4-514FA2816CE6}" type="presParOf" srcId="{BEFCCD9C-14A7-4040-A00B-324B2375C01E}" destId="{AFD109E1-60D3-4292-BABF-3FF08936EBB3}" srcOrd="0" destOrd="0" presId="urn:microsoft.com/office/officeart/2005/8/layout/hierarchy1"/>
     <dgm:cxn modelId="{500770D3-B44C-4CAB-90DE-3C0684633C51}" type="presParOf" srcId="{AFD109E1-60D3-4292-BABF-3FF08936EBB3}" destId="{A839F832-4236-4213-AE0E-BCB2BFE73E2E}" srcOrd="0" destOrd="0" presId="urn:microsoft.com/office/officeart/2005/8/layout/hierarchy1"/>
@@ -11053,11 +18658,7 @@
           <a:pPr algn="l"/>
           <a:r>
             <a:rPr lang="es-MX" sz="800"/>
-            <a:t>	</a:t>
-          </a:r>
-          <a:r>
-            <a:rPr lang="es-MX" sz="800"/>
-            <a:t>Documento WBS.</a:t>
+            <a:t>	Documento WBS.</a:t>
           </a:r>
         </a:p>
         <a:p>
@@ -11066,7 +18667,6 @@
             <a:rPr lang="es-MX" sz="800"/>
             <a:t>	Documento RBS.</a:t>
           </a:r>
-          <a:endParaRPr lang="es-MX" sz="800"/>
         </a:p>
         <a:p>
           <a:pPr algn="l"/>
@@ -11252,6 +18852,13 @@
         </dgm:presLayoutVars>
       </dgm:prSet>
       <dgm:spPr/>
+      <dgm:t>
+        <a:bodyPr/>
+        <a:lstStyle/>
+        <a:p>
+          <a:endParaRPr lang="es-MX"/>
+        </a:p>
+      </dgm:t>
     </dgm:pt>
     <dgm:pt modelId="{47BBD4F0-2F25-4EE8-8412-0049AD3060D7}" type="pres">
       <dgm:prSet presAssocID="{439421B2-E91F-46F3-9BFE-F93854ECB33C}" presName="hierRoot1" presStyleCnt="0"/>
@@ -11287,6 +18894,13 @@
     <dgm:pt modelId="{111CCB54-2BD7-46F1-9C9A-11ABCE40F09C}" type="pres">
       <dgm:prSet presAssocID="{BCC05606-C5DB-4856-BB81-77F18872FFCE}" presName="Name10" presStyleLbl="parChTrans1D2" presStyleIdx="0" presStyleCnt="3"/>
       <dgm:spPr/>
+      <dgm:t>
+        <a:bodyPr/>
+        <a:lstStyle/>
+        <a:p>
+          <a:endParaRPr lang="es-MX"/>
+        </a:p>
+      </dgm:t>
     </dgm:pt>
     <dgm:pt modelId="{D5427FE1-C118-47F2-B88A-589FCCF66C96}" type="pres">
       <dgm:prSet presAssocID="{FF6E1757-6C3C-41FB-A991-029A11DD97B1}" presName="hierRoot2" presStyleCnt="0"/>
@@ -11322,6 +18936,13 @@
     <dgm:pt modelId="{71C35E49-52F2-4C1E-8241-9D1E525CF611}" type="pres">
       <dgm:prSet presAssocID="{7CED30B3-2742-47CC-AE73-23CAF007C059}" presName="Name10" presStyleLbl="parChTrans1D2" presStyleIdx="1" presStyleCnt="3"/>
       <dgm:spPr/>
+      <dgm:t>
+        <a:bodyPr/>
+        <a:lstStyle/>
+        <a:p>
+          <a:endParaRPr lang="es-MX"/>
+        </a:p>
+      </dgm:t>
     </dgm:pt>
     <dgm:pt modelId="{50D09570-7745-4E6C-A058-EDC7F4DCCA36}" type="pres">
       <dgm:prSet presAssocID="{CBD9E477-E597-493E-96EF-4BAA05B4737E}" presName="hierRoot2" presStyleCnt="0"/>
@@ -11357,6 +18978,13 @@
     <dgm:pt modelId="{8D0C50D7-DE61-4979-9268-F95B23D2BCC0}" type="pres">
       <dgm:prSet presAssocID="{408C6EF2-DAB1-409E-9757-266F98D176E1}" presName="Name10" presStyleLbl="parChTrans1D2" presStyleIdx="2" presStyleCnt="3"/>
       <dgm:spPr/>
+      <dgm:t>
+        <a:bodyPr/>
+        <a:lstStyle/>
+        <a:p>
+          <a:endParaRPr lang="es-MX"/>
+        </a:p>
+      </dgm:t>
     </dgm:pt>
     <dgm:pt modelId="{287BF2A5-76AA-4940-B1E3-52F7D717052F}" type="pres">
       <dgm:prSet presAssocID="{CD2BB7B9-549A-4BBE-8651-ADF389ACE448}" presName="hierRoot2" presStyleCnt="0"/>
@@ -11391,18 +19019,18 @@
     </dgm:pt>
   </dgm:ptLst>
   <dgm:cxnLst>
+    <dgm:cxn modelId="{62D08F74-D6B6-49DC-AF4E-F0B9C3115D0A}" type="presOf" srcId="{408C6EF2-DAB1-409E-9757-266F98D176E1}" destId="{8D0C50D7-DE61-4979-9268-F95B23D2BCC0}" srcOrd="0" destOrd="0" presId="urn:microsoft.com/office/officeart/2005/8/layout/hierarchy1"/>
+    <dgm:cxn modelId="{98D401C5-E347-452D-9700-71D07E37BEE8}" srcId="{439421B2-E91F-46F3-9BFE-F93854ECB33C}" destId="{CBD9E477-E597-493E-96EF-4BAA05B4737E}" srcOrd="1" destOrd="0" parTransId="{7CED30B3-2742-47CC-AE73-23CAF007C059}" sibTransId="{EC897D0F-9ABD-4F2E-BF53-147BBF6E671C}"/>
+    <dgm:cxn modelId="{D2E09217-2768-4A4C-BCE9-2E598A80EA24}" type="presOf" srcId="{BCC05606-C5DB-4856-BB81-77F18872FFCE}" destId="{111CCB54-2BD7-46F1-9C9A-11ABCE40F09C}" srcOrd="0" destOrd="0" presId="urn:microsoft.com/office/officeart/2005/8/layout/hierarchy1"/>
+    <dgm:cxn modelId="{CFC56236-4124-478D-B788-B4C66A026A9E}" srcId="{439421B2-E91F-46F3-9BFE-F93854ECB33C}" destId="{FF6E1757-6C3C-41FB-A991-029A11DD97B1}" srcOrd="0" destOrd="0" parTransId="{BCC05606-C5DB-4856-BB81-77F18872FFCE}" sibTransId="{7C9099E2-6F8E-4A4B-A6E2-0753369E161D}"/>
+    <dgm:cxn modelId="{F3783955-2060-470E-84EA-7300D3C48F18}" srcId="{439421B2-E91F-46F3-9BFE-F93854ECB33C}" destId="{CD2BB7B9-549A-4BBE-8651-ADF389ACE448}" srcOrd="2" destOrd="0" parTransId="{408C6EF2-DAB1-409E-9757-266F98D176E1}" sibTransId="{06BECD4A-15B9-45B5-980E-FF5F0E73E8E2}"/>
+    <dgm:cxn modelId="{47392DC5-27C1-45A2-BBE2-3C4D612B7429}" type="presOf" srcId="{CD2BB7B9-549A-4BBE-8651-ADF389ACE448}" destId="{AF3389A6-29F2-48E9-80B6-7ECD58DA4DDF}" srcOrd="0" destOrd="0" presId="urn:microsoft.com/office/officeart/2005/8/layout/hierarchy1"/>
     <dgm:cxn modelId="{508A9A30-CBE2-48F6-A274-EB40FA3DDD0F}" type="presOf" srcId="{CBD9E477-E597-493E-96EF-4BAA05B4737E}" destId="{573FE5A5-B9ED-4B92-8CBD-6EB748DE7D4E}" srcOrd="0" destOrd="0" presId="urn:microsoft.com/office/officeart/2005/8/layout/hierarchy1"/>
-    <dgm:cxn modelId="{47392DC5-27C1-45A2-BBE2-3C4D612B7429}" type="presOf" srcId="{CD2BB7B9-549A-4BBE-8651-ADF389ACE448}" destId="{AF3389A6-29F2-48E9-80B6-7ECD58DA4DDF}" srcOrd="0" destOrd="0" presId="urn:microsoft.com/office/officeart/2005/8/layout/hierarchy1"/>
-    <dgm:cxn modelId="{62D08F74-D6B6-49DC-AF4E-F0B9C3115D0A}" type="presOf" srcId="{408C6EF2-DAB1-409E-9757-266F98D176E1}" destId="{8D0C50D7-DE61-4979-9268-F95B23D2BCC0}" srcOrd="0" destOrd="0" presId="urn:microsoft.com/office/officeart/2005/8/layout/hierarchy1"/>
-    <dgm:cxn modelId="{CFC56236-4124-478D-B788-B4C66A026A9E}" srcId="{439421B2-E91F-46F3-9BFE-F93854ECB33C}" destId="{FF6E1757-6C3C-41FB-A991-029A11DD97B1}" srcOrd="0" destOrd="0" parTransId="{BCC05606-C5DB-4856-BB81-77F18872FFCE}" sibTransId="{7C9099E2-6F8E-4A4B-A6E2-0753369E161D}"/>
-    <dgm:cxn modelId="{98D401C5-E347-452D-9700-71D07E37BEE8}" srcId="{439421B2-E91F-46F3-9BFE-F93854ECB33C}" destId="{CBD9E477-E597-493E-96EF-4BAA05B4737E}" srcOrd="1" destOrd="0" parTransId="{7CED30B3-2742-47CC-AE73-23CAF007C059}" sibTransId="{EC897D0F-9ABD-4F2E-BF53-147BBF6E671C}"/>
+    <dgm:cxn modelId="{81A0928C-E987-4F0D-8B85-B1BFF2CB79C2}" srcId="{3849B98C-A81C-4080-8E5E-6DF3C071B24D}" destId="{439421B2-E91F-46F3-9BFE-F93854ECB33C}" srcOrd="0" destOrd="0" parTransId="{1B2DDD89-8CCD-46F4-B648-1E181D96B4C0}" sibTransId="{CFF2E84E-4FAC-46BA-8928-E01CB708635B}"/>
+    <dgm:cxn modelId="{E394082D-E045-4118-AF57-4947D22AE0B8}" type="presOf" srcId="{FF6E1757-6C3C-41FB-A991-029A11DD97B1}" destId="{D2C5BCE6-6A8C-412B-939F-23F9BF223AE7}" srcOrd="0" destOrd="0" presId="urn:microsoft.com/office/officeart/2005/8/layout/hierarchy1"/>
+    <dgm:cxn modelId="{925F0B0C-5902-4B2A-A492-CA663F8179D1}" type="presOf" srcId="{439421B2-E91F-46F3-9BFE-F93854ECB33C}" destId="{0FE0A6F9-3FC2-4F24-A849-24AA87CA2D88}" srcOrd="0" destOrd="0" presId="urn:microsoft.com/office/officeart/2005/8/layout/hierarchy1"/>
+    <dgm:cxn modelId="{EA90ADF5-15AC-4F45-B91D-CE024F91F9F1}" type="presOf" srcId="{3849B98C-A81C-4080-8E5E-6DF3C071B24D}" destId="{88B4C775-D620-4AE2-8FB8-BB5CC0E8A98C}" srcOrd="0" destOrd="0" presId="urn:microsoft.com/office/officeart/2005/8/layout/hierarchy1"/>
     <dgm:cxn modelId="{5CAF200A-BB38-484C-99E1-DE7BC681DE60}" type="presOf" srcId="{7CED30B3-2742-47CC-AE73-23CAF007C059}" destId="{71C35E49-52F2-4C1E-8241-9D1E525CF611}" srcOrd="0" destOrd="0" presId="urn:microsoft.com/office/officeart/2005/8/layout/hierarchy1"/>
-    <dgm:cxn modelId="{D2E09217-2768-4A4C-BCE9-2E598A80EA24}" type="presOf" srcId="{BCC05606-C5DB-4856-BB81-77F18872FFCE}" destId="{111CCB54-2BD7-46F1-9C9A-11ABCE40F09C}" srcOrd="0" destOrd="0" presId="urn:microsoft.com/office/officeart/2005/8/layout/hierarchy1"/>
-    <dgm:cxn modelId="{F3783955-2060-470E-84EA-7300D3C48F18}" srcId="{439421B2-E91F-46F3-9BFE-F93854ECB33C}" destId="{CD2BB7B9-549A-4BBE-8651-ADF389ACE448}" srcOrd="2" destOrd="0" parTransId="{408C6EF2-DAB1-409E-9757-266F98D176E1}" sibTransId="{06BECD4A-15B9-45B5-980E-FF5F0E73E8E2}"/>
-    <dgm:cxn modelId="{EA90ADF5-15AC-4F45-B91D-CE024F91F9F1}" type="presOf" srcId="{3849B98C-A81C-4080-8E5E-6DF3C071B24D}" destId="{88B4C775-D620-4AE2-8FB8-BB5CC0E8A98C}" srcOrd="0" destOrd="0" presId="urn:microsoft.com/office/officeart/2005/8/layout/hierarchy1"/>
-    <dgm:cxn modelId="{925F0B0C-5902-4B2A-A492-CA663F8179D1}" type="presOf" srcId="{439421B2-E91F-46F3-9BFE-F93854ECB33C}" destId="{0FE0A6F9-3FC2-4F24-A849-24AA87CA2D88}" srcOrd="0" destOrd="0" presId="urn:microsoft.com/office/officeart/2005/8/layout/hierarchy1"/>
-    <dgm:cxn modelId="{E394082D-E045-4118-AF57-4947D22AE0B8}" type="presOf" srcId="{FF6E1757-6C3C-41FB-A991-029A11DD97B1}" destId="{D2C5BCE6-6A8C-412B-939F-23F9BF223AE7}" srcOrd="0" destOrd="0" presId="urn:microsoft.com/office/officeart/2005/8/layout/hierarchy1"/>
-    <dgm:cxn modelId="{81A0928C-E987-4F0D-8B85-B1BFF2CB79C2}" srcId="{3849B98C-A81C-4080-8E5E-6DF3C071B24D}" destId="{439421B2-E91F-46F3-9BFE-F93854ECB33C}" srcOrd="0" destOrd="0" parTransId="{1B2DDD89-8CCD-46F4-B648-1E181D96B4C0}" sibTransId="{CFF2E84E-4FAC-46BA-8928-E01CB708635B}"/>
     <dgm:cxn modelId="{67F580FD-864C-41EF-A195-B48BB72F5BCF}" type="presParOf" srcId="{88B4C775-D620-4AE2-8FB8-BB5CC0E8A98C}" destId="{47BBD4F0-2F25-4EE8-8412-0049AD3060D7}" srcOrd="0" destOrd="0" presId="urn:microsoft.com/office/officeart/2005/8/layout/hierarchy1"/>
     <dgm:cxn modelId="{223A6305-2B42-4A7A-8239-6796D64FD193}" type="presParOf" srcId="{47BBD4F0-2F25-4EE8-8412-0049AD3060D7}" destId="{F6161305-37D8-49F0-B147-92DC7BADD4C4}" srcOrd="0" destOrd="0" presId="urn:microsoft.com/office/officeart/2005/8/layout/hierarchy1"/>
     <dgm:cxn modelId="{4D6C3F70-B72D-4EDA-9D08-EBBAB1694C34}" type="presParOf" srcId="{F6161305-37D8-49F0-B147-92DC7BADD4C4}" destId="{C45A310F-97AE-4D78-AAFC-83A43B217C55}" srcOrd="0" destOrd="0" presId="urn:microsoft.com/office/officeart/2005/8/layout/hierarchy1"/>
@@ -12602,13 +20230,8 @@
           </a:pPr>
           <a:r>
             <a:rPr lang="es-MX" sz="500" kern="1200"/>
-            <a:t>	</a:t>
+            <a:t>	Documento de 	especificaciones del 	proyecto.</a:t>
           </a:r>
-          <a:r>
-            <a:rPr lang="es-MX" sz="500" kern="1200"/>
-            <a:t>Documento de 	especificaciones del 	proyecto.</a:t>
-          </a:r>
-          <a:endParaRPr lang="es-MX" sz="500" kern="1200"/>
         </a:p>
         <a:p>
           <a:pPr lvl="0" algn="l" defTabSz="222250">
@@ -12624,11 +20247,7 @@
           </a:pPr>
           <a:r>
             <a:rPr lang="es-MX" sz="500" kern="1200"/>
-            <a:t>	</a:t>
-          </a:r>
-          <a:r>
-            <a:rPr lang="es-MX" sz="500" kern="1200"/>
-            <a:t>Documento de acta 	constitutiva del 	proyecto.</a:t>
+            <a:t>	Documento de acta 	constitutiva del 	proyecto.</a:t>
           </a:r>
         </a:p>
         <a:p>
@@ -12647,7 +20266,6 @@
             <a:rPr lang="es-MX" sz="500" kern="1200"/>
             <a:t>	Diagramas de modelo del 	programa.</a:t>
           </a:r>
-          <a:endParaRPr lang="es-MX" sz="500" kern="1200"/>
         </a:p>
         <a:p>
           <a:pPr lvl="0" algn="l" defTabSz="222250">
@@ -13082,7 +20700,6 @@
             <a:rPr lang="es-MX" sz="500" kern="1200"/>
             <a:t>	Se aceptan entregables</a:t>
           </a:r>
-          <a:endParaRPr lang="es-MX" sz="500" kern="1200"/>
         </a:p>
       </dsp:txBody>
       <dsp:txXfrm>
@@ -13364,7 +20981,6 @@
             <a:rPr lang="es-MX" sz="500" kern="1200"/>
             <a:t>	Solicitudes de cambio..</a:t>
           </a:r>
-          <a:endParaRPr lang="es-MX" sz="500" kern="1200"/>
         </a:p>
       </dsp:txBody>
       <dsp:txXfrm>
@@ -20428,11 +28044,7 @@
           </a:pPr>
           <a:r>
             <a:rPr lang="es-MX" sz="800" kern="1200"/>
-            <a:t>	</a:t>
-          </a:r>
-          <a:r>
-            <a:rPr lang="es-MX" sz="800" kern="1200"/>
-            <a:t>Documento WBS.</a:t>
+            <a:t>	Documento WBS.</a:t>
           </a:r>
         </a:p>
         <a:p>
@@ -20451,7 +28063,6 @@
             <a:rPr lang="es-MX" sz="800" kern="1200"/>
             <a:t>	Documento RBS.</a:t>
           </a:r>
-          <a:endParaRPr lang="es-MX" sz="800" kern="1200"/>
         </a:p>
         <a:p>
           <a:pPr lvl="0" algn="l" defTabSz="355600">
@@ -27277,38 +34888,6 @@
         </w:p>
       </w:docPartBody>
     </w:docPart>
-    <w:docPart>
-      <w:docPartPr>
-        <w:name w:val="E191F663BEB7474691F24AB8074537C7"/>
-        <w:category>
-          <w:name w:val="General"/>
-          <w:gallery w:val="placeholder"/>
-        </w:category>
-        <w:types>
-          <w:type w:val="bbPlcHdr"/>
-        </w:types>
-        <w:behaviors>
-          <w:behavior w:val="content"/>
-        </w:behaviors>
-        <w:guid w:val="{E1A93D68-31BD-4CFA-B34D-8B764AC90FF9}"/>
-      </w:docPartPr>
-      <w:docPartBody>
-        <w:p>
-          <w:pPr>
-            <w:pStyle w:val="E191F663BEB7474691F24AB8074537C7"/>
-          </w:pPr>
-          <w:r>
-            <w:rPr>
-              <w:rFonts w:asciiTheme="majorHAnsi" w:eastAsiaTheme="majorEastAsia" w:hAnsiTheme="majorHAnsi" w:cstheme="majorBidi"/>
-              <w:color w:val="7F7F7F" w:themeColor="text1" w:themeTint="80"/>
-              <w:sz w:val="20"/>
-              <w:szCs w:val="20"/>
-            </w:rPr>
-            <w:t>[Seleccionar fecha]</w:t>
-          </w:r>
-        </w:p>
-      </w:docPartBody>
-    </w:docPart>
   </w:docParts>
 </w:glossaryDocument>
 </file>
@@ -27444,6 +35023,7 @@
   </w:compat>
   <w:rsids>
     <w:rsidRoot w:val="00E077B6"/>
+    <w:rsid w:val="00702CD1"/>
     <w:rsid w:val="00E077B6"/>
   </w:rsids>
   <m:mathPr>
@@ -27625,6 +35205,7 @@
   <w:style w:type="paragraph" w:default="1" w:styleId="Normal">
     <w:name w:val="Normal"/>
     <w:qFormat/>
+    <w:rsid w:val="00702CD1"/>
   </w:style>
   <w:style w:type="paragraph" w:styleId="Ttulo1">
     <w:name w:val="heading 1"/>
@@ -27633,6 +35214,7 @@
     <w:link w:val="Ttulo1Car"/>
     <w:uiPriority w:val="9"/>
     <w:qFormat/>
+    <w:rsid w:val="00702CD1"/>
     <w:pPr>
       <w:spacing w:before="300" w:after="40" w:line="240" w:lineRule="auto"/>
       <w:outlineLvl w:val="0"/>
@@ -27654,6 +35236,7 @@
     <w:link w:val="Ttulo2Car"/>
     <w:uiPriority w:val="9"/>
     <w:qFormat/>
+    <w:rsid w:val="00702CD1"/>
     <w:pPr>
       <w:spacing w:before="240" w:after="40" w:line="240" w:lineRule="auto"/>
       <w:outlineLvl w:val="1"/>
@@ -27675,6 +35258,7 @@
     <w:link w:val="Ttulo3Car"/>
     <w:uiPriority w:val="9"/>
     <w:qFormat/>
+    <w:rsid w:val="00702CD1"/>
     <w:pPr>
       <w:spacing w:before="200" w:after="40" w:line="240" w:lineRule="auto"/>
       <w:outlineLvl w:val="2"/>
@@ -27719,15 +35303,18 @@
   </w:style>
   <w:style w:type="paragraph" w:customStyle="1" w:styleId="BF39378FD2C84F3D84A9A073386C0097">
     <w:name w:val="BF39378FD2C84F3D84A9A073386C0097"/>
+    <w:rsid w:val="00702CD1"/>
   </w:style>
   <w:style w:type="paragraph" w:customStyle="1" w:styleId="A62A8098BD0044F28F2614ECCE9651C0">
     <w:name w:val="A62A8098BD0044F28F2614ECCE9651C0"/>
+    <w:rsid w:val="00702CD1"/>
   </w:style>
   <w:style w:type="character" w:customStyle="1" w:styleId="Ttulo1Car">
     <w:name w:val="Título 1 Car"/>
     <w:basedOn w:val="Fuentedeprrafopredeter"/>
     <w:link w:val="Ttulo1"/>
     <w:uiPriority w:val="9"/>
+    <w:rsid w:val="00702CD1"/>
     <w:rPr>
       <w:rFonts w:asciiTheme="majorHAnsi" w:eastAsiaTheme="minorHAnsi" w:hAnsiTheme="majorHAnsi" w:cs="Times New Roman"/>
       <w:b/>
@@ -27743,6 +35330,7 @@
     <w:basedOn w:val="Fuentedeprrafopredeter"/>
     <w:link w:val="Ttulo2"/>
     <w:uiPriority w:val="9"/>
+    <w:rsid w:val="00702CD1"/>
     <w:rPr>
       <w:rFonts w:asciiTheme="majorHAnsi" w:eastAsiaTheme="minorHAnsi" w:hAnsiTheme="majorHAnsi" w:cs="Times New Roman"/>
       <w:b/>
@@ -27758,6 +35346,7 @@
     <w:basedOn w:val="Fuentedeprrafopredeter"/>
     <w:link w:val="Ttulo3"/>
     <w:uiPriority w:val="9"/>
+    <w:rsid w:val="00702CD1"/>
     <w:rPr>
       <w:rFonts w:asciiTheme="majorHAnsi" w:eastAsiaTheme="minorHAnsi" w:hAnsiTheme="majorHAnsi" w:cs="Times New Roman"/>
       <w:b/>
@@ -27780,33 +35369,43 @@
   </w:style>
   <w:style w:type="paragraph" w:customStyle="1" w:styleId="D1FA34C7DACD47CAB9C02DBF666C5F01">
     <w:name w:val="D1FA34C7DACD47CAB9C02DBF666C5F01"/>
+    <w:rsid w:val="00702CD1"/>
   </w:style>
   <w:style w:type="paragraph" w:customStyle="1" w:styleId="0267B2CC53EE42DA99869A46973C6425">
     <w:name w:val="0267B2CC53EE42DA99869A46973C6425"/>
+    <w:rsid w:val="00702CD1"/>
   </w:style>
   <w:style w:type="paragraph" w:customStyle="1" w:styleId="727E5691A7044FBCBE66B9926B87182C">
     <w:name w:val="727E5691A7044FBCBE66B9926B87182C"/>
+    <w:rsid w:val="00702CD1"/>
   </w:style>
   <w:style w:type="paragraph" w:customStyle="1" w:styleId="2A4D955C51244A21B932D67B19B031BC">
     <w:name w:val="2A4D955C51244A21B932D67B19B031BC"/>
+    <w:rsid w:val="00702CD1"/>
   </w:style>
   <w:style w:type="paragraph" w:customStyle="1" w:styleId="AA9C7285CF0D4F698D823CD0B314A37A">
     <w:name w:val="AA9C7285CF0D4F698D823CD0B314A37A"/>
+    <w:rsid w:val="00702CD1"/>
   </w:style>
   <w:style w:type="paragraph" w:customStyle="1" w:styleId="E0CB830444A44AC4853C8131E6983904">
     <w:name w:val="E0CB830444A44AC4853C8131E6983904"/>
+    <w:rsid w:val="00702CD1"/>
   </w:style>
   <w:style w:type="paragraph" w:customStyle="1" w:styleId="3E09FBCD1C24461D9D7645F408D88F22">
     <w:name w:val="3E09FBCD1C24461D9D7645F408D88F22"/>
+    <w:rsid w:val="00702CD1"/>
   </w:style>
   <w:style w:type="paragraph" w:customStyle="1" w:styleId="1482A443CD2F4CCE951D9597155F0C9A">
     <w:name w:val="1482A443CD2F4CCE951D9597155F0C9A"/>
+    <w:rsid w:val="00702CD1"/>
   </w:style>
   <w:style w:type="paragraph" w:customStyle="1" w:styleId="C0C2215DC91D4D91B270079A0E863D49">
     <w:name w:val="C0C2215DC91D4D91B270079A0E863D49"/>
+    <w:rsid w:val="00702CD1"/>
   </w:style>
   <w:style w:type="paragraph" w:customStyle="1" w:styleId="E191F663BEB7474691F24AB8074537C7">
     <w:name w:val="E191F663BEB7474691F24AB8074537C7"/>
+    <w:rsid w:val="00702CD1"/>
   </w:style>
   <w:style w:type="paragraph" w:customStyle="1" w:styleId="EF5227575DFF45F18A53C353C94911AC">
     <w:name w:val="EF5227575DFF45F18A53C353C94911AC"/>
@@ -28092,10 +35691,14 @@
 </file>
 
 <file path=customXml/item1.xml><?xml version="1.0" encoding="utf-8"?>
-<tns:customPropertyEditors xmlns:tns="http://schemas.microsoft.com/office/2006/customDocumentInformationPanel">
-  <tns:showOnOpen/>
-  <tns:defaultPropertyEditorNamespace/>
-</tns:customPropertyEditors>
+<CoverPageProperties xmlns="http://schemas.microsoft.com/office/2006/coverPageProps">
+  <PublishDate>29 de Octubre de 2016</PublishDate>
+  <Abstract/>
+  <CompanyAddress/>
+  <CompanyPhone/>
+  <CompanyFax/>
+  <CompanyEmail/>
+</CoverPageProperties>
 </file>
 
 <file path=customXml/item2.xml><?xml version="1.0" encoding="utf-8"?>
@@ -28106,20 +35709,16 @@
 </file>
 
 <file path=customXml/item3.xml><?xml version="1.0" encoding="utf-8"?>
-<CoverPageProperties xmlns="http://schemas.microsoft.com/office/2006/coverPageProps">
-  <PublishDate>29 de Octubre de 2016</PublishDate>
-  <Abstract/>
-  <CompanyAddress/>
-  <CompanyPhone/>
-  <CompanyFax/>
-  <CompanyEmail/>
-</CoverPageProperties>
+<tns:customPropertyEditors xmlns:tns="http://schemas.microsoft.com/office/2006/customDocumentInformationPanel">
+  <tns:showOnOpen/>
+  <tns:defaultPropertyEditorNamespace/>
+</tns:customPropertyEditors>
 </file>
 
 <file path=customXml/itemProps1.xml><?xml version="1.0" encoding="utf-8"?>
-<ds:datastoreItem xmlns:ds="http://schemas.openxmlformats.org/officeDocument/2006/customXml" ds:itemID="{83B41FA1-A166-4203-827F-22BD32762337}">
+<ds:datastoreItem xmlns:ds="http://schemas.openxmlformats.org/officeDocument/2006/customXml" ds:itemID="{55AF091B-3C7A-41E3-B477-F2FDAA23CFDA}">
   <ds:schemaRefs>
-    <ds:schemaRef ds:uri="http://schemas.microsoft.com/office/2006/customDocumentInformationPanel"/>
+    <ds:schemaRef ds:uri="http://schemas.microsoft.com/office/2006/coverPageProps"/>
   </ds:schemaRefs>
 </ds:datastoreItem>
 </file>
@@ -28133,9 +35732,9 @@
 </file>
 
 <file path=customXml/itemProps3.xml><?xml version="1.0" encoding="utf-8"?>
-<ds:datastoreItem xmlns:ds="http://schemas.openxmlformats.org/officeDocument/2006/customXml" ds:itemID="{55AF091B-3C7A-41E3-B477-F2FDAA23CFDA}">
+<ds:datastoreItem xmlns:ds="http://schemas.openxmlformats.org/officeDocument/2006/customXml" ds:itemID="{83B41FA1-A166-4203-827F-22BD32762337}">
   <ds:schemaRefs>
-    <ds:schemaRef ds:uri="http://schemas.microsoft.com/office/2006/coverPageProps"/>
+    <ds:schemaRef ds:uri="http://schemas.microsoft.com/office/2006/customDocumentInformationPanel"/>
   </ds:schemaRefs>
 </ds:datastoreItem>
 </file>